--- a/cha_lesson_4_auxiliary_verbs_v1.docx
+++ b/cha_lesson_4_auxiliary_verbs_v1.docx
@@ -38,7 +38,7 @@
           <w:i/>
           <w:color w:val="8B0000"/>
         </w:rPr>
-        <w:t>👩‍🏫 Explanation</w:t>
+        <w:t>👩‍🏫 Объяснение</w:t>
       </w:r>
       <w:r>
         <w:rPr>
@@ -89,23 +89,23 @@
           <w:i/>
           <w:color w:val="8B0000"/>
         </w:rPr>
-        <w:t>📌 A lexical verb</w:t>
-      </w:r>
-      <w:r>
-        <w:rPr>
-          <w:b/>
-          <w:i/>
+        <w:t>📌 Лексический глагол</w:t>
+      </w:r>
+      <w:r>
+        <w:rPr>
+          <w:b/>
+          <w:i w:val="0"/>
           <w:color w:val="000000"/>
           <w:u w:val="single"/>
         </w:rPr>
-        <w:t>(main verb)</w:t>
-      </w:r>
-      <w:r>
-        <w:rPr>
-          <w:i/>
-          <w:color w:val="8B0000"/>
-        </w:rPr>
-        <w:t>shows the main action или state in a sentence.</w:t>
+        <w:t>(основной глагол)</w:t>
+      </w:r>
+      <w:r>
+        <w:rPr>
+          <w:i/>
+          <w:color w:val="8B0000"/>
+        </w:rPr>
+        <w:t>показывает основное действие или состояние в предложении.</w:t>
       </w:r>
       <w:r>
         <w:rPr>
@@ -188,30 +188,30 @@
           <w:i/>
           <w:color w:val="8B0000"/>
         </w:rPr>
-        <w:t>📌 An auxiliary verb</w:t>
-      </w:r>
-      <w:r>
-        <w:rPr>
-          <w:b/>
-          <w:i/>
+        <w:t>📌 Вспомогательный глагол</w:t>
+      </w:r>
+      <w:r>
+        <w:rPr>
+          <w:b/>
+          <w:i w:val="0"/>
           <w:color w:val="000000"/>
           <w:u w:val="single"/>
         </w:rPr>
-        <w:t>(helping verb)</w:t>
-      </w:r>
-      <w:r>
-        <w:rPr>
-          <w:i/>
-          <w:color w:val="8B0000"/>
-        </w:rPr>
-        <w:t>works with the main verb show</w:t>
-      </w:r>
-      <w:r>
-        <w:rPr>
-          <w:i/>
-          <w:color w:val="8B0000"/>
-        </w:rPr>
-        <w:t>tense, voice,</w:t>
+        <w:t>(глагол помощи)</w:t>
+      </w:r>
+      <w:r>
+        <w:rPr>
+          <w:i/>
+          <w:color w:val="8B0000"/>
+        </w:rPr>
+        <w:t>работает с основным глаголом to show</w:t>
+      </w:r>
+      <w:r>
+        <w:rPr>
+          <w:i/>
+          <w:color w:val="8B0000"/>
+        </w:rPr>
+        <w:t>напряженный голос,</w:t>
       </w:r>
       <w:r>
         <w:rPr>
@@ -225,14 +225,13 @@
           <w:i/>
           <w:color w:val="8B0000"/>
         </w:rPr>
-        <w:t>mood</w:t>
-      </w:r>
-      <w:r>
-        <w:rPr>
-          <w:i/>
-          <w:color w:val="8B0000"/>
-        </w:rPr>
-        <w:t>.</w:t>
+        <w:t>настроение</w:t>
+      </w:r>
+      <w:r>
+        <w:rPr>
+          <w:i/>
+          <w:color w:val="8B0000"/>
+        </w:rPr>
       </w:r>
       <w:r>
         <w:rPr>
@@ -296,21 +295,20 @@
           <w:i/>
           <w:color w:val="8B0000"/>
         </w:rPr>
-        <w:t>•</w:t>
-      </w:r>
-      <w:r>
-        <w:rPr>
-          <w:i/>
-          <w:color w:val="8B0000"/>
-        </w:rPr>
-        <w:t>Form tenses —</w:t>
-      </w:r>
-      <w:r>
-        <w:rPr>
-          <w:i/>
-          <w:color w:val="8B0000"/>
-        </w:rPr>
-        <w:t>имеем/имеет/имею/имеет, имел/имели, будет имеем/имеет/имею; есть/есть/есть, был/были</w:t>
+      </w:r>
+      <w:r>
+        <w:rPr>
+          <w:i/>
+          <w:color w:val="8B0000"/>
+        </w:rPr>
+        <w:t>Образуйте времена —</w:t>
+      </w:r>
+      <w:r>
+        <w:rPr>
+          <w:i/>
+          <w:color w:val="8B0000"/>
+        </w:rPr>
+        <w:t>иметь/имеет, имел, будет иметь; я/есть/есть, был/были</w:t>
       </w:r>
       <w:r>
         <w:rPr>
@@ -360,21 +358,20 @@
           <w:i/>
           <w:color w:val="8B0000"/>
         </w:rPr>
-        <w:t>•</w:t>
-      </w:r>
-      <w:r>
-        <w:rPr>
-          <w:i/>
-          <w:color w:val="8B0000"/>
-        </w:rPr>
-        <w:t>Make questions &amp; negatives —</w:t>
-      </w:r>
-      <w:r>
-        <w:rPr>
-          <w:i/>
-          <w:color w:val="8B0000"/>
-        </w:rPr>
-        <w:t>делать/делает/сделал; быть; имеем/имеет/имею</w:t>
+      </w:r>
+      <w:r>
+        <w:rPr>
+          <w:i/>
+          <w:color w:val="8B0000"/>
+        </w:rPr>
+        <w:t>Задавайте вопросы и отрицания —</w:t>
+      </w:r>
+      <w:r>
+        <w:rPr>
+          <w:i/>
+          <w:color w:val="8B0000"/>
+        </w:rPr>
+        <w:t>делать/делает/сделал; быть; иметь</w:t>
       </w:r>
       <w:r>
         <w:rPr>
@@ -424,21 +421,20 @@
           <w:i/>
           <w:color w:val="8B0000"/>
         </w:rPr>
-        <w:t>•</w:t>
-      </w:r>
-      <w:r>
-        <w:rPr>
-          <w:i/>
-          <w:color w:val="8B0000"/>
-        </w:rPr>
-        <w:t>Express modality (ability, obligation, possibility) —</w:t>
-      </w:r>
-      <w:r>
-        <w:rPr>
-          <w:i/>
-          <w:color w:val="8B0000"/>
-        </w:rPr>
-        <w:t>может, должен, следует, может, возможно, будет, бы</w:t>
+      </w:r>
+      <w:r>
+        <w:rPr>
+          <w:i/>
+          <w:color w:val="8B0000"/>
+        </w:rPr>
+        <w:t>Выразить модальность (способность, обязанность, возможность) —</w:t>
+      </w:r>
+      <w:r>
+        <w:rPr>
+          <w:i/>
+          <w:color w:val="8B0000"/>
+        </w:rPr>
+        <w:t>может, должен, должен, может, может, будет, будет</w:t>
       </w:r>
       <w:r>
         <w:rPr>
@@ -488,21 +484,20 @@
           <w:i/>
           <w:color w:val="8B0000"/>
         </w:rPr>
-        <w:t>•</w:t>
-      </w:r>
-      <w:r>
-        <w:rPr>
-          <w:i/>
-          <w:color w:val="8B0000"/>
-        </w:rPr>
-        <w:t>Build passive &amp; progressive —</w:t>
-      </w:r>
-      <w:r>
-        <w:rPr>
-          <w:i/>
-          <w:color w:val="8B0000"/>
-        </w:rPr>
-        <w:t>быть + V‑ing / V‑ed; быть + V3</w:t>
+      </w:r>
+      <w:r>
+        <w:rPr>
+          <w:i/>
+          <w:color w:val="8B0000"/>
+        </w:rPr>
+        <w:t>Стройте пассивно и прогрессивно —</w:t>
+      </w:r>
+      <w:r>
+        <w:rPr>
+          <w:i/>
+          <w:color w:val="8B0000"/>
+        </w:rPr>
+        <w:t>быть + V‑ing/V‑ed; быть + V3</w:t>
       </w:r>
       <w:r>
         <w:rPr>
@@ -552,21 +547,20 @@
           <w:i/>
           <w:color w:val="8B0000"/>
         </w:rPr>
-        <w:t>•</w:t>
-      </w:r>
-      <w:r>
-        <w:rPr>
-          <w:i/>
-          <w:color w:val="8B0000"/>
-        </w:rPr>
-        <w:t>Add emphasis или politeness —</w:t>
-      </w:r>
-      <w:r>
-        <w:rPr>
-          <w:i/>
-          <w:color w:val="8B0000"/>
-        </w:rPr>
-        <w:t>делать for emphasis; бы/мог(ла)/могли for polite tone</w:t>
+      </w:r>
+      <w:r>
+        <w:rPr>
+          <w:i/>
+          <w:color w:val="8B0000"/>
+        </w:rPr>
+        <w:t>Добавьте акцента или вежливости —</w:t>
+      </w:r>
+      <w:r>
+        <w:rPr>
+          <w:i/>
+          <w:color w:val="8B0000"/>
+        </w:rPr>
+        <w:t>сделать для акцента; хотел/мог бы для вежливого тона</w:t>
       </w:r>
       <w:r>
         <w:rPr>
@@ -611,14 +605,14 @@
           <w:i/>
           <w:color w:val="8B0000"/>
         </w:rPr>
-        <w:t>✅ Pros:</w:t>
-      </w:r>
-      <w:r>
-        <w:rPr>
-          <w:i/>
-          <w:color w:val="8B0000"/>
-        </w:rPr>
-        <w:t>clear grammar signals, flexible combinations, natural questions/negatives.</w:t>
+        <w:t>✅Плюсы:</w:t>
+      </w:r>
+      <w:r>
+        <w:rPr>
+          <w:i/>
+          <w:color w:val="8B0000"/>
+        </w:rPr>
+        <w:t>четкие грамматические сигналы, гибкие сочетания, естественные вопросы/негативы.</w:t>
       </w:r>
       <w:r>
         <w:rPr>
@@ -694,35 +688,35 @@
           <w:i/>
           <w:color w:val="8B0000"/>
         </w:rPr>
-        <w:t>⚠️ Cautions:</w:t>
-      </w:r>
-      <w:r>
-        <w:rPr>
-          <w:i/>
-          <w:color w:val="8B0000"/>
-        </w:rPr>
-        <w:t>avoid double auxiliaries where не needed; keep word order:</w:t>
-      </w:r>
-      <w:r>
-        <w:rPr>
-          <w:b/>
-          <w:i/>
+        <w:t>⚠️ Предостережения:</w:t>
+      </w:r>
+      <w:r>
+        <w:rPr>
+          <w:i/>
+          <w:color w:val="8B0000"/>
+        </w:rPr>
+        <w:t>избегайте двойных вспомогательных средств там, где они не нужны; соблюдайте порядок слов:</w:t>
+      </w:r>
+      <w:r>
+        <w:rPr>
+          <w:b/>
+          <w:i w:val="0"/>
           <w:color w:val="000000"/>
           <w:u w:val="single"/>
         </w:rPr>
-        <w:t>aux</w:t>
-      </w:r>
-      <w:r>
-        <w:rPr>
-          <w:i/>
-          <w:color w:val="8B0000"/>
-        </w:rPr>
-        <w:t>+ subject + main verb; don’t mix modals (</w:t>
-      </w:r>
-      <w:r>
-        <w:rPr>
-          <w:b/>
-          <w:i/>
+        <w:t>к</w:t>
+      </w:r>
+      <w:r>
+        <w:rPr>
+          <w:i/>
+          <w:color w:val="8B0000"/>
+        </w:rPr>
+        <w:t>+ подлежащее + основной глагол; не смешивайте модальные окна (</w:t>
+      </w:r>
+      <w:r>
+        <w:rPr>
+          <w:b/>
+          <w:i w:val="0"/>
           <w:color w:val="000000"/>
           <w:u w:val="single"/>
         </w:rPr>
@@ -733,7 +727,6 @@
           <w:i/>
           <w:color w:val="8B0000"/>
         </w:rPr>
-        <w:t>).</w:t>
       </w:r>
       <w:r>
         <w:rPr>
@@ -798,23 +791,23 @@
           <w:i/>
           <w:color w:val="8B0000"/>
         </w:rPr>
-        <w:t>• Primary auxiliaries:</w:t>
-      </w:r>
-      <w:r>
-        <w:rPr>
-          <w:b/>
-          <w:i/>
+        <w:t>• Первичные вспомогательные средства:</w:t>
+      </w:r>
+      <w:r>
+        <w:rPr>
+          <w:b/>
+          <w:i w:val="0"/>
           <w:color w:val="000000"/>
           <w:u w:val="single"/>
         </w:rPr>
-        <w:t>БЫТЬ, ИМЕЕМ/ИМЕЕТ/ИМЕЮ, ДЕЛАТЬ</w:t>
-      </w:r>
-      <w:r>
-        <w:rPr>
-          <w:i/>
-          <w:color w:val="8B0000"/>
-        </w:rPr>
-        <w:t>— form tenses, questions, negatives; build progressive/passive/perfect.</w:t>
+        <w:t>БЫТЬ, ИМЕТЬ, ДЕЛАТЬ</w:t>
+      </w:r>
+      <w:r>
+        <w:rPr>
+          <w:i/>
+          <w:color w:val="8B0000"/>
+        </w:rPr>
+        <w:t>— образовывать времена, вопросы, негативы; построить прогрессивный/пассивный/идеальный.</w:t>
       </w:r>
       <w:r>
         <w:rPr>
@@ -865,23 +858,23 @@
           <w:i/>
           <w:color w:val="8B0000"/>
         </w:rPr>
-        <w:t>• Modals:</w:t>
-      </w:r>
-      <w:r>
-        <w:rPr>
-          <w:b/>
-          <w:i/>
+        <w:t>• Модальные окна:</w:t>
+      </w:r>
+      <w:r>
+        <w:rPr>
+          <w:b/>
+          <w:i w:val="0"/>
           <w:color w:val="000000"/>
           <w:u w:val="single"/>
         </w:rPr>
-        <w:t>МОЖЕТ, МОГ(ЛА)/МОГЛИ, МОЖЕТ, ВОЗМОЖНО, БУДЕТ, БЫ, БУДЕТ, СЛЕДУЕТ, ДОЛЖЕН</w:t>
-      </w:r>
-      <w:r>
-        <w:rPr>
-          <w:i/>
-          <w:color w:val="8B0000"/>
-        </w:rPr>
-        <w:t>— express mood: ability, advice, obligation, probability.</w:t>
+        <w:t>МОЖЕТ, МОЖЕТ, МОЖЕТ, МОЖЕТ, БУДЕТ, БЫ, ДОЛЖЕН, ДОЛЖЕН, ДОЛЖЕН</w:t>
+      </w:r>
+      <w:r>
+        <w:rPr>
+          <w:i/>
+          <w:color w:val="8B0000"/>
+        </w:rPr>
+        <w:t>— выражать настроение: способность, совет, обязательство, вероятность.</w:t>
       </w:r>
       <w:r>
         <w:rPr>
@@ -932,23 +925,23 @@
           <w:i/>
           <w:color w:val="8B0000"/>
         </w:rPr>
-        <w:t>• Semi‑modals:</w:t>
-      </w:r>
-      <w:r>
-        <w:rPr>
-          <w:b/>
-          <w:i/>
+        <w:t>• Полумодальные перевозки:</w:t>
+      </w:r>
+      <w:r>
+        <w:rPr>
+          <w:b/>
+          <w:i w:val="0"/>
           <w:color w:val="000000"/>
           <w:u w:val="single"/>
         </w:rPr>
-        <w:t>ИМЕЕМ/ИМЕЕТ/ИМЕЮ , NEED , OUGHT , БЫТЬ ABLE , БЫТЬ GOING , БЫТЬ SUPPOSED , USED</w:t>
-      </w:r>
-      <w:r>
-        <w:rPr>
-          <w:i/>
-          <w:color w:val="8B0000"/>
-        </w:rPr>
-        <w:t>— behave like modals но follow normal inflection of БЫТЬ/ИМЕЕМ/ИМЕЕТ/ИМЕЮ.</w:t>
+        <w:t>ДОЛЖЕН, НУЖЕН, ДОЛЖЕН, МОЖЕТ, СОХОДИТСЯ, ПРЕДПОЛАГАЕТСЯ, ПРИМЕНЯЕТСЯ</w:t>
+      </w:r>
+      <w:r>
+        <w:rPr>
+          <w:i/>
+          <w:color w:val="8B0000"/>
+        </w:rPr>
+        <w:t>— вести себя как модальные глаголы, но следовать нормальному изменению глаголов BE/HAVE.</w:t>
       </w:r>
       <w:r>
         <w:rPr>
@@ -999,23 +992,23 @@
           <w:i/>
           <w:color w:val="8B0000"/>
         </w:rPr>
-        <w:t>• Quasi‑modals:</w:t>
-      </w:r>
-      <w:r>
-        <w:rPr>
-          <w:b/>
-          <w:i/>
+        <w:t>• Квазимодалы:</w:t>
+      </w:r>
+      <w:r>
+        <w:rPr>
+          <w:b/>
+          <w:i w:val="0"/>
           <w:color w:val="000000"/>
           <w:u w:val="single"/>
         </w:rPr>
-        <w:t>ИМЕЛ/ИМЕЛИ BETTER, БЫ RATHER</w:t>
-      </w:r>
-      <w:r>
-        <w:rPr>
-          <w:i/>
-          <w:color w:val="8B0000"/>
-        </w:rPr>
-        <w:t>— fixed phrases giving strong advice или preference.</w:t>
+        <w:t>БЫЛО ЛУЧШЕ, ЛУЧШЕ БЫЛО</w:t>
+      </w:r>
+      <w:r>
+        <w:rPr>
+          <w:i/>
+          <w:color w:val="8B0000"/>
+        </w:rPr>
+        <w:t>— устойчивые фразы, дающие сильный совет или предпочтение.</w:t>
       </w:r>
       <w:r>
         <w:rPr>
@@ -1066,23 +1059,23 @@
           <w:i/>
           <w:color w:val="8B0000"/>
         </w:rPr>
-        <w:t>• Marginal:</w:t>
-      </w:r>
-      <w:r>
-        <w:rPr>
-          <w:b/>
-          <w:i/>
+        <w:t>• Маржинальный:</w:t>
+      </w:r>
+      <w:r>
+        <w:rPr>
+          <w:b/>
+          <w:i w:val="0"/>
           <w:color w:val="000000"/>
           <w:u w:val="single"/>
         </w:rPr>
-        <w:t>DARE (modal‑like)</w:t>
-      </w:r>
-      <w:r>
-        <w:rPr>
-          <w:i/>
-          <w:color w:val="8B0000"/>
-        </w:rPr>
-        <w:t>— limited use in questions/negatives; often with ДЕЛАТЬ.</w:t>
+        <w:t>DARE (модальный вариант)</w:t>
+      </w:r>
+      <w:r>
+        <w:rPr>
+          <w:i/>
+          <w:color w:val="8B0000"/>
+        </w:rPr>
+        <w:t>— ограниченное использование в вопросах/негативах; часто с ДО.</w:t>
       </w:r>
       <w:r>
         <w:rPr>
@@ -1167,19 +1160,18 @@
           <w:i/>
           <w:color w:val="8B0000"/>
         </w:rPr>
-        <w:t>🧍</w:t>
-      </w:r>
-      <w:r>
-        <w:rPr>
-          <w:i/>
-          <w:color w:val="8B0000"/>
-        </w:rPr>
-        <w:t>Primary auxiliary</w:t>
-      </w:r>
-      <w:r>
-        <w:rPr>
-          <w:b/>
-          <w:i/>
+      </w:r>
+      <w:r>
+        <w:rPr>
+          <w:i/>
+          <w:color w:val="8B0000"/>
+        </w:rPr>
+        <w:t>Первичный вспомогательный</w:t>
+      </w:r>
+      <w:r>
+        <w:rPr>
+          <w:b/>
+          <w:i w:val="0"/>
           <w:color w:val="000000"/>
           <w:u w:val="single"/>
         </w:rPr>
@@ -1190,7 +1182,13 @@
           <w:i/>
           <w:color w:val="8B0000"/>
         </w:rPr>
-        <w:t>— progressive &amp; passive. Forms: есть/есть/есть; был/были; быть been being.</w:t>
+      </w:r>
+      <w:r>
+        <w:rPr>
+          <w:i/>
+          <w:color w:val="8B0000"/>
+        </w:rPr>
+        <w:t>— прогрессивный и пассивный. Формы: am/is/are; был/были; быть существом.</w:t>
       </w:r>
       <w:r>
         <w:rPr>
@@ -1271,18 +1269,18 @@
       <w:r>
         <w:rPr>
           <w:b/>
-          <w:i/>
+          <w:i w:val="0"/>
           <w:color w:val="000000"/>
           <w:u w:val="single"/>
         </w:rPr>
-        <w:t>(есть)</w:t>
-      </w:r>
-      <w:r>
-        <w:rPr>
-          <w:i/>
-          <w:color w:val="8B0000"/>
-        </w:rPr>
-        <w:t>studying now. → Я есть studying.</w:t>
+        <w:t>(являюсь)</w:t>
+      </w:r>
+      <w:r>
+        <w:rPr>
+          <w:i/>
+          <w:color w:val="8B0000"/>
+        </w:rPr>
+        <w:t>учусь сейчас. → Я учусь.</w:t>
       </w:r>
       <w:r>
         <w:rPr>
@@ -1348,23 +1346,23 @@
           <w:i/>
           <w:color w:val="8B0000"/>
         </w:rPr>
-        <w:t>The homework</w:t>
-      </w:r>
-      <w:r>
-        <w:rPr>
-          <w:b/>
-          <w:i/>
+        <w:t>Домашнее задание</w:t>
+      </w:r>
+      <w:r>
+        <w:rPr>
+          <w:b/>
+          <w:i w:val="0"/>
           <w:color w:val="000000"/>
           <w:u w:val="single"/>
         </w:rPr>
-        <w:t>(есть)</w:t>
-      </w:r>
-      <w:r>
-        <w:rPr>
-          <w:i/>
-          <w:color w:val="8B0000"/>
-        </w:rPr>
-        <w:t>being checked. → The homework есть being checked.</w:t>
+        <w:t>(является)</w:t>
+      </w:r>
+      <w:r>
+        <w:rPr>
+          <w:i/>
+          <w:color w:val="8B0000"/>
+        </w:rPr>
+        <w:t>проверяются. → Домашнее задание проверяется.</w:t>
       </w:r>
       <w:r>
         <w:rPr>
@@ -1430,12 +1428,12 @@
           <w:i/>
           <w:color w:val="8B0000"/>
         </w:rPr>
-        <w:t>The classroom</w:t>
-      </w:r>
-      <w:r>
-        <w:rPr>
-          <w:b/>
-          <w:i/>
+        <w:t>класс</w:t>
+      </w:r>
+      <w:r>
+        <w:rPr>
+          <w:b/>
+          <w:i w:val="0"/>
           <w:color w:val="000000"/>
           <w:u w:val="single"/>
         </w:rPr>
@@ -1446,7 +1444,7 @@
           <w:i/>
           <w:color w:val="8B0000"/>
         </w:rPr>
-        <w:t>cleaned yesterday. → The classroom был cleaned.</w:t>
+        <w:t>вчера почистил. → В классе убрано.</w:t>
       </w:r>
       <w:r>
         <w:rPr>
@@ -1531,30 +1529,35 @@
           <w:i/>
           <w:color w:val="8B0000"/>
         </w:rPr>
-        <w:t>📦</w:t>
-      </w:r>
-      <w:r>
-        <w:rPr>
-          <w:i/>
-          <w:color w:val="8B0000"/>
-        </w:rPr>
-        <w:t>Primary auxiliary</w:t>
-      </w:r>
-      <w:r>
-        <w:rPr>
-          <w:b/>
-          <w:i/>
+      </w:r>
+      <w:r>
+        <w:rPr>
+          <w:i/>
+          <w:color w:val="8B0000"/>
+        </w:rPr>
+        <w:t>Первичный вспомогательный</w:t>
+      </w:r>
+      <w:r>
+        <w:rPr>
+          <w:b/>
+          <w:i w:val="0"/>
           <w:color w:val="000000"/>
           <w:u w:val="single"/>
         </w:rPr>
-        <w:t>ИМЕЕМ/ИМЕЕТ/ИМЕЮ</w:t>
-      </w:r>
-      <w:r>
-        <w:rPr>
-          <w:i/>
-          <w:color w:val="8B0000"/>
-        </w:rPr>
-        <w:t>— perfect aspect. Forms: имеем/имеет/имею/имеет; имел/имели; имеем/имеет/имею/имеет been; имел/имели been.</w:t>
+        <w:t>ИМЕТЬ</w:t>
+      </w:r>
+      <w:r>
+        <w:rPr>
+          <w:i/>
+          <w:color w:val="8B0000"/>
+        </w:rPr>
+      </w:r>
+      <w:r>
+        <w:rPr>
+          <w:i/>
+          <w:color w:val="8B0000"/>
+        </w:rPr>
+        <w:t>— идеальный аспект. Формы: иметь/имеет; имел; был/был; было.</w:t>
       </w:r>
       <w:r>
         <w:rPr>
@@ -1635,18 +1638,18 @@
       <w:r>
         <w:rPr>
           <w:b/>
-          <w:i/>
+          <w:i w:val="0"/>
           <w:color w:val="000000"/>
           <w:u w:val="single"/>
         </w:rPr>
-        <w:t>(имеем/имеет/имею)</w:t>
-      </w:r>
-      <w:r>
-        <w:rPr>
-          <w:i/>
-          <w:color w:val="8B0000"/>
-        </w:rPr>
-        <w:t>finished my notes. → Я имеем/имеет/имею finished my notes.</w:t>
+        <w:t>(иметь)</w:t>
+      </w:r>
+      <w:r>
+        <w:rPr>
+          <w:i/>
+          <w:color w:val="8B0000"/>
+        </w:rPr>
+        <w:t>закончил свои записи. → Я закончил свои записи.</w:t>
       </w:r>
       <w:r>
         <w:rPr>
@@ -1712,12 +1715,12 @@
           <w:i/>
           <w:color w:val="8B0000"/>
         </w:rPr>
-        <w:t>она</w:t>
-      </w:r>
-      <w:r>
-        <w:rPr>
-          <w:b/>
-          <w:i/>
+        <w:t>Она</w:t>
+      </w:r>
+      <w:r>
+        <w:rPr>
+          <w:b/>
+          <w:i w:val="0"/>
           <w:color w:val="000000"/>
           <w:u w:val="single"/>
         </w:rPr>
@@ -1728,7 +1731,7 @@
           <w:i/>
           <w:color w:val="8B0000"/>
         </w:rPr>
-        <w:t>been revising all morning. → она имеет been revising all morning.</w:t>
+        <w:t>все утро пересматривал. → Она все утро пересматривала.</w:t>
       </w:r>
       <w:r>
         <w:rPr>
@@ -1794,23 +1797,23 @@
           <w:i/>
           <w:color w:val="8B0000"/>
         </w:rPr>
-        <w:t>они</w:t>
-      </w:r>
-      <w:r>
-        <w:rPr>
-          <w:b/>
-          <w:i/>
+        <w:t>Они</w:t>
+      </w:r>
+      <w:r>
+        <w:rPr>
+          <w:b/>
+          <w:i w:val="0"/>
           <w:color w:val="000000"/>
           <w:u w:val="single"/>
         </w:rPr>
-        <w:t>(имел/имели)</w:t>
-      </w:r>
-      <w:r>
-        <w:rPr>
-          <w:i/>
-          <w:color w:val="8B0000"/>
-        </w:rPr>
-        <w:t>completed the project before noon. → они имел/имели completed the project before noon.</w:t>
+        <w:t>(имел)</w:t>
+      </w:r>
+      <w:r>
+        <w:rPr>
+          <w:i/>
+          <w:color w:val="8B0000"/>
+        </w:rPr>
+        <w:t>завершили проект до полудня. → Они завершили проект до полудня.</w:t>
       </w:r>
       <w:r>
         <w:rPr>
@@ -1895,19 +1898,18 @@
           <w:i/>
           <w:color w:val="8B0000"/>
         </w:rPr>
-        <w:t>✅</w:t>
-      </w:r>
-      <w:r>
-        <w:rPr>
-          <w:i/>
-          <w:color w:val="8B0000"/>
-        </w:rPr>
-        <w:t>Primary auxiliary</w:t>
-      </w:r>
-      <w:r>
-        <w:rPr>
-          <w:b/>
-          <w:i/>
+      </w:r>
+      <w:r>
+        <w:rPr>
+          <w:i/>
+          <w:color w:val="8B0000"/>
+        </w:rPr>
+        <w:t>Первичный вспомогательный</w:t>
+      </w:r>
+      <w:r>
+        <w:rPr>
+          <w:b/>
+          <w:i w:val="0"/>
           <w:color w:val="000000"/>
           <w:u w:val="single"/>
         </w:rPr>
@@ -1918,7 +1920,13 @@
           <w:i/>
           <w:color w:val="8B0000"/>
         </w:rPr>
-        <w:t>— negation, questions, emphasis. Forms: делать/делает; сделал.</w:t>
+      </w:r>
+      <w:r>
+        <w:rPr>
+          <w:i/>
+          <w:color w:val="8B0000"/>
+        </w:rPr>
+        <w:t>— отрицание, вопросы, ударение. Формы: делать/делает; делал.</w:t>
       </w:r>
       <w:r>
         <w:rPr>
@@ -1984,18 +1992,18 @@
       <w:r>
         <w:rPr>
           <w:b/>
-          <w:i/>
+          <w:i w:val="0"/>
           <w:color w:val="000000"/>
           <w:u w:val="single"/>
         </w:rPr>
-        <w:t>(делать)</w:t>
-      </w:r>
-      <w:r>
-        <w:rPr>
-          <w:i/>
-          <w:color w:val="8B0000"/>
-        </w:rPr>
-        <w:t>ты understand the assignment? → делать ты understand the assignment?</w:t>
+        <w:t>(Делать)</w:t>
+      </w:r>
+      <w:r>
+        <w:rPr>
+          <w:i/>
+          <w:color w:val="8B0000"/>
+        </w:rPr>
+        <w:t>ты понял задание? → Вы поняли задание?</w:t>
       </w:r>
       <w:r>
         <w:rPr>
@@ -2061,12 +2069,12 @@
           <w:i/>
           <w:color w:val="8B0000"/>
         </w:rPr>
-        <w:t>он</w:t>
-      </w:r>
-      <w:r>
-        <w:rPr>
-          <w:b/>
-          <w:i/>
+        <w:t>Он</w:t>
+      </w:r>
+      <w:r>
+        <w:rPr>
+          <w:b/>
+          <w:i w:val="0"/>
           <w:color w:val="000000"/>
           <w:u w:val="single"/>
         </w:rPr>
@@ -2077,7 +2085,7 @@
           <w:i/>
           <w:color w:val="8B0000"/>
         </w:rPr>
-        <w:t>не need extra paper. → он делает не need extra paper.</w:t>
+        <w:t>не нужна дополнительная бумага. → Ему не нужна дополнительная бумага.</w:t>
       </w:r>
       <w:r>
         <w:rPr>
@@ -2148,18 +2156,18 @@
       <w:r>
         <w:rPr>
           <w:b/>
-          <w:i/>
+          <w:i w:val="0"/>
           <w:color w:val="000000"/>
           <w:u w:val="single"/>
         </w:rPr>
-        <w:t>(сделал)</w:t>
-      </w:r>
-      <w:r>
-        <w:rPr>
-          <w:i/>
-          <w:color w:val="8B0000"/>
-        </w:rPr>
-        <w:t>finish the draft, actually. → Я сделал finish the draft.</w:t>
+        <w:t>(делал)</w:t>
+      </w:r>
+      <w:r>
+        <w:rPr>
+          <w:i/>
+          <w:color w:val="8B0000"/>
+        </w:rPr>
+        <w:t>вообще-то закончить черновик. → Я закончил черновик.</w:t>
       </w:r>
       <w:r>
         <w:rPr>
@@ -2244,19 +2252,18 @@
           <w:i/>
           <w:color w:val="8B0000"/>
         </w:rPr>
-        <w:t>🟢</w:t>
-      </w:r>
-      <w:r>
-        <w:rPr>
-          <w:i/>
-          <w:color w:val="8B0000"/>
-        </w:rPr>
-        <w:t>Modal</w:t>
-      </w:r>
-      <w:r>
-        <w:rPr>
-          <w:b/>
-          <w:i/>
+      </w:r>
+      <w:r>
+        <w:rPr>
+          <w:i/>
+          <w:color w:val="8B0000"/>
+        </w:rPr>
+        <w:t>Модальный</w:t>
+      </w:r>
+      <w:r>
+        <w:rPr>
+          <w:b/>
+          <w:i w:val="0"/>
           <w:color w:val="000000"/>
           <w:u w:val="single"/>
         </w:rPr>
@@ -2267,7 +2274,13 @@
           <w:i/>
           <w:color w:val="8B0000"/>
         </w:rPr>
-        <w:t>— ability/permission.</w:t>
+      </w:r>
+      <w:r>
+        <w:rPr>
+          <w:i/>
+          <w:color w:val="8B0000"/>
+        </w:rPr>
+        <w:t>— возможность/разрешение.</w:t>
       </w:r>
       <w:r>
         <w:rPr>
@@ -2348,7 +2361,7 @@
       <w:r>
         <w:rPr>
           <w:b/>
-          <w:i/>
+          <w:i w:val="0"/>
           <w:color w:val="000000"/>
           <w:u w:val="single"/>
         </w:rPr>
@@ -2359,7 +2372,7 @@
           <w:i/>
           <w:color w:val="8B0000"/>
         </w:rPr>
-        <w:t>borrow your ruler? → может Я borrow your ruler?</w:t>
+        <w:t>одолжить линейку? → Могу ли я одолжить вашу линейку?</w:t>
       </w:r>
       <w:r>
         <w:rPr>
@@ -2425,12 +2438,12 @@
           <w:i/>
           <w:color w:val="8B0000"/>
         </w:rPr>
-        <w:t>она</w:t>
-      </w:r>
-      <w:r>
-        <w:rPr>
-          <w:b/>
-          <w:i/>
+        <w:t>Она</w:t>
+      </w:r>
+      <w:r>
+        <w:rPr>
+          <w:b/>
+          <w:i w:val="0"/>
           <w:color w:val="000000"/>
           <w:u w:val="single"/>
         </w:rPr>
@@ -2441,7 +2454,7 @@
           <w:i/>
           <w:color w:val="8B0000"/>
         </w:rPr>
-        <w:t>carry the boxes. → она может carry the boxes.</w:t>
+        <w:t>нести коробки. → Она может нести коробки.</w:t>
       </w:r>
       <w:r>
         <w:rPr>
@@ -2507,12 +2520,12 @@
           <w:i/>
           <w:color w:val="8B0000"/>
         </w:rPr>
-        <w:t>ты</w:t>
-      </w:r>
-      <w:r>
-        <w:rPr>
-          <w:b/>
-          <w:i/>
+        <w:t>Ты</w:t>
+      </w:r>
+      <w:r>
+        <w:rPr>
+          <w:b/>
+          <w:i w:val="0"/>
           <w:color w:val="000000"/>
           <w:u w:val="single"/>
         </w:rPr>
@@ -2523,7 +2536,7 @@
           <w:i/>
           <w:color w:val="8B0000"/>
         </w:rPr>
-        <w:t>leave early today. → ты может leave early.</w:t>
+        <w:t>уйди сегодня пораньше. → Вы можете уйти раньше.</w:t>
       </w:r>
       <w:r>
         <w:rPr>
@@ -2608,30 +2621,35 @@
           <w:i/>
           <w:color w:val="8B0000"/>
         </w:rPr>
-        <w:t>🕰️</w:t>
-      </w:r>
-      <w:r>
-        <w:rPr>
-          <w:i/>
-          <w:color w:val="8B0000"/>
-        </w:rPr>
-        <w:t>Modal</w:t>
-      </w:r>
-      <w:r>
-        <w:rPr>
-          <w:b/>
-          <w:i/>
+      </w:r>
+      <w:r>
+        <w:rPr>
+          <w:i/>
+          <w:color w:val="8B0000"/>
+        </w:rPr>
+        <w:t>Модальный</w:t>
+      </w:r>
+      <w:r>
+        <w:rPr>
+          <w:b/>
+          <w:i w:val="0"/>
           <w:color w:val="000000"/>
           <w:u w:val="single"/>
         </w:rPr>
-        <w:t>МОГ(ЛА)/МОГЛИ</w:t>
-      </w:r>
-      <w:r>
-        <w:rPr>
-          <w:i/>
-          <w:color w:val="8B0000"/>
-        </w:rPr>
-        <w:t>— past ability/polite request/possibility.</w:t>
+        <w:t>МОГ</w:t>
+      </w:r>
+      <w:r>
+        <w:rPr>
+          <w:i/>
+          <w:color w:val="8B0000"/>
+        </w:rPr>
+      </w:r>
+      <w:r>
+        <w:rPr>
+          <w:i/>
+          <w:color w:val="8B0000"/>
+        </w:rPr>
+        <w:t>— прошлая способность/вежливая просьба/возможность.</w:t>
       </w:r>
       <w:r>
         <w:rPr>
@@ -2712,18 +2730,18 @@
       <w:r>
         <w:rPr>
           <w:b/>
-          <w:i/>
+          <w:i w:val="0"/>
           <w:color w:val="000000"/>
           <w:u w:val="single"/>
         </w:rPr>
-        <w:t>(мог(ла)/могли)</w:t>
-      </w:r>
-      <w:r>
-        <w:rPr>
-          <w:i/>
-          <w:color w:val="8B0000"/>
-        </w:rPr>
-        <w:t>use your stapler? → мог(ла)/могли Я use your stapler?</w:t>
+        <w:t>(мог)</w:t>
+      </w:r>
+      <w:r>
+        <w:rPr>
+          <w:i/>
+          <w:color w:val="8B0000"/>
+        </w:rPr>
+        <w:t>воспользуешься степлером? → Могу ли я использовать ваш степлер?</w:t>
       </w:r>
       <w:r>
         <w:rPr>
@@ -2789,23 +2807,23 @@
           <w:i/>
           <w:color w:val="8B0000"/>
         </w:rPr>
-        <w:t>When Я был a kid, Я</w:t>
-      </w:r>
-      <w:r>
-        <w:rPr>
-          <w:b/>
-          <w:i/>
+        <w:t>Когда я был ребенком, я</w:t>
+      </w:r>
+      <w:r>
+        <w:rPr>
+          <w:b/>
+          <w:i w:val="0"/>
           <w:color w:val="000000"/>
           <w:u w:val="single"/>
         </w:rPr>
-        <w:t>(мог(ла)/могли)</w:t>
-      </w:r>
-      <w:r>
-        <w:rPr>
-          <w:i/>
-          <w:color w:val="8B0000"/>
-        </w:rPr>
-        <w:t>draw for hours. → Я мог(ла)/могли draw for hours.</w:t>
+        <w:t>(мог)</w:t>
+      </w:r>
+      <w:r>
+        <w:rPr>
+          <w:i/>
+          <w:color w:val="8B0000"/>
+        </w:rPr>
+        <w:t>рисую часами. → Я мог рисовать часами.</w:t>
       </w:r>
       <w:r>
         <w:rPr>
@@ -2871,23 +2889,23 @@
           <w:i/>
           <w:color w:val="8B0000"/>
         </w:rPr>
-        <w:t>это</w:t>
-      </w:r>
-      <w:r>
-        <w:rPr>
-          <w:b/>
-          <w:i/>
+        <w:t>Это</w:t>
+      </w:r>
+      <w:r>
+        <w:rPr>
+          <w:b/>
+          <w:i w:val="0"/>
           <w:color w:val="000000"/>
           <w:u w:val="single"/>
         </w:rPr>
-        <w:t>(мог(ла)/могли)</w:t>
-      </w:r>
-      <w:r>
-        <w:rPr>
-          <w:i/>
-          <w:color w:val="8B0000"/>
-        </w:rPr>
-        <w:t>rain later. → это мог(ла)/могли rain later.</w:t>
+        <w:t>(мог)</w:t>
+      </w:r>
+      <w:r>
+        <w:rPr>
+          <w:i/>
+          <w:color w:val="8B0000"/>
+        </w:rPr>
+        <w:t>дождь позже. → Позже может пойти дождь.</w:t>
       </w:r>
       <w:r>
         <w:rPr>
@@ -2972,19 +2990,18 @@
           <w:i/>
           <w:color w:val="8B0000"/>
         </w:rPr>
-        <w:t>🪪</w:t>
-      </w:r>
-      <w:r>
-        <w:rPr>
-          <w:i/>
-          <w:color w:val="8B0000"/>
-        </w:rPr>
-        <w:t>Modal</w:t>
-      </w:r>
-      <w:r>
-        <w:rPr>
-          <w:b/>
-          <w:i/>
+      </w:r>
+      <w:r>
+        <w:rPr>
+          <w:i/>
+          <w:color w:val="8B0000"/>
+        </w:rPr>
+        <w:t>Модальный</w:t>
+      </w:r>
+      <w:r>
+        <w:rPr>
+          <w:b/>
+          <w:i w:val="0"/>
           <w:color w:val="000000"/>
           <w:u w:val="single"/>
         </w:rPr>
@@ -2995,7 +3012,13 @@
           <w:i/>
           <w:color w:val="8B0000"/>
         </w:rPr>
-        <w:t>— permission/possibility.</w:t>
+      </w:r>
+      <w:r>
+        <w:rPr>
+          <w:i/>
+          <w:color w:val="8B0000"/>
+        </w:rPr>
+        <w:t>— разрешение/возможность.</w:t>
       </w:r>
       <w:r>
         <w:rPr>
@@ -3071,12 +3094,12 @@
           <w:i/>
           <w:color w:val="8B0000"/>
         </w:rPr>
-        <w:t>ты</w:t>
-      </w:r>
-      <w:r>
-        <w:rPr>
-          <w:b/>
-          <w:i/>
+        <w:t>Ты</w:t>
+      </w:r>
+      <w:r>
+        <w:rPr>
+          <w:b/>
+          <w:i w:val="0"/>
           <w:color w:val="000000"/>
           <w:u w:val="single"/>
         </w:rPr>
@@ -3087,7 +3110,7 @@
           <w:i/>
           <w:color w:val="8B0000"/>
         </w:rPr>
-        <w:t>start the test now. → ты может start the test now.</w:t>
+        <w:t>начните тест сейчас. → Вы можете начать тест сейчас.</w:t>
       </w:r>
       <w:r>
         <w:rPr>
@@ -3153,12 +3176,12 @@
           <w:i/>
           <w:color w:val="8B0000"/>
         </w:rPr>
-        <w:t>мы</w:t>
-      </w:r>
-      <w:r>
-        <w:rPr>
-          <w:b/>
-          <w:i/>
+        <w:t>Мы</w:t>
+      </w:r>
+      <w:r>
+        <w:rPr>
+          <w:b/>
+          <w:i w:val="0"/>
           <w:color w:val="000000"/>
           <w:u w:val="single"/>
         </w:rPr>
@@ -3169,7 +3192,7 @@
           <w:i/>
           <w:color w:val="8B0000"/>
         </w:rPr>
-        <w:t>имеем/имеет/имею a quiz tomorrow. → мы может имеем/имеет/имею a quiz tomorrow.</w:t>
+        <w:t>завтра викторина. → Возможно, завтра у нас будет викторина.</w:t>
       </w:r>
       <w:r>
         <w:rPr>
@@ -3240,7 +3263,7 @@
       <w:r>
         <w:rPr>
           <w:b/>
-          <w:i/>
+          <w:i w:val="0"/>
           <w:color w:val="000000"/>
           <w:u w:val="single"/>
         </w:rPr>
@@ -3251,7 +3274,7 @@
           <w:i/>
           <w:color w:val="8B0000"/>
         </w:rPr>
-        <w:t>sit here? → может Я sit here?</w:t>
+        <w:t>сидеть здесь? → Можно мне посидеть здесь?</w:t>
       </w:r>
       <w:r>
         <w:rPr>
@@ -3336,30 +3359,35 @@
           <w:i/>
           <w:color w:val="8B0000"/>
         </w:rPr>
-        <w:t>🤏</w:t>
-      </w:r>
-      <w:r>
-        <w:rPr>
-          <w:i/>
-          <w:color w:val="8B0000"/>
-        </w:rPr>
-        <w:t>Modal</w:t>
-      </w:r>
-      <w:r>
-        <w:rPr>
-          <w:b/>
-          <w:i/>
+      </w:r>
+      <w:r>
+        <w:rPr>
+          <w:i/>
+          <w:color w:val="8B0000"/>
+        </w:rPr>
+        <w:t>Модальный</w:t>
+      </w:r>
+      <w:r>
+        <w:rPr>
+          <w:b/>
+          <w:i w:val="0"/>
           <w:color w:val="000000"/>
           <w:u w:val="single"/>
         </w:rPr>
-        <w:t>ВОЗМОЖНО</w:t>
-      </w:r>
-      <w:r>
-        <w:rPr>
-          <w:i/>
-          <w:color w:val="8B0000"/>
-        </w:rPr>
-        <w:t>— weak possibility/suggestion.</w:t>
+        <w:t>МОЩЬ</w:t>
+      </w:r>
+      <w:r>
+        <w:rPr>
+          <w:i/>
+          <w:color w:val="8B0000"/>
+        </w:rPr>
+      </w:r>
+      <w:r>
+        <w:rPr>
+          <w:i/>
+          <w:color w:val="8B0000"/>
+        </w:rPr>
+        <w:t>— слабая возможность/предложение.</w:t>
       </w:r>
       <w:r>
         <w:rPr>
@@ -3435,23 +3463,23 @@
           <w:i/>
           <w:color w:val="8B0000"/>
         </w:rPr>
-        <w:t>это</w:t>
-      </w:r>
-      <w:r>
-        <w:rPr>
-          <w:b/>
-          <w:i/>
+        <w:t>Это</w:t>
+      </w:r>
+      <w:r>
+        <w:rPr>
+          <w:b/>
+          <w:i w:val="0"/>
           <w:color w:val="000000"/>
           <w:u w:val="single"/>
         </w:rPr>
-        <w:t>(возможно)</w:t>
-      </w:r>
-      <w:r>
-        <w:rPr>
-          <w:i/>
-          <w:color w:val="8B0000"/>
-        </w:rPr>
-        <w:t>take longer today. → это возможно take longer today.</w:t>
+        <w:t>(мощь)</w:t>
+      </w:r>
+      <w:r>
+        <w:rPr>
+          <w:i/>
+          <w:color w:val="8B0000"/>
+        </w:rPr>
+        <w:t>сегодня потребуется больше времени. → Сегодня это может занять больше времени.</w:t>
       </w:r>
       <w:r>
         <w:rPr>
@@ -3517,23 +3545,23 @@
           <w:i/>
           <w:color w:val="8B0000"/>
         </w:rPr>
-        <w:t>ты</w:t>
-      </w:r>
-      <w:r>
-        <w:rPr>
-          <w:b/>
-          <w:i/>
+        <w:t>Ты</w:t>
+      </w:r>
+      <w:r>
+        <w:rPr>
+          <w:b/>
+          <w:i w:val="0"/>
           <w:color w:val="000000"/>
           <w:u w:val="single"/>
         </w:rPr>
-        <w:t>(возможно)</w:t>
-      </w:r>
-      <w:r>
-        <w:rPr>
-          <w:i/>
-          <w:color w:val="8B0000"/>
-        </w:rPr>
-        <w:t>want bring a pencil. → ты возможно want bring a pencil.</w:t>
+        <w:t>(мощь)</w:t>
+      </w:r>
+      <w:r>
+        <w:rPr>
+          <w:i/>
+          <w:color w:val="8B0000"/>
+        </w:rPr>
+        <w:t>хочу принести карандаш. → Возможно, вам захочется взять с собой карандаш.</w:t>
       </w:r>
       <w:r>
         <w:rPr>
@@ -3599,23 +3627,23 @@
           <w:i/>
           <w:color w:val="8B0000"/>
         </w:rPr>
-        <w:t>он</w:t>
-      </w:r>
-      <w:r>
-        <w:rPr>
-          <w:b/>
-          <w:i/>
+        <w:t>Он</w:t>
+      </w:r>
+      <w:r>
+        <w:rPr>
+          <w:b/>
+          <w:i w:val="0"/>
           <w:color w:val="000000"/>
           <w:u w:val="single"/>
         </w:rPr>
-        <w:t>(возможно)</w:t>
-      </w:r>
-      <w:r>
-        <w:rPr>
-          <w:i/>
-          <w:color w:val="8B0000"/>
-        </w:rPr>
-        <w:t>быть in the library. → он возможно быть in the library.</w:t>
+        <w:t>(мощь)</w:t>
+      </w:r>
+      <w:r>
+        <w:rPr>
+          <w:i/>
+          <w:color w:val="8B0000"/>
+        </w:rPr>
+        <w:t>быть в библиотеке. → Возможно, он в библиотеке.</w:t>
       </w:r>
       <w:r>
         <w:rPr>
@@ -3700,30 +3728,35 @@
           <w:i/>
           <w:color w:val="8B0000"/>
         </w:rPr>
-        <w:t>🔮</w:t>
-      </w:r>
-      <w:r>
-        <w:rPr>
-          <w:i/>
-          <w:color w:val="8B0000"/>
-        </w:rPr>
-        <w:t>Modal</w:t>
-      </w:r>
-      <w:r>
-        <w:rPr>
-          <w:b/>
-          <w:i/>
+      </w:r>
+      <w:r>
+        <w:rPr>
+          <w:i/>
+          <w:color w:val="8B0000"/>
+        </w:rPr>
+        <w:t>Модальный</w:t>
+      </w:r>
+      <w:r>
+        <w:rPr>
+          <w:b/>
+          <w:i w:val="0"/>
           <w:color w:val="000000"/>
           <w:u w:val="single"/>
         </w:rPr>
-        <w:t>БУДЕТ</w:t>
-      </w:r>
-      <w:r>
-        <w:rPr>
-          <w:i/>
-          <w:color w:val="8B0000"/>
-        </w:rPr>
-        <w:t>— future/decisions/promises.</w:t>
+        <w:t>ВОЛЯ</w:t>
+      </w:r>
+      <w:r>
+        <w:rPr>
+          <w:i/>
+          <w:color w:val="8B0000"/>
+        </w:rPr>
+      </w:r>
+      <w:r>
+        <w:rPr>
+          <w:i/>
+          <w:color w:val="8B0000"/>
+        </w:rPr>
+        <w:t>— будущее/решения/обещания.</w:t>
       </w:r>
       <w:r>
         <w:rPr>
@@ -3804,18 +3837,18 @@
       <w:r>
         <w:rPr>
           <w:b/>
-          <w:i/>
+          <w:i w:val="0"/>
           <w:color w:val="000000"/>
           <w:u w:val="single"/>
         </w:rPr>
-        <w:t>(будет)</w:t>
-      </w:r>
-      <w:r>
-        <w:rPr>
-          <w:i/>
-          <w:color w:val="8B0000"/>
-        </w:rPr>
-        <w:t>submit the report tonight. → Я будет submit the report tonight.</w:t>
+        <w:t>(воля)</w:t>
+      </w:r>
+      <w:r>
+        <w:rPr>
+          <w:i/>
+          <w:color w:val="8B0000"/>
+        </w:rPr>
+        <w:t>отправьте отчет сегодня вечером. → Я представлю отчет сегодня вечером.</w:t>
       </w:r>
       <w:r>
         <w:rPr>
@@ -3881,23 +3914,23 @@
           <w:i/>
           <w:color w:val="8B0000"/>
         </w:rPr>
-        <w:t>она</w:t>
-      </w:r>
-      <w:r>
-        <w:rPr>
-          <w:b/>
-          <w:i/>
+        <w:t>Она</w:t>
+      </w:r>
+      <w:r>
+        <w:rPr>
+          <w:b/>
+          <w:i w:val="0"/>
           <w:color w:val="000000"/>
           <w:u w:val="single"/>
         </w:rPr>
-        <w:t>(будет)</w:t>
-      </w:r>
-      <w:r>
-        <w:rPr>
-          <w:i/>
-          <w:color w:val="8B0000"/>
-        </w:rPr>
-        <w:t>help with the presentation. → она будет help.</w:t>
+        <w:t>(воля)</w:t>
+      </w:r>
+      <w:r>
+        <w:rPr>
+          <w:i/>
+          <w:color w:val="8B0000"/>
+        </w:rPr>
+        <w:t>помогите с презентацией. → Она поможет.</w:t>
       </w:r>
       <w:r>
         <w:rPr>
@@ -3963,23 +3996,23 @@
           <w:i/>
           <w:color w:val="8B0000"/>
         </w:rPr>
-        <w:t>мы</w:t>
-      </w:r>
-      <w:r>
-        <w:rPr>
-          <w:b/>
-          <w:i/>
+        <w:t>Мы</w:t>
+      </w:r>
+      <w:r>
+        <w:rPr>
+          <w:b/>
+          <w:i w:val="0"/>
           <w:color w:val="000000"/>
           <w:u w:val="single"/>
         </w:rPr>
-        <w:t>(будет)</w:t>
-      </w:r>
-      <w:r>
-        <w:rPr>
-          <w:i/>
-          <w:color w:val="8B0000"/>
-        </w:rPr>
-        <w:t>meet after class. → мы будет meet after class.</w:t>
+        <w:t>(воля)</w:t>
+      </w:r>
+      <w:r>
+        <w:rPr>
+          <w:i/>
+          <w:color w:val="8B0000"/>
+        </w:rPr>
+        <w:t>встретимся после занятий. → Мы встретимся после занятий.</w:t>
       </w:r>
       <w:r>
         <w:rPr>
@@ -4064,19 +4097,18 @@
           <w:i/>
           <w:color w:val="8B0000"/>
         </w:rPr>
-        <w:t>🧊</w:t>
-      </w:r>
-      <w:r>
-        <w:rPr>
-          <w:i/>
-          <w:color w:val="8B0000"/>
-        </w:rPr>
-        <w:t>Modal</w:t>
-      </w:r>
-      <w:r>
-        <w:rPr>
-          <w:b/>
-          <w:i/>
+      </w:r>
+      <w:r>
+        <w:rPr>
+          <w:i/>
+          <w:color w:val="8B0000"/>
+        </w:rPr>
+        <w:t>Модальный</w:t>
+      </w:r>
+      <w:r>
+        <w:rPr>
+          <w:b/>
+          <w:i w:val="0"/>
           <w:color w:val="000000"/>
           <w:u w:val="single"/>
         </w:rPr>
@@ -4087,7 +4119,13 @@
           <w:i/>
           <w:color w:val="8B0000"/>
         </w:rPr>
-        <w:t>— polite, hypothetical, habitual past.</w:t>
+      </w:r>
+      <w:r>
+        <w:rPr>
+          <w:i/>
+          <w:color w:val="8B0000"/>
+        </w:rPr>
+        <w:t>— вежливое, гипотетическое, привычное прошлое.</w:t>
       </w:r>
       <w:r>
         <w:rPr>
@@ -4168,7 +4206,7 @@
       <w:r>
         <w:rPr>
           <w:b/>
-          <w:i/>
+          <w:i w:val="0"/>
           <w:color w:val="000000"/>
           <w:u w:val="single"/>
         </w:rPr>
@@ -4179,7 +4217,7 @@
           <w:i/>
           <w:color w:val="8B0000"/>
         </w:rPr>
-        <w:t>like a new notebook. → Я бы like a new notebook.</w:t>
+        <w:t>как новый блокнот. → Я бы хотел новый блокнот.</w:t>
       </w:r>
       <w:r>
         <w:rPr>
@@ -4245,12 +4283,12 @@
           <w:i/>
           <w:color w:val="8B0000"/>
         </w:rPr>
-        <w:t>он</w:t>
-      </w:r>
-      <w:r>
-        <w:rPr>
-          <w:b/>
-          <w:i/>
+        <w:t>Он</w:t>
+      </w:r>
+      <w:r>
+        <w:rPr>
+          <w:b/>
+          <w:i w:val="0"/>
           <w:color w:val="000000"/>
           <w:u w:val="single"/>
         </w:rPr>
@@ -4261,7 +4299,7 @@
           <w:i/>
           <w:color w:val="8B0000"/>
         </w:rPr>
-        <w:t>visit the lab every Friday. → он бы visit the lab.</w:t>
+        <w:t>посещайте лабораторию каждую пятницу. → Он посещал лабораторию.</w:t>
       </w:r>
       <w:r>
         <w:rPr>
@@ -4327,12 +4365,12 @@
           <w:i/>
           <w:color w:val="8B0000"/>
         </w:rPr>
-        <w:t>What</w:t>
-      </w:r>
-      <w:r>
-        <w:rPr>
-          <w:b/>
-          <w:i/>
+        <w:t>Что</w:t>
+      </w:r>
+      <w:r>
+        <w:rPr>
+          <w:b/>
+          <w:i w:val="0"/>
           <w:color w:val="000000"/>
           <w:u w:val="single"/>
         </w:rPr>
@@ -4343,7 +4381,7 @@
           <w:i/>
           <w:color w:val="8B0000"/>
         </w:rPr>
-        <w:t>ты делать in my place? → What бы ты делать?</w:t>
+        <w:t>ты делаешь вместо меня? → Что бы ты сделал?</w:t>
       </w:r>
       <w:r>
         <w:rPr>
@@ -4428,30 +4466,35 @@
           <w:i/>
           <w:color w:val="8B0000"/>
         </w:rPr>
-        <w:t>📜</w:t>
-      </w:r>
-      <w:r>
-        <w:rPr>
-          <w:i/>
-          <w:color w:val="8B0000"/>
-        </w:rPr>
-        <w:t>Modal</w:t>
-      </w:r>
-      <w:r>
-        <w:rPr>
-          <w:b/>
-          <w:i/>
+      </w:r>
+      <w:r>
+        <w:rPr>
+          <w:i/>
+          <w:color w:val="8B0000"/>
+        </w:rPr>
+        <w:t>Модальный</w:t>
+      </w:r>
+      <w:r>
+        <w:rPr>
+          <w:b/>
+          <w:i w:val="0"/>
           <w:color w:val="000000"/>
           <w:u w:val="single"/>
         </w:rPr>
-        <w:t>БУДЕТ</w:t>
-      </w:r>
-      <w:r>
-        <w:rPr>
-          <w:i/>
-          <w:color w:val="8B0000"/>
-        </w:rPr>
-        <w:t>— offers/suggestions (BrE/formal).</w:t>
+        <w:t>ДОЛЖЕН</w:t>
+      </w:r>
+      <w:r>
+        <w:rPr>
+          <w:i/>
+          <w:color w:val="8B0000"/>
+        </w:rPr>
+      </w:r>
+      <w:r>
+        <w:rPr>
+          <w:i/>
+          <w:color w:val="8B0000"/>
+        </w:rPr>
+        <w:t>— предложения/предложения (БрЭ/официальные).</w:t>
       </w:r>
       <w:r>
         <w:rPr>
@@ -4517,18 +4560,18 @@
       <w:r>
         <w:rPr>
           <w:b/>
-          <w:i/>
+          <w:i w:val="0"/>
           <w:color w:val="000000"/>
           <w:u w:val="single"/>
         </w:rPr>
-        <w:t>(будет)</w:t>
-      </w:r>
-      <w:r>
-        <w:rPr>
-          <w:i/>
-          <w:color w:val="8B0000"/>
-        </w:rPr>
-        <w:t>мы review the answers? → будет мы review the answers?</w:t>
+        <w:t>(Должен)</w:t>
+      </w:r>
+      <w:r>
+        <w:rPr>
+          <w:i/>
+          <w:color w:val="8B0000"/>
+        </w:rPr>
+        <w:t>мы рассмотрим ответы? → Давайте посмотрим ответы?</w:t>
       </w:r>
       <w:r>
         <w:rPr>
@@ -4599,18 +4642,18 @@
       <w:r>
         <w:rPr>
           <w:b/>
-          <w:i/>
+          <w:i w:val="0"/>
           <w:color w:val="000000"/>
           <w:u w:val="single"/>
         </w:rPr>
-        <w:t>(будет)</w:t>
-      </w:r>
-      <w:r>
-        <w:rPr>
-          <w:i/>
-          <w:color w:val="8B0000"/>
-        </w:rPr>
-        <w:t>return by noon. → Я будет return by noon.</w:t>
+        <w:t>(должен)</w:t>
+      </w:r>
+      <w:r>
+        <w:rPr>
+          <w:i/>
+          <w:color w:val="8B0000"/>
+        </w:rPr>
+        <w:t>вернуться к полудню. → Я вернусь к полудню.</w:t>
       </w:r>
       <w:r>
         <w:rPr>
@@ -4666,18 +4709,18 @@
       <w:r>
         <w:rPr>
           <w:b/>
-          <w:i/>
+          <w:i w:val="0"/>
           <w:color w:val="000000"/>
           <w:u w:val="single"/>
         </w:rPr>
-        <w:t>(будет)</w:t>
-      </w:r>
-      <w:r>
-        <w:rPr>
-          <w:i/>
-          <w:color w:val="8B0000"/>
-        </w:rPr>
-        <w:t>Я open the window? → будет Я open the window?</w:t>
+        <w:t>(Должен)</w:t>
+      </w:r>
+      <w:r>
+        <w:rPr>
+          <w:i/>
+          <w:color w:val="8B0000"/>
+        </w:rPr>
+        <w:t>Я открываю окно? → Мне открыть окно?</w:t>
       </w:r>
       <w:r>
         <w:rPr>
@@ -4762,30 +4805,35 @@
           <w:i/>
           <w:color w:val="8B0000"/>
         </w:rPr>
-        <w:t>🧭</w:t>
-      </w:r>
-      <w:r>
-        <w:rPr>
-          <w:i/>
-          <w:color w:val="8B0000"/>
-        </w:rPr>
-        <w:t>Modal</w:t>
-      </w:r>
-      <w:r>
-        <w:rPr>
-          <w:b/>
-          <w:i/>
+      </w:r>
+      <w:r>
+        <w:rPr>
+          <w:i/>
+          <w:color w:val="8B0000"/>
+        </w:rPr>
+        <w:t>Модальный</w:t>
+      </w:r>
+      <w:r>
+        <w:rPr>
+          <w:b/>
+          <w:i w:val="0"/>
           <w:color w:val="000000"/>
           <w:u w:val="single"/>
         </w:rPr>
-        <w:t>СЛЕДУЕТ</w:t>
-      </w:r>
-      <w:r>
-        <w:rPr>
-          <w:i/>
-          <w:color w:val="8B0000"/>
-        </w:rPr>
-        <w:t>— advice/expectation.</w:t>
+        <w:t>ДОЛЖЕН</w:t>
+      </w:r>
+      <w:r>
+        <w:rPr>
+          <w:i/>
+          <w:color w:val="8B0000"/>
+        </w:rPr>
+      </w:r>
+      <w:r>
+        <w:rPr>
+          <w:i/>
+          <w:color w:val="8B0000"/>
+        </w:rPr>
+        <w:t>— совет/ожидание.</w:t>
       </w:r>
       <w:r>
         <w:rPr>
@@ -4861,23 +4909,23 @@
           <w:i/>
           <w:color w:val="8B0000"/>
         </w:rPr>
-        <w:t>ты</w:t>
-      </w:r>
-      <w:r>
-        <w:rPr>
-          <w:b/>
-          <w:i/>
+        <w:t>Ты</w:t>
+      </w:r>
+      <w:r>
+        <w:rPr>
+          <w:b/>
+          <w:i w:val="0"/>
           <w:color w:val="000000"/>
           <w:u w:val="single"/>
         </w:rPr>
-        <w:t>(следует)</w:t>
-      </w:r>
-      <w:r>
-        <w:rPr>
-          <w:i/>
-          <w:color w:val="8B0000"/>
-        </w:rPr>
-        <w:t>use a pencil for drafts. → ты следует use a pencil.</w:t>
+        <w:t>(должен)</w:t>
+      </w:r>
+      <w:r>
+        <w:rPr>
+          <w:i/>
+          <w:color w:val="8B0000"/>
+        </w:rPr>
+        <w:t>используйте карандаш для черновиков. → Вам следует использовать карандаш.</w:t>
       </w:r>
       <w:r>
         <w:rPr>
@@ -4943,23 +4991,23 @@
           <w:i/>
           <w:color w:val="8B0000"/>
         </w:rPr>
-        <w:t>он</w:t>
-      </w:r>
-      <w:r>
-        <w:rPr>
-          <w:b/>
-          <w:i/>
+        <w:t>Он</w:t>
+      </w:r>
+      <w:r>
+        <w:rPr>
+          <w:b/>
+          <w:i w:val="0"/>
           <w:color w:val="000000"/>
           <w:u w:val="single"/>
         </w:rPr>
-        <w:t>(следует)</w:t>
-      </w:r>
-      <w:r>
-        <w:rPr>
-          <w:i/>
-          <w:color w:val="8B0000"/>
-        </w:rPr>
-        <w:t>быть in class by now. → он следует быть in class.</w:t>
+        <w:t>(должен)</w:t>
+      </w:r>
+      <w:r>
+        <w:rPr>
+          <w:i/>
+          <w:color w:val="8B0000"/>
+        </w:rPr>
+        <w:t>быть в классе сейчас. → Он должен быть в классе.</w:t>
       </w:r>
       <w:r>
         <w:rPr>
@@ -5025,23 +5073,23 @@
           <w:i/>
           <w:color w:val="8B0000"/>
         </w:rPr>
-        <w:t>мы</w:t>
-      </w:r>
-      <w:r>
-        <w:rPr>
-          <w:b/>
-          <w:i/>
+        <w:t>Мы</w:t>
+      </w:r>
+      <w:r>
+        <w:rPr>
+          <w:b/>
+          <w:i w:val="0"/>
           <w:color w:val="000000"/>
           <w:u w:val="single"/>
         </w:rPr>
-        <w:t>(следует)</w:t>
-      </w:r>
-      <w:r>
-        <w:rPr>
-          <w:i/>
-          <w:color w:val="8B0000"/>
-        </w:rPr>
-        <w:t>check the rubric first. → мы следует check the rubric.</w:t>
+        <w:t>(должен)</w:t>
+      </w:r>
+      <w:r>
+        <w:rPr>
+          <w:i/>
+          <w:color w:val="8B0000"/>
+        </w:rPr>
+        <w:t>сначала проверьте рубрику. → Надо проверить рубрику.</w:t>
       </w:r>
       <w:r>
         <w:rPr>
@@ -5126,19 +5174,18 @@
           <w:i/>
           <w:color w:val="8B0000"/>
         </w:rPr>
-        <w:t>⚠️</w:t>
-      </w:r>
-      <w:r>
-        <w:rPr>
-          <w:i/>
-          <w:color w:val="8B0000"/>
-        </w:rPr>
-        <w:t>Modal</w:t>
-      </w:r>
-      <w:r>
-        <w:rPr>
-          <w:b/>
-          <w:i/>
+      </w:r>
+      <w:r>
+        <w:rPr>
+          <w:i/>
+          <w:color w:val="8B0000"/>
+        </w:rPr>
+        <w:t>Модальный</w:t>
+      </w:r>
+      <w:r>
+        <w:rPr>
+          <w:b/>
+          <w:i w:val="0"/>
           <w:color w:val="000000"/>
           <w:u w:val="single"/>
         </w:rPr>
@@ -5149,7 +5196,13 @@
           <w:i/>
           <w:color w:val="8B0000"/>
         </w:rPr>
-        <w:t>— obligation/necessity; deduction.</w:t>
+      </w:r>
+      <w:r>
+        <w:rPr>
+          <w:i/>
+          <w:color w:val="8B0000"/>
+        </w:rPr>
+        <w:t>— обязанность/необходимость; вычет.</w:t>
       </w:r>
       <w:r>
         <w:rPr>
@@ -5225,12 +5278,12 @@
           <w:i/>
           <w:color w:val="8B0000"/>
         </w:rPr>
-        <w:t>ты</w:t>
-      </w:r>
-      <w:r>
-        <w:rPr>
-          <w:b/>
-          <w:i/>
+        <w:t>Ты</w:t>
+      </w:r>
+      <w:r>
+        <w:rPr>
+          <w:b/>
+          <w:i w:val="0"/>
           <w:color w:val="000000"/>
           <w:u w:val="single"/>
         </w:rPr>
@@ -5241,7 +5294,7 @@
           <w:i/>
           <w:color w:val="8B0000"/>
         </w:rPr>
-        <w:t>wear your ID badge. → ты должен wear your ID.</w:t>
+        <w:t>носить свой идентификационный бейдж. → Вы должны носить свое удостоверение личности.</w:t>
       </w:r>
       <w:r>
         <w:rPr>
@@ -5307,12 +5360,12 @@
           <w:i/>
           <w:color w:val="8B0000"/>
         </w:rPr>
-        <w:t>Students</w:t>
-      </w:r>
-      <w:r>
-        <w:rPr>
-          <w:b/>
-          <w:i/>
+        <w:t>Студенты</w:t>
+      </w:r>
+      <w:r>
+        <w:rPr>
+          <w:b/>
+          <w:i w:val="0"/>
           <w:color w:val="000000"/>
           <w:u w:val="single"/>
         </w:rPr>
@@ -5323,7 +5376,7 @@
           <w:i/>
           <w:color w:val="8B0000"/>
         </w:rPr>
-        <w:t>submit by 6 p.m. → Students должен submit by 6 p.m.</w:t>
+        <w:t>отправить до 18:00. → Студенты должны подать заявку до 18:00.</w:t>
       </w:r>
       <w:r>
         <w:rPr>
@@ -5389,12 +5442,12 @@
           <w:i/>
           <w:color w:val="8B0000"/>
         </w:rPr>
-        <w:t>это</w:t>
-      </w:r>
-      <w:r>
-        <w:rPr>
-          <w:b/>
-          <w:i/>
+        <w:t>Это</w:t>
+      </w:r>
+      <w:r>
+        <w:rPr>
+          <w:b/>
+          <w:i w:val="0"/>
           <w:color w:val="000000"/>
           <w:u w:val="single"/>
         </w:rPr>
@@ -5405,7 +5458,7 @@
           <w:i/>
           <w:color w:val="8B0000"/>
         </w:rPr>
-        <w:t>быть in the locker. → это должен быть in the locker.</w:t>
+        <w:t>быть в шкафчике. → Оно должно быть в шкафчике.</w:t>
       </w:r>
       <w:r>
         <w:rPr>
@@ -5490,30 +5543,35 @@
           <w:i/>
           <w:color w:val="8B0000"/>
         </w:rPr>
-        <w:t>🧱</w:t>
-      </w:r>
-      <w:r>
-        <w:rPr>
-          <w:i/>
-          <w:color w:val="8B0000"/>
-        </w:rPr>
-        <w:t>Semi‑modal</w:t>
-      </w:r>
-      <w:r>
-        <w:rPr>
-          <w:b/>
-          <w:i/>
+      </w:r>
+      <w:r>
+        <w:rPr>
+          <w:i/>
+          <w:color w:val="8B0000"/>
+        </w:rPr>
+        <w:t>Полумодальный</w:t>
+      </w:r>
+      <w:r>
+        <w:rPr>
+          <w:b/>
+          <w:i w:val="0"/>
           <w:color w:val="000000"/>
           <w:u w:val="single"/>
         </w:rPr>
-        <w:t>ИМЕЕМ/ИМЕЕТ/ИМЕЮ</w:t>
-      </w:r>
-      <w:r>
-        <w:rPr>
-          <w:i/>
-          <w:color w:val="8B0000"/>
-        </w:rPr>
-        <w:t>— external obligation.</w:t>
+        <w:t>ПРИДЕТСЯ</w:t>
+      </w:r>
+      <w:r>
+        <w:rPr>
+          <w:i/>
+          <w:color w:val="8B0000"/>
+        </w:rPr>
+      </w:r>
+      <w:r>
+        <w:rPr>
+          <w:i/>
+          <w:color w:val="8B0000"/>
+        </w:rPr>
+        <w:t>— внешнее обязательство.</w:t>
       </w:r>
       <w:r>
         <w:rPr>
@@ -5594,18 +5652,18 @@
       <w:r>
         <w:rPr>
           <w:b/>
-          <w:i/>
+          <w:i w:val="0"/>
           <w:color w:val="000000"/>
           <w:u w:val="single"/>
         </w:rPr>
-        <w:t>(имеем/имеет/имею )</w:t>
-      </w:r>
-      <w:r>
-        <w:rPr>
-          <w:i/>
-          <w:color w:val="8B0000"/>
-        </w:rPr>
-        <w:t>finish the worksheet today. → Я имеем/имеет/имею finish это today.</w:t>
+        <w:t>(придется)</w:t>
+      </w:r>
+      <w:r>
+        <w:rPr>
+          <w:i/>
+          <w:color w:val="8B0000"/>
+        </w:rPr>
+        <w:t>закончите рабочий лист сегодня. → Мне нужно закончить это сегодня.</w:t>
       </w:r>
       <w:r>
         <w:rPr>
@@ -5671,23 +5729,23 @@
           <w:i/>
           <w:color w:val="8B0000"/>
         </w:rPr>
-        <w:t>ты</w:t>
-      </w:r>
-      <w:r>
-        <w:rPr>
-          <w:b/>
-          <w:i/>
+        <w:t>Ты</w:t>
+      </w:r>
+      <w:r>
+        <w:rPr>
+          <w:b/>
+          <w:i w:val="0"/>
           <w:color w:val="000000"/>
           <w:u w:val="single"/>
         </w:rPr>
-        <w:t>(имеем/имеет/имею )</w:t>
-      </w:r>
-      <w:r>
-        <w:rPr>
-          <w:i/>
-          <w:color w:val="8B0000"/>
-        </w:rPr>
-        <w:t>follow the lab rules. → ты имеем/имеет/имею follow them.</w:t>
+        <w:t>(придется)</w:t>
+      </w:r>
+      <w:r>
+        <w:rPr>
+          <w:i/>
+          <w:color w:val="8B0000"/>
+        </w:rPr>
+        <w:t>соблюдайте правила лаборатории. → Вы должны следовать им.</w:t>
       </w:r>
       <w:r>
         <w:rPr>
@@ -5753,23 +5811,23 @@
           <w:i/>
           <w:color w:val="8B0000"/>
         </w:rPr>
-        <w:t>они</w:t>
-      </w:r>
-      <w:r>
-        <w:rPr>
-          <w:b/>
-          <w:i/>
+        <w:t>Они</w:t>
+      </w:r>
+      <w:r>
+        <w:rPr>
+          <w:b/>
+          <w:i w:val="0"/>
           <w:color w:val="000000"/>
           <w:u w:val="single"/>
         </w:rPr>
-        <w:t>(имел/имели )</w:t>
-      </w:r>
-      <w:r>
-        <w:rPr>
-          <w:i/>
-          <w:color w:val="8B0000"/>
-        </w:rPr>
-        <w:t>cancel the quiz. → они имел/имели cancel это.</w:t>
+        <w:t>(должен был)</w:t>
+      </w:r>
+      <w:r>
+        <w:rPr>
+          <w:i/>
+          <w:color w:val="8B0000"/>
+        </w:rPr>
+        <w:t>отменить викторину. → Им пришлось его отменить.</w:t>
       </w:r>
       <w:r>
         <w:rPr>
@@ -5854,30 +5912,35 @@
           <w:i/>
           <w:color w:val="8B0000"/>
         </w:rPr>
-        <w:t>🛠️</w:t>
-      </w:r>
-      <w:r>
-        <w:rPr>
-          <w:i/>
-          <w:color w:val="8B0000"/>
-        </w:rPr>
-        <w:t>Semi‑modal</w:t>
-      </w:r>
-      <w:r>
-        <w:rPr>
-          <w:b/>
-          <w:i/>
+      </w:r>
+      <w:r>
+        <w:rPr>
+          <w:i/>
+          <w:color w:val="8B0000"/>
+        </w:rPr>
+        <w:t>Полумодальный</w:t>
+      </w:r>
+      <w:r>
+        <w:rPr>
+          <w:b/>
+          <w:i w:val="0"/>
           <w:color w:val="000000"/>
           <w:u w:val="single"/>
         </w:rPr>
-        <w:t>NEED</w:t>
-      </w:r>
-      <w:r>
-        <w:rPr>
-          <w:i/>
-          <w:color w:val="8B0000"/>
-        </w:rPr>
-        <w:t>— necessity.</w:t>
+        <w:t>НУЖНО</w:t>
+      </w:r>
+      <w:r>
+        <w:rPr>
+          <w:i/>
+          <w:color w:val="8B0000"/>
+        </w:rPr>
+      </w:r>
+      <w:r>
+        <w:rPr>
+          <w:i/>
+          <w:color w:val="8B0000"/>
+        </w:rPr>
+        <w:t>— необходимость.</w:t>
       </w:r>
       <w:r>
         <w:rPr>
@@ -5953,23 +6016,23 @@
           <w:i/>
           <w:color w:val="8B0000"/>
         </w:rPr>
-        <w:t>ты</w:t>
-      </w:r>
-      <w:r>
-        <w:rPr>
-          <w:b/>
-          <w:i/>
+        <w:t>Ты</w:t>
+      </w:r>
+      <w:r>
+        <w:rPr>
+          <w:b/>
+          <w:i w:val="0"/>
           <w:color w:val="000000"/>
           <w:u w:val="single"/>
         </w:rPr>
-        <w:t>(need )</w:t>
-      </w:r>
-      <w:r>
-        <w:rPr>
-          <w:i/>
-          <w:color w:val="8B0000"/>
-        </w:rPr>
-        <w:t>bring a calculator. → ты need bring a calculator.</w:t>
+        <w:t>(нужно)</w:t>
+      </w:r>
+      <w:r>
+        <w:rPr>
+          <w:i/>
+          <w:color w:val="8B0000"/>
+        </w:rPr>
+        <w:t>принесите калькулятор. → Вам необходимо иметь с собой калькулятор.</w:t>
       </w:r>
       <w:r>
         <w:rPr>
@@ -6040,18 +6103,18 @@
       <w:r>
         <w:rPr>
           <w:b/>
-          <w:i/>
+          <w:i w:val="0"/>
           <w:color w:val="000000"/>
           <w:u w:val="single"/>
         </w:rPr>
-        <w:t>(needed )</w:t>
-      </w:r>
-      <w:r>
-        <w:rPr>
-          <w:i/>
-          <w:color w:val="8B0000"/>
-        </w:rPr>
-        <w:t>rewrite the essay. → Я needed rewrite это.</w:t>
+        <w:t>(необходимо)</w:t>
+      </w:r>
+      <w:r>
+        <w:rPr>
+          <w:i/>
+          <w:color w:val="8B0000"/>
+        </w:rPr>
+        <w:t>переписать сочинение. → Мне нужно было это переписать.</w:t>
       </w:r>
       <w:r>
         <w:rPr>
@@ -6117,23 +6180,23 @@
           <w:i/>
           <w:color w:val="8B0000"/>
         </w:rPr>
-        <w:t>мы</w:t>
-      </w:r>
-      <w:r>
-        <w:rPr>
-          <w:b/>
-          <w:i/>
+        <w:t>Мы</w:t>
+      </w:r>
+      <w:r>
+        <w:rPr>
+          <w:b/>
+          <w:i w:val="0"/>
           <w:color w:val="000000"/>
           <w:u w:val="single"/>
         </w:rPr>
-        <w:t>(need )</w:t>
-      </w:r>
-      <w:r>
-        <w:rPr>
-          <w:i/>
-          <w:color w:val="8B0000"/>
-        </w:rPr>
-        <w:t>study chapter five. → мы need study chapter five.</w:t>
+        <w:t>(нужно)</w:t>
+      </w:r>
+      <w:r>
+        <w:rPr>
+          <w:i/>
+          <w:color w:val="8B0000"/>
+        </w:rPr>
+        <w:t>изучить пятую главу. → Нам нужно изучить пятую главу.</w:t>
       </w:r>
       <w:r>
         <w:rPr>
@@ -6218,30 +6281,35 @@
           <w:i/>
           <w:color w:val="8B0000"/>
         </w:rPr>
-        <w:t>🎓</w:t>
-      </w:r>
-      <w:r>
-        <w:rPr>
-          <w:i/>
-          <w:color w:val="8B0000"/>
-        </w:rPr>
-        <w:t>Semi‑modal</w:t>
-      </w:r>
-      <w:r>
-        <w:rPr>
-          <w:b/>
-          <w:i/>
+      </w:r>
+      <w:r>
+        <w:rPr>
+          <w:i/>
+          <w:color w:val="8B0000"/>
+        </w:rPr>
+        <w:t>Полумодальный</w:t>
+      </w:r>
+      <w:r>
+        <w:rPr>
+          <w:b/>
+          <w:i w:val="0"/>
           <w:color w:val="000000"/>
           <w:u w:val="single"/>
         </w:rPr>
-        <w:t>OUGHT</w:t>
-      </w:r>
-      <w:r>
-        <w:rPr>
-          <w:i/>
-          <w:color w:val="8B0000"/>
-        </w:rPr>
-        <w:t>— advice (formal).</w:t>
+        <w:t>ДОЛЖЕН</w:t>
+      </w:r>
+      <w:r>
+        <w:rPr>
+          <w:i/>
+          <w:color w:val="8B0000"/>
+        </w:rPr>
+      </w:r>
+      <w:r>
+        <w:rPr>
+          <w:i/>
+          <w:color w:val="8B0000"/>
+        </w:rPr>
+        <w:t>— совет (формальный).</w:t>
       </w:r>
       <w:r>
         <w:rPr>
@@ -6317,23 +6385,23 @@
           <w:i/>
           <w:color w:val="8B0000"/>
         </w:rPr>
-        <w:t>ты</w:t>
-      </w:r>
-      <w:r>
-        <w:rPr>
-          <w:b/>
-          <w:i/>
+        <w:t>Ты</w:t>
+      </w:r>
+      <w:r>
+        <w:rPr>
+          <w:b/>
+          <w:i w:val="0"/>
           <w:color w:val="000000"/>
           <w:u w:val="single"/>
         </w:rPr>
-        <w:t>(ought )</w:t>
-      </w:r>
-      <w:r>
-        <w:rPr>
-          <w:i/>
-          <w:color w:val="8B0000"/>
-        </w:rPr>
-        <w:t>revise your notes. → ты ought revise them.</w:t>
+        <w:t>(должен)</w:t>
+      </w:r>
+      <w:r>
+        <w:rPr>
+          <w:i/>
+          <w:color w:val="8B0000"/>
+        </w:rPr>
+        <w:t>пересмотреть свои записи. → Вам следует их пересмотреть.</w:t>
       </w:r>
       <w:r>
         <w:rPr>
@@ -6399,23 +6467,23 @@
           <w:i/>
           <w:color w:val="8B0000"/>
         </w:rPr>
-        <w:t>он</w:t>
-      </w:r>
-      <w:r>
-        <w:rPr>
-          <w:b/>
-          <w:i/>
+        <w:t>Он</w:t>
+      </w:r>
+      <w:r>
+        <w:rPr>
+          <w:b/>
+          <w:i w:val="0"/>
           <w:color w:val="000000"/>
           <w:u w:val="single"/>
         </w:rPr>
-        <w:t>(ought )</w:t>
-      </w:r>
-      <w:r>
-        <w:rPr>
-          <w:i/>
-          <w:color w:val="8B0000"/>
-        </w:rPr>
-        <w:t>apologize the teacher. → он ought apologize.</w:t>
+        <w:t>(должен)</w:t>
+      </w:r>
+      <w:r>
+        <w:rPr>
+          <w:i/>
+          <w:color w:val="8B0000"/>
+        </w:rPr>
+        <w:t>извинись перед учителем. → Он должен извиниться.</w:t>
       </w:r>
       <w:r>
         <w:rPr>
@@ -6481,23 +6549,23 @@
           <w:i/>
           <w:color w:val="8B0000"/>
         </w:rPr>
-        <w:t>мы</w:t>
-      </w:r>
-      <w:r>
-        <w:rPr>
-          <w:b/>
-          <w:i/>
+        <w:t>Мы</w:t>
+      </w:r>
+      <w:r>
+        <w:rPr>
+          <w:b/>
+          <w:i w:val="0"/>
           <w:color w:val="000000"/>
           <w:u w:val="single"/>
         </w:rPr>
-        <w:t>(ought )</w:t>
-      </w:r>
-      <w:r>
-        <w:rPr>
-          <w:i/>
-          <w:color w:val="8B0000"/>
-        </w:rPr>
-        <w:t>start earlier. → мы ought start earlier.</w:t>
+        <w:t>(должен)</w:t>
+      </w:r>
+      <w:r>
+        <w:rPr>
+          <w:i/>
+          <w:color w:val="8B0000"/>
+        </w:rPr>
+        <w:t>начните раньше. → Нам следует начать раньше.</w:t>
       </w:r>
       <w:r>
         <w:rPr>
@@ -6582,30 +6650,35 @@
           <w:i/>
           <w:color w:val="8B0000"/>
         </w:rPr>
-        <w:t>💪</w:t>
-      </w:r>
-      <w:r>
-        <w:rPr>
-          <w:i/>
-          <w:color w:val="8B0000"/>
-        </w:rPr>
-        <w:t>Semi‑modal</w:t>
-      </w:r>
-      <w:r>
-        <w:rPr>
-          <w:b/>
-          <w:i/>
+      </w:r>
+      <w:r>
+        <w:rPr>
+          <w:i/>
+          <w:color w:val="8B0000"/>
+        </w:rPr>
+        <w:t>Полумодальный</w:t>
+      </w:r>
+      <w:r>
+        <w:rPr>
+          <w:b/>
+          <w:i w:val="0"/>
           <w:color w:val="000000"/>
           <w:u w:val="single"/>
         </w:rPr>
-        <w:t>БЫТЬ ABLE</w:t>
-      </w:r>
-      <w:r>
-        <w:rPr>
-          <w:i/>
-          <w:color w:val="8B0000"/>
-        </w:rPr>
-        <w:t>— ability across tenses.</w:t>
+        <w:t>УМАТЬ</w:t>
+      </w:r>
+      <w:r>
+        <w:rPr>
+          <w:i/>
+          <w:color w:val="8B0000"/>
+        </w:rPr>
+      </w:r>
+      <w:r>
+        <w:rPr>
+          <w:i/>
+          <w:color w:val="8B0000"/>
+        </w:rPr>
+        <w:t>- способность различать времена.</w:t>
       </w:r>
       <w:r>
         <w:rPr>
@@ -6686,18 +6759,18 @@
       <w:r>
         <w:rPr>
           <w:b/>
-          <w:i/>
+          <w:i w:val="0"/>
           <w:color w:val="000000"/>
           <w:u w:val="single"/>
         </w:rPr>
-        <w:t>(есть able )</w:t>
-      </w:r>
-      <w:r>
-        <w:rPr>
-          <w:i/>
-          <w:color w:val="8B0000"/>
-        </w:rPr>
-        <w:t>solve this problem now. → Я есть able solve это.</w:t>
+        <w:t>(могу)</w:t>
+      </w:r>
+      <w:r>
+        <w:rPr>
+          <w:i/>
+          <w:color w:val="8B0000"/>
+        </w:rPr>
+        <w:t>решить эту проблему сейчас. → Я могу это решить.</w:t>
       </w:r>
       <w:r>
         <w:rPr>
@@ -6763,23 +6836,23 @@
           <w:i/>
           <w:color w:val="8B0000"/>
         </w:rPr>
-        <w:t>она</w:t>
-      </w:r>
-      <w:r>
-        <w:rPr>
-          <w:b/>
-          <w:i/>
+        <w:t>Она</w:t>
+      </w:r>
+      <w:r>
+        <w:rPr>
+          <w:b/>
+          <w:i w:val="0"/>
           <w:color w:val="000000"/>
           <w:u w:val="single"/>
         </w:rPr>
-        <w:t>(был able )</w:t>
-      </w:r>
-      <w:r>
-        <w:rPr>
-          <w:i/>
-          <w:color w:val="8B0000"/>
-        </w:rPr>
-        <w:t>find the source. → она был able find это.</w:t>
+        <w:t>(смог)</w:t>
+      </w:r>
+      <w:r>
+        <w:rPr>
+          <w:i/>
+          <w:color w:val="8B0000"/>
+        </w:rPr>
+        <w:t>найди источник. → Она смогла его найти.</w:t>
       </w:r>
       <w:r>
         <w:rPr>
@@ -6845,23 +6918,23 @@
           <w:i/>
           <w:color w:val="8B0000"/>
         </w:rPr>
-        <w:t>они</w:t>
-      </w:r>
-      <w:r>
-        <w:rPr>
-          <w:b/>
-          <w:i/>
+        <w:t>Они</w:t>
+      </w:r>
+      <w:r>
+        <w:rPr>
+          <w:b/>
+          <w:i w:val="0"/>
           <w:color w:val="000000"/>
           <w:u w:val="single"/>
         </w:rPr>
-        <w:t>(будет быть able )</w:t>
-      </w:r>
-      <w:r>
-        <w:rPr>
-          <w:i/>
-          <w:color w:val="8B0000"/>
-        </w:rPr>
-        <w:t>attend tomorrow. → они будет быть able attend.</w:t>
+        <w:t>(сможет)</w:t>
+      </w:r>
+      <w:r>
+        <w:rPr>
+          <w:i/>
+          <w:color w:val="8B0000"/>
+        </w:rPr>
+        <w:t>присутствовать завтра. → Они смогут присутствовать.</w:t>
       </w:r>
       <w:r>
         <w:rPr>
@@ -6946,30 +7019,35 @@
           <w:i/>
           <w:color w:val="8B0000"/>
         </w:rPr>
-        <w:t>🗓️</w:t>
-      </w:r>
-      <w:r>
-        <w:rPr>
-          <w:i/>
-          <w:color w:val="8B0000"/>
-        </w:rPr>
-        <w:t>Semi‑modal</w:t>
-      </w:r>
-      <w:r>
-        <w:rPr>
-          <w:b/>
-          <w:i/>
+      </w:r>
+      <w:r>
+        <w:rPr>
+          <w:i/>
+          <w:color w:val="8B0000"/>
+        </w:rPr>
+        <w:t>Полумодальный</w:t>
+      </w:r>
+      <w:r>
+        <w:rPr>
+          <w:b/>
+          <w:i w:val="0"/>
           <w:color w:val="000000"/>
           <w:u w:val="single"/>
         </w:rPr>
-        <w:t>БЫТЬ GOING</w:t>
-      </w:r>
-      <w:r>
-        <w:rPr>
-          <w:i/>
-          <w:color w:val="8B0000"/>
-        </w:rPr>
-        <w:t>— planned future.</w:t>
+        <w:t>СООБЩАЮСЬ</w:t>
+      </w:r>
+      <w:r>
+        <w:rPr>
+          <w:i/>
+          <w:color w:val="8B0000"/>
+        </w:rPr>
+      </w:r>
+      <w:r>
+        <w:rPr>
+          <w:i/>
+          <w:color w:val="8B0000"/>
+        </w:rPr>
+        <w:t>— запланированное будущее.</w:t>
       </w:r>
       <w:r>
         <w:rPr>
@@ -7050,18 +7128,18 @@
       <w:r>
         <w:rPr>
           <w:b/>
-          <w:i/>
+          <w:i w:val="0"/>
           <w:color w:val="000000"/>
           <w:u w:val="single"/>
         </w:rPr>
-        <w:t>(есть going )</w:t>
-      </w:r>
-      <w:r>
-        <w:rPr>
-          <w:i/>
-          <w:color w:val="8B0000"/>
-        </w:rPr>
-        <w:t>print the handouts. → Я есть going print them.</w:t>
+        <w:t>(собираюсь)</w:t>
+      </w:r>
+      <w:r>
+        <w:rPr>
+          <w:i/>
+          <w:color w:val="8B0000"/>
+        </w:rPr>
+        <w:t>распечатать раздаточные материалы. → Я собираюсь их распечатать.</w:t>
       </w:r>
       <w:r>
         <w:rPr>
@@ -7127,23 +7205,23 @@
           <w:i/>
           <w:color w:val="8B0000"/>
         </w:rPr>
-        <w:t>она</w:t>
-      </w:r>
-      <w:r>
-        <w:rPr>
-          <w:b/>
-          <w:i/>
+        <w:t>Она</w:t>
+      </w:r>
+      <w:r>
+        <w:rPr>
+          <w:b/>
+          <w:i w:val="0"/>
           <w:color w:val="000000"/>
           <w:u w:val="single"/>
         </w:rPr>
-        <w:t>(есть going )</w:t>
-      </w:r>
-      <w:r>
-        <w:rPr>
-          <w:i/>
-          <w:color w:val="8B0000"/>
-        </w:rPr>
-        <w:t>highlight the key points. → она есть going highlight them.</w:t>
+        <w:t>(собирается)</w:t>
+      </w:r>
+      <w:r>
+        <w:rPr>
+          <w:i/>
+          <w:color w:val="8B0000"/>
+        </w:rPr>
+        <w:t>выделить ключевые моменты. → Она собирается их выделить.</w:t>
       </w:r>
       <w:r>
         <w:rPr>
@@ -7202,30 +7280,30 @@
           <w:i/>
           <w:color w:val="8B0000"/>
         </w:rPr>
-        <w:t>17.3</w:t>
-      </w:r>
-      <w:r>
-        <w:rPr>
-          <w:i/>
-          <w:color w:val="8B0000"/>
-        </w:rPr>
-        <w:t>мы</w:t>
-      </w:r>
-      <w:r>
-        <w:rPr>
-          <w:b/>
-          <w:i/>
+        <w:t>17,3</w:t>
+      </w:r>
+      <w:r>
+        <w:rPr>
+          <w:i/>
+          <w:color w:val="8B0000"/>
+        </w:rPr>
+        <w:t>Мы</w:t>
+      </w:r>
+      <w:r>
+        <w:rPr>
+          <w:b/>
+          <w:i w:val="0"/>
           <w:color w:val="000000"/>
           <w:u w:val="single"/>
         </w:rPr>
-        <w:t>(есть going )</w:t>
-      </w:r>
-      <w:r>
-        <w:rPr>
-          <w:i/>
-          <w:color w:val="8B0000"/>
-        </w:rPr>
-        <w:t>visit the lab. → мы есть going visit.</w:t>
+        <w:t>(собираются)</w:t>
+      </w:r>
+      <w:r>
+        <w:rPr>
+          <w:i/>
+          <w:color w:val="8B0000"/>
+        </w:rPr>
+        <w:t>посетите лабораторию. → Мы собираемся в гости.</w:t>
       </w:r>
       <w:r>
         <w:rPr>
@@ -7310,30 +7388,35 @@
           <w:i/>
           <w:color w:val="8B0000"/>
         </w:rPr>
-        <w:t>📋</w:t>
-      </w:r>
-      <w:r>
-        <w:rPr>
-          <w:i/>
-          <w:color w:val="8B0000"/>
-        </w:rPr>
-        <w:t>Semi‑modal</w:t>
-      </w:r>
-      <w:r>
-        <w:rPr>
-          <w:b/>
-          <w:i/>
+      </w:r>
+      <w:r>
+        <w:rPr>
+          <w:i/>
+          <w:color w:val="8B0000"/>
+        </w:rPr>
+        <w:t>Полумодальный</w:t>
+      </w:r>
+      <w:r>
+        <w:rPr>
+          <w:b/>
+          <w:i w:val="0"/>
           <w:color w:val="000000"/>
           <w:u w:val="single"/>
         </w:rPr>
-        <w:t>БЫТЬ SUPPOSED</w:t>
-      </w:r>
-      <w:r>
-        <w:rPr>
-          <w:i/>
-          <w:color w:val="8B0000"/>
-        </w:rPr>
-        <w:t>— expectation/arrangement.</w:t>
+        <w:t>ДОЛЖНО БЫТЬ</w:t>
+      </w:r>
+      <w:r>
+        <w:rPr>
+          <w:i/>
+          <w:color w:val="8B0000"/>
+        </w:rPr>
+      </w:r>
+      <w:r>
+        <w:rPr>
+          <w:i/>
+          <w:color w:val="8B0000"/>
+        </w:rPr>
+        <w:t>— ожидание/предположение.</w:t>
       </w:r>
       <w:r>
         <w:rPr>
@@ -7409,23 +7492,23 @@
           <w:i/>
           <w:color w:val="8B0000"/>
         </w:rPr>
-        <w:t>мы</w:t>
-      </w:r>
-      <w:r>
-        <w:rPr>
-          <w:b/>
-          <w:i/>
+        <w:t>Мы</w:t>
+      </w:r>
+      <w:r>
+        <w:rPr>
+          <w:b/>
+          <w:i w:val="0"/>
           <w:color w:val="000000"/>
           <w:u w:val="single"/>
         </w:rPr>
-        <w:t>(есть supposed )</w:t>
-      </w:r>
-      <w:r>
-        <w:rPr>
-          <w:i/>
-          <w:color w:val="8B0000"/>
-        </w:rPr>
-        <w:t>submit online. → мы есть supposed submit online.</w:t>
+        <w:t>(должны)</w:t>
+      </w:r>
+      <w:r>
+        <w:rPr>
+          <w:i/>
+          <w:color w:val="8B0000"/>
+        </w:rPr>
+        <w:t>подать онлайн. → Мы должны подать заявку онлайн.</w:t>
       </w:r>
       <w:r>
         <w:rPr>
@@ -7484,30 +7567,30 @@
           <w:i/>
           <w:color w:val="8B0000"/>
         </w:rPr>
-        <w:t>18.2</w:t>
-      </w:r>
-      <w:r>
-        <w:rPr>
-          <w:i/>
-          <w:color w:val="8B0000"/>
-        </w:rPr>
-        <w:t>он</w:t>
-      </w:r>
-      <w:r>
-        <w:rPr>
-          <w:b/>
-          <w:i/>
+        <w:t>18,2</w:t>
+      </w:r>
+      <w:r>
+        <w:rPr>
+          <w:i/>
+          <w:color w:val="8B0000"/>
+        </w:rPr>
+        <w:t>Он</w:t>
+      </w:r>
+      <w:r>
+        <w:rPr>
+          <w:b/>
+          <w:i w:val="0"/>
           <w:color w:val="000000"/>
           <w:u w:val="single"/>
         </w:rPr>
-        <w:t>(был supposed )</w:t>
-      </w:r>
-      <w:r>
-        <w:rPr>
-          <w:i/>
-          <w:color w:val="8B0000"/>
-        </w:rPr>
-        <w:t>bring the markers. → он был supposed bring them.</w:t>
+        <w:t>(должен был)</w:t>
+      </w:r>
+      <w:r>
+        <w:rPr>
+          <w:i/>
+          <w:color w:val="8B0000"/>
+        </w:rPr>
+        <w:t>принесите маркеры. → Он должен был их принести.</w:t>
       </w:r>
       <w:r>
         <w:rPr>
@@ -7566,30 +7649,30 @@
           <w:i/>
           <w:color w:val="8B0000"/>
         </w:rPr>
-        <w:t>18.3</w:t>
-      </w:r>
-      <w:r>
-        <w:rPr>
-          <w:i/>
-          <w:color w:val="8B0000"/>
-        </w:rPr>
-        <w:t>Class</w:t>
-      </w:r>
-      <w:r>
-        <w:rPr>
-          <w:b/>
-          <w:i/>
+        <w:t>18,3</w:t>
+      </w:r>
+      <w:r>
+        <w:rPr>
+          <w:i/>
+          <w:color w:val="8B0000"/>
+        </w:rPr>
+        <w:t>Сорт</w:t>
+      </w:r>
+      <w:r>
+        <w:rPr>
+          <w:b/>
+          <w:i w:val="0"/>
           <w:color w:val="000000"/>
           <w:u w:val="single"/>
         </w:rPr>
-        <w:t>(есть supposed )</w:t>
-      </w:r>
-      <w:r>
-        <w:rPr>
-          <w:i/>
-          <w:color w:val="8B0000"/>
-        </w:rPr>
-        <w:t>start at 9. → Class есть supposed start at 9.</w:t>
+        <w:t>(должен)</w:t>
+      </w:r>
+      <w:r>
+        <w:rPr>
+          <w:i/>
+          <w:color w:val="8B0000"/>
+        </w:rPr>
+        <w:t>начало в 9. → Занятия должны начинаться в 9.</w:t>
       </w:r>
       <w:r>
         <w:rPr>
@@ -7674,30 +7757,35 @@
           <w:i/>
           <w:color w:val="8B0000"/>
         </w:rPr>
-        <w:t>⌛</w:t>
-      </w:r>
-      <w:r>
-        <w:rPr>
-          <w:i/>
-          <w:color w:val="8B0000"/>
-        </w:rPr>
-        <w:t>Semi‑modal</w:t>
-      </w:r>
-      <w:r>
-        <w:rPr>
-          <w:b/>
-          <w:i/>
+      </w:r>
+      <w:r>
+        <w:rPr>
+          <w:i/>
+          <w:color w:val="8B0000"/>
+        </w:rPr>
+        <w:t>Полумодальный</w:t>
+      </w:r>
+      <w:r>
+        <w:rPr>
+          <w:b/>
+          <w:i w:val="0"/>
           <w:color w:val="000000"/>
           <w:u w:val="single"/>
         </w:rPr>
-        <w:t>USED</w:t>
-      </w:r>
-      <w:r>
-        <w:rPr>
-          <w:i/>
-          <w:color w:val="8B0000"/>
-        </w:rPr>
-        <w:t>— past habit/state.</w:t>
+        <w:t>ПРИВЫКШИЙ</w:t>
+      </w:r>
+      <w:r>
+        <w:rPr>
+          <w:i/>
+          <w:color w:val="8B0000"/>
+        </w:rPr>
+      </w:r>
+      <w:r>
+        <w:rPr>
+          <w:i/>
+          <w:color w:val="8B0000"/>
+        </w:rPr>
+        <w:t>— прошлая привычка/состояние.</w:t>
       </w:r>
       <w:r>
         <w:rPr>
@@ -7778,18 +7866,18 @@
       <w:r>
         <w:rPr>
           <w:b/>
-          <w:i/>
+          <w:i w:val="0"/>
           <w:color w:val="000000"/>
           <w:u w:val="single"/>
         </w:rPr>
-        <w:t>(used )</w:t>
-      </w:r>
-      <w:r>
-        <w:rPr>
-          <w:i/>
-          <w:color w:val="8B0000"/>
-        </w:rPr>
-        <w:t>study in this library. → Я used study here.</w:t>
+        <w:t>(привыкший)</w:t>
+      </w:r>
+      <w:r>
+        <w:rPr>
+          <w:i/>
+          <w:color w:val="8B0000"/>
+        </w:rPr>
+        <w:t>учиться в этой библиотеке. → Я здесь учился.</w:t>
       </w:r>
       <w:r>
         <w:rPr>
@@ -7855,23 +7943,23 @@
           <w:i/>
           <w:color w:val="8B0000"/>
         </w:rPr>
-        <w:t>она</w:t>
-      </w:r>
-      <w:r>
-        <w:rPr>
-          <w:b/>
-          <w:i/>
+        <w:t>Она</w:t>
+      </w:r>
+      <w:r>
+        <w:rPr>
+          <w:b/>
+          <w:i w:val="0"/>
           <w:color w:val="000000"/>
           <w:u w:val="single"/>
         </w:rPr>
-        <w:t>(used )</w:t>
-      </w:r>
-      <w:r>
-        <w:rPr>
-          <w:i/>
-          <w:color w:val="8B0000"/>
-        </w:rPr>
-        <w:t>draw with charcoal. → она used draw with charcoal.</w:t>
+        <w:t>(привыкший)</w:t>
+      </w:r>
+      <w:r>
+        <w:rPr>
+          <w:i/>
+          <w:color w:val="8B0000"/>
+        </w:rPr>
+        <w:t>рисовать углем. → Она рисовала углем.</w:t>
       </w:r>
       <w:r>
         <w:rPr>
@@ -7930,30 +8018,30 @@
           <w:i/>
           <w:color w:val="8B0000"/>
         </w:rPr>
-        <w:t>19.3</w:t>
-      </w:r>
-      <w:r>
-        <w:rPr>
-          <w:i/>
-          <w:color w:val="8B0000"/>
-        </w:rPr>
-        <w:t>There</w:t>
-      </w:r>
-      <w:r>
-        <w:rPr>
-          <w:b/>
-          <w:i/>
+        <w:t>19,3</w:t>
+      </w:r>
+      <w:r>
+        <w:rPr>
+          <w:i/>
+          <w:color w:val="8B0000"/>
+        </w:rPr>
+        <w:t>Там</w:t>
+      </w:r>
+      <w:r>
+        <w:rPr>
+          <w:b/>
+          <w:i w:val="0"/>
           <w:color w:val="000000"/>
           <w:u w:val="single"/>
         </w:rPr>
-        <w:t>(used )</w:t>
-      </w:r>
-      <w:r>
-        <w:rPr>
-          <w:i/>
-          <w:color w:val="8B0000"/>
-        </w:rPr>
-        <w:t>быть a bookshop here. → There used быть a bookshop.</w:t>
+        <w:t>(привыкший)</w:t>
+      </w:r>
+      <w:r>
+        <w:rPr>
+          <w:i/>
+          <w:color w:val="8B0000"/>
+        </w:rPr>
+        <w:t>быть здесь книжным магазином. → Раньше здесь был книжный магазин.</w:t>
       </w:r>
       <w:r>
         <w:rPr>
@@ -8038,30 +8126,35 @@
           <w:i/>
           <w:color w:val="8B0000"/>
         </w:rPr>
-        <w:t>🚨</w:t>
-      </w:r>
-      <w:r>
-        <w:rPr>
-          <w:i/>
-          <w:color w:val="8B0000"/>
-        </w:rPr>
-        <w:t>Quasi‑modal</w:t>
-      </w:r>
-      <w:r>
-        <w:rPr>
-          <w:b/>
-          <w:i/>
+      </w:r>
+      <w:r>
+        <w:rPr>
+          <w:i/>
+          <w:color w:val="8B0000"/>
+        </w:rPr>
+        <w:t>Квазимодальный</w:t>
+      </w:r>
+      <w:r>
+        <w:rPr>
+          <w:b/>
+          <w:i w:val="0"/>
           <w:color w:val="000000"/>
           <w:u w:val="single"/>
         </w:rPr>
-        <w:t>ИМЕЛ/ИМЕЛИ BETTER</w:t>
-      </w:r>
-      <w:r>
-        <w:rPr>
-          <w:i/>
-          <w:color w:val="8B0000"/>
-        </w:rPr>
-        <w:t>— strong advice/warning.</w:t>
+        <w:t>БЫЛО ЛУЧШЕ</w:t>
+      </w:r>
+      <w:r>
+        <w:rPr>
+          <w:i/>
+          <w:color w:val="8B0000"/>
+        </w:rPr>
+      </w:r>
+      <w:r>
+        <w:rPr>
+          <w:i/>
+          <w:color w:val="8B0000"/>
+        </w:rPr>
+        <w:t>— сильный совет/предупреждение.</w:t>
       </w:r>
       <w:r>
         <w:rPr>
@@ -8137,23 +8230,23 @@
           <w:i/>
           <w:color w:val="8B0000"/>
         </w:rPr>
-        <w:t>ты</w:t>
-      </w:r>
-      <w:r>
-        <w:rPr>
-          <w:b/>
-          <w:i/>
+        <w:t>Ты</w:t>
+      </w:r>
+      <w:r>
+        <w:rPr>
+          <w:b/>
+          <w:i w:val="0"/>
           <w:color w:val="000000"/>
           <w:u w:val="single"/>
         </w:rPr>
-        <w:t>(имел/имели better)</w:t>
-      </w:r>
-      <w:r>
-        <w:rPr>
-          <w:i/>
-          <w:color w:val="8B0000"/>
-        </w:rPr>
-        <w:t>back up your files. → ты имел/имели better back them up.</w:t>
+        <w:t>(было бы лучше)</w:t>
+      </w:r>
+      <w:r>
+        <w:rPr>
+          <w:i/>
+          <w:color w:val="8B0000"/>
+        </w:rPr>
+        <w:t>резервное копирование ваших файлов. → Вам лучше их поддержать.</w:t>
       </w:r>
       <w:r>
         <w:rPr>
@@ -8219,23 +8312,23 @@
           <w:i/>
           <w:color w:val="8B0000"/>
         </w:rPr>
-        <w:t>мы</w:t>
-      </w:r>
-      <w:r>
-        <w:rPr>
-          <w:b/>
-          <w:i/>
+        <w:t>Мы</w:t>
+      </w:r>
+      <w:r>
+        <w:rPr>
+          <w:b/>
+          <w:i w:val="0"/>
           <w:color w:val="000000"/>
           <w:u w:val="single"/>
         </w:rPr>
-        <w:t>(имел/имели better)</w:t>
-      </w:r>
-      <w:r>
-        <w:rPr>
-          <w:i/>
-          <w:color w:val="8B0000"/>
-        </w:rPr>
-        <w:t>leave now. → мы имел/имели better leave now.</w:t>
+        <w:t>(было бы лучше)</w:t>
+      </w:r>
+      <w:r>
+        <w:rPr>
+          <w:i/>
+          <w:color w:val="8B0000"/>
+        </w:rPr>
+        <w:t>уходи сейчас. → Нам лучше уйти сейчас.</w:t>
       </w:r>
       <w:r>
         <w:rPr>
@@ -8301,23 +8394,23 @@
           <w:i/>
           <w:color w:val="8B0000"/>
         </w:rPr>
-        <w:t>он</w:t>
-      </w:r>
-      <w:r>
-        <w:rPr>
-          <w:b/>
-          <w:i/>
+        <w:t>Он</w:t>
+      </w:r>
+      <w:r>
+        <w:rPr>
+          <w:b/>
+          <w:i w:val="0"/>
           <w:color w:val="000000"/>
           <w:u w:val="single"/>
         </w:rPr>
-        <w:t>(имел/имели better)</w:t>
-      </w:r>
-      <w:r>
-        <w:rPr>
-          <w:i/>
-          <w:color w:val="8B0000"/>
-        </w:rPr>
-        <w:t>не forget the laptop. → он имел/имели better не forget.</w:t>
+        <w:t>(было бы лучше)</w:t>
+      </w:r>
+      <w:r>
+        <w:rPr>
+          <w:i/>
+          <w:color w:val="8B0000"/>
+        </w:rPr>
+        <w:t>не забудь ноутбук. → Ему лучше не забывать.</w:t>
       </w:r>
       <w:r>
         <w:rPr>
@@ -8402,30 +8495,35 @@
           <w:i/>
           <w:color w:val="8B0000"/>
         </w:rPr>
-        <w:t>⚖️</w:t>
-      </w:r>
-      <w:r>
-        <w:rPr>
-          <w:i/>
-          <w:color w:val="8B0000"/>
-        </w:rPr>
-        <w:t>Quasi‑modal</w:t>
-      </w:r>
-      <w:r>
-        <w:rPr>
-          <w:b/>
-          <w:i/>
+      </w:r>
+      <w:r>
+        <w:rPr>
+          <w:i/>
+          <w:color w:val="8B0000"/>
+        </w:rPr>
+        <w:t>Квазимодальный</w:t>
+      </w:r>
+      <w:r>
+        <w:rPr>
+          <w:b/>
+          <w:i w:val="0"/>
           <w:color w:val="000000"/>
           <w:u w:val="single"/>
         </w:rPr>
-        <w:t>БЫ RATHER</w:t>
-      </w:r>
-      <w:r>
-        <w:rPr>
-          <w:i/>
-          <w:color w:val="8B0000"/>
-        </w:rPr>
-        <w:t>— preference.</w:t>
+        <w:t>СКОРЕЕ БЫ</w:t>
+      </w:r>
+      <w:r>
+        <w:rPr>
+          <w:i/>
+          <w:color w:val="8B0000"/>
+        </w:rPr>
+      </w:r>
+      <w:r>
+        <w:rPr>
+          <w:i/>
+          <w:color w:val="8B0000"/>
+        </w:rPr>
+        <w:t>— предпочтение.</w:t>
       </w:r>
       <w:r>
         <w:rPr>
@@ -8506,18 +8604,18 @@
       <w:r>
         <w:rPr>
           <w:b/>
-          <w:i/>
+          <w:i w:val="0"/>
           <w:color w:val="000000"/>
           <w:u w:val="single"/>
         </w:rPr>
-        <w:t>(бы rather)</w:t>
-      </w:r>
-      <w:r>
-        <w:rPr>
-          <w:i/>
-          <w:color w:val="8B0000"/>
-        </w:rPr>
-        <w:t>take notes by hand. → Я бы rather take notes by hand.</w:t>
+        <w:t>(скорее бы)</w:t>
+      </w:r>
+      <w:r>
+        <w:rPr>
+          <w:i/>
+          <w:color w:val="8B0000"/>
+        </w:rPr>
+        <w:t>делать заметки от руки. → Я предпочитаю делать заметки от руки.</w:t>
       </w:r>
       <w:r>
         <w:rPr>
@@ -8583,23 +8681,23 @@
           <w:i/>
           <w:color w:val="8B0000"/>
         </w:rPr>
-        <w:t>она</w:t>
-      </w:r>
-      <w:r>
-        <w:rPr>
-          <w:b/>
-          <w:i/>
+        <w:t>Она</w:t>
+      </w:r>
+      <w:r>
+        <w:rPr>
+          <w:b/>
+          <w:i w:val="0"/>
           <w:color w:val="000000"/>
           <w:u w:val="single"/>
         </w:rPr>
-        <w:t>(бы rather)</w:t>
-      </w:r>
-      <w:r>
-        <w:rPr>
-          <w:i/>
-          <w:color w:val="8B0000"/>
-        </w:rPr>
-        <w:t>use a fine‑tip pen. → она бы rather use a fine‑tip pen.</w:t>
+        <w:t>(скорее бы)</w:t>
+      </w:r>
+      <w:r>
+        <w:rPr>
+          <w:i/>
+          <w:color w:val="8B0000"/>
+        </w:rPr>
+        <w:t>используйте ручку с тонким кончиком. → Она предпочла бы использовать ручку с тонким кончиком.</w:t>
       </w:r>
       <w:r>
         <w:rPr>
@@ -8658,30 +8756,30 @@
           <w:i/>
           <w:color w:val="8B0000"/>
         </w:rPr>
-        <w:t>21.3</w:t>
-      </w:r>
-      <w:r>
-        <w:rPr>
-          <w:i/>
-          <w:color w:val="8B0000"/>
-        </w:rPr>
-        <w:t>мы</w:t>
-      </w:r>
-      <w:r>
-        <w:rPr>
-          <w:b/>
-          <w:i/>
+        <w:t>21,3</w:t>
+      </w:r>
+      <w:r>
+        <w:rPr>
+          <w:i/>
+          <w:color w:val="8B0000"/>
+        </w:rPr>
+        <w:t>Мы</w:t>
+      </w:r>
+      <w:r>
+        <w:rPr>
+          <w:b/>
+          <w:i w:val="0"/>
           <w:color w:val="000000"/>
           <w:u w:val="single"/>
         </w:rPr>
-        <w:t>(бы rather)</w:t>
-      </w:r>
-      <w:r>
-        <w:rPr>
-          <w:i/>
-          <w:color w:val="8B0000"/>
-        </w:rPr>
-        <w:t>study in pairs. → мы бы rather study in pairs.</w:t>
+        <w:t>(скорее бы)</w:t>
+      </w:r>
+      <w:r>
+        <w:rPr>
+          <w:i/>
+          <w:color w:val="8B0000"/>
+        </w:rPr>
+        <w:t>учиться в парах. → Мы предпочитаем учиться в парах.</w:t>
       </w:r>
       <w:r>
         <w:rPr>
@@ -8766,30 +8864,35 @@
           <w:i/>
           <w:color w:val="8B0000"/>
         </w:rPr>
-        <w:t>🗣️</w:t>
-      </w:r>
-      <w:r>
-        <w:rPr>
-          <w:i/>
-          <w:color w:val="8B0000"/>
-        </w:rPr>
-        <w:t>Marginal</w:t>
-      </w:r>
-      <w:r>
-        <w:rPr>
-          <w:b/>
-          <w:i/>
+      </w:r>
+      <w:r>
+        <w:rPr>
+          <w:i/>
+          <w:color w:val="8B0000"/>
+        </w:rPr>
+        <w:t>Маргинальный</w:t>
+      </w:r>
+      <w:r>
+        <w:rPr>
+          <w:b/>
+          <w:i w:val="0"/>
           <w:color w:val="000000"/>
           <w:u w:val="single"/>
         </w:rPr>
-        <w:t>DARE</w:t>
-      </w:r>
-      <w:r>
-        <w:rPr>
-          <w:i/>
-          <w:color w:val="8B0000"/>
-        </w:rPr>
-        <w:t>— modal‑like in negatives/questions.</w:t>
+        <w:t>ДЕЙР</w:t>
+      </w:r>
+      <w:r>
+        <w:rPr>
+          <w:i/>
+          <w:color w:val="8B0000"/>
+        </w:rPr>
+      </w:r>
+      <w:r>
+        <w:rPr>
+          <w:i/>
+          <w:color w:val="8B0000"/>
+        </w:rPr>
+        <w:t>— модальное в отрицаниях/вопросах.</w:t>
       </w:r>
       <w:r>
         <w:rPr>
@@ -8855,18 +8958,18 @@
       <w:r>
         <w:rPr>
           <w:b/>
-          <w:i/>
+          <w:i w:val="0"/>
           <w:color w:val="000000"/>
           <w:u w:val="single"/>
         </w:rPr>
-        <w:t>(Dare)</w:t>
-      </w:r>
-      <w:r>
-        <w:rPr>
-          <w:i/>
-          <w:color w:val="8B0000"/>
-        </w:rPr>
-        <w:t>ты ask the teacher? → Dare ты ask the teacher?</w:t>
+        <w:t>(Дейр)</w:t>
+      </w:r>
+      <w:r>
+        <w:rPr>
+          <w:i/>
+          <w:color w:val="8B0000"/>
+        </w:rPr>
+        <w:t>ты спросишь у учителя? → Осмелишься ли ты спросить учителя?</w:t>
       </w:r>
       <w:r>
         <w:rPr>
@@ -8937,18 +9040,18 @@
       <w:r>
         <w:rPr>
           <w:b/>
-          <w:i/>
+          <w:i w:val="0"/>
           <w:color w:val="000000"/>
           <w:u w:val="single"/>
         </w:rPr>
-        <w:t>(dare не)</w:t>
-      </w:r>
-      <w:r>
-        <w:rPr>
-          <w:i/>
-          <w:color w:val="8B0000"/>
-        </w:rPr>
-        <w:t>copy the answers. → Я dare не copy the answers.</w:t>
+        <w:t>(не смей)</w:t>
+      </w:r>
+      <w:r>
+        <w:rPr>
+          <w:i/>
+          <w:color w:val="8B0000"/>
+        </w:rPr>
+        <w:t>скопируйте ответы. → Я не смею копировать ответы.</w:t>
       </w:r>
       <w:r>
         <w:rPr>
@@ -9007,30 +9110,30 @@
           <w:i/>
           <w:color w:val="8B0000"/>
         </w:rPr>
-        <w:t>22.3</w:t>
-      </w:r>
-      <w:r>
-        <w:rPr>
-          <w:i/>
-          <w:color w:val="8B0000"/>
-        </w:rPr>
-        <w:t>он</w:t>
-      </w:r>
-      <w:r>
-        <w:rPr>
-          <w:b/>
-          <w:i/>
+        <w:t>22,3</w:t>
+      </w:r>
+      <w:r>
+        <w:rPr>
+          <w:i/>
+          <w:color w:val="8B0000"/>
+        </w:rPr>
+        <w:t>Он</w:t>
+      </w:r>
+      <w:r>
+        <w:rPr>
+          <w:b/>
+          <w:i w:val="0"/>
           <w:color w:val="000000"/>
           <w:u w:val="single"/>
         </w:rPr>
-        <w:t>(didn’t dare)</w:t>
-      </w:r>
-      <w:r>
-        <w:rPr>
-          <w:i/>
-          <w:color w:val="8B0000"/>
-        </w:rPr>
-        <w:t>speak up. → он didn’t dare speak up.</w:t>
+        <w:t>(не осмелился)</w:t>
+      </w:r>
+      <w:r>
+        <w:rPr>
+          <w:i/>
+          <w:color w:val="8B0000"/>
+        </w:rPr>
+        <w:t>говори. → Он не осмеливался говорить.</w:t>
       </w:r>
       <w:r>
         <w:rPr>
@@ -9069,7 +9172,7 @@
           <w:i/>
           <w:color w:val="8B0000"/>
         </w:rPr>
-        <w:t>🧠 Practice</w:t>
+        <w:t>🧠 Практика</w:t>
       </w:r>
       <w:r>
         <w:rPr>
@@ -9135,12 +9238,12 @@
           <w:i/>
           <w:color w:val="8B0000"/>
         </w:rPr>
-        <w:t>Choose the correct auxiliary: она</w:t>
-      </w:r>
-      <w:r>
-        <w:rPr>
-          <w:b/>
-          <w:i/>
+        <w:t>Выберите правильное вспомогательное средство: Она</w:t>
+      </w:r>
+      <w:r>
+        <w:rPr>
+          <w:b/>
+          <w:i w:val="0"/>
           <w:color w:val="000000"/>
           <w:u w:val="single"/>
         </w:rPr>
@@ -9151,7 +9254,7 @@
           <w:i/>
           <w:color w:val="8B0000"/>
         </w:rPr>
-        <w:t>doing her homework now.</w:t>
+        <w:t>сейчас делает домашнее задание.</w:t>
       </w:r>
       <w:r>
         <w:rPr>
@@ -9217,12 +9320,12 @@
           <w:i/>
           <w:color w:val="8B0000"/>
         </w:rPr>
-        <w:t>Make a да/нет question with</w:t>
-      </w:r>
-      <w:r>
-        <w:rPr>
-          <w:b/>
-          <w:i/>
+        <w:t>Задайте вопрос да/нет с помощью</w:t>
+      </w:r>
+      <w:r>
+        <w:rPr>
+          <w:b/>
+          <w:i w:val="0"/>
           <w:color w:val="000000"/>
           <w:u w:val="single"/>
         </w:rPr>
@@ -9233,7 +9336,7 @@
           <w:i/>
           <w:color w:val="8B0000"/>
         </w:rPr>
-        <w:t>: ты understand the rules.</w:t>
+        <w:t>: Вы понимаете правила.</w:t>
       </w:r>
       <w:r>
         <w:rPr>
@@ -9299,23 +9402,23 @@
           <w:i/>
           <w:color w:val="8B0000"/>
         </w:rPr>
-        <w:t>Make a negative with</w:t>
-      </w:r>
-      <w:r>
-        <w:rPr>
-          <w:b/>
-          <w:i/>
+        <w:t>Сделайте негатив с помощью</w:t>
+      </w:r>
+      <w:r>
+        <w:rPr>
+          <w:b/>
+          <w:i w:val="0"/>
           <w:color w:val="000000"/>
           <w:u w:val="single"/>
         </w:rPr>
-        <w:t>(делает не)</w:t>
-      </w:r>
-      <w:r>
-        <w:rPr>
-          <w:i/>
-          <w:color w:val="8B0000"/>
-        </w:rPr>
-        <w:t>: он need a calculator.</w:t>
+        <w:t>(нет)</w:t>
+      </w:r>
+      <w:r>
+        <w:rPr>
+          <w:i/>
+          <w:color w:val="8B0000"/>
+        </w:rPr>
+        <w:t>: Ему нужен калькулятор.</w:t>
       </w:r>
       <w:r>
         <w:rPr>
@@ -9381,23 +9484,23 @@
           <w:i/>
           <w:color w:val="8B0000"/>
         </w:rPr>
-        <w:t>Choose: мы</w:t>
-      </w:r>
-      <w:r>
-        <w:rPr>
-          <w:b/>
-          <w:i/>
+        <w:t>Выбирайте: Мы</w:t>
+      </w:r>
+      <w:r>
+        <w:rPr>
+          <w:b/>
+          <w:i w:val="0"/>
           <w:color w:val="000000"/>
           <w:u w:val="single"/>
         </w:rPr>
-        <w:t>(имеем/имеет/имею / имел/имели)</w:t>
-      </w:r>
-      <w:r>
-        <w:rPr>
-          <w:i/>
-          <w:color w:val="8B0000"/>
-        </w:rPr>
-        <w:t>finished before 6 p.m.</w:t>
+        <w:t>(имею/был)</w:t>
+      </w:r>
+      <w:r>
+        <w:rPr>
+          <w:i/>
+          <w:color w:val="8B0000"/>
+        </w:rPr>
+        <w:t>закончили до 18:00.</w:t>
       </w:r>
       <w:r>
         <w:rPr>
@@ -9463,23 +9566,23 @@
           <w:i/>
           <w:color w:val="8B0000"/>
         </w:rPr>
-        <w:t>Complete with a modal: ты</w:t>
-      </w:r>
-      <w:r>
-        <w:rPr>
-          <w:b/>
-          <w:i/>
+        <w:t>В комплекте с модальным: You</w:t>
+      </w:r>
+      <w:r>
+        <w:rPr>
+          <w:b/>
+          <w:i w:val="0"/>
           <w:color w:val="000000"/>
           <w:u w:val="single"/>
         </w:rPr>
-        <w:t>(следует / должен)</w:t>
-      </w:r>
-      <w:r>
-        <w:rPr>
-          <w:i/>
-          <w:color w:val="8B0000"/>
-        </w:rPr>
-        <w:t>wear your ID.</w:t>
+        <w:t>(должен / должен)</w:t>
+      </w:r>
+      <w:r>
+        <w:rPr>
+          <w:i/>
+          <w:color w:val="8B0000"/>
+        </w:rPr>
+        <w:t>носите свое удостоверение личности.</w:t>
       </w:r>
       <w:r>
         <w:rPr>
@@ -9545,23 +9648,23 @@
           <w:i/>
           <w:color w:val="8B0000"/>
         </w:rPr>
-        <w:t>Pick the best: Я</w:t>
-      </w:r>
-      <w:r>
-        <w:rPr>
-          <w:b/>
-          <w:i/>
+        <w:t>Выбирайте лучшее: я</w:t>
+      </w:r>
+      <w:r>
+        <w:rPr>
+          <w:b/>
+          <w:i w:val="0"/>
           <w:color w:val="000000"/>
           <w:u w:val="single"/>
         </w:rPr>
-        <w:t>(будет / бы)</w:t>
-      </w:r>
-      <w:r>
-        <w:rPr>
-          <w:i/>
-          <w:color w:val="8B0000"/>
-        </w:rPr>
-        <w:t>help ты with the project.</w:t>
+        <w:t>(будет / будет)</w:t>
+      </w:r>
+      <w:r>
+        <w:rPr>
+          <w:i/>
+          <w:color w:val="8B0000"/>
+        </w:rPr>
+        <w:t>помочь вам с проектом.</w:t>
       </w:r>
       <w:r>
         <w:rPr>
@@ -9627,23 +9730,23 @@
           <w:i/>
           <w:color w:val="8B0000"/>
         </w:rPr>
-        <w:t>Form a passive: они</w:t>
-      </w:r>
-      <w:r>
-        <w:rPr>
-          <w:b/>
-          <w:i/>
+        <w:t>Образуйте пассив: Они</w:t>
+      </w:r>
+      <w:r>
+        <w:rPr>
+          <w:b/>
+          <w:i w:val="0"/>
           <w:color w:val="000000"/>
           <w:u w:val="single"/>
         </w:rPr>
-        <w:t>(есть)</w:t>
-      </w:r>
-      <w:r>
-        <w:rPr>
-          <w:i/>
-          <w:color w:val="8B0000"/>
-        </w:rPr>
-        <w:t>checking the essays. → The essays ____ being checked.</w:t>
+        <w:t>(являются)</w:t>
+      </w:r>
+      <w:r>
+        <w:rPr>
+          <w:i/>
+          <w:color w:val="8B0000"/>
+        </w:rPr>
+        <w:t>проверка сочинений. → Сочинения ____ проверяются.</w:t>
       </w:r>
       <w:r>
         <w:rPr>
@@ -9709,12 +9812,12 @@
           <w:i/>
           <w:color w:val="8B0000"/>
         </w:rPr>
-        <w:t>Make a question with</w:t>
-      </w:r>
-      <w:r>
-        <w:rPr>
-          <w:b/>
-          <w:i/>
+        <w:t>Задайте вопрос с</w:t>
+      </w:r>
+      <w:r>
+        <w:rPr>
+          <w:b/>
+          <w:i w:val="0"/>
           <w:color w:val="000000"/>
           <w:u w:val="single"/>
         </w:rPr>
@@ -9725,7 +9828,7 @@
           <w:i/>
           <w:color w:val="8B0000"/>
         </w:rPr>
-        <w:t>: ты lend me a pen?</w:t>
+        <w:t>: ты одолжил мне ручку?</w:t>
       </w:r>
       <w:r>
         <w:rPr>
@@ -9791,23 +9894,23 @@
           <w:i/>
           <w:color w:val="8B0000"/>
         </w:rPr>
-        <w:t>Choose: она</w:t>
-      </w:r>
-      <w:r>
-        <w:rPr>
-          <w:b/>
-          <w:i/>
+        <w:t>Выбирайте: Она</w:t>
+      </w:r>
+      <w:r>
+        <w:rPr>
+          <w:b/>
+          <w:i w:val="0"/>
           <w:color w:val="000000"/>
           <w:u w:val="single"/>
         </w:rPr>
-        <w:t>(может / возможно)</w:t>
-      </w:r>
-      <w:r>
-        <w:rPr>
-          <w:i/>
-          <w:color w:val="8B0000"/>
-        </w:rPr>
-        <w:t>быть in the library.</w:t>
+        <w:t>(может / может быть)</w:t>
+      </w:r>
+      <w:r>
+        <w:rPr>
+          <w:i/>
+          <w:color w:val="8B0000"/>
+        </w:rPr>
+        <w:t>быть в библиотеке.</w:t>
       </w:r>
       <w:r>
         <w:rPr>
@@ -9873,23 +9976,22 @@
           <w:i/>
           <w:color w:val="8B0000"/>
         </w:rPr>
-        <w:t>Make a tag question: ты printed the notes,</w:t>
-      </w:r>
-      <w:r>
-        <w:rPr>
-          <w:b/>
-          <w:i/>
+        <w:t>Задайте тег-вопрос: Вы распечатали заметки,</w:t>
+      </w:r>
+      <w:r>
+        <w:rPr>
+          <w:b/>
+          <w:i w:val="0"/>
           <w:color w:val="000000"/>
           <w:u w:val="single"/>
         </w:rPr>
-        <w:t>(didn’t ты / don’t ты)</w:t>
-      </w:r>
-      <w:r>
-        <w:rPr>
-          <w:i/>
-          <w:color w:val="8B0000"/>
-        </w:rPr>
-        <w:t>?</w:t>
+        <w:t>(не так ли / не так ли)</w:t>
+      </w:r>
+      <w:r>
+        <w:rPr>
+          <w:i/>
+          <w:color w:val="8B0000"/>
+        </w:rPr>
       </w:r>
       <w:r>
         <w:rPr>
@@ -9955,12 +10057,12 @@
           <w:i/>
           <w:color w:val="8B0000"/>
         </w:rPr>
-        <w:t>Emphatic делать: Я really</w:t>
-      </w:r>
-      <w:r>
-        <w:rPr>
-          <w:b/>
-          <w:i/>
+        <w:t>Выразительно: я действительно</w:t>
+      </w:r>
+      <w:r>
+        <w:rPr>
+          <w:b/>
+          <w:i w:val="0"/>
           <w:color w:val="000000"/>
           <w:u w:val="single"/>
         </w:rPr>
@@ -9971,7 +10073,7 @@
           <w:i/>
           <w:color w:val="8B0000"/>
         </w:rPr>
-        <w:t>like this course.</w:t>
+        <w:t>как этот курс.</w:t>
       </w:r>
       <w:r>
         <w:rPr>
@@ -10037,23 +10139,22 @@
           <w:i/>
           <w:color w:val="8B0000"/>
         </w:rPr>
-        <w:t>Short answer: будет ты attend? —</w:t>
-      </w:r>
-      <w:r>
-        <w:rPr>
-          <w:b/>
-          <w:i/>
+        <w:t>Короткий ответ: Вы будете присутствовать? —</w:t>
+      </w:r>
+      <w:r>
+        <w:rPr>
+          <w:b/>
+          <w:i w:val="0"/>
           <w:color w:val="000000"/>
           <w:u w:val="single"/>
         </w:rPr>
-        <w:t>(да, Я будет / да, Я делать)</w:t>
-      </w:r>
-      <w:r>
-        <w:rPr>
-          <w:i/>
-          <w:color w:val="8B0000"/>
-        </w:rPr>
-        <w:t>.</w:t>
+        <w:t>(Да, я буду / Да, я сделаю)</w:t>
+      </w:r>
+      <w:r>
+        <w:rPr>
+          <w:i/>
+          <w:color w:val="8B0000"/>
+        </w:rPr>
       </w:r>
       <w:r>
         <w:rPr>
@@ -10119,23 +10220,23 @@
           <w:i/>
           <w:color w:val="8B0000"/>
         </w:rPr>
-        <w:t>Stack auxiliaries: By noon, мы</w:t>
-      </w:r>
-      <w:r>
-        <w:rPr>
-          <w:b/>
-          <w:i/>
+        <w:t>Вспомогательные сотрудники стека: К полудню мы</w:t>
+      </w:r>
+      <w:r>
+        <w:rPr>
+          <w:b/>
+          <w:i w:val="0"/>
           <w:color w:val="000000"/>
           <w:u w:val="single"/>
         </w:rPr>
-        <w:t>(будет имеем/имеет/имею)</w:t>
-      </w:r>
-      <w:r>
-        <w:rPr>
-          <w:i/>
-          <w:color w:val="8B0000"/>
-        </w:rPr>
-        <w:t>finished.</w:t>
+        <w:t>(будет)</w:t>
+      </w:r>
+      <w:r>
+        <w:rPr>
+          <w:i/>
+          <w:color w:val="8B0000"/>
+        </w:rPr>
+        <w:t>законченный.</w:t>
       </w:r>
       <w:r>
         <w:rPr>
@@ -10201,23 +10302,23 @@
           <w:i/>
           <w:color w:val="8B0000"/>
         </w:rPr>
-        <w:t>Negation with имеем/имеет/имею : ты</w:t>
-      </w:r>
-      <w:r>
-        <w:rPr>
-          <w:b/>
-          <w:i/>
+        <w:t>Отрицание с необходимостью: You</w:t>
+      </w:r>
+      <w:r>
+        <w:rPr>
+          <w:b/>
+          <w:i w:val="0"/>
           <w:color w:val="000000"/>
           <w:u w:val="single"/>
         </w:rPr>
-        <w:t>(don’t имеем/имеет/имею )</w:t>
-      </w:r>
-      <w:r>
-        <w:rPr>
-          <w:i/>
-          <w:color w:val="8B0000"/>
-        </w:rPr>
-        <w:t>bring your laptop.</w:t>
+        <w:t>(не обязательно)</w:t>
+      </w:r>
+      <w:r>
+        <w:rPr>
+          <w:i/>
+          <w:color w:val="8B0000"/>
+        </w:rPr>
+        <w:t>возьмите с собой ноутбук.</w:t>
       </w:r>
       <w:r>
         <w:rPr>
@@ -10283,23 +10384,23 @@
           <w:i/>
           <w:color w:val="8B0000"/>
         </w:rPr>
-        <w:t>Question with быть going :</w:t>
-      </w:r>
-      <w:r>
-        <w:rPr>
-          <w:b/>
-          <w:i/>
+        <w:t>Вопрос с намерением:</w:t>
+      </w:r>
+      <w:r>
+        <w:rPr>
+          <w:b/>
+          <w:i w:val="0"/>
           <w:color w:val="000000"/>
           <w:u w:val="single"/>
         </w:rPr>
-        <w:t>(есть)</w:t>
-      </w:r>
-      <w:r>
-        <w:rPr>
-          <w:i/>
-          <w:color w:val="8B0000"/>
-        </w:rPr>
-        <w:t>ты going join the study group?</w:t>
+        <w:t>(Являются)</w:t>
+      </w:r>
+      <w:r>
+        <w:rPr>
+          <w:i/>
+          <w:color w:val="8B0000"/>
+        </w:rPr>
+        <w:t>ты собираешься присоединиться к учебной группе?</w:t>
       </w:r>
       <w:r>
         <w:rPr>
@@ -10338,7 +10439,7 @@
           <w:i/>
           <w:color w:val="8B0000"/>
         </w:rPr>
-        <w:t>✏️ Vocabulary (School &amp; Stationery)</w:t>
+        <w:t>✏️ Словарь (школьные и канцелярские товары)</w:t>
       </w:r>
       <w:r>
         <w:rPr>
@@ -11067,7 +11168,7 @@
           <w:i/>
           <w:color w:val="8B0000"/>
         </w:rPr>
-        <w:t>✏️ Vocabulary Exercises</w:t>
+        <w:t>✏️ Словарные упражнения</w:t>
       </w:r>
       <w:r>
         <w:rPr>
@@ -11133,23 +11234,23 @@
           <w:i/>
           <w:color w:val="8B0000"/>
         </w:rPr>
-        <w:t>🗣️ Use</w:t>
-      </w:r>
-      <w:r>
-        <w:rPr>
-          <w:b/>
-          <w:i/>
+        <w:t>🗣️ Используйте</w:t>
+      </w:r>
+      <w:r>
+        <w:rPr>
+          <w:b/>
+          <w:i w:val="0"/>
           <w:color w:val="000000"/>
           <w:u w:val="single"/>
         </w:rPr>
-        <w:t>(sticky notes)</w:t>
-      </w:r>
-      <w:r>
-        <w:rPr>
-          <w:i/>
-          <w:color w:val="8B0000"/>
-        </w:rPr>
-        <w:t>in a polite request a classmate.</w:t>
+        <w:t>(заметки)</w:t>
+      </w:r>
+      <w:r>
+        <w:rPr>
+          <w:i/>
+          <w:color w:val="8B0000"/>
+        </w:rPr>
+        <w:t>в вежливой просьбе однокласснику.</w:t>
       </w:r>
       <w:r>
         <w:rPr>
@@ -11215,23 +11316,23 @@
           <w:i/>
           <w:color w:val="8B0000"/>
         </w:rPr>
-        <w:t>❓ Ask where ты может find</w:t>
-      </w:r>
-      <w:r>
-        <w:rPr>
-          <w:b/>
-          <w:i/>
+        <w:t>❓ Спросите, где можно найти</w:t>
+      </w:r>
+      <w:r>
+        <w:rPr>
+          <w:b/>
+          <w:i w:val="0"/>
           <w:color w:val="000000"/>
           <w:u w:val="single"/>
         </w:rPr>
-        <w:t>(loose‑leaf paper)</w:t>
-      </w:r>
-      <w:r>
-        <w:rPr>
-          <w:i/>
-          <w:color w:val="8B0000"/>
-        </w:rPr>
-        <w:t>in the classroom.</w:t>
+        <w:t>(листовая бумага)</w:t>
+      </w:r>
+      <w:r>
+        <w:rPr>
+          <w:i/>
+          <w:color w:val="8B0000"/>
+        </w:rPr>
+        <w:t>в классе.</w:t>
       </w:r>
       <w:r>
         <w:rPr>
@@ -11297,23 +11398,23 @@
           <w:i/>
           <w:color w:val="8B0000"/>
         </w:rPr>
-        <w:t>🗣️ Politely ask borrow</w:t>
-      </w:r>
-      <w:r>
-        <w:rPr>
-          <w:b/>
-          <w:i/>
+        <w:t>🗣️ Вежливо попросите одолжить</w:t>
+      </w:r>
+      <w:r>
+        <w:rPr>
+          <w:b/>
+          <w:i w:val="0"/>
           <w:color w:val="000000"/>
           <w:u w:val="single"/>
         </w:rPr>
-        <w:t>(compass (geometry)</w:t>
-      </w:r>
-      <w:r>
-        <w:rPr>
-          <w:i/>
-          <w:color w:val="8B0000"/>
-        </w:rPr>
-        <w:t>) и promise return это.</w:t>
+        <w:t>(компас (геометрия)</w:t>
+      </w:r>
+      <w:r>
+        <w:rPr>
+          <w:i/>
+          <w:color w:val="8B0000"/>
+        </w:rPr>
+        <w:t>) и обещаю вернуть его.</w:t>
       </w:r>
       <w:r>
         <w:rPr>
@@ -11379,23 +11480,23 @@
           <w:i/>
           <w:color w:val="8B0000"/>
         </w:rPr>
-        <w:t>🧩 Make a да/нет question check if</w:t>
-      </w:r>
-      <w:r>
-        <w:rPr>
-          <w:b/>
-          <w:i/>
+        <w:t>🧩 Задайте вопрос «да/нет», чтобы проверить,</w:t>
+      </w:r>
+      <w:r>
+        <w:rPr>
+          <w:b/>
+          <w:i w:val="0"/>
           <w:color w:val="000000"/>
           <w:u w:val="single"/>
         </w:rPr>
-        <w:t>(folder)</w:t>
-      </w:r>
-      <w:r>
-        <w:rPr>
-          <w:i/>
-          <w:color w:val="8B0000"/>
-        </w:rPr>
-        <w:t>есть available.</w:t>
+        <w:t>(папка)</w:t>
+      </w:r>
+      <w:r>
+        <w:rPr>
+          <w:i/>
+          <w:color w:val="8B0000"/>
+        </w:rPr>
+        <w:t>доступен.</w:t>
       </w:r>
       <w:r>
         <w:rPr>
@@ -11461,23 +11562,23 @@
           <w:i/>
           <w:color w:val="8B0000"/>
         </w:rPr>
-        <w:t>❓ Ask how many</w:t>
-      </w:r>
-      <w:r>
-        <w:rPr>
-          <w:b/>
-          <w:i/>
+        <w:t>❓ Спросите, сколько</w:t>
+      </w:r>
+      <w:r>
+        <w:rPr>
+          <w:b/>
+          <w:i w:val="0"/>
           <w:color w:val="000000"/>
           <w:u w:val="single"/>
         </w:rPr>
-        <w:t>(sharpener)</w:t>
-      </w:r>
-      <w:r>
-        <w:rPr>
-          <w:i/>
-          <w:color w:val="8B0000"/>
-        </w:rPr>
-        <w:t>the group needs.</w:t>
+        <w:t>(точилка)</w:t>
+      </w:r>
+      <w:r>
+        <w:rPr>
+          <w:i/>
+          <w:color w:val="8B0000"/>
+        </w:rPr>
+        <w:t>нужна группа.</w:t>
       </w:r>
       <w:r>
         <w:rPr>
@@ -11543,23 +11644,23 @@
           <w:i/>
           <w:color w:val="8B0000"/>
         </w:rPr>
-        <w:t>❓ Ask the teacher how use</w:t>
-      </w:r>
-      <w:r>
-        <w:rPr>
-          <w:b/>
-          <w:i/>
+        <w:t>❓ Спросите учителя, как использовать</w:t>
+      </w:r>
+      <w:r>
+        <w:rPr>
+          <w:b/>
+          <w:i w:val="0"/>
           <w:color w:val="000000"/>
           <w:u w:val="single"/>
         </w:rPr>
-        <w:t>(protractor)</w:t>
-      </w:r>
-      <w:r>
-        <w:rPr>
-          <w:i/>
-          <w:color w:val="8B0000"/>
-        </w:rPr>
-        <w:t>correctly.</w:t>
+        <w:t>(транспортир)</w:t>
+      </w:r>
+      <w:r>
+        <w:rPr>
+          <w:i/>
+          <w:color w:val="8B0000"/>
+        </w:rPr>
+        <w:t>правильно.</w:t>
       </w:r>
       <w:r>
         <w:rPr>
@@ -11625,23 +11726,23 @@
           <w:i/>
           <w:color w:val="8B0000"/>
         </w:rPr>
-        <w:t>🗣️ Confirm if ты следует bring</w:t>
-      </w:r>
-      <w:r>
-        <w:rPr>
-          <w:b/>
-          <w:i/>
+        <w:t>🗣️ Подтвердите, стоит ли вам приносить</w:t>
+      </w:r>
+      <w:r>
+        <w:rPr>
+          <w:b/>
+          <w:i w:val="0"/>
           <w:color w:val="000000"/>
           <w:u w:val="single"/>
         </w:rPr>
-        <w:t>(glue stick)</w:t>
-      </w:r>
-      <w:r>
-        <w:rPr>
-          <w:i/>
-          <w:color w:val="8B0000"/>
-        </w:rPr>
-        <w:t>tomorrow.</w:t>
+        <w:t>(клей-карандаш)</w:t>
+      </w:r>
+      <w:r>
+        <w:rPr>
+          <w:i/>
+          <w:color w:val="8B0000"/>
+        </w:rPr>
+        <w:t>завтра.</w:t>
       </w:r>
       <w:r>
         <w:rPr>
@@ -11707,23 +11808,23 @@
           <w:i/>
           <w:color w:val="8B0000"/>
         </w:rPr>
-        <w:t>❓ Ask the librarian if</w:t>
-      </w:r>
-      <w:r>
-        <w:rPr>
-          <w:b/>
-          <w:i/>
+        <w:t>❓ Спросите библиотекаря, если</w:t>
+      </w:r>
+      <w:r>
+        <w:rPr>
+          <w:b/>
+          <w:i w:val="0"/>
           <w:color w:val="000000"/>
           <w:u w:val="single"/>
         </w:rPr>
-        <w:t>(paper clips)</w:t>
-      </w:r>
-      <w:r>
-        <w:rPr>
-          <w:i/>
-          <w:color w:val="8B0000"/>
-        </w:rPr>
-        <w:t>есть allowed in the reading room.</w:t>
+        <w:t>(скрепки)</w:t>
+      </w:r>
+      <w:r>
+        <w:rPr>
+          <w:i/>
+          <w:color w:val="8B0000"/>
+        </w:rPr>
+        <w:t>разрешено находиться в читальном зале.</w:t>
       </w:r>
       <w:r>
         <w:rPr>
@@ -11789,23 +11890,23 @@
           <w:i/>
           <w:color w:val="8B0000"/>
         </w:rPr>
-        <w:t>🗣️ Request help because your</w:t>
-      </w:r>
-      <w:r>
-        <w:rPr>
-          <w:b/>
-          <w:i/>
+        <w:t>🗣️ Обратитесь за помощью, потому что ваш</w:t>
+      </w:r>
+      <w:r>
+        <w:rPr>
+          <w:b/>
+          <w:i w:val="0"/>
           <w:color w:val="000000"/>
           <w:u w:val="single"/>
         </w:rPr>
-        <w:t>(pen)</w:t>
-      </w:r>
-      <w:r>
-        <w:rPr>
-          <w:i/>
-          <w:color w:val="8B0000"/>
-        </w:rPr>
-        <w:t>есть broken или missing.</w:t>
+        <w:t>(ручка)</w:t>
+      </w:r>
+      <w:r>
+        <w:rPr>
+          <w:i/>
+          <w:color w:val="8B0000"/>
+        </w:rPr>
+        <w:t>сломан или отсутствует.</w:t>
       </w:r>
       <w:r>
         <w:rPr>
@@ -11871,23 +11972,23 @@
           <w:i/>
           <w:color w:val="8B0000"/>
         </w:rPr>
-        <w:t>❓ Ask about the price of</w:t>
-      </w:r>
-      <w:r>
-        <w:rPr>
-          <w:b/>
-          <w:i/>
+        <w:t>❓Спросите о цене</w:t>
+      </w:r>
+      <w:r>
+        <w:rPr>
+          <w:b/>
+          <w:i w:val="0"/>
           <w:color w:val="000000"/>
           <w:u w:val="single"/>
         </w:rPr>
-        <w:t>(ruler)</w:t>
-      </w:r>
-      <w:r>
-        <w:rPr>
-          <w:i/>
-          <w:color w:val="8B0000"/>
-        </w:rPr>
-        <w:t>at the campus store.</w:t>
+        <w:t>(правитель)</w:t>
+      </w:r>
+      <w:r>
+        <w:rPr>
+          <w:i/>
+          <w:color w:val="8B0000"/>
+        </w:rPr>
+        <w:t>в студенческом магазине.</w:t>
       </w:r>
       <w:r>
         <w:rPr>
@@ -11953,23 +12054,23 @@
           <w:i/>
           <w:color w:val="8B0000"/>
         </w:rPr>
-        <w:t>🗣️ Use</w:t>
-      </w:r>
-      <w:r>
-        <w:rPr>
-          <w:b/>
-          <w:i/>
+        <w:t>🗣️ Используйте</w:t>
+      </w:r>
+      <w:r>
+        <w:rPr>
+          <w:b/>
+          <w:i w:val="0"/>
           <w:color w:val="000000"/>
           <w:u w:val="single"/>
         </w:rPr>
-        <w:t>(stapler)</w:t>
-      </w:r>
-      <w:r>
-        <w:rPr>
-          <w:i/>
-          <w:color w:val="8B0000"/>
-        </w:rPr>
-        <w:t>in a polite request a classmate.</w:t>
+        <w:t>(степлер)</w:t>
+      </w:r>
+      <w:r>
+        <w:rPr>
+          <w:i/>
+          <w:color w:val="8B0000"/>
+        </w:rPr>
+        <w:t>в вежливой просьбе однокласснику.</w:t>
       </w:r>
       <w:r>
         <w:rPr>
@@ -12035,23 +12136,23 @@
           <w:i/>
           <w:color w:val="8B0000"/>
         </w:rPr>
-        <w:t>❓ Ask where ты может find</w:t>
-      </w:r>
-      <w:r>
-        <w:rPr>
-          <w:b/>
-          <w:i/>
+        <w:t>❓ Спросите, где можно найти</w:t>
+      </w:r>
+      <w:r>
+        <w:rPr>
+          <w:b/>
+          <w:i w:val="0"/>
           <w:color w:val="000000"/>
           <w:u w:val="single"/>
         </w:rPr>
-        <w:t>(highlighter)</w:t>
-      </w:r>
-      <w:r>
-        <w:rPr>
-          <w:i/>
-          <w:color w:val="8B0000"/>
-        </w:rPr>
-        <w:t>in the classroom.</w:t>
+        <w:t>(маркер)</w:t>
+      </w:r>
+      <w:r>
+        <w:rPr>
+          <w:i/>
+          <w:color w:val="8B0000"/>
+        </w:rPr>
+        <w:t>в классе.</w:t>
       </w:r>
       <w:r>
         <w:rPr>
@@ -12117,23 +12218,23 @@
           <w:i/>
           <w:color w:val="8B0000"/>
         </w:rPr>
-        <w:t>🗣️ Politely ask borrow</w:t>
-      </w:r>
-      <w:r>
-        <w:rPr>
-          <w:b/>
-          <w:i/>
+        <w:t>🗣️ Вежливо попросите одолжить</w:t>
+      </w:r>
+      <w:r>
+        <w:rPr>
+          <w:b/>
+          <w:i w:val="0"/>
           <w:color w:val="000000"/>
           <w:u w:val="single"/>
         </w:rPr>
-        <w:t>(textbook)</w:t>
-      </w:r>
-      <w:r>
-        <w:rPr>
-          <w:i/>
-          <w:color w:val="8B0000"/>
-        </w:rPr>
-        <w:t>и promise return это.</w:t>
+        <w:t>(учебник)</w:t>
+      </w:r>
+      <w:r>
+        <w:rPr>
+          <w:i/>
+          <w:color w:val="8B0000"/>
+        </w:rPr>
+        <w:t>и обещаем вернуть его.</w:t>
       </w:r>
       <w:r>
         <w:rPr>
@@ -12199,23 +12300,23 @@
           <w:i/>
           <w:color w:val="8B0000"/>
         </w:rPr>
-        <w:t>🧩 Make a да/нет question check if</w:t>
-      </w:r>
-      <w:r>
-        <w:rPr>
-          <w:b/>
-          <w:i/>
+        <w:t>🧩 Задайте вопрос «да/нет», чтобы проверить,</w:t>
+      </w:r>
+      <w:r>
+        <w:rPr>
+          <w:b/>
+          <w:i w:val="0"/>
           <w:color w:val="000000"/>
           <w:u w:val="single"/>
         </w:rPr>
-        <w:t>(marker)</w:t>
-      </w:r>
-      <w:r>
-        <w:rPr>
-          <w:i/>
-          <w:color w:val="8B0000"/>
-        </w:rPr>
-        <w:t>есть available.</w:t>
+        <w:t>(маркер)</w:t>
+      </w:r>
+      <w:r>
+        <w:rPr>
+          <w:i/>
+          <w:color w:val="8B0000"/>
+        </w:rPr>
+        <w:t>доступен.</w:t>
       </w:r>
       <w:r>
         <w:rPr>
@@ -12281,23 +12382,23 @@
           <w:i/>
           <w:color w:val="8B0000"/>
         </w:rPr>
-        <w:t>❓ Ask how many</w:t>
-      </w:r>
-      <w:r>
-        <w:rPr>
-          <w:b/>
-          <w:i/>
+        <w:t>❓ Спросите, сколько</w:t>
+      </w:r>
+      <w:r>
+        <w:rPr>
+          <w:b/>
+          <w:i w:val="0"/>
           <w:color w:val="000000"/>
           <w:u w:val="single"/>
         </w:rPr>
-        <w:t>(workbook)</w:t>
-      </w:r>
-      <w:r>
-        <w:rPr>
-          <w:i/>
-          <w:color w:val="8B0000"/>
-        </w:rPr>
-        <w:t>the group needs.</w:t>
+        <w:t>(рабочая тетрадь)</w:t>
+      </w:r>
+      <w:r>
+        <w:rPr>
+          <w:i/>
+          <w:color w:val="8B0000"/>
+        </w:rPr>
+        <w:t>нужна группа.</w:t>
       </w:r>
       <w:r>
         <w:rPr>
@@ -12363,23 +12464,23 @@
           <w:i/>
           <w:color w:val="8B0000"/>
         </w:rPr>
-        <w:t>❓ Ask the teacher how use</w:t>
-      </w:r>
-      <w:r>
-        <w:rPr>
-          <w:b/>
-          <w:i/>
+        <w:t>❓ Спросите учителя, как использовать</w:t>
+      </w:r>
+      <w:r>
+        <w:rPr>
+          <w:b/>
+          <w:i w:val="0"/>
           <w:color w:val="000000"/>
           <w:u w:val="single"/>
         </w:rPr>
-        <w:t>(scissors)</w:t>
-      </w:r>
-      <w:r>
-        <w:rPr>
-          <w:i/>
-          <w:color w:val="8B0000"/>
-        </w:rPr>
-        <w:t>correctly.</w:t>
+        <w:t>(ножницы)</w:t>
+      </w:r>
+      <w:r>
+        <w:rPr>
+          <w:i/>
+          <w:color w:val="8B0000"/>
+        </w:rPr>
+        <w:t>правильно.</w:t>
       </w:r>
       <w:r>
         <w:rPr>
@@ -12445,23 +12546,23 @@
           <w:i/>
           <w:color w:val="8B0000"/>
         </w:rPr>
-        <w:t>🗣️ Confirm if ты следует bring</w:t>
-      </w:r>
-      <w:r>
-        <w:rPr>
-          <w:b/>
-          <w:i/>
+        <w:t>🗣️ Подтвердите, стоит ли вам приносить</w:t>
+      </w:r>
+      <w:r>
+        <w:rPr>
+          <w:b/>
+          <w:i w:val="0"/>
           <w:color w:val="000000"/>
           <w:u w:val="single"/>
         </w:rPr>
-        <w:t>(pencil)</w:t>
-      </w:r>
-      <w:r>
-        <w:rPr>
-          <w:i/>
-          <w:color w:val="8B0000"/>
-        </w:rPr>
-        <w:t>tomorrow.</w:t>
+        <w:t>(карандаш)</w:t>
+      </w:r>
+      <w:r>
+        <w:rPr>
+          <w:i/>
+          <w:color w:val="8B0000"/>
+        </w:rPr>
+        <w:t>завтра.</w:t>
       </w:r>
       <w:r>
         <w:rPr>
@@ -12527,23 +12628,23 @@
           <w:i/>
           <w:color w:val="8B0000"/>
         </w:rPr>
-        <w:t>❓ Ask the librarian if</w:t>
-      </w:r>
-      <w:r>
-        <w:rPr>
-          <w:b/>
-          <w:i/>
+        <w:t>❓ Спросите библиотекаря, если</w:t>
+      </w:r>
+      <w:r>
+        <w:rPr>
+          <w:b/>
+          <w:i w:val="0"/>
           <w:color w:val="000000"/>
           <w:u w:val="single"/>
         </w:rPr>
-        <w:t>(eraser)</w:t>
-      </w:r>
-      <w:r>
-        <w:rPr>
-          <w:i/>
-          <w:color w:val="8B0000"/>
-        </w:rPr>
-        <w:t>есть allowed in the reading room.</w:t>
+        <w:t>(ластик)</w:t>
+      </w:r>
+      <w:r>
+        <w:rPr>
+          <w:i/>
+          <w:color w:val="8B0000"/>
+        </w:rPr>
+        <w:t>разрешено находиться в читальном зале.</w:t>
       </w:r>
       <w:r>
         <w:rPr>
@@ -12609,23 +12710,23 @@
           <w:i/>
           <w:color w:val="8B0000"/>
         </w:rPr>
-        <w:t>🗣️ Request help because your</w:t>
-      </w:r>
-      <w:r>
-        <w:rPr>
-          <w:b/>
-          <w:i/>
+        <w:t>🗣️ Обратитесь за помощью, потому что ваш</w:t>
+      </w:r>
+      <w:r>
+        <w:rPr>
+          <w:b/>
+          <w:i w:val="0"/>
           <w:color w:val="000000"/>
           <w:u w:val="single"/>
         </w:rPr>
-        <w:t>(notebook)</w:t>
-      </w:r>
-      <w:r>
-        <w:rPr>
-          <w:i/>
-          <w:color w:val="8B0000"/>
-        </w:rPr>
-        <w:t>есть broken или missing.</w:t>
+        <w:t>(блокнот)</w:t>
+      </w:r>
+      <w:r>
+        <w:rPr>
+          <w:i/>
+          <w:color w:val="8B0000"/>
+        </w:rPr>
+        <w:t>сломан или отсутствует.</w:t>
       </w:r>
       <w:r>
         <w:rPr>
@@ -12691,23 +12792,23 @@
           <w:i/>
           <w:color w:val="8B0000"/>
         </w:rPr>
-        <w:t>❓ Ask about the price of</w:t>
-      </w:r>
-      <w:r>
-        <w:rPr>
-          <w:b/>
-          <w:i/>
+        <w:t>❓Спросите о цене</w:t>
+      </w:r>
+      <w:r>
+        <w:rPr>
+          <w:b/>
+          <w:i w:val="0"/>
           <w:color w:val="000000"/>
           <w:u w:val="single"/>
         </w:rPr>
-        <w:t>(binder)</w:t>
-      </w:r>
-      <w:r>
-        <w:rPr>
-          <w:i/>
-          <w:color w:val="8B0000"/>
-        </w:rPr>
-        <w:t>at the campus store.</w:t>
+        <w:t>(переплет)</w:t>
+      </w:r>
+      <w:r>
+        <w:rPr>
+          <w:i/>
+          <w:color w:val="8B0000"/>
+        </w:rPr>
+        <w:t>в студенческом магазине.</w:t>
       </w:r>
       <w:r>
         <w:rPr>
@@ -12746,7 +12847,7 @@
           <w:i/>
           <w:color w:val="8B0000"/>
         </w:rPr>
-        <w:t>🧾 Exit check &amp; Homework</w:t>
+        <w:t>🧾 Выходная проверка и домашнее задание</w:t>
       </w:r>
       <w:r>
         <w:rPr>
@@ -12840,12 +12941,12 @@
           <w:i/>
           <w:color w:val="8B0000"/>
         </w:rPr>
-        <w:t>Make a да/нет question with</w:t>
-      </w:r>
-      <w:r>
-        <w:rPr>
-          <w:b/>
-          <w:i/>
+        <w:t>Задайте вопрос да/нет с помощью</w:t>
+      </w:r>
+      <w:r>
+        <w:rPr>
+          <w:b/>
+          <w:i w:val="0"/>
           <w:color w:val="000000"/>
           <w:u w:val="single"/>
         </w:rPr>
@@ -12856,7 +12957,7 @@
           <w:i/>
           <w:color w:val="8B0000"/>
         </w:rPr>
-        <w:t>about study habits.</w:t>
+        <w:t>об учебных привычках.</w:t>
       </w:r>
       <w:r>
         <w:rPr>
@@ -12922,23 +13023,23 @@
           <w:i/>
           <w:color w:val="8B0000"/>
         </w:rPr>
-        <w:t>Make a future statement with</w:t>
-      </w:r>
-      <w:r>
-        <w:rPr>
-          <w:b/>
-          <w:i/>
+        <w:t>Сделайте заявление о будущем с</w:t>
+      </w:r>
+      <w:r>
+        <w:rPr>
+          <w:b/>
+          <w:i w:val="0"/>
           <w:color w:val="000000"/>
           <w:u w:val="single"/>
         </w:rPr>
-        <w:t>(будет)</w:t>
-      </w:r>
-      <w:r>
-        <w:rPr>
-          <w:i/>
-          <w:color w:val="8B0000"/>
-        </w:rPr>
-        <w:t>about your homework.</w:t>
+        <w:t>(воля)</w:t>
+      </w:r>
+      <w:r>
+        <w:rPr>
+          <w:i/>
+          <w:color w:val="8B0000"/>
+        </w:rPr>
+        <w:t>о твоем домашнем задании.</w:t>
       </w:r>
       <w:r>
         <w:rPr>
@@ -13004,23 +13105,23 @@
           <w:i/>
           <w:color w:val="8B0000"/>
         </w:rPr>
-        <w:t>Make a necessity sentence with</w:t>
-      </w:r>
-      <w:r>
-        <w:rPr>
-          <w:b/>
-          <w:i/>
+        <w:t>Составьте предложение необходимости с помощью</w:t>
+      </w:r>
+      <w:r>
+        <w:rPr>
+          <w:b/>
+          <w:i w:val="0"/>
           <w:color w:val="000000"/>
           <w:u w:val="single"/>
         </w:rPr>
-        <w:t>(имеем/имеет/имею )</w:t>
-      </w:r>
-      <w:r>
-        <w:rPr>
-          <w:i/>
-          <w:color w:val="8B0000"/>
-        </w:rPr>
-        <w:t>about class rules.</w:t>
+        <w:t>(придется)</w:t>
+      </w:r>
+      <w:r>
+        <w:rPr>
+          <w:i/>
+          <w:color w:val="8B0000"/>
+        </w:rPr>
+        <w:t>о правилах класса.</w:t>
       </w:r>
       <w:r>
         <w:rPr>
@@ -13086,23 +13187,23 @@
           <w:i/>
           <w:color w:val="8B0000"/>
         </w:rPr>
-        <w:t>Make an advice sentence with</w:t>
-      </w:r>
-      <w:r>
-        <w:rPr>
-          <w:b/>
-          <w:i/>
+        <w:t>Составьте предложение-совет с</w:t>
+      </w:r>
+      <w:r>
+        <w:rPr>
+          <w:b/>
+          <w:i w:val="0"/>
           <w:color w:val="000000"/>
           <w:u w:val="single"/>
         </w:rPr>
-        <w:t>(следует)</w:t>
-      </w:r>
-      <w:r>
-        <w:rPr>
-          <w:i/>
-          <w:color w:val="8B0000"/>
-        </w:rPr>
-        <w:t>about bringing supplies.</w:t>
+        <w:t>(должен)</w:t>
+      </w:r>
+      <w:r>
+        <w:rPr>
+          <w:i/>
+          <w:color w:val="8B0000"/>
+        </w:rPr>
+        <w:t>о доставке припасов.</w:t>
       </w:r>
       <w:r>
         <w:rPr>
@@ -13168,23 +13269,23 @@
           <w:i/>
           <w:color w:val="8B0000"/>
         </w:rPr>
-        <w:t>Make a planned future with</w:t>
-      </w:r>
-      <w:r>
-        <w:rPr>
-          <w:b/>
-          <w:i/>
+        <w:t>Стройте запланированное будущее вместе с</w:t>
+      </w:r>
+      <w:r>
+        <w:rPr>
+          <w:b/>
+          <w:i w:val="0"/>
           <w:color w:val="000000"/>
           <w:u w:val="single"/>
         </w:rPr>
-        <w:t>(быть going )</w:t>
-      </w:r>
-      <w:r>
-        <w:rPr>
-          <w:i/>
-          <w:color w:val="8B0000"/>
-        </w:rPr>
-        <w:t>about a study session.</w:t>
+        <w:t>(собираюсь)</w:t>
+      </w:r>
+      <w:r>
+        <w:rPr>
+          <w:i/>
+          <w:color w:val="8B0000"/>
+        </w:rPr>
+        <w:t>об учебной сессии.</w:t>
       </w:r>
       <w:r>
         <w:rPr>
@@ -13238,23 +13339,22 @@
           <w:i/>
           <w:color w:val="8B0000"/>
         </w:rPr>
-        <w:t>📚 Homework: Write 6 sentences using different auxiliaries</w:t>
-      </w:r>
-      <w:r>
-        <w:rPr>
-          <w:b/>
-          <w:i/>
+        <w:t>📚 Домашнее задание: Напишите 6 предложений, используя разные вспомогательные слова.</w:t>
+      </w:r>
+      <w:r>
+        <w:rPr>
+          <w:b/>
+          <w:i w:val="0"/>
           <w:color w:val="000000"/>
           <w:u w:val="single"/>
         </w:rPr>
-        <w:t>(делать, быть, имеем/имеет/имею + one modal)</w:t>
-      </w:r>
-      <w:r>
-        <w:rPr>
-          <w:i/>
-          <w:color w:val="8B0000"/>
-        </w:rPr>
-        <w:t>.</w:t>
+        <w:t>(делать, быть, иметь + одно модальное окно)</w:t>
+      </w:r>
+      <w:r>
+        <w:rPr>
+          <w:i/>
+          <w:color w:val="8B0000"/>
+        </w:rPr>
       </w:r>
       <w:r>
         <w:rPr>

--- a/cha_lesson_4_auxiliary_verbs_v1.docx
+++ b/cha_lesson_4_auxiliary_verbs_v1.docx
@@ -489,6 +489,53 @@
       </w:r>
     </w:p>
     <w:p>
+      <w:r>
+        <w:rPr>
+          <w:i/>
+          <w:color w:val="8B0000"/>
+        </w:rPr>
+        <w:t>(</w:t>
+      </w:r>
+      <w:r>
+        <w:rPr>
+          <w:i/>
+          <w:color w:val="8B0000"/>
+        </w:rPr>
+        <w:t>Строят пассив и длительные формы: be + V-ing / V-ed; be + V3.</w:t>
+      </w:r>
+      <w:r>
+        <w:rPr>
+          <w:i/>
+          <w:color w:val="8B0000"/>
+        </w:rPr>
+        <w:t>)</w:t>
+      </w:r>
+    </w:p>
+    <w:p>
+      <w:r>
+        <w:rPr>
+          <w:i/>
+          <w:color w:val="006400"/>
+        </w:rPr>
+        <w:t>(</w:t>
+      </w:r>
+      <w:r>
+        <w:rPr>
+          <w:rFonts w:ascii="Noto Sans Thai" w:hAnsi="Noto Sans Thai"/>
+          <w:i/>
+          <w:color w:val="006400"/>
+        </w:rPr>
+        <w:t>สร้างกรรมวาจกและรูปกำลังกระทำ: be + V-ing / V-ed; be + V3</w:t>
+      </w:r>
+      <w:r>
+        <w:rPr>
+          <w:i/>
+          <w:color w:val="006400"/>
+        </w:rPr>
+        <w:t>)</w:t>
+      </w:r>
+    </w:p>
+    <w:p>
       <w:pPr/>
       <w:r>
         <w:rPr>
@@ -1008,117 +1055,6 @@
       </w:r>
     </w:p>
     <w:p>
-      <w:pPr/>
-      <w:r>
-        <w:rPr>
-          <w:b/>
-          <w:color w:val="D4AF37"/>
-          <w:sz w:val="24"/>
-        </w:rPr>
-        <w:t xml:space="preserve">• Quasi‑modals: </w:t>
-      </w:r>
-      <w:r>
-        <w:rPr>
-          <w:b/>
-          <w:color w:val="C76114"/>
-          <w:sz w:val="24"/>
-          <w:u w:val="single"/>
-        </w:rPr>
-        <w:t>HAD BETTER, WOULD RATHER</w:t>
-      </w:r>
-      <w:r>
-        <w:rPr>
-          <w:b/>
-          <w:color w:val="D4AF37"/>
-          <w:sz w:val="24"/>
-        </w:rPr>
-        <w:t xml:space="preserve"> — fixed phrases giving strong advice or preference.</w:t>
-      </w:r>
-    </w:p>
-    <w:p>
-      <w:pPr/>
-      <w:r>
-        <w:rPr>
-          <w:b/>
-          <w:color w:val="D4AF37"/>
-          <w:sz w:val="24"/>
-        </w:rPr>
-        <w:t xml:space="preserve">• Marginal: </w:t>
-      </w:r>
-      <w:r>
-        <w:rPr>
-          <w:b/>
-          <w:color w:val="C76114"/>
-          <w:sz w:val="24"/>
-          <w:u w:val="single"/>
-        </w:rPr>
-        <w:t>DARE (modal‑like)</w:t>
-      </w:r>
-      <w:r>
-        <w:rPr>
-          <w:b/>
-          <w:color w:val="D4AF37"/>
-          <w:sz w:val="24"/>
-        </w:rPr>
-        <w:t xml:space="preserve"> — limited use in questions/negatives; often with DO.</w:t>
-      </w:r>
-    </w:p>
-    <w:p>
-      <w:pPr/>
-    </w:p>
-    <w:p>
-      <w:pPr/>
-      <w:r>
-        <w:rPr>
-          <w:b/>
-          <w:color w:val="000000"/>
-          <w:sz w:val="24"/>
-        </w:rPr>
-        <w:t xml:space="preserve">1) </w:t>
-      </w:r>
-      <w:r>
-        <w:rPr>
-          <w:b/>
-          <w:color w:val="C76114"/>
-          <w:sz w:val="24"/>
-        </w:rPr>
-        <w:t xml:space="preserve">🧍 </w:t>
-      </w:r>
-      <w:r>
-        <w:rPr>
-          <w:b/>
-          <w:color w:val="C76114"/>
-          <w:sz w:val="24"/>
-        </w:rPr>
-        <w:t xml:space="preserve">Primary auxiliary </w:t>
-      </w:r>
-      <w:r>
-        <w:rPr>
-          <w:b/>
-          <w:color w:val="C76114"/>
-          <w:sz w:val="24"/>
-          <w:u w:val="single"/>
-        </w:rPr>
-        <w:t>BE</w:t>
-      </w:r>
-      <w:r>
-        <w:rPr>
-          <w:b/>
-          <w:color w:val="C76114"/>
-          <w:sz w:val="24"/>
-        </w:rPr>
-        <w:t xml:space="preserve"> </w:t>
-      </w:r>
-      <w:r>
-        <w:rPr>
-          <w:b/>
-          <w:color w:val="C76114"/>
-          <w:sz w:val="24"/>
-        </w:rPr>
-        <w:t>— progressive &amp; passive. Forms: am/is/are; was/were; be been being.</w:t>
-      </w:r>
-    </w:p>
-    <w:p>
       <w:r>
         <w:rPr>
           <w:i/>
@@ -1131,361 +1067,7 @@
           <w:i/>
           <w:color w:val="8B0000"/>
         </w:rPr>
-        <w:t>Primary BE — образует Continuous/Passive; формы am/is/are; was/were; be/been/being.</w:t>
-      </w:r>
-      <w:r>
-        <w:rPr>
-          <w:i/>
-          <w:color w:val="8B0000"/>
-        </w:rPr>
-        <w:t>)</w:t>
-      </w:r>
-    </w:p>
-    <w:p>
-      <w:r>
-        <w:rPr>
-          <w:i/>
-          <w:color w:val="006400"/>
-        </w:rPr>
-        <w:t>(</w:t>
-      </w:r>
-      <w:r>
-        <w:rPr>
-          <w:rFonts w:ascii="Noto Sans Thai" w:hAnsi="Noto Sans Thai"/>
-          <w:i/>
-          <w:color w:val="006400"/>
-        </w:rPr>
-        <w:t>BE ใช้สร้าง Continuous/Passive; รูป am/is/are; was/were; be/been/being</w:t>
-      </w:r>
-      <w:r>
-        <w:rPr>
-          <w:i/>
-          <w:color w:val="006400"/>
-        </w:rPr>
-        <w:t>)</w:t>
-      </w:r>
-    </w:p>
-    <w:p>
-      <w:pPr/>
-      <w:r>
-        <w:rPr>
-          <w:b/>
-          <w:sz w:val="24"/>
-        </w:rPr>
-        <w:t>✍️ Examples:</w:t>
-      </w:r>
-    </w:p>
-    <w:p>
-      <w:pPr/>
-      <w:r>
-        <w:rPr>
-          <w:b/>
-          <w:color w:val="000000"/>
-          <w:sz w:val="24"/>
-        </w:rPr>
-        <w:t xml:space="preserve">1.1 </w:t>
-      </w:r>
-      <w:r>
-        <w:rPr>
-          <w:b/>
-          <w:color w:val="D4AF37"/>
-          <w:sz w:val="24"/>
-        </w:rPr>
-        <w:t xml:space="preserve">I </w:t>
-      </w:r>
-      <w:r>
-        <w:rPr>
-          <w:b/>
-          <w:color w:val="000000"/>
-          <w:sz w:val="24"/>
-          <w:u w:val="single"/>
-        </w:rPr>
-        <w:t>(am)</w:t>
-      </w:r>
-      <w:r>
-        <w:rPr>
-          <w:b/>
-          <w:color w:val="D4AF37"/>
-          <w:sz w:val="24"/>
-        </w:rPr>
-        <w:t xml:space="preserve"> studying now. → I am studying.</w:t>
-      </w:r>
-    </w:p>
-    <w:p>
-      <w:r>
-        <w:rPr>
-          <w:i/>
-          <w:color w:val="8B0000"/>
-        </w:rPr>
-        <w:t>(</w:t>
-      </w:r>
-      <w:r>
-        <w:rPr>
-          <w:i/>
-          <w:color w:val="8B0000"/>
-        </w:rPr>
-        <w:t>Я сейчас учусь.</w:t>
-      </w:r>
-      <w:r>
-        <w:rPr>
-          <w:i/>
-          <w:color w:val="8B0000"/>
-        </w:rPr>
-        <w:t>)</w:t>
-      </w:r>
-    </w:p>
-    <w:p>
-      <w:r>
-        <w:rPr>
-          <w:i/>
-          <w:color w:val="006400"/>
-        </w:rPr>
-        <w:t>(</w:t>
-      </w:r>
-      <w:r>
-        <w:rPr>
-          <w:rFonts w:ascii="Noto Sans Thai" w:hAnsi="Noto Sans Thai"/>
-          <w:i/>
-          <w:color w:val="006400"/>
-        </w:rPr>
-        <w:t>ตอนนี้ฉันกำลังกำลังเรียนอยู่</w:t>
-      </w:r>
-      <w:r>
-        <w:rPr>
-          <w:i/>
-          <w:color w:val="006400"/>
-        </w:rPr>
-        <w:t>)</w:t>
-      </w:r>
-    </w:p>
-    <w:p>
-      <w:pPr/>
-      <w:r>
-        <w:rPr>
-          <w:b/>
-          <w:color w:val="000000"/>
-          <w:sz w:val="24"/>
-        </w:rPr>
-        <w:t xml:space="preserve">1.2 </w:t>
-      </w:r>
-      <w:r>
-        <w:rPr>
-          <w:b/>
-          <w:color w:val="D4AF37"/>
-          <w:sz w:val="24"/>
-        </w:rPr>
-        <w:t xml:space="preserve">The homework </w:t>
-      </w:r>
-      <w:r>
-        <w:rPr>
-          <w:b/>
-          <w:color w:val="000000"/>
-          <w:sz w:val="24"/>
-          <w:u w:val="single"/>
-        </w:rPr>
-        <w:t>(is)</w:t>
-      </w:r>
-      <w:r>
-        <w:rPr>
-          <w:b/>
-          <w:color w:val="D4AF37"/>
-          <w:sz w:val="24"/>
-        </w:rPr>
-        <w:t xml:space="preserve"> being checked. → The homework is being checked.</w:t>
-      </w:r>
-    </w:p>
-    <w:p>
-      <w:r>
-        <w:rPr>
-          <w:i/>
-          <w:color w:val="8B0000"/>
-        </w:rPr>
-        <w:t>(</w:t>
-      </w:r>
-      <w:r>
-        <w:rPr>
-          <w:i/>
-          <w:color w:val="8B0000"/>
-        </w:rPr>
-        <w:t>Домашняя работа проверяется.</w:t>
-      </w:r>
-      <w:r>
-        <w:rPr>
-          <w:i/>
-          <w:color w:val="8B0000"/>
-        </w:rPr>
-        <w:t>)</w:t>
-      </w:r>
-    </w:p>
-    <w:p>
-      <w:r>
-        <w:rPr>
-          <w:i/>
-          <w:color w:val="006400"/>
-        </w:rPr>
-        <w:t>(</w:t>
-      </w:r>
-      <w:r>
-        <w:rPr>
-          <w:rFonts w:ascii="Noto Sans Thai" w:hAnsi="Noto Sans Thai"/>
-          <w:i/>
-          <w:color w:val="006400"/>
-        </w:rPr>
-        <w:t>การบ้านกำลังถูกตรวจอยู่</w:t>
-      </w:r>
-      <w:r>
-        <w:rPr>
-          <w:i/>
-          <w:color w:val="006400"/>
-        </w:rPr>
-        <w:t>)</w:t>
-      </w:r>
-    </w:p>
-    <w:p>
-      <w:pPr/>
-      <w:r>
-        <w:rPr>
-          <w:b/>
-          <w:color w:val="000000"/>
-          <w:sz w:val="24"/>
-        </w:rPr>
-        <w:t xml:space="preserve">1.3 </w:t>
-      </w:r>
-      <w:r>
-        <w:rPr>
-          <w:b/>
-          <w:color w:val="D4AF37"/>
-          <w:sz w:val="24"/>
-        </w:rPr>
-        <w:t xml:space="preserve">The classroom </w:t>
-      </w:r>
-      <w:r>
-        <w:rPr>
-          <w:b/>
-          <w:color w:val="000000"/>
-          <w:sz w:val="24"/>
-          <w:u w:val="single"/>
-        </w:rPr>
-        <w:t>(was)</w:t>
-      </w:r>
-      <w:r>
-        <w:rPr>
-          <w:b/>
-          <w:color w:val="D4AF37"/>
-          <w:sz w:val="24"/>
-        </w:rPr>
-        <w:t xml:space="preserve"> cleaned yesterday. → The classroom was cleaned.</w:t>
-      </w:r>
-    </w:p>
-    <w:p>
-      <w:r>
-        <w:rPr>
-          <w:i/>
-          <w:color w:val="8B0000"/>
-        </w:rPr>
-        <w:t>(</w:t>
-      </w:r>
-      <w:r>
-        <w:rPr>
-          <w:i/>
-          <w:color w:val="8B0000"/>
-        </w:rPr>
-        <w:t>Класс убрали вчера.</w:t>
-      </w:r>
-      <w:r>
-        <w:rPr>
-          <w:i/>
-          <w:color w:val="8B0000"/>
-        </w:rPr>
-        <w:t>)</w:t>
-      </w:r>
-    </w:p>
-    <w:p>
-      <w:r>
-        <w:rPr>
-          <w:i/>
-          <w:color w:val="006400"/>
-        </w:rPr>
-        <w:t>(</w:t>
-      </w:r>
-      <w:r>
-        <w:rPr>
-          <w:rFonts w:ascii="Noto Sans Thai" w:hAnsi="Noto Sans Thai"/>
-          <w:i/>
-          <w:color w:val="006400"/>
-        </w:rPr>
-        <w:t>ห้องเรียนถูกทำความสะอาดเมื่อวานนี้</w:t>
-      </w:r>
-      <w:r>
-        <w:rPr>
-          <w:i/>
-          <w:color w:val="006400"/>
-        </w:rPr>
-        <w:t>)</w:t>
-      </w:r>
-    </w:p>
-    <w:p>
-      <w:pPr/>
-    </w:p>
-    <w:p>
-      <w:pPr/>
-      <w:r>
-        <w:rPr>
-          <w:b/>
-          <w:color w:val="000000"/>
-          <w:sz w:val="24"/>
-        </w:rPr>
-        <w:t xml:space="preserve">2) </w:t>
-      </w:r>
-      <w:r>
-        <w:rPr>
-          <w:b/>
-          <w:color w:val="C76114"/>
-          <w:sz w:val="24"/>
-        </w:rPr>
-        <w:t xml:space="preserve">📦 </w:t>
-      </w:r>
-      <w:r>
-        <w:rPr>
-          <w:b/>
-          <w:color w:val="C76114"/>
-          <w:sz w:val="24"/>
-        </w:rPr>
-        <w:t xml:space="preserve">Primary auxiliary </w:t>
-      </w:r>
-      <w:r>
-        <w:rPr>
-          <w:b/>
-          <w:color w:val="C76114"/>
-          <w:sz w:val="24"/>
-          <w:u w:val="single"/>
-        </w:rPr>
-        <w:t>HAVE</w:t>
-      </w:r>
-      <w:r>
-        <w:rPr>
-          <w:b/>
-          <w:color w:val="C76114"/>
-          <w:sz w:val="24"/>
-        </w:rPr>
-        <w:t xml:space="preserve"> </w:t>
-      </w:r>
-      <w:r>
-        <w:rPr>
-          <w:b/>
-          <w:color w:val="C76114"/>
-          <w:sz w:val="24"/>
-        </w:rPr>
-        <w:t>— perfect aspect. Forms: have/has; had; have/has been; had been.</w:t>
-      </w:r>
-    </w:p>
-    <w:p>
-      <w:r>
-        <w:rPr>
-          <w:i/>
-          <w:color w:val="8B0000"/>
-        </w:rPr>
-        <w:t>(</w:t>
+        <w:t>Полумодальные: ведут себя как модальные, но спрягаются как обычные с BE/</w:t>
       </w:r>
       <w:r>
         <w:rPr>
@@ -1501,7 +1083,7 @@
           <w:i/>
           <w:color w:val="8B0000"/>
         </w:rPr>
-        <w:t xml:space="preserve"> — аспект перфекта; формы have/has; had; have/has been; had been.</w:t>
+        <w:t>.</w:t>
       </w:r>
       <w:r>
         <w:rPr>
@@ -1518,6 +1100,14 @@
           <w:color w:val="006400"/>
         </w:rPr>
         <w:t>(</w:t>
+      </w:r>
+      <w:r>
+        <w:rPr>
+          <w:rFonts w:ascii="Noto Sans Thai" w:hAnsi="Noto Sans Thai"/>
+          <w:i/>
+          <w:color w:val="006400"/>
+        </w:rPr>
+        <w:t>กึ่งมอดัล: พฤติกรรมคล้ายมอดัลแต่ผันตาม BE/</w:t>
       </w:r>
       <w:r>
         <w:rPr>
@@ -1531,11 +1121,78 @@
       </w:r>
       <w:r>
         <w:rPr>
+          <w:i/>
+          <w:color w:val="006400"/>
+        </w:rPr>
+        <w:t>)</w:t>
+      </w:r>
+    </w:p>
+    <w:p>
+      <w:pPr/>
+      <w:r>
+        <w:rPr>
+          <w:b/>
+          <w:color w:val="D4AF37"/>
+          <w:sz w:val="24"/>
+        </w:rPr>
+        <w:t xml:space="preserve">• Quasi‑modals: </w:t>
+      </w:r>
+      <w:r>
+        <w:rPr>
+          <w:b/>
+          <w:color w:val="C76114"/>
+          <w:sz w:val="24"/>
+          <w:u w:val="single"/>
+        </w:rPr>
+        <w:t>HAD BETTER, WOULD RATHER</w:t>
+      </w:r>
+      <w:r>
+        <w:rPr>
+          <w:b/>
+          <w:color w:val="D4AF37"/>
+          <w:sz w:val="24"/>
+        </w:rPr>
+        <w:t xml:space="preserve"> — fixed phrases giving strong advice or preference.</w:t>
+      </w:r>
+    </w:p>
+    <w:p>
+      <w:r>
+        <w:rPr>
+          <w:i/>
+          <w:color w:val="8B0000"/>
+        </w:rPr>
+        <w:t>(</w:t>
+      </w:r>
+      <w:r>
+        <w:rPr>
+          <w:i/>
+          <w:color w:val="8B0000"/>
+        </w:rPr>
+        <w:t>Квазимодальные: устойчивые фразы сильного совета/предпочтения.</w:t>
+      </w:r>
+      <w:r>
+        <w:rPr>
+          <w:i/>
+          <w:color w:val="8B0000"/>
+        </w:rPr>
+        <w:t>)</w:t>
+      </w:r>
+    </w:p>
+    <w:p>
+      <w:r>
+        <w:rPr>
+          <w:i/>
+          <w:color w:val="006400"/>
+        </w:rPr>
+        <w:t>(</w:t>
+      </w:r>
+      <w:r>
+        <w:rPr>
           <w:rFonts w:ascii="Noto Sans Thai" w:hAnsi="Noto Sans Thai"/>
           <w:i/>
           <w:color w:val="006400"/>
         </w:rPr>
-        <w:t xml:space="preserve"> ใช้สร้าง Perfect; รูป have/has; had; have/has been; had been</w:t>
+        <w:t>กึ่งคงรูป: วลีให้คำแนะนำแรง/ความชอบ</w:t>
       </w:r>
       <w:r>
         <w:rPr>
@@ -1550,37 +1207,19 @@
       <w:r>
         <w:rPr>
           <w:b/>
-          <w:sz w:val="24"/>
-        </w:rPr>
-        <w:t>✍️ Examples:</w:t>
-      </w:r>
-    </w:p>
-    <w:p>
-      <w:pPr/>
-      <w:r>
-        <w:rPr>
-          <w:b/>
-          <w:color w:val="000000"/>
-          <w:sz w:val="24"/>
-        </w:rPr>
-        <w:t xml:space="preserve">2.1 </w:t>
-      </w:r>
-      <w:r>
-        <w:rPr>
-          <w:b/>
           <w:color w:val="D4AF37"/>
           <w:sz w:val="24"/>
         </w:rPr>
-        <w:t xml:space="preserve">I </w:t>
-      </w:r>
-      <w:r>
-        <w:rPr>
-          <w:b/>
-          <w:color w:val="000000"/>
+        <w:t xml:space="preserve">• Marginal: </w:t>
+      </w:r>
+      <w:r>
+        <w:rPr>
+          <w:b/>
+          <w:color w:val="C76114"/>
           <w:sz w:val="24"/>
           <w:u w:val="single"/>
         </w:rPr>
-        <w:t>(have)</w:t>
+        <w:t>DARE (modal‑like)</w:t>
       </w:r>
       <w:r>
         <w:rPr>
@@ -1588,7 +1227,7 @@
           <w:color w:val="D4AF37"/>
           <w:sz w:val="24"/>
         </w:rPr>
-        <w:t xml:space="preserve"> finished my notes. → I have finished my notes.</w:t>
+        <w:t xml:space="preserve"> — limited use in questions/negatives; often with DO.</w:t>
       </w:r>
     </w:p>
     <w:p>
@@ -1604,621 +1243,7 @@
           <w:i/>
           <w:color w:val="8B0000"/>
         </w:rPr>
-        <w:t>Я закончил свои конспекты.</w:t>
-      </w:r>
-      <w:r>
-        <w:rPr>
-          <w:i/>
-          <w:color w:val="8B0000"/>
-        </w:rPr>
-        <w:t>)</w:t>
-      </w:r>
-    </w:p>
-    <w:p>
-      <w:r>
-        <w:rPr>
-          <w:i/>
-          <w:color w:val="006400"/>
-        </w:rPr>
-        <w:t>(</w:t>
-      </w:r>
-      <w:r>
-        <w:rPr>
-          <w:rFonts w:ascii="Noto Sans Thai" w:hAnsi="Noto Sans Thai"/>
-          <w:i/>
-          <w:color w:val="006400"/>
-        </w:rPr>
-        <w:t>ฉันเขียนบันทึกเสร็จแล้ว</w:t>
-      </w:r>
-      <w:r>
-        <w:rPr>
-          <w:i/>
-          <w:color w:val="006400"/>
-        </w:rPr>
-        <w:t>)</w:t>
-      </w:r>
-    </w:p>
-    <w:p>
-      <w:pPr/>
-      <w:r>
-        <w:rPr>
-          <w:b/>
-          <w:color w:val="000000"/>
-          <w:sz w:val="24"/>
-        </w:rPr>
-        <w:t xml:space="preserve">2.2 </w:t>
-      </w:r>
-      <w:r>
-        <w:rPr>
-          <w:b/>
-          <w:color w:val="D4AF37"/>
-          <w:sz w:val="24"/>
-        </w:rPr>
-        <w:t xml:space="preserve">She </w:t>
-      </w:r>
-      <w:r>
-        <w:rPr>
-          <w:b/>
-          <w:color w:val="000000"/>
-          <w:sz w:val="24"/>
-          <w:u w:val="single"/>
-        </w:rPr>
-        <w:t>(has)</w:t>
-      </w:r>
-      <w:r>
-        <w:rPr>
-          <w:b/>
-          <w:color w:val="D4AF37"/>
-          <w:sz w:val="24"/>
-        </w:rPr>
-        <w:t xml:space="preserve"> been revising all morning. → She has been revising all morning.</w:t>
-      </w:r>
-    </w:p>
-    <w:p>
-      <w:r>
-        <w:rPr>
-          <w:i/>
-          <w:color w:val="8B0000"/>
-        </w:rPr>
-        <w:t>(</w:t>
-      </w:r>
-      <w:r>
-        <w:rPr>
-          <w:i/>
-          <w:color w:val="8B0000"/>
-        </w:rPr>
-        <w:t>Она повторяет весь утро (до сих пор/недавно закончила).</w:t>
-      </w:r>
-      <w:r>
-        <w:rPr>
-          <w:i/>
-          <w:color w:val="8B0000"/>
-        </w:rPr>
-        <w:t>)</w:t>
-      </w:r>
-    </w:p>
-    <w:p>
-      <w:r>
-        <w:rPr>
-          <w:i/>
-          <w:color w:val="006400"/>
-        </w:rPr>
-        <w:t>(</w:t>
-      </w:r>
-      <w:r>
-        <w:rPr>
-          <w:rFonts w:ascii="Noto Sans Thai" w:hAnsi="Noto Sans Thai"/>
-          <w:i/>
-          <w:color w:val="006400"/>
-        </w:rPr>
-        <w:t>เธอทบทวนมาตลอดทั้งเช้า</w:t>
-      </w:r>
-      <w:r>
-        <w:rPr>
-          <w:i/>
-          <w:color w:val="006400"/>
-        </w:rPr>
-        <w:t>)</w:t>
-      </w:r>
-    </w:p>
-    <w:p>
-      <w:pPr/>
-      <w:r>
-        <w:rPr>
-          <w:b/>
-          <w:color w:val="000000"/>
-          <w:sz w:val="24"/>
-        </w:rPr>
-        <w:t xml:space="preserve">2.3 </w:t>
-      </w:r>
-      <w:r>
-        <w:rPr>
-          <w:b/>
-          <w:color w:val="D4AF37"/>
-          <w:sz w:val="24"/>
-        </w:rPr>
-        <w:t xml:space="preserve">They </w:t>
-      </w:r>
-      <w:r>
-        <w:rPr>
-          <w:b/>
-          <w:color w:val="000000"/>
-          <w:sz w:val="24"/>
-          <w:u w:val="single"/>
-        </w:rPr>
-        <w:t>(had)</w:t>
-      </w:r>
-      <w:r>
-        <w:rPr>
-          <w:b/>
-          <w:color w:val="D4AF37"/>
-          <w:sz w:val="24"/>
-        </w:rPr>
-        <w:t xml:space="preserve"> completed the project before noon. → They had completed the project before noon.</w:t>
-      </w:r>
-    </w:p>
-    <w:p>
-      <w:r>
-        <w:rPr>
-          <w:i/>
-          <w:color w:val="8B0000"/>
-        </w:rPr>
-        <w:t>(</w:t>
-      </w:r>
-      <w:r>
-        <w:rPr>
-          <w:i/>
-          <w:color w:val="8B0000"/>
-        </w:rPr>
-        <w:t>Они завершили проект до полудня.</w:t>
-      </w:r>
-      <w:r>
-        <w:rPr>
-          <w:i/>
-          <w:color w:val="8B0000"/>
-        </w:rPr>
-        <w:t>)</w:t>
-      </w:r>
-    </w:p>
-    <w:p>
-      <w:r>
-        <w:rPr>
-          <w:i/>
-          <w:color w:val="006400"/>
-        </w:rPr>
-        <w:t>(</w:t>
-      </w:r>
-      <w:r>
-        <w:rPr>
-          <w:rFonts w:ascii="Noto Sans Thai" w:hAnsi="Noto Sans Thai"/>
-          <w:i/>
-          <w:color w:val="006400"/>
-        </w:rPr>
-        <w:t>พวกเขาทำโปรเจ็กต์เสร็จก่อนเที่ยง</w:t>
-      </w:r>
-      <w:r>
-        <w:rPr>
-          <w:i/>
-          <w:color w:val="006400"/>
-        </w:rPr>
-        <w:t>)</w:t>
-      </w:r>
-    </w:p>
-    <w:p>
-      <w:pPr/>
-    </w:p>
-    <w:p>
-      <w:pPr/>
-      <w:r>
-        <w:rPr>
-          <w:b/>
-          <w:color w:val="000000"/>
-          <w:sz w:val="24"/>
-        </w:rPr>
-        <w:t xml:space="preserve">3) </w:t>
-      </w:r>
-      <w:r>
-        <w:rPr>
-          <w:b/>
-          <w:color w:val="C76114"/>
-          <w:sz w:val="24"/>
-        </w:rPr>
-        <w:t xml:space="preserve">✅ </w:t>
-      </w:r>
-      <w:r>
-        <w:rPr>
-          <w:b/>
-          <w:color w:val="C76114"/>
-          <w:sz w:val="24"/>
-        </w:rPr>
-        <w:t xml:space="preserve">Primary auxiliary </w:t>
-      </w:r>
-      <w:r>
-        <w:rPr>
-          <w:b/>
-          <w:color w:val="C76114"/>
-          <w:sz w:val="24"/>
-          <w:u w:val="single"/>
-        </w:rPr>
-        <w:t>DO</w:t>
-      </w:r>
-      <w:r>
-        <w:rPr>
-          <w:b/>
-          <w:color w:val="C76114"/>
-          <w:sz w:val="24"/>
-        </w:rPr>
-        <w:t xml:space="preserve"> </w:t>
-      </w:r>
-      <w:r>
-        <w:rPr>
-          <w:b/>
-          <w:color w:val="C76114"/>
-          <w:sz w:val="24"/>
-        </w:rPr>
-        <w:t>— negation, questions, emphasis. Forms: do/does; did.</w:t>
-      </w:r>
-    </w:p>
-    <w:p>
-      <w:r>
-        <w:rPr>
-          <w:i/>
-          <w:color w:val="8B0000"/>
-        </w:rPr>
-        <w:t>(</w:t>
-      </w:r>
-      <w:r>
-        <w:rPr>
-          <w:i/>
-          <w:color w:val="8B0000"/>
-        </w:rPr>
-        <w:t>DO — для отрицаний/вопросов в Simple и для эмфазы.</w:t>
-      </w:r>
-      <w:r>
-        <w:rPr>
-          <w:i/>
-          <w:color w:val="8B0000"/>
-        </w:rPr>
-        <w:t>)</w:t>
-      </w:r>
-    </w:p>
-    <w:p>
-      <w:r>
-        <w:rPr>
-          <w:i/>
-          <w:color w:val="006400"/>
-        </w:rPr>
-        <w:t>(</w:t>
-      </w:r>
-      <w:r>
-        <w:rPr>
-          <w:rFonts w:ascii="Noto Sans Thai" w:hAnsi="Noto Sans Thai"/>
-          <w:i/>
-          <w:color w:val="006400"/>
-        </w:rPr>
-        <w:t>DO ใช้ทำปฏิเสธ/คำถามใน Simple และเน้นย้ำ</w:t>
-      </w:r>
-      <w:r>
-        <w:rPr>
-          <w:i/>
-          <w:color w:val="006400"/>
-        </w:rPr>
-        <w:t>)</w:t>
-      </w:r>
-    </w:p>
-    <w:p>
-      <w:pPr/>
-      <w:r>
-        <w:rPr>
-          <w:b/>
-          <w:sz w:val="24"/>
-        </w:rPr>
-        <w:t>✍️ Examples:</w:t>
-      </w:r>
-    </w:p>
-    <w:p>
-      <w:pPr/>
-      <w:r>
-        <w:rPr>
-          <w:b/>
-          <w:color w:val="000000"/>
-          <w:sz w:val="24"/>
-        </w:rPr>
-        <w:t xml:space="preserve">3.1 </w:t>
-      </w:r>
-      <w:r>
-        <w:rPr>
-          <w:b/>
-          <w:color w:val="000000"/>
-          <w:sz w:val="24"/>
-          <w:u w:val="single"/>
-        </w:rPr>
-        <w:t>(Do)</w:t>
-      </w:r>
-      <w:r>
-        <w:rPr>
-          <w:b/>
-          <w:color w:val="D4AF37"/>
-          <w:sz w:val="24"/>
-        </w:rPr>
-        <w:t xml:space="preserve"> you understand the assignment? → Do you understand the assignment?</w:t>
-      </w:r>
-    </w:p>
-    <w:p>
-      <w:r>
-        <w:rPr>
-          <w:i/>
-          <w:color w:val="8B0000"/>
-        </w:rPr>
-        <w:t>(</w:t>
-      </w:r>
-      <w:r>
-        <w:rPr>
-          <w:i/>
-          <w:color w:val="8B0000"/>
-        </w:rPr>
-        <w:t>Ты понимаешь задание?</w:t>
-      </w:r>
-      <w:r>
-        <w:rPr>
-          <w:i/>
-          <w:color w:val="8B0000"/>
-        </w:rPr>
-        <w:t>)</w:t>
-      </w:r>
-    </w:p>
-    <w:p>
-      <w:r>
-        <w:rPr>
-          <w:i/>
-          <w:color w:val="006400"/>
-        </w:rPr>
-        <w:t>(</w:t>
-      </w:r>
-      <w:r>
-        <w:rPr>
-          <w:rFonts w:ascii="Noto Sans Thai" w:hAnsi="Noto Sans Thai"/>
-          <w:i/>
-          <w:color w:val="006400"/>
-        </w:rPr>
-        <w:t>คุณเข้าใจการบ้านไหม</w:t>
-      </w:r>
-      <w:r>
-        <w:rPr>
-          <w:i/>
-          <w:color w:val="006400"/>
-        </w:rPr>
-        <w:t>)</w:t>
-      </w:r>
-    </w:p>
-    <w:p>
-      <w:pPr/>
-      <w:r>
-        <w:rPr>
-          <w:b/>
-          <w:color w:val="000000"/>
-          <w:sz w:val="24"/>
-        </w:rPr>
-        <w:t xml:space="preserve">3.2 </w:t>
-      </w:r>
-      <w:r>
-        <w:rPr>
-          <w:b/>
-          <w:color w:val="D4AF37"/>
-          <w:sz w:val="24"/>
-        </w:rPr>
-        <w:t xml:space="preserve">He </w:t>
-      </w:r>
-      <w:r>
-        <w:rPr>
-          <w:b/>
-          <w:color w:val="000000"/>
-          <w:sz w:val="24"/>
-          <w:u w:val="single"/>
-        </w:rPr>
-        <w:t>(does)</w:t>
-      </w:r>
-      <w:r>
-        <w:rPr>
-          <w:b/>
-          <w:color w:val="D4AF37"/>
-          <w:sz w:val="24"/>
-        </w:rPr>
-        <w:t xml:space="preserve"> not need extra paper. → He does not need extra paper.</w:t>
-      </w:r>
-    </w:p>
-    <w:p>
-      <w:r>
-        <w:rPr>
-          <w:i/>
-          <w:color w:val="8B0000"/>
-        </w:rPr>
-        <w:t>(</w:t>
-      </w:r>
-      <w:r>
-        <w:rPr>
-          <w:i/>
-          <w:color w:val="8B0000"/>
-        </w:rPr>
-        <w:t>Ему не нужна дополнительная бумага.</w:t>
-      </w:r>
-      <w:r>
-        <w:rPr>
-          <w:i/>
-          <w:color w:val="8B0000"/>
-        </w:rPr>
-        <w:t>)</w:t>
-      </w:r>
-    </w:p>
-    <w:p>
-      <w:r>
-        <w:rPr>
-          <w:i/>
-          <w:color w:val="006400"/>
-        </w:rPr>
-        <w:t>(</w:t>
-      </w:r>
-      <w:r>
-        <w:rPr>
-          <w:rFonts w:ascii="Noto Sans Thai" w:hAnsi="Noto Sans Thai"/>
-          <w:i/>
-          <w:color w:val="006400"/>
-        </w:rPr>
-        <w:t>เขาไม่ต้องใช้กระดาษเพิ่ม</w:t>
-      </w:r>
-      <w:r>
-        <w:rPr>
-          <w:i/>
-          <w:color w:val="006400"/>
-        </w:rPr>
-        <w:t>)</w:t>
-      </w:r>
-    </w:p>
-    <w:p>
-      <w:pPr/>
-      <w:r>
-        <w:rPr>
-          <w:b/>
-          <w:color w:val="000000"/>
-          <w:sz w:val="24"/>
-        </w:rPr>
-        <w:t xml:space="preserve">3.3 </w:t>
-      </w:r>
-      <w:r>
-        <w:rPr>
-          <w:b/>
-          <w:color w:val="D4AF37"/>
-          <w:sz w:val="24"/>
-        </w:rPr>
-        <w:t xml:space="preserve">I </w:t>
-      </w:r>
-      <w:r>
-        <w:rPr>
-          <w:b/>
-          <w:color w:val="000000"/>
-          <w:sz w:val="24"/>
-          <w:u w:val="single"/>
-        </w:rPr>
-        <w:t>(did)</w:t>
-      </w:r>
-      <w:r>
-        <w:rPr>
-          <w:b/>
-          <w:color w:val="D4AF37"/>
-          <w:sz w:val="24"/>
-        </w:rPr>
-        <w:t xml:space="preserve"> finish the draft, actually. → I did finish the draft.</w:t>
-      </w:r>
-    </w:p>
-    <w:p>
-      <w:r>
-        <w:rPr>
-          <w:i/>
-          <w:color w:val="8B0000"/>
-        </w:rPr>
-        <w:t>(</w:t>
-      </w:r>
-      <w:r>
-        <w:rPr>
-          <w:i/>
-          <w:color w:val="8B0000"/>
-        </w:rPr>
-        <w:t>Вообще-то я действительно закончил черновик.</w:t>
-      </w:r>
-      <w:r>
-        <w:rPr>
-          <w:i/>
-          <w:color w:val="8B0000"/>
-        </w:rPr>
-        <w:t>)</w:t>
-      </w:r>
-    </w:p>
-    <w:p>
-      <w:r>
-        <w:rPr>
-          <w:i/>
-          <w:color w:val="006400"/>
-        </w:rPr>
-        <w:t>(</w:t>
-      </w:r>
-      <w:r>
-        <w:rPr>
-          <w:rFonts w:ascii="Noto Sans Thai" w:hAnsi="Noto Sans Thai"/>
-          <w:i/>
-          <w:color w:val="006400"/>
-        </w:rPr>
-        <w:t>จริง ๆ แล้วฉันทำร่างเสร็จแล้วนะ</w:t>
-      </w:r>
-      <w:r>
-        <w:rPr>
-          <w:i/>
-          <w:color w:val="006400"/>
-        </w:rPr>
-        <w:t>)</w:t>
-      </w:r>
-    </w:p>
-    <w:p>
-      <w:pPr/>
-    </w:p>
-    <w:p>
-      <w:pPr/>
-      <w:r>
-        <w:rPr>
-          <w:b/>
-          <w:color w:val="000000"/>
-          <w:sz w:val="24"/>
-        </w:rPr>
-        <w:t xml:space="preserve">4) </w:t>
-      </w:r>
-      <w:r>
-        <w:rPr>
-          <w:b/>
-          <w:color w:val="C76114"/>
-          <w:sz w:val="24"/>
-        </w:rPr>
-        <w:t xml:space="preserve">🟢 </w:t>
-      </w:r>
-      <w:r>
-        <w:rPr>
-          <w:b/>
-          <w:color w:val="C76114"/>
-          <w:sz w:val="24"/>
-        </w:rPr>
-        <w:t xml:space="preserve">Modal </w:t>
-      </w:r>
-      <w:r>
-        <w:rPr>
-          <w:b/>
-          <w:color w:val="C76114"/>
-          <w:sz w:val="24"/>
-          <w:u w:val="single"/>
-        </w:rPr>
-        <w:t>CAN</w:t>
-      </w:r>
-      <w:r>
-        <w:rPr>
-          <w:b/>
-          <w:color w:val="C76114"/>
-          <w:sz w:val="24"/>
-        </w:rPr>
-        <w:t xml:space="preserve"> </w:t>
-      </w:r>
-      <w:r>
-        <w:rPr>
-          <w:b/>
-          <w:color w:val="C76114"/>
-          <w:sz w:val="24"/>
-        </w:rPr>
-        <w:t>— ability/permission.</w:t>
-      </w:r>
-    </w:p>
-    <w:p>
-      <w:r>
-        <w:rPr>
-          <w:i/>
-          <w:color w:val="8B0000"/>
-        </w:rPr>
-        <w:t>(</w:t>
+        <w:t xml:space="preserve">Пограничные: </w:t>
       </w:r>
       <w:r>
         <w:rPr>
@@ -2227,14 +1252,14 @@
           <w:color w:val="000000"/>
           <w:u w:val="single"/>
         </w:rPr>
-        <w:t>CAN</w:t>
-      </w:r>
-      <w:r>
-        <w:rPr>
-          <w:i/>
-          <w:color w:val="8B0000"/>
-        </w:rPr>
-        <w:t xml:space="preserve"> — способность/разрешение.</w:t>
+        <w:t>DARE</w:t>
+      </w:r>
+      <w:r>
+        <w:rPr>
+          <w:i/>
+          <w:color w:val="8B0000"/>
+        </w:rPr>
+        <w:t xml:space="preserve"> (как модальный) ограниченно, часто с DO.</w:t>
       </w:r>
       <w:r>
         <w:rPr>
@@ -2251,6 +1276,14 @@
           <w:color w:val="006400"/>
         </w:rPr>
         <w:t>(</w:t>
+      </w:r>
+      <w:r>
+        <w:rPr>
+          <w:rFonts w:ascii="Noto Sans Thai" w:hAnsi="Noto Sans Thai"/>
+          <w:i/>
+          <w:color w:val="006400"/>
+        </w:rPr>
+        <w:t xml:space="preserve">ก้ำกึ่ง: </w:t>
       </w:r>
       <w:r>
         <w:rPr>
@@ -2260,7 +1293,7 @@
           <w:color w:val="000000"/>
           <w:u w:val="single"/>
         </w:rPr>
-        <w:t>CAN</w:t>
+        <w:t>DARE</w:t>
       </w:r>
       <w:r>
         <w:rPr>
@@ -2268,7 +1301,7 @@
           <w:i/>
           <w:color w:val="006400"/>
         </w:rPr>
-        <w:t xml:space="preserve"> — ความสามารถ/การอนุญาต</w:t>
+        <w:t xml:space="preserve"> ใช้แบบมอดัลได้บ้าง มักคู่กับ DO</w:t>
       </w:r>
       <w:r>
         <w:rPr>
@@ -2280,6 +1313,108 @@
     </w:p>
     <w:p>
       <w:pPr/>
+    </w:p>
+    <w:p>
+      <w:pPr/>
+      <w:r>
+        <w:rPr>
+          <w:b/>
+          <w:color w:val="000000"/>
+          <w:sz w:val="24"/>
+        </w:rPr>
+        <w:t xml:space="preserve">1) </w:t>
+      </w:r>
+      <w:r>
+        <w:rPr>
+          <w:b/>
+          <w:color w:val="C76114"/>
+          <w:sz w:val="24"/>
+        </w:rPr>
+        <w:t xml:space="preserve">🧍 </w:t>
+      </w:r>
+      <w:r>
+        <w:rPr>
+          <w:b/>
+          <w:color w:val="C76114"/>
+          <w:sz w:val="24"/>
+        </w:rPr>
+        <w:t xml:space="preserve">Primary auxiliary </w:t>
+      </w:r>
+      <w:r>
+        <w:rPr>
+          <w:b/>
+          <w:color w:val="C76114"/>
+          <w:sz w:val="24"/>
+          <w:u w:val="single"/>
+        </w:rPr>
+        <w:t>BE</w:t>
+      </w:r>
+      <w:r>
+        <w:rPr>
+          <w:b/>
+          <w:color w:val="C76114"/>
+          <w:sz w:val="24"/>
+        </w:rPr>
+        <w:t xml:space="preserve"> </w:t>
+      </w:r>
+      <w:r>
+        <w:rPr>
+          <w:b/>
+          <w:color w:val="C76114"/>
+          <w:sz w:val="24"/>
+        </w:rPr>
+        <w:t>— progressive &amp; passive. Forms: am/is/are; was/were; be been being.</w:t>
+      </w:r>
+    </w:p>
+    <w:p>
+      <w:r>
+        <w:rPr>
+          <w:i/>
+          <w:color w:val="8B0000"/>
+        </w:rPr>
+        <w:t>(</w:t>
+      </w:r>
+      <w:r>
+        <w:rPr>
+          <w:i/>
+          <w:color w:val="8B0000"/>
+        </w:rPr>
+        <w:t>Primary BE — образует Continuous/Passive; формы am/is/are; was/were; be/been/being.</w:t>
+      </w:r>
+      <w:r>
+        <w:rPr>
+          <w:i/>
+          <w:color w:val="8B0000"/>
+        </w:rPr>
+        <w:t>)</w:t>
+      </w:r>
+    </w:p>
+    <w:p>
+      <w:r>
+        <w:rPr>
+          <w:i/>
+          <w:color w:val="006400"/>
+        </w:rPr>
+        <w:t>(</w:t>
+      </w:r>
+      <w:r>
+        <w:rPr>
+          <w:rFonts w:ascii="Noto Sans Thai" w:hAnsi="Noto Sans Thai"/>
+          <w:i/>
+          <w:color w:val="006400"/>
+        </w:rPr>
+        <w:t>BE ใช้สร้าง Continuous/Passive; รูป am/is/are; was/were; be/been/being</w:t>
+      </w:r>
+      <w:r>
+        <w:rPr>
+          <w:i/>
+          <w:color w:val="006400"/>
+        </w:rPr>
+        <w:t>)</w:t>
+      </w:r>
+    </w:p>
+    <w:p>
+      <w:pPr/>
       <w:r>
         <w:rPr>
           <w:b/>
@@ -2296,7 +1431,7 @@
           <w:color w:val="000000"/>
           <w:sz w:val="24"/>
         </w:rPr>
-        <w:t xml:space="preserve">4.1 </w:t>
+        <w:t xml:space="preserve">1.1 </w:t>
       </w:r>
       <w:r>
         <w:rPr>
@@ -2313,7 +1448,7 @@
           <w:sz w:val="24"/>
           <w:u w:val="single"/>
         </w:rPr>
-        <w:t>(can)</w:t>
+        <w:t>(am)</w:t>
       </w:r>
       <w:r>
         <w:rPr>
@@ -2321,7 +1456,7 @@
           <w:color w:val="D4AF37"/>
           <w:sz w:val="24"/>
         </w:rPr>
-        <w:t xml:space="preserve"> borrow your ruler? → Can I borrow your ruler?</w:t>
+        <w:t xml:space="preserve"> studying now. → I am studying.</w:t>
       </w:r>
     </w:p>
     <w:p>
@@ -2337,7 +1472,7 @@
           <w:i/>
           <w:color w:val="8B0000"/>
         </w:rPr>
-        <w:t>Можно я возьму твою линейку?</w:t>
+        <w:t>Я сейчас учусь.</w:t>
       </w:r>
       <w:r>
         <w:rPr>
@@ -2361,7 +1496,7 @@
           <w:i/>
           <w:color w:val="006400"/>
         </w:rPr>
-        <w:t>ขอยืมไม้บรรทัดของคุณได้ไหม</w:t>
+        <w:t>ตอนนี้ฉันกำลังกำลังเรียนอยู่</w:t>
       </w:r>
       <w:r>
         <w:rPr>
@@ -2379,7 +1514,7 @@
           <w:color w:val="000000"/>
           <w:sz w:val="24"/>
         </w:rPr>
-        <w:t xml:space="preserve">4.2 </w:t>
+        <w:t xml:space="preserve">1.2 </w:t>
       </w:r>
       <w:r>
         <w:rPr>
@@ -2387,7 +1522,7 @@
           <w:color w:val="D4AF37"/>
           <w:sz w:val="24"/>
         </w:rPr>
-        <w:t xml:space="preserve">She </w:t>
+        <w:t xml:space="preserve">The homework </w:t>
       </w:r>
       <w:r>
         <w:rPr>
@@ -2396,7 +1531,7 @@
           <w:sz w:val="24"/>
           <w:u w:val="single"/>
         </w:rPr>
-        <w:t>(can)</w:t>
+        <w:t>(is)</w:t>
       </w:r>
       <w:r>
         <w:rPr>
@@ -2404,7 +1539,7 @@
           <w:color w:val="D4AF37"/>
           <w:sz w:val="24"/>
         </w:rPr>
-        <w:t xml:space="preserve"> carry the boxes. → She can carry the boxes.</w:t>
+        <w:t xml:space="preserve"> being checked. → The homework is being checked.</w:t>
       </w:r>
     </w:p>
     <w:p>
@@ -2420,7 +1555,7 @@
           <w:i/>
           <w:color w:val="8B0000"/>
         </w:rPr>
-        <w:t>Она может нести коробки.</w:t>
+        <w:t>Домашняя работа проверяется.</w:t>
       </w:r>
       <w:r>
         <w:rPr>
@@ -2444,7 +1579,7 @@
           <w:i/>
           <w:color w:val="006400"/>
         </w:rPr>
-        <w:t>เธอสามารถยกกล่องได้</w:t>
+        <w:t>การบ้านกำลังถูกตรวจอยู่</w:t>
       </w:r>
       <w:r>
         <w:rPr>
@@ -2462,7 +1597,7 @@
           <w:color w:val="000000"/>
           <w:sz w:val="24"/>
         </w:rPr>
-        <w:t xml:space="preserve">4.3 </w:t>
+        <w:t xml:space="preserve">1.3 </w:t>
       </w:r>
       <w:r>
         <w:rPr>
@@ -2470,7 +1605,7 @@
           <w:color w:val="D4AF37"/>
           <w:sz w:val="24"/>
         </w:rPr>
-        <w:t xml:space="preserve">You </w:t>
+        <w:t xml:space="preserve">The classroom </w:t>
       </w:r>
       <w:r>
         <w:rPr>
@@ -2479,7 +1614,7 @@
           <w:sz w:val="24"/>
           <w:u w:val="single"/>
         </w:rPr>
-        <w:t>(can)</w:t>
+        <w:t>(was)</w:t>
       </w:r>
       <w:r>
         <w:rPr>
@@ -2487,7 +1622,7 @@
           <w:color w:val="D4AF37"/>
           <w:sz w:val="24"/>
         </w:rPr>
-        <w:t xml:space="preserve"> leave early today. → You can leave early.</w:t>
+        <w:t xml:space="preserve"> cleaned yesterday. → The classroom was cleaned.</w:t>
       </w:r>
     </w:p>
     <w:p>
@@ -2503,7 +1638,7 @@
           <w:i/>
           <w:color w:val="8B0000"/>
         </w:rPr>
-        <w:t>Ты можешь уйти пораньше сегодня.</w:t>
+        <w:t>Класс убрали вчера.</w:t>
       </w:r>
       <w:r>
         <w:rPr>
@@ -2527,7 +1662,7 @@
           <w:i/>
           <w:color w:val="006400"/>
         </w:rPr>
-        <w:t>วันนี้คุณกลับก่อนเวลาได้</w:t>
+        <w:t>ห้องเรียนถูกทำความสะอาดเมื่อวานนี้</w:t>
       </w:r>
       <w:r>
         <w:rPr>
@@ -2548,7 +1683,7 @@
           <w:color w:val="000000"/>
           <w:sz w:val="24"/>
         </w:rPr>
-        <w:t xml:space="preserve">5) </w:t>
+        <w:t xml:space="preserve">2) </w:t>
       </w:r>
       <w:r>
         <w:rPr>
@@ -2556,7 +1691,7 @@
           <w:color w:val="C76114"/>
           <w:sz w:val="24"/>
         </w:rPr>
-        <w:t xml:space="preserve">🕰️ </w:t>
+        <w:t xml:space="preserve">📦 </w:t>
       </w:r>
       <w:r>
         <w:rPr>
@@ -2564,7 +1699,7 @@
           <w:color w:val="C76114"/>
           <w:sz w:val="24"/>
         </w:rPr>
-        <w:t xml:space="preserve">Modal </w:t>
+        <w:t xml:space="preserve">Primary auxiliary </w:t>
       </w:r>
       <w:r>
         <w:rPr>
@@ -2573,7 +1708,7 @@
           <w:sz w:val="24"/>
           <w:u w:val="single"/>
         </w:rPr>
-        <w:t>COULD</w:t>
+        <w:t>HAVE</w:t>
       </w:r>
       <w:r>
         <w:rPr>
@@ -2589,7 +1724,7 @@
           <w:color w:val="C76114"/>
           <w:sz w:val="24"/>
         </w:rPr>
-        <w:t>— past ability/polite request/possibility.</w:t>
+        <w:t>— perfect aspect. Forms: have/has; had; have/has been; had been.</w:t>
       </w:r>
     </w:p>
     <w:p>
@@ -2607,14 +1742,14 @@
           <w:color w:val="000000"/>
           <w:u w:val="single"/>
         </w:rPr>
-        <w:t>COULD</w:t>
-      </w:r>
-      <w:r>
-        <w:rPr>
-          <w:i/>
-          <w:color w:val="8B0000"/>
-        </w:rPr>
-        <w:t xml:space="preserve"> — умелость в прошлом/вежливая просьба/вероятность.</w:t>
+        <w:t>HAVE</w:t>
+      </w:r>
+      <w:r>
+        <w:rPr>
+          <w:i/>
+          <w:color w:val="8B0000"/>
+        </w:rPr>
+        <w:t xml:space="preserve"> — аспект перфекта; формы have/has; had; have/has been; had been.</w:t>
       </w:r>
       <w:r>
         <w:rPr>
@@ -2640,7 +1775,7 @@
           <w:color w:val="000000"/>
           <w:u w:val="single"/>
         </w:rPr>
-        <w:t>COULD</w:t>
+        <w:t>HAVE</w:t>
       </w:r>
       <w:r>
         <w:rPr>
@@ -2648,7 +1783,7 @@
           <w:i/>
           <w:color w:val="006400"/>
         </w:rPr>
-        <w:t xml:space="preserve"> — ความสามารถในอดีต/คำขอสุภาพ/ความเป็นไปได้</w:t>
+        <w:t xml:space="preserve"> ใช้สร้าง Perfect; รูป have/has; had; have/has been; had been</w:t>
       </w:r>
       <w:r>
         <w:rPr>
@@ -2676,7 +1811,7 @@
           <w:color w:val="000000"/>
           <w:sz w:val="24"/>
         </w:rPr>
-        <w:t xml:space="preserve">5.1 </w:t>
+        <w:t xml:space="preserve">2.1 </w:t>
       </w:r>
       <w:r>
         <w:rPr>
@@ -2693,7 +1828,7 @@
           <w:sz w:val="24"/>
           <w:u w:val="single"/>
         </w:rPr>
-        <w:t>(could)</w:t>
+        <w:t>(have)</w:t>
       </w:r>
       <w:r>
         <w:rPr>
@@ -2701,7 +1836,7 @@
           <w:color w:val="D4AF37"/>
           <w:sz w:val="24"/>
         </w:rPr>
-        <w:t xml:space="preserve"> use your stapler? → Could I use your stapler?</w:t>
+        <w:t xml:space="preserve"> finished my notes. → I have finished my notes.</w:t>
       </w:r>
     </w:p>
     <w:p>
@@ -2717,7 +1852,7 @@
           <w:i/>
           <w:color w:val="8B0000"/>
         </w:rPr>
-        <w:t>Можно я воспользуюсь твоим степлером?</w:t>
+        <w:t>Я закончил свои конспекты.</w:t>
       </w:r>
       <w:r>
         <w:rPr>
@@ -2741,7 +1876,7 @@
           <w:i/>
           <w:color w:val="006400"/>
         </w:rPr>
-        <w:t>ฉันขอใช้ที่เย็บกระดาษของคุณได้ไหม</w:t>
+        <w:t>ฉันเขียนบันทึกเสร็จแล้ว</w:t>
       </w:r>
       <w:r>
         <w:rPr>
@@ -2759,7 +1894,7 @@
           <w:color w:val="000000"/>
           <w:sz w:val="24"/>
         </w:rPr>
-        <w:t xml:space="preserve">5.2 </w:t>
+        <w:t xml:space="preserve">2.2 </w:t>
       </w:r>
       <w:r>
         <w:rPr>
@@ -2767,7 +1902,7 @@
           <w:color w:val="D4AF37"/>
           <w:sz w:val="24"/>
         </w:rPr>
-        <w:t xml:space="preserve">When I was a kid, I </w:t>
+        <w:t xml:space="preserve">She </w:t>
       </w:r>
       <w:r>
         <w:rPr>
@@ -2776,7 +1911,7 @@
           <w:sz w:val="24"/>
           <w:u w:val="single"/>
         </w:rPr>
-        <w:t>(could)</w:t>
+        <w:t>(has)</w:t>
       </w:r>
       <w:r>
         <w:rPr>
@@ -2784,7 +1919,7 @@
           <w:color w:val="D4AF37"/>
           <w:sz w:val="24"/>
         </w:rPr>
-        <w:t xml:space="preserve"> draw for hours. → I could draw for hours.</w:t>
+        <w:t xml:space="preserve"> been revising all morning. → She has been revising all morning.</w:t>
       </w:r>
     </w:p>
     <w:p>
@@ -2800,7 +1935,7 @@
           <w:i/>
           <w:color w:val="8B0000"/>
         </w:rPr>
-        <w:t>В детстве я мог рисовать часами.</w:t>
+        <w:t>Она повторяет весь утро (до сих пор/недавно закончила).</w:t>
       </w:r>
       <w:r>
         <w:rPr>
@@ -2824,7 +1959,7 @@
           <w:i/>
           <w:color w:val="006400"/>
         </w:rPr>
-        <w:t>สมัยเด็กฉันวาดรูปได้นานหลายชั่วโมง</w:t>
+        <w:t>เธอทบทวนมาตลอดทั้งเช้า</w:t>
       </w:r>
       <w:r>
         <w:rPr>
@@ -2842,7 +1977,7 @@
           <w:color w:val="000000"/>
           <w:sz w:val="24"/>
         </w:rPr>
-        <w:t xml:space="preserve">5.3 </w:t>
+        <w:t xml:space="preserve">2.3 </w:t>
       </w:r>
       <w:r>
         <w:rPr>
@@ -2850,7 +1985,7 @@
           <w:color w:val="D4AF37"/>
           <w:sz w:val="24"/>
         </w:rPr>
-        <w:t xml:space="preserve">It </w:t>
+        <w:t xml:space="preserve">They </w:t>
       </w:r>
       <w:r>
         <w:rPr>
@@ -2859,7 +1994,7 @@
           <w:sz w:val="24"/>
           <w:u w:val="single"/>
         </w:rPr>
-        <w:t>(could)</w:t>
+        <w:t>(had)</w:t>
       </w:r>
       <w:r>
         <w:rPr>
@@ -2867,7 +2002,7 @@
           <w:color w:val="D4AF37"/>
           <w:sz w:val="24"/>
         </w:rPr>
-        <w:t xml:space="preserve"> rain later. → It could rain later.</w:t>
+        <w:t xml:space="preserve"> completed the project before noon. → They had completed the project before noon.</w:t>
       </w:r>
     </w:p>
     <w:p>
@@ -2883,7 +2018,7 @@
           <w:i/>
           <w:color w:val="8B0000"/>
         </w:rPr>
-        <w:t>Позже может пойти дождь.</w:t>
+        <w:t>Они завершили проект до полудня.</w:t>
       </w:r>
       <w:r>
         <w:rPr>
@@ -2907,7 +2042,7 @@
           <w:i/>
           <w:color w:val="006400"/>
         </w:rPr>
-        <w:t>เดี๋ยวอาจฝนตกได้</w:t>
+        <w:t>พวกเขาทำโปรเจ็กต์เสร็จก่อนเที่ยง</w:t>
       </w:r>
       <w:r>
         <w:rPr>
@@ -2928,7 +2063,7 @@
           <w:color w:val="000000"/>
           <w:sz w:val="24"/>
         </w:rPr>
-        <w:t xml:space="preserve">6) </w:t>
+        <w:t xml:space="preserve">3) </w:t>
       </w:r>
       <w:r>
         <w:rPr>
@@ -2936,7 +2071,7 @@
           <w:color w:val="C76114"/>
           <w:sz w:val="24"/>
         </w:rPr>
-        <w:t xml:space="preserve">🪪 </w:t>
+        <w:t xml:space="preserve">✅ </w:t>
       </w:r>
       <w:r>
         <w:rPr>
@@ -2944,6 +2079,359 @@
           <w:color w:val="C76114"/>
           <w:sz w:val="24"/>
         </w:rPr>
+        <w:t xml:space="preserve">Primary auxiliary </w:t>
+      </w:r>
+      <w:r>
+        <w:rPr>
+          <w:b/>
+          <w:color w:val="C76114"/>
+          <w:sz w:val="24"/>
+          <w:u w:val="single"/>
+        </w:rPr>
+        <w:t>DO</w:t>
+      </w:r>
+      <w:r>
+        <w:rPr>
+          <w:b/>
+          <w:color w:val="C76114"/>
+          <w:sz w:val="24"/>
+        </w:rPr>
+        <w:t xml:space="preserve"> </w:t>
+      </w:r>
+      <w:r>
+        <w:rPr>
+          <w:b/>
+          <w:color w:val="C76114"/>
+          <w:sz w:val="24"/>
+        </w:rPr>
+        <w:t>— negation, questions, emphasis. Forms: do/does; did.</w:t>
+      </w:r>
+    </w:p>
+    <w:p>
+      <w:r>
+        <w:rPr>
+          <w:i/>
+          <w:color w:val="8B0000"/>
+        </w:rPr>
+        <w:t>(</w:t>
+      </w:r>
+      <w:r>
+        <w:rPr>
+          <w:i/>
+          <w:color w:val="8B0000"/>
+        </w:rPr>
+        <w:t>DO — для отрицаний/вопросов в Simple и для эмфазы.</w:t>
+      </w:r>
+      <w:r>
+        <w:rPr>
+          <w:i/>
+          <w:color w:val="8B0000"/>
+        </w:rPr>
+        <w:t>)</w:t>
+      </w:r>
+    </w:p>
+    <w:p>
+      <w:r>
+        <w:rPr>
+          <w:i/>
+          <w:color w:val="006400"/>
+        </w:rPr>
+        <w:t>(</w:t>
+      </w:r>
+      <w:r>
+        <w:rPr>
+          <w:rFonts w:ascii="Noto Sans Thai" w:hAnsi="Noto Sans Thai"/>
+          <w:i/>
+          <w:color w:val="006400"/>
+        </w:rPr>
+        <w:t>DO ใช้ทำปฏิเสธ/คำถามใน Simple และเน้นย้ำ</w:t>
+      </w:r>
+      <w:r>
+        <w:rPr>
+          <w:i/>
+          <w:color w:val="006400"/>
+        </w:rPr>
+        <w:t>)</w:t>
+      </w:r>
+    </w:p>
+    <w:p>
+      <w:pPr/>
+      <w:r>
+        <w:rPr>
+          <w:b/>
+          <w:sz w:val="24"/>
+        </w:rPr>
+        <w:t>✍️ Examples:</w:t>
+      </w:r>
+    </w:p>
+    <w:p>
+      <w:pPr/>
+      <w:r>
+        <w:rPr>
+          <w:b/>
+          <w:color w:val="000000"/>
+          <w:sz w:val="24"/>
+        </w:rPr>
+        <w:t xml:space="preserve">3.1 </w:t>
+      </w:r>
+      <w:r>
+        <w:rPr>
+          <w:b/>
+          <w:color w:val="000000"/>
+          <w:sz w:val="24"/>
+          <w:u w:val="single"/>
+        </w:rPr>
+        <w:t>(Do)</w:t>
+      </w:r>
+      <w:r>
+        <w:rPr>
+          <w:b/>
+          <w:color w:val="D4AF37"/>
+          <w:sz w:val="24"/>
+        </w:rPr>
+        <w:t xml:space="preserve"> you understand the assignment? → Do you understand the assignment?</w:t>
+      </w:r>
+    </w:p>
+    <w:p>
+      <w:r>
+        <w:rPr>
+          <w:i/>
+          <w:color w:val="8B0000"/>
+        </w:rPr>
+        <w:t>(</w:t>
+      </w:r>
+      <w:r>
+        <w:rPr>
+          <w:i/>
+          <w:color w:val="8B0000"/>
+        </w:rPr>
+        <w:t>Ты понимаешь задание?</w:t>
+      </w:r>
+      <w:r>
+        <w:rPr>
+          <w:i/>
+          <w:color w:val="8B0000"/>
+        </w:rPr>
+        <w:t>)</w:t>
+      </w:r>
+    </w:p>
+    <w:p>
+      <w:r>
+        <w:rPr>
+          <w:i/>
+          <w:color w:val="006400"/>
+        </w:rPr>
+        <w:t>(</w:t>
+      </w:r>
+      <w:r>
+        <w:rPr>
+          <w:rFonts w:ascii="Noto Sans Thai" w:hAnsi="Noto Sans Thai"/>
+          <w:i/>
+          <w:color w:val="006400"/>
+        </w:rPr>
+        <w:t>คุณเข้าใจการบ้านไหม</w:t>
+      </w:r>
+      <w:r>
+        <w:rPr>
+          <w:i/>
+          <w:color w:val="006400"/>
+        </w:rPr>
+        <w:t>)</w:t>
+      </w:r>
+    </w:p>
+    <w:p>
+      <w:pPr/>
+      <w:r>
+        <w:rPr>
+          <w:b/>
+          <w:color w:val="000000"/>
+          <w:sz w:val="24"/>
+        </w:rPr>
+        <w:t xml:space="preserve">3.2 </w:t>
+      </w:r>
+      <w:r>
+        <w:rPr>
+          <w:b/>
+          <w:color w:val="D4AF37"/>
+          <w:sz w:val="24"/>
+        </w:rPr>
+        <w:t xml:space="preserve">He </w:t>
+      </w:r>
+      <w:r>
+        <w:rPr>
+          <w:b/>
+          <w:color w:val="000000"/>
+          <w:sz w:val="24"/>
+          <w:u w:val="single"/>
+        </w:rPr>
+        <w:t>(does)</w:t>
+      </w:r>
+      <w:r>
+        <w:rPr>
+          <w:b/>
+          <w:color w:val="D4AF37"/>
+          <w:sz w:val="24"/>
+        </w:rPr>
+        <w:t xml:space="preserve"> not need extra paper. → He does not need extra paper.</w:t>
+      </w:r>
+    </w:p>
+    <w:p>
+      <w:r>
+        <w:rPr>
+          <w:i/>
+          <w:color w:val="8B0000"/>
+        </w:rPr>
+        <w:t>(</w:t>
+      </w:r>
+      <w:r>
+        <w:rPr>
+          <w:i/>
+          <w:color w:val="8B0000"/>
+        </w:rPr>
+        <w:t>Ему не нужна дополнительная бумага.</w:t>
+      </w:r>
+      <w:r>
+        <w:rPr>
+          <w:i/>
+          <w:color w:val="8B0000"/>
+        </w:rPr>
+        <w:t>)</w:t>
+      </w:r>
+    </w:p>
+    <w:p>
+      <w:r>
+        <w:rPr>
+          <w:i/>
+          <w:color w:val="006400"/>
+        </w:rPr>
+        <w:t>(</w:t>
+      </w:r>
+      <w:r>
+        <w:rPr>
+          <w:rFonts w:ascii="Noto Sans Thai" w:hAnsi="Noto Sans Thai"/>
+          <w:i/>
+          <w:color w:val="006400"/>
+        </w:rPr>
+        <w:t>เขาไม่ต้องใช้กระดาษเพิ่ม</w:t>
+      </w:r>
+      <w:r>
+        <w:rPr>
+          <w:i/>
+          <w:color w:val="006400"/>
+        </w:rPr>
+        <w:t>)</w:t>
+      </w:r>
+    </w:p>
+    <w:p>
+      <w:pPr/>
+      <w:r>
+        <w:rPr>
+          <w:b/>
+          <w:color w:val="000000"/>
+          <w:sz w:val="24"/>
+        </w:rPr>
+        <w:t xml:space="preserve">3.3 </w:t>
+      </w:r>
+      <w:r>
+        <w:rPr>
+          <w:b/>
+          <w:color w:val="D4AF37"/>
+          <w:sz w:val="24"/>
+        </w:rPr>
+        <w:t xml:space="preserve">I </w:t>
+      </w:r>
+      <w:r>
+        <w:rPr>
+          <w:b/>
+          <w:color w:val="000000"/>
+          <w:sz w:val="24"/>
+          <w:u w:val="single"/>
+        </w:rPr>
+        <w:t>(did)</w:t>
+      </w:r>
+      <w:r>
+        <w:rPr>
+          <w:b/>
+          <w:color w:val="D4AF37"/>
+          <w:sz w:val="24"/>
+        </w:rPr>
+        <w:t xml:space="preserve"> finish the draft, actually. → I did finish the draft.</w:t>
+      </w:r>
+    </w:p>
+    <w:p>
+      <w:r>
+        <w:rPr>
+          <w:i/>
+          <w:color w:val="8B0000"/>
+        </w:rPr>
+        <w:t>(</w:t>
+      </w:r>
+      <w:r>
+        <w:rPr>
+          <w:i/>
+          <w:color w:val="8B0000"/>
+        </w:rPr>
+        <w:t>Вообще-то я действительно закончил черновик.</w:t>
+      </w:r>
+      <w:r>
+        <w:rPr>
+          <w:i/>
+          <w:color w:val="8B0000"/>
+        </w:rPr>
+        <w:t>)</w:t>
+      </w:r>
+    </w:p>
+    <w:p>
+      <w:r>
+        <w:rPr>
+          <w:i/>
+          <w:color w:val="006400"/>
+        </w:rPr>
+        <w:t>(</w:t>
+      </w:r>
+      <w:r>
+        <w:rPr>
+          <w:rFonts w:ascii="Noto Sans Thai" w:hAnsi="Noto Sans Thai"/>
+          <w:i/>
+          <w:color w:val="006400"/>
+        </w:rPr>
+        <w:t>จริง ๆ แล้วฉันทำร่างเสร็จแล้วนะ</w:t>
+      </w:r>
+      <w:r>
+        <w:rPr>
+          <w:i/>
+          <w:color w:val="006400"/>
+        </w:rPr>
+        <w:t>)</w:t>
+      </w:r>
+    </w:p>
+    <w:p>
+      <w:pPr/>
+    </w:p>
+    <w:p>
+      <w:pPr/>
+      <w:r>
+        <w:rPr>
+          <w:b/>
+          <w:color w:val="000000"/>
+          <w:sz w:val="24"/>
+        </w:rPr>
+        <w:t xml:space="preserve">4) </w:t>
+      </w:r>
+      <w:r>
+        <w:rPr>
+          <w:b/>
+          <w:color w:val="C76114"/>
+          <w:sz w:val="24"/>
+        </w:rPr>
+        <w:t xml:space="preserve">🟢 </w:t>
+      </w:r>
+      <w:r>
+        <w:rPr>
+          <w:b/>
+          <w:color w:val="C76114"/>
+          <w:sz w:val="24"/>
+        </w:rPr>
         <w:t xml:space="preserve">Modal </w:t>
       </w:r>
       <w:r>
@@ -2953,7 +2441,7 @@
           <w:sz w:val="24"/>
           <w:u w:val="single"/>
         </w:rPr>
-        <w:t>MAY</w:t>
+        <w:t>CAN</w:t>
       </w:r>
       <w:r>
         <w:rPr>
@@ -2969,7 +2457,7 @@
           <w:color w:val="C76114"/>
           <w:sz w:val="24"/>
         </w:rPr>
-        <w:t>— permission/possibility.</w:t>
+        <w:t>— ability/permission.</w:t>
       </w:r>
     </w:p>
     <w:p>
@@ -2987,14 +2475,14 @@
           <w:color w:val="000000"/>
           <w:u w:val="single"/>
         </w:rPr>
-        <w:t>MAY</w:t>
-      </w:r>
-      <w:r>
-        <w:rPr>
-          <w:i/>
-          <w:color w:val="8B0000"/>
-        </w:rPr>
-        <w:t xml:space="preserve"> — разрешение/возможность.</w:t>
+        <w:t>CAN</w:t>
+      </w:r>
+      <w:r>
+        <w:rPr>
+          <w:i/>
+          <w:color w:val="8B0000"/>
+        </w:rPr>
+        <w:t xml:space="preserve"> — способность/разрешение.</w:t>
       </w:r>
       <w:r>
         <w:rPr>
@@ -3020,7 +2508,7 @@
           <w:color w:val="000000"/>
           <w:u w:val="single"/>
         </w:rPr>
-        <w:t>MAY</w:t>
+        <w:t>CAN</w:t>
       </w:r>
       <w:r>
         <w:rPr>
@@ -3028,7 +2516,7 @@
           <w:i/>
           <w:color w:val="006400"/>
         </w:rPr>
-        <w:t xml:space="preserve"> — การอนุญาต/ความเป็นไปได้</w:t>
+        <w:t xml:space="preserve"> — ความสามารถ/การอนุญาต</w:t>
       </w:r>
       <w:r>
         <w:rPr>
@@ -3056,7 +2544,7 @@
           <w:color w:val="000000"/>
           <w:sz w:val="24"/>
         </w:rPr>
-        <w:t xml:space="preserve">6.1 </w:t>
+        <w:t xml:space="preserve">4.1 </w:t>
       </w:r>
       <w:r>
         <w:rPr>
@@ -3064,6 +2552,172 @@
           <w:color w:val="D4AF37"/>
           <w:sz w:val="24"/>
         </w:rPr>
+        <w:t xml:space="preserve">I </w:t>
+      </w:r>
+      <w:r>
+        <w:rPr>
+          <w:b/>
+          <w:color w:val="000000"/>
+          <w:sz w:val="24"/>
+          <w:u w:val="single"/>
+        </w:rPr>
+        <w:t>(can)</w:t>
+      </w:r>
+      <w:r>
+        <w:rPr>
+          <w:b/>
+          <w:color w:val="D4AF37"/>
+          <w:sz w:val="24"/>
+        </w:rPr>
+        <w:t xml:space="preserve"> borrow your ruler? → Can I borrow your ruler?</w:t>
+      </w:r>
+    </w:p>
+    <w:p>
+      <w:r>
+        <w:rPr>
+          <w:i/>
+          <w:color w:val="8B0000"/>
+        </w:rPr>
+        <w:t>(</w:t>
+      </w:r>
+      <w:r>
+        <w:rPr>
+          <w:i/>
+          <w:color w:val="8B0000"/>
+        </w:rPr>
+        <w:t>Можно я возьму твою линейку?</w:t>
+      </w:r>
+      <w:r>
+        <w:rPr>
+          <w:i/>
+          <w:color w:val="8B0000"/>
+        </w:rPr>
+        <w:t>)</w:t>
+      </w:r>
+    </w:p>
+    <w:p>
+      <w:r>
+        <w:rPr>
+          <w:i/>
+          <w:color w:val="006400"/>
+        </w:rPr>
+        <w:t>(</w:t>
+      </w:r>
+      <w:r>
+        <w:rPr>
+          <w:rFonts w:ascii="Noto Sans Thai" w:hAnsi="Noto Sans Thai"/>
+          <w:i/>
+          <w:color w:val="006400"/>
+        </w:rPr>
+        <w:t>ขอยืมไม้บรรทัดของคุณได้ไหม</w:t>
+      </w:r>
+      <w:r>
+        <w:rPr>
+          <w:i/>
+          <w:color w:val="006400"/>
+        </w:rPr>
+        <w:t>)</w:t>
+      </w:r>
+    </w:p>
+    <w:p>
+      <w:pPr/>
+      <w:r>
+        <w:rPr>
+          <w:b/>
+          <w:color w:val="000000"/>
+          <w:sz w:val="24"/>
+        </w:rPr>
+        <w:t xml:space="preserve">4.2 </w:t>
+      </w:r>
+      <w:r>
+        <w:rPr>
+          <w:b/>
+          <w:color w:val="D4AF37"/>
+          <w:sz w:val="24"/>
+        </w:rPr>
+        <w:t xml:space="preserve">She </w:t>
+      </w:r>
+      <w:r>
+        <w:rPr>
+          <w:b/>
+          <w:color w:val="000000"/>
+          <w:sz w:val="24"/>
+          <w:u w:val="single"/>
+        </w:rPr>
+        <w:t>(can)</w:t>
+      </w:r>
+      <w:r>
+        <w:rPr>
+          <w:b/>
+          <w:color w:val="D4AF37"/>
+          <w:sz w:val="24"/>
+        </w:rPr>
+        <w:t xml:space="preserve"> carry the boxes. → She can carry the boxes.</w:t>
+      </w:r>
+    </w:p>
+    <w:p>
+      <w:r>
+        <w:rPr>
+          <w:i/>
+          <w:color w:val="8B0000"/>
+        </w:rPr>
+        <w:t>(</w:t>
+      </w:r>
+      <w:r>
+        <w:rPr>
+          <w:i/>
+          <w:color w:val="8B0000"/>
+        </w:rPr>
+        <w:t>Она может нести коробки.</w:t>
+      </w:r>
+      <w:r>
+        <w:rPr>
+          <w:i/>
+          <w:color w:val="8B0000"/>
+        </w:rPr>
+        <w:t>)</w:t>
+      </w:r>
+    </w:p>
+    <w:p>
+      <w:r>
+        <w:rPr>
+          <w:i/>
+          <w:color w:val="006400"/>
+        </w:rPr>
+        <w:t>(</w:t>
+      </w:r>
+      <w:r>
+        <w:rPr>
+          <w:rFonts w:ascii="Noto Sans Thai" w:hAnsi="Noto Sans Thai"/>
+          <w:i/>
+          <w:color w:val="006400"/>
+        </w:rPr>
+        <w:t>เธอสามารถยกกล่องได้</w:t>
+      </w:r>
+      <w:r>
+        <w:rPr>
+          <w:i/>
+          <w:color w:val="006400"/>
+        </w:rPr>
+        <w:t>)</w:t>
+      </w:r>
+    </w:p>
+    <w:p>
+      <w:pPr/>
+      <w:r>
+        <w:rPr>
+          <w:b/>
+          <w:color w:val="000000"/>
+          <w:sz w:val="24"/>
+        </w:rPr>
+        <w:t xml:space="preserve">4.3 </w:t>
+      </w:r>
+      <w:r>
+        <w:rPr>
+          <w:b/>
+          <w:color w:val="D4AF37"/>
+          <w:sz w:val="24"/>
+        </w:rPr>
         <w:t xml:space="preserve">You </w:t>
       </w:r>
       <w:r>
@@ -3073,7 +2727,7 @@
           <w:sz w:val="24"/>
           <w:u w:val="single"/>
         </w:rPr>
-        <w:t>(may)</w:t>
+        <w:t>(can)</w:t>
       </w:r>
       <w:r>
         <w:rPr>
@@ -3081,7 +2735,7 @@
           <w:color w:val="D4AF37"/>
           <w:sz w:val="24"/>
         </w:rPr>
-        <w:t xml:space="preserve"> start the test now. → You may start the test now.</w:t>
+        <w:t xml:space="preserve"> leave early today. → You can leave early.</w:t>
       </w:r>
     </w:p>
     <w:p>
@@ -3097,7 +2751,7 @@
           <w:i/>
           <w:color w:val="8B0000"/>
         </w:rPr>
-        <w:t>Можно начинать тест.</w:t>
+        <w:t>Ты можешь уйти пораньше сегодня.</w:t>
       </w:r>
       <w:r>
         <w:rPr>
@@ -3121,7 +2775,7 @@
           <w:i/>
           <w:color w:val="006400"/>
         </w:rPr>
-        <w:t>เริ่มทำแบบทดสอบได้เลย</w:t>
+        <w:t>วันนี้คุณกลับก่อนเวลาได้</w:t>
       </w:r>
       <w:r>
         <w:rPr>
@@ -3133,182 +2787,41 @@
     </w:p>
     <w:p>
       <w:pPr/>
+    </w:p>
+    <w:p>
+      <w:pPr/>
       <w:r>
         <w:rPr>
           <w:b/>
           <w:color w:val="000000"/>
           <w:sz w:val="24"/>
         </w:rPr>
-        <w:t xml:space="preserve">6.2 </w:t>
-      </w:r>
-      <w:r>
-        <w:rPr>
-          <w:b/>
-          <w:color w:val="D4AF37"/>
-          <w:sz w:val="24"/>
-        </w:rPr>
-        <w:t xml:space="preserve">We </w:t>
-      </w:r>
-      <w:r>
-        <w:rPr>
-          <w:b/>
-          <w:color w:val="000000"/>
+        <w:t xml:space="preserve">5) </w:t>
+      </w:r>
+      <w:r>
+        <w:rPr>
+          <w:b/>
+          <w:color w:val="C76114"/>
+          <w:sz w:val="24"/>
+        </w:rPr>
+        <w:t xml:space="preserve">🕰️ </w:t>
+      </w:r>
+      <w:r>
+        <w:rPr>
+          <w:b/>
+          <w:color w:val="C76114"/>
+          <w:sz w:val="24"/>
+        </w:rPr>
+        <w:t xml:space="preserve">Modal </w:t>
+      </w:r>
+      <w:r>
+        <w:rPr>
+          <w:b/>
+          <w:color w:val="C76114"/>
           <w:sz w:val="24"/>
           <w:u w:val="single"/>
         </w:rPr>
-        <w:t>(may)</w:t>
-      </w:r>
-      <w:r>
-        <w:rPr>
-          <w:b/>
-          <w:color w:val="D4AF37"/>
-          <w:sz w:val="24"/>
-        </w:rPr>
-        <w:t xml:space="preserve"> have a quiz tomorrow. → We may have a quiz tomorrow.</w:t>
-      </w:r>
-    </w:p>
-    <w:p>
-      <w:r>
-        <w:rPr>
-          <w:i/>
-          <w:color w:val="8B0000"/>
-        </w:rPr>
-        <w:t>(</w:t>
-      </w:r>
-      <w:r>
-        <w:rPr>
-          <w:i/>
-          <w:color w:val="8B0000"/>
-        </w:rPr>
-        <w:t>Возможно, завтра будет викторина.</w:t>
-      </w:r>
-      <w:r>
-        <w:rPr>
-          <w:i/>
-          <w:color w:val="8B0000"/>
-        </w:rPr>
-        <w:t>)</w:t>
-      </w:r>
-    </w:p>
-    <w:p>
-      <w:r>
-        <w:rPr>
-          <w:i/>
-          <w:color w:val="006400"/>
-        </w:rPr>
-        <w:t>(</w:t>
-      </w:r>
-      <w:r>
-        <w:rPr>
-          <w:rFonts w:ascii="Noto Sans Thai" w:hAnsi="Noto Sans Thai"/>
-          <w:i/>
-          <w:color w:val="006400"/>
-        </w:rPr>
-        <w:t>พรุ่งนี้อาจมีควิซ</w:t>
-      </w:r>
-      <w:r>
-        <w:rPr>
-          <w:i/>
-          <w:color w:val="006400"/>
-        </w:rPr>
-        <w:t>)</w:t>
-      </w:r>
-    </w:p>
-    <w:p>
-      <w:pPr/>
-      <w:r>
-        <w:rPr>
-          <w:b/>
-          <w:color w:val="000000"/>
-          <w:sz w:val="24"/>
-        </w:rPr>
-        <w:t xml:space="preserve">6.3 </w:t>
-      </w:r>
-      <w:r>
-        <w:rPr>
-          <w:b/>
-          <w:color w:val="D4AF37"/>
-          <w:sz w:val="24"/>
-        </w:rPr>
-        <w:t xml:space="preserve">I </w:t>
-      </w:r>
-      <w:r>
-        <w:rPr>
-          <w:b/>
-          <w:color w:val="000000"/>
-          <w:sz w:val="24"/>
-          <w:u w:val="single"/>
-        </w:rPr>
-        <w:t>(may)</w:t>
-      </w:r>
-      <w:r>
-        <w:rPr>
-          <w:b/>
-          <w:color w:val="D4AF37"/>
-          <w:sz w:val="24"/>
-        </w:rPr>
-        <w:t xml:space="preserve"> sit here? → May I sit here?</w:t>
-      </w:r>
-    </w:p>
-    <w:p>
-      <w:r>
-        <w:rPr>
-          <w:i/>
-          <w:color w:val="8B0000"/>
-        </w:rPr>
-        <w:t>(</w:t>
-      </w:r>
-      <w:r>
-        <w:rPr>
-          <w:i/>
-          <w:color w:val="8B0000"/>
-        </w:rPr>
-        <w:t>Можно я тут сяду?</w:t>
-      </w:r>
-      <w:r>
-        <w:rPr>
-          <w:i/>
-          <w:color w:val="8B0000"/>
-        </w:rPr>
-        <w:t>)</w:t>
-      </w:r>
-    </w:p>
-    <w:p>
-      <w:r>
-        <w:rPr>
-          <w:i/>
-          <w:color w:val="006400"/>
-        </w:rPr>
-        <w:t>(</w:t>
-      </w:r>
-      <w:r>
-        <w:rPr>
-          <w:rFonts w:ascii="Noto Sans Thai" w:hAnsi="Noto Sans Thai"/>
-          <w:i/>
-          <w:color w:val="006400"/>
-        </w:rPr>
-        <w:t>ขอนั่งตรงนี้ได้ไหม</w:t>
-      </w:r>
-      <w:r>
-        <w:rPr>
-          <w:i/>
-          <w:color w:val="006400"/>
-        </w:rPr>
-        <w:t>)</w:t>
-      </w:r>
-    </w:p>
-    <w:p>
-      <w:pPr/>
-    </w:p>
-    <w:p>
-      <w:pPr/>
-      <w:r>
-        <w:rPr>
-          <w:b/>
-          <w:color w:val="000000"/>
-          <w:sz w:val="24"/>
-        </w:rPr>
-        <w:t xml:space="preserve">7) </w:t>
+        <w:t>COULD</w:t>
       </w:r>
       <w:r>
         <w:rPr>
@@ -3316,7 +2829,7 @@
           <w:color w:val="C76114"/>
           <w:sz w:val="24"/>
         </w:rPr>
-        <w:t xml:space="preserve">🤏 </w:t>
+        <w:t xml:space="preserve"> </w:t>
       </w:r>
       <w:r>
         <w:rPr>
@@ -3324,32 +2837,7 @@
           <w:color w:val="C76114"/>
           <w:sz w:val="24"/>
         </w:rPr>
-        <w:t xml:space="preserve">Modal </w:t>
-      </w:r>
-      <w:r>
-        <w:rPr>
-          <w:b/>
-          <w:color w:val="C76114"/>
-          <w:sz w:val="24"/>
-          <w:u w:val="single"/>
-        </w:rPr>
-        <w:t>MIGHT</w:t>
-      </w:r>
-      <w:r>
-        <w:rPr>
-          <w:b/>
-          <w:color w:val="C76114"/>
-          <w:sz w:val="24"/>
-        </w:rPr>
-        <w:t xml:space="preserve"> </w:t>
-      </w:r>
-      <w:r>
-        <w:rPr>
-          <w:b/>
-          <w:color w:val="C76114"/>
-          <w:sz w:val="24"/>
-        </w:rPr>
-        <w:t>— weak possibility/suggestion.</w:t>
+        <w:t>— past ability/polite request/possibility.</w:t>
       </w:r>
     </w:p>
     <w:p>
@@ -3367,14 +2855,14 @@
           <w:color w:val="000000"/>
           <w:u w:val="single"/>
         </w:rPr>
-        <w:t>MIGHT</w:t>
-      </w:r>
-      <w:r>
-        <w:rPr>
-          <w:i/>
-          <w:color w:val="8B0000"/>
-        </w:rPr>
-        <w:t xml:space="preserve"> — слабая вероятность/мягкий совет.</w:t>
+        <w:t>COULD</w:t>
+      </w:r>
+      <w:r>
+        <w:rPr>
+          <w:i/>
+          <w:color w:val="8B0000"/>
+        </w:rPr>
+        <w:t xml:space="preserve"> — умелость в прошлом/вежливая просьба/вероятность.</w:t>
       </w:r>
       <w:r>
         <w:rPr>
@@ -3400,7 +2888,7 @@
           <w:color w:val="000000"/>
           <w:u w:val="single"/>
         </w:rPr>
-        <w:t>MIGHT</w:t>
+        <w:t>COULD</w:t>
       </w:r>
       <w:r>
         <w:rPr>
@@ -3408,7 +2896,7 @@
           <w:i/>
           <w:color w:val="006400"/>
         </w:rPr>
-        <w:t xml:space="preserve"> — ความเป็นไปได้ค่อนข้างน้อย/แนะนำเบา ๆ</w:t>
+        <w:t xml:space="preserve"> — ความสามารถในอดีต/คำขอสุภาพ/ความเป็นไปได้</w:t>
       </w:r>
       <w:r>
         <w:rPr>
@@ -3436,7 +2924,7 @@
           <w:color w:val="000000"/>
           <w:sz w:val="24"/>
         </w:rPr>
-        <w:t xml:space="preserve">7.1 </w:t>
+        <w:t xml:space="preserve">5.1 </w:t>
       </w:r>
       <w:r>
         <w:rPr>
@@ -3444,6 +2932,172 @@
           <w:color w:val="D4AF37"/>
           <w:sz w:val="24"/>
         </w:rPr>
+        <w:t xml:space="preserve">I </w:t>
+      </w:r>
+      <w:r>
+        <w:rPr>
+          <w:b/>
+          <w:color w:val="000000"/>
+          <w:sz w:val="24"/>
+          <w:u w:val="single"/>
+        </w:rPr>
+        <w:t>(could)</w:t>
+      </w:r>
+      <w:r>
+        <w:rPr>
+          <w:b/>
+          <w:color w:val="D4AF37"/>
+          <w:sz w:val="24"/>
+        </w:rPr>
+        <w:t xml:space="preserve"> use your stapler? → Could I use your stapler?</w:t>
+      </w:r>
+    </w:p>
+    <w:p>
+      <w:r>
+        <w:rPr>
+          <w:i/>
+          <w:color w:val="8B0000"/>
+        </w:rPr>
+        <w:t>(</w:t>
+      </w:r>
+      <w:r>
+        <w:rPr>
+          <w:i/>
+          <w:color w:val="8B0000"/>
+        </w:rPr>
+        <w:t>Можно я воспользуюсь твоим степлером?</w:t>
+      </w:r>
+      <w:r>
+        <w:rPr>
+          <w:i/>
+          <w:color w:val="8B0000"/>
+        </w:rPr>
+        <w:t>)</w:t>
+      </w:r>
+    </w:p>
+    <w:p>
+      <w:r>
+        <w:rPr>
+          <w:i/>
+          <w:color w:val="006400"/>
+        </w:rPr>
+        <w:t>(</w:t>
+      </w:r>
+      <w:r>
+        <w:rPr>
+          <w:rFonts w:ascii="Noto Sans Thai" w:hAnsi="Noto Sans Thai"/>
+          <w:i/>
+          <w:color w:val="006400"/>
+        </w:rPr>
+        <w:t>ฉันขอใช้ที่เย็บกระดาษของคุณได้ไหม</w:t>
+      </w:r>
+      <w:r>
+        <w:rPr>
+          <w:i/>
+          <w:color w:val="006400"/>
+        </w:rPr>
+        <w:t>)</w:t>
+      </w:r>
+    </w:p>
+    <w:p>
+      <w:pPr/>
+      <w:r>
+        <w:rPr>
+          <w:b/>
+          <w:color w:val="000000"/>
+          <w:sz w:val="24"/>
+        </w:rPr>
+        <w:t xml:space="preserve">5.2 </w:t>
+      </w:r>
+      <w:r>
+        <w:rPr>
+          <w:b/>
+          <w:color w:val="D4AF37"/>
+          <w:sz w:val="24"/>
+        </w:rPr>
+        <w:t xml:space="preserve">When I was a kid, I </w:t>
+      </w:r>
+      <w:r>
+        <w:rPr>
+          <w:b/>
+          <w:color w:val="000000"/>
+          <w:sz w:val="24"/>
+          <w:u w:val="single"/>
+        </w:rPr>
+        <w:t>(could)</w:t>
+      </w:r>
+      <w:r>
+        <w:rPr>
+          <w:b/>
+          <w:color w:val="D4AF37"/>
+          <w:sz w:val="24"/>
+        </w:rPr>
+        <w:t xml:space="preserve"> draw for hours. → I could draw for hours.</w:t>
+      </w:r>
+    </w:p>
+    <w:p>
+      <w:r>
+        <w:rPr>
+          <w:i/>
+          <w:color w:val="8B0000"/>
+        </w:rPr>
+        <w:t>(</w:t>
+      </w:r>
+      <w:r>
+        <w:rPr>
+          <w:i/>
+          <w:color w:val="8B0000"/>
+        </w:rPr>
+        <w:t>В детстве я мог рисовать часами.</w:t>
+      </w:r>
+      <w:r>
+        <w:rPr>
+          <w:i/>
+          <w:color w:val="8B0000"/>
+        </w:rPr>
+        <w:t>)</w:t>
+      </w:r>
+    </w:p>
+    <w:p>
+      <w:r>
+        <w:rPr>
+          <w:i/>
+          <w:color w:val="006400"/>
+        </w:rPr>
+        <w:t>(</w:t>
+      </w:r>
+      <w:r>
+        <w:rPr>
+          <w:rFonts w:ascii="Noto Sans Thai" w:hAnsi="Noto Sans Thai"/>
+          <w:i/>
+          <w:color w:val="006400"/>
+        </w:rPr>
+        <w:t>สมัยเด็กฉันวาดรูปได้นานหลายชั่วโมง</w:t>
+      </w:r>
+      <w:r>
+        <w:rPr>
+          <w:i/>
+          <w:color w:val="006400"/>
+        </w:rPr>
+        <w:t>)</w:t>
+      </w:r>
+    </w:p>
+    <w:p>
+      <w:pPr/>
+      <w:r>
+        <w:rPr>
+          <w:b/>
+          <w:color w:val="000000"/>
+          <w:sz w:val="24"/>
+        </w:rPr>
+        <w:t xml:space="preserve">5.3 </w:t>
+      </w:r>
+      <w:r>
+        <w:rPr>
+          <w:b/>
+          <w:color w:val="D4AF37"/>
+          <w:sz w:val="24"/>
+        </w:rPr>
         <w:t xml:space="preserve">It </w:t>
       </w:r>
       <w:r>
@@ -3453,7 +3107,7 @@
           <w:sz w:val="24"/>
           <w:u w:val="single"/>
         </w:rPr>
-        <w:t>(might)</w:t>
+        <w:t>(could)</w:t>
       </w:r>
       <w:r>
         <w:rPr>
@@ -3461,7 +3115,7 @@
           <w:color w:val="D4AF37"/>
           <w:sz w:val="24"/>
         </w:rPr>
-        <w:t xml:space="preserve"> take longer today. → It might take longer today.</w:t>
+        <w:t xml:space="preserve"> rain later. → It could rain later.</w:t>
       </w:r>
     </w:p>
     <w:p>
@@ -3477,7 +3131,7 @@
           <w:i/>
           <w:color w:val="8B0000"/>
         </w:rPr>
-        <w:t>Сегодня может занять больше времени.</w:t>
+        <w:t>Позже может пойти дождь.</w:t>
       </w:r>
       <w:r>
         <w:rPr>
@@ -3501,7 +3155,7 @@
           <w:i/>
           <w:color w:val="006400"/>
         </w:rPr>
-        <w:t>วันนี้อาจใช้เวลานานกว่าปกติ</w:t>
+        <w:t>เดี๋ยวอาจฝนตกได้</w:t>
       </w:r>
       <w:r>
         <w:rPr>
@@ -3513,182 +3167,41 @@
     </w:p>
     <w:p>
       <w:pPr/>
+    </w:p>
+    <w:p>
+      <w:pPr/>
       <w:r>
         <w:rPr>
           <w:b/>
           <w:color w:val="000000"/>
           <w:sz w:val="24"/>
         </w:rPr>
-        <w:t xml:space="preserve">7.2 </w:t>
-      </w:r>
-      <w:r>
-        <w:rPr>
-          <w:b/>
-          <w:color w:val="D4AF37"/>
-          <w:sz w:val="24"/>
-        </w:rPr>
-        <w:t xml:space="preserve">You </w:t>
-      </w:r>
-      <w:r>
-        <w:rPr>
-          <w:b/>
-          <w:color w:val="000000"/>
+        <w:t xml:space="preserve">6) </w:t>
+      </w:r>
+      <w:r>
+        <w:rPr>
+          <w:b/>
+          <w:color w:val="C76114"/>
+          <w:sz w:val="24"/>
+        </w:rPr>
+        <w:t xml:space="preserve">🪪 </w:t>
+      </w:r>
+      <w:r>
+        <w:rPr>
+          <w:b/>
+          <w:color w:val="C76114"/>
+          <w:sz w:val="24"/>
+        </w:rPr>
+        <w:t xml:space="preserve">Modal </w:t>
+      </w:r>
+      <w:r>
+        <w:rPr>
+          <w:b/>
+          <w:color w:val="C76114"/>
           <w:sz w:val="24"/>
           <w:u w:val="single"/>
         </w:rPr>
-        <w:t>(might)</w:t>
-      </w:r>
-      <w:r>
-        <w:rPr>
-          <w:b/>
-          <w:color w:val="D4AF37"/>
-          <w:sz w:val="24"/>
-        </w:rPr>
-        <w:t xml:space="preserve"> want to bring a pencil. → You might want to bring a pencil.</w:t>
-      </w:r>
-    </w:p>
-    <w:p>
-      <w:r>
-        <w:rPr>
-          <w:i/>
-          <w:color w:val="8B0000"/>
-        </w:rPr>
-        <w:t>(</w:t>
-      </w:r>
-      <w:r>
-        <w:rPr>
-          <w:i/>
-          <w:color w:val="8B0000"/>
-        </w:rPr>
-        <w:t>Тебе, возможно, стоит взять карандаш.</w:t>
-      </w:r>
-      <w:r>
-        <w:rPr>
-          <w:i/>
-          <w:color w:val="8B0000"/>
-        </w:rPr>
-        <w:t>)</w:t>
-      </w:r>
-    </w:p>
-    <w:p>
-      <w:r>
-        <w:rPr>
-          <w:i/>
-          <w:color w:val="006400"/>
-        </w:rPr>
-        <w:t>(</w:t>
-      </w:r>
-      <w:r>
-        <w:rPr>
-          <w:rFonts w:ascii="Noto Sans Thai" w:hAnsi="Noto Sans Thai"/>
-          <w:i/>
-          <w:color w:val="006400"/>
-        </w:rPr>
-        <w:t>คุณอาจอยากพกดินสอไปด้วย</w:t>
-      </w:r>
-      <w:r>
-        <w:rPr>
-          <w:i/>
-          <w:color w:val="006400"/>
-        </w:rPr>
-        <w:t>)</w:t>
-      </w:r>
-    </w:p>
-    <w:p>
-      <w:pPr/>
-      <w:r>
-        <w:rPr>
-          <w:b/>
-          <w:color w:val="000000"/>
-          <w:sz w:val="24"/>
-        </w:rPr>
-        <w:t xml:space="preserve">7.3 </w:t>
-      </w:r>
-      <w:r>
-        <w:rPr>
-          <w:b/>
-          <w:color w:val="D4AF37"/>
-          <w:sz w:val="24"/>
-        </w:rPr>
-        <w:t xml:space="preserve">He </w:t>
-      </w:r>
-      <w:r>
-        <w:rPr>
-          <w:b/>
-          <w:color w:val="000000"/>
-          <w:sz w:val="24"/>
-          <w:u w:val="single"/>
-        </w:rPr>
-        <w:t>(might)</w:t>
-      </w:r>
-      <w:r>
-        <w:rPr>
-          <w:b/>
-          <w:color w:val="D4AF37"/>
-          <w:sz w:val="24"/>
-        </w:rPr>
-        <w:t xml:space="preserve"> be in the library. → He might be in the library.</w:t>
-      </w:r>
-    </w:p>
-    <w:p>
-      <w:r>
-        <w:rPr>
-          <w:i/>
-          <w:color w:val="8B0000"/>
-        </w:rPr>
-        <w:t>(</w:t>
-      </w:r>
-      <w:r>
-        <w:rPr>
-          <w:i/>
-          <w:color w:val="8B0000"/>
-        </w:rPr>
-        <w:t>Он может быть в библиотеке.</w:t>
-      </w:r>
-      <w:r>
-        <w:rPr>
-          <w:i/>
-          <w:color w:val="8B0000"/>
-        </w:rPr>
-        <w:t>)</w:t>
-      </w:r>
-    </w:p>
-    <w:p>
-      <w:r>
-        <w:rPr>
-          <w:i/>
-          <w:color w:val="006400"/>
-        </w:rPr>
-        <w:t>(</w:t>
-      </w:r>
-      <w:r>
-        <w:rPr>
-          <w:rFonts w:ascii="Noto Sans Thai" w:hAnsi="Noto Sans Thai"/>
-          <w:i/>
-          <w:color w:val="006400"/>
-        </w:rPr>
-        <w:t>เขาอาจจะอยู่ที่ห้องสมุด</w:t>
-      </w:r>
-      <w:r>
-        <w:rPr>
-          <w:i/>
-          <w:color w:val="006400"/>
-        </w:rPr>
-        <w:t>)</w:t>
-      </w:r>
-    </w:p>
-    <w:p>
-      <w:pPr/>
-    </w:p>
-    <w:p>
-      <w:pPr/>
-      <w:r>
-        <w:rPr>
-          <w:b/>
-          <w:color w:val="000000"/>
-          <w:sz w:val="24"/>
-        </w:rPr>
-        <w:t xml:space="preserve">8) </w:t>
+        <w:t>MAY</w:t>
       </w:r>
       <w:r>
         <w:rPr>
@@ -3696,7 +3209,7 @@
           <w:color w:val="C76114"/>
           <w:sz w:val="24"/>
         </w:rPr>
-        <w:t xml:space="preserve">🔮 </w:t>
+        <w:t xml:space="preserve"> </w:t>
       </w:r>
       <w:r>
         <w:rPr>
@@ -3704,32 +3217,7 @@
           <w:color w:val="C76114"/>
           <w:sz w:val="24"/>
         </w:rPr>
-        <w:t xml:space="preserve">Modal </w:t>
-      </w:r>
-      <w:r>
-        <w:rPr>
-          <w:b/>
-          <w:color w:val="C76114"/>
-          <w:sz w:val="24"/>
-          <w:u w:val="single"/>
-        </w:rPr>
-        <w:t>WILL</w:t>
-      </w:r>
-      <w:r>
-        <w:rPr>
-          <w:b/>
-          <w:color w:val="C76114"/>
-          <w:sz w:val="24"/>
-        </w:rPr>
-        <w:t xml:space="preserve"> </w:t>
-      </w:r>
-      <w:r>
-        <w:rPr>
-          <w:b/>
-          <w:color w:val="C76114"/>
-          <w:sz w:val="24"/>
-        </w:rPr>
-        <w:t>— future/decisions/promises.</w:t>
+        <w:t>— permission/possibility.</w:t>
       </w:r>
     </w:p>
     <w:p>
@@ -3747,14 +3235,14 @@
           <w:color w:val="000000"/>
           <w:u w:val="single"/>
         </w:rPr>
-        <w:t>WILL</w:t>
-      </w:r>
-      <w:r>
-        <w:rPr>
-          <w:i/>
-          <w:color w:val="8B0000"/>
-        </w:rPr>
-        <w:t xml:space="preserve"> — будущее/решения/обещания.</w:t>
+        <w:t>MAY</w:t>
+      </w:r>
+      <w:r>
+        <w:rPr>
+          <w:i/>
+          <w:color w:val="8B0000"/>
+        </w:rPr>
+        <w:t xml:space="preserve"> — разрешение/возможность.</w:t>
       </w:r>
       <w:r>
         <w:rPr>
@@ -3780,7 +3268,7 @@
           <w:color w:val="000000"/>
           <w:u w:val="single"/>
         </w:rPr>
-        <w:t>WILL</w:t>
+        <w:t>MAY</w:t>
       </w:r>
       <w:r>
         <w:rPr>
@@ -3788,7 +3276,7 @@
           <w:i/>
           <w:color w:val="006400"/>
         </w:rPr>
-        <w:t xml:space="preserve"> — อนาคต/การตัดสินใจ/คำสัญญา</w:t>
+        <w:t xml:space="preserve"> — การอนุญาต/ความเป็นไปได้</w:t>
       </w:r>
       <w:r>
         <w:rPr>
@@ -3816,7 +3304,7 @@
           <w:color w:val="000000"/>
           <w:sz w:val="24"/>
         </w:rPr>
-        <w:t xml:space="preserve">8.1 </w:t>
+        <w:t xml:space="preserve">6.1 </w:t>
       </w:r>
       <w:r>
         <w:rPr>
@@ -3824,6 +3312,172 @@
           <w:color w:val="D4AF37"/>
           <w:sz w:val="24"/>
         </w:rPr>
+        <w:t xml:space="preserve">You </w:t>
+      </w:r>
+      <w:r>
+        <w:rPr>
+          <w:b/>
+          <w:color w:val="000000"/>
+          <w:sz w:val="24"/>
+          <w:u w:val="single"/>
+        </w:rPr>
+        <w:t>(may)</w:t>
+      </w:r>
+      <w:r>
+        <w:rPr>
+          <w:b/>
+          <w:color w:val="D4AF37"/>
+          <w:sz w:val="24"/>
+        </w:rPr>
+        <w:t xml:space="preserve"> start the test now. → You may start the test now.</w:t>
+      </w:r>
+    </w:p>
+    <w:p>
+      <w:r>
+        <w:rPr>
+          <w:i/>
+          <w:color w:val="8B0000"/>
+        </w:rPr>
+        <w:t>(</w:t>
+      </w:r>
+      <w:r>
+        <w:rPr>
+          <w:i/>
+          <w:color w:val="8B0000"/>
+        </w:rPr>
+        <w:t>Можно начинать тест.</w:t>
+      </w:r>
+      <w:r>
+        <w:rPr>
+          <w:i/>
+          <w:color w:val="8B0000"/>
+        </w:rPr>
+        <w:t>)</w:t>
+      </w:r>
+    </w:p>
+    <w:p>
+      <w:r>
+        <w:rPr>
+          <w:i/>
+          <w:color w:val="006400"/>
+        </w:rPr>
+        <w:t>(</w:t>
+      </w:r>
+      <w:r>
+        <w:rPr>
+          <w:rFonts w:ascii="Noto Sans Thai" w:hAnsi="Noto Sans Thai"/>
+          <w:i/>
+          <w:color w:val="006400"/>
+        </w:rPr>
+        <w:t>เริ่มทำแบบทดสอบได้เลย</w:t>
+      </w:r>
+      <w:r>
+        <w:rPr>
+          <w:i/>
+          <w:color w:val="006400"/>
+        </w:rPr>
+        <w:t>)</w:t>
+      </w:r>
+    </w:p>
+    <w:p>
+      <w:pPr/>
+      <w:r>
+        <w:rPr>
+          <w:b/>
+          <w:color w:val="000000"/>
+          <w:sz w:val="24"/>
+        </w:rPr>
+        <w:t xml:space="preserve">6.2 </w:t>
+      </w:r>
+      <w:r>
+        <w:rPr>
+          <w:b/>
+          <w:color w:val="D4AF37"/>
+          <w:sz w:val="24"/>
+        </w:rPr>
+        <w:t xml:space="preserve">We </w:t>
+      </w:r>
+      <w:r>
+        <w:rPr>
+          <w:b/>
+          <w:color w:val="000000"/>
+          <w:sz w:val="24"/>
+          <w:u w:val="single"/>
+        </w:rPr>
+        <w:t>(may)</w:t>
+      </w:r>
+      <w:r>
+        <w:rPr>
+          <w:b/>
+          <w:color w:val="D4AF37"/>
+          <w:sz w:val="24"/>
+        </w:rPr>
+        <w:t xml:space="preserve"> have a quiz tomorrow. → We may have a quiz tomorrow.</w:t>
+      </w:r>
+    </w:p>
+    <w:p>
+      <w:r>
+        <w:rPr>
+          <w:i/>
+          <w:color w:val="8B0000"/>
+        </w:rPr>
+        <w:t>(</w:t>
+      </w:r>
+      <w:r>
+        <w:rPr>
+          <w:i/>
+          <w:color w:val="8B0000"/>
+        </w:rPr>
+        <w:t>Возможно, завтра будет викторина.</w:t>
+      </w:r>
+      <w:r>
+        <w:rPr>
+          <w:i/>
+          <w:color w:val="8B0000"/>
+        </w:rPr>
+        <w:t>)</w:t>
+      </w:r>
+    </w:p>
+    <w:p>
+      <w:r>
+        <w:rPr>
+          <w:i/>
+          <w:color w:val="006400"/>
+        </w:rPr>
+        <w:t>(</w:t>
+      </w:r>
+      <w:r>
+        <w:rPr>
+          <w:rFonts w:ascii="Noto Sans Thai" w:hAnsi="Noto Sans Thai"/>
+          <w:i/>
+          <w:color w:val="006400"/>
+        </w:rPr>
+        <w:t>พรุ่งนี้อาจมีควิซ</w:t>
+      </w:r>
+      <w:r>
+        <w:rPr>
+          <w:i/>
+          <w:color w:val="006400"/>
+        </w:rPr>
+        <w:t>)</w:t>
+      </w:r>
+    </w:p>
+    <w:p>
+      <w:pPr/>
+      <w:r>
+        <w:rPr>
+          <w:b/>
+          <w:color w:val="000000"/>
+          <w:sz w:val="24"/>
+        </w:rPr>
+        <w:t xml:space="preserve">6.3 </w:t>
+      </w:r>
+      <w:r>
+        <w:rPr>
+          <w:b/>
+          <w:color w:val="D4AF37"/>
+          <w:sz w:val="24"/>
+        </w:rPr>
         <w:t xml:space="preserve">I </w:t>
       </w:r>
       <w:r>
@@ -3833,7 +3487,7 @@
           <w:sz w:val="24"/>
           <w:u w:val="single"/>
         </w:rPr>
-        <w:t>(will)</w:t>
+        <w:t>(may)</w:t>
       </w:r>
       <w:r>
         <w:rPr>
@@ -3841,7 +3495,7 @@
           <w:color w:val="D4AF37"/>
           <w:sz w:val="24"/>
         </w:rPr>
-        <w:t xml:space="preserve"> submit the report tonight. → I will submit the report tonight.</w:t>
+        <w:t xml:space="preserve"> sit here? → May I sit here?</w:t>
       </w:r>
     </w:p>
     <w:p>
@@ -3857,7 +3511,7 @@
           <w:i/>
           <w:color w:val="8B0000"/>
         </w:rPr>
-        <w:t>Я сдам отчёт сегодня вечером.</w:t>
+        <w:t>Можно я тут сяду?</w:t>
       </w:r>
       <w:r>
         <w:rPr>
@@ -3881,7 +3535,7 @@
           <w:i/>
           <w:color w:val="006400"/>
         </w:rPr>
-        <w:t>ฉันจะส่งรายงานคืนนี้</w:t>
+        <w:t>ขอนั่งตรงนี้ได้ไหม</w:t>
       </w:r>
       <w:r>
         <w:rPr>
@@ -3893,182 +3547,41 @@
     </w:p>
     <w:p>
       <w:pPr/>
+    </w:p>
+    <w:p>
+      <w:pPr/>
       <w:r>
         <w:rPr>
           <w:b/>
           <w:color w:val="000000"/>
           <w:sz w:val="24"/>
         </w:rPr>
-        <w:t xml:space="preserve">8.2 </w:t>
-      </w:r>
-      <w:r>
-        <w:rPr>
-          <w:b/>
-          <w:color w:val="D4AF37"/>
-          <w:sz w:val="24"/>
-        </w:rPr>
-        <w:t xml:space="preserve">She </w:t>
-      </w:r>
-      <w:r>
-        <w:rPr>
-          <w:b/>
-          <w:color w:val="000000"/>
+        <w:t xml:space="preserve">7) </w:t>
+      </w:r>
+      <w:r>
+        <w:rPr>
+          <w:b/>
+          <w:color w:val="C76114"/>
+          <w:sz w:val="24"/>
+        </w:rPr>
+        <w:t xml:space="preserve">🤏 </w:t>
+      </w:r>
+      <w:r>
+        <w:rPr>
+          <w:b/>
+          <w:color w:val="C76114"/>
+          <w:sz w:val="24"/>
+        </w:rPr>
+        <w:t xml:space="preserve">Modal </w:t>
+      </w:r>
+      <w:r>
+        <w:rPr>
+          <w:b/>
+          <w:color w:val="C76114"/>
           <w:sz w:val="24"/>
           <w:u w:val="single"/>
         </w:rPr>
-        <w:t>(will)</w:t>
-      </w:r>
-      <w:r>
-        <w:rPr>
-          <w:b/>
-          <w:color w:val="D4AF37"/>
-          <w:sz w:val="24"/>
-        </w:rPr>
-        <w:t xml:space="preserve"> help with the presentation. → She will help.</w:t>
-      </w:r>
-    </w:p>
-    <w:p>
-      <w:r>
-        <w:rPr>
-          <w:i/>
-          <w:color w:val="8B0000"/>
-        </w:rPr>
-        <w:t>(</w:t>
-      </w:r>
-      <w:r>
-        <w:rPr>
-          <w:i/>
-          <w:color w:val="8B0000"/>
-        </w:rPr>
-        <w:t>Она поможет с презентацией.</w:t>
-      </w:r>
-      <w:r>
-        <w:rPr>
-          <w:i/>
-          <w:color w:val="8B0000"/>
-        </w:rPr>
-        <w:t>)</w:t>
-      </w:r>
-    </w:p>
-    <w:p>
-      <w:r>
-        <w:rPr>
-          <w:i/>
-          <w:color w:val="006400"/>
-        </w:rPr>
-        <w:t>(</w:t>
-      </w:r>
-      <w:r>
-        <w:rPr>
-          <w:rFonts w:ascii="Noto Sans Thai" w:hAnsi="Noto Sans Thai"/>
-          <w:i/>
-          <w:color w:val="006400"/>
-        </w:rPr>
-        <w:t>เธอจะช่วยงานพรีเซนต์</w:t>
-      </w:r>
-      <w:r>
-        <w:rPr>
-          <w:i/>
-          <w:color w:val="006400"/>
-        </w:rPr>
-        <w:t>)</w:t>
-      </w:r>
-    </w:p>
-    <w:p>
-      <w:pPr/>
-      <w:r>
-        <w:rPr>
-          <w:b/>
-          <w:color w:val="000000"/>
-          <w:sz w:val="24"/>
-        </w:rPr>
-        <w:t xml:space="preserve">8.3 </w:t>
-      </w:r>
-      <w:r>
-        <w:rPr>
-          <w:b/>
-          <w:color w:val="D4AF37"/>
-          <w:sz w:val="24"/>
-        </w:rPr>
-        <w:t xml:space="preserve">We </w:t>
-      </w:r>
-      <w:r>
-        <w:rPr>
-          <w:b/>
-          <w:color w:val="000000"/>
-          <w:sz w:val="24"/>
-          <w:u w:val="single"/>
-        </w:rPr>
-        <w:t>(will)</w:t>
-      </w:r>
-      <w:r>
-        <w:rPr>
-          <w:b/>
-          <w:color w:val="D4AF37"/>
-          <w:sz w:val="24"/>
-        </w:rPr>
-        <w:t xml:space="preserve"> meet after class. → We will meet after class.</w:t>
-      </w:r>
-    </w:p>
-    <w:p>
-      <w:r>
-        <w:rPr>
-          <w:i/>
-          <w:color w:val="8B0000"/>
-        </w:rPr>
-        <w:t>(</w:t>
-      </w:r>
-      <w:r>
-        <w:rPr>
-          <w:i/>
-          <w:color w:val="8B0000"/>
-        </w:rPr>
-        <w:t>Мы встретимся после урока.</w:t>
-      </w:r>
-      <w:r>
-        <w:rPr>
-          <w:i/>
-          <w:color w:val="8B0000"/>
-        </w:rPr>
-        <w:t>)</w:t>
-      </w:r>
-    </w:p>
-    <w:p>
-      <w:r>
-        <w:rPr>
-          <w:i/>
-          <w:color w:val="006400"/>
-        </w:rPr>
-        <w:t>(</w:t>
-      </w:r>
-      <w:r>
-        <w:rPr>
-          <w:rFonts w:ascii="Noto Sans Thai" w:hAnsi="Noto Sans Thai"/>
-          <w:i/>
-          <w:color w:val="006400"/>
-        </w:rPr>
-        <w:t>พวกเราจะเจอกันหลังเลิกเรียน</w:t>
-      </w:r>
-      <w:r>
-        <w:rPr>
-          <w:i/>
-          <w:color w:val="006400"/>
-        </w:rPr>
-        <w:t>)</w:t>
-      </w:r>
-    </w:p>
-    <w:p>
-      <w:pPr/>
-    </w:p>
-    <w:p>
-      <w:pPr/>
-      <w:r>
-        <w:rPr>
-          <w:b/>
-          <w:color w:val="000000"/>
-          <w:sz w:val="24"/>
-        </w:rPr>
-        <w:t xml:space="preserve">9) </w:t>
+        <w:t>MIGHT</w:t>
       </w:r>
       <w:r>
         <w:rPr>
@@ -4076,7 +3589,7 @@
           <w:color w:val="C76114"/>
           <w:sz w:val="24"/>
         </w:rPr>
-        <w:t xml:space="preserve">🧊 </w:t>
+        <w:t xml:space="preserve"> </w:t>
       </w:r>
       <w:r>
         <w:rPr>
@@ -4084,32 +3597,7 @@
           <w:color w:val="C76114"/>
           <w:sz w:val="24"/>
         </w:rPr>
-        <w:t xml:space="preserve">Modal </w:t>
-      </w:r>
-      <w:r>
-        <w:rPr>
-          <w:b/>
-          <w:color w:val="C76114"/>
-          <w:sz w:val="24"/>
-          <w:u w:val="single"/>
-        </w:rPr>
-        <w:t>WOULD</w:t>
-      </w:r>
-      <w:r>
-        <w:rPr>
-          <w:b/>
-          <w:color w:val="C76114"/>
-          <w:sz w:val="24"/>
-        </w:rPr>
-        <w:t xml:space="preserve"> </w:t>
-      </w:r>
-      <w:r>
-        <w:rPr>
-          <w:b/>
-          <w:color w:val="C76114"/>
-          <w:sz w:val="24"/>
-        </w:rPr>
-        <w:t>— polite, hypothetical, habitual past.</w:t>
+        <w:t>— weak possibility/suggestion.</w:t>
       </w:r>
     </w:p>
     <w:p>
@@ -4127,14 +3615,14 @@
           <w:color w:val="000000"/>
           <w:u w:val="single"/>
         </w:rPr>
-        <w:t>WOULD</w:t>
-      </w:r>
-      <w:r>
-        <w:rPr>
-          <w:i/>
-          <w:color w:val="8B0000"/>
-        </w:rPr>
-        <w:t xml:space="preserve"> — вежливо/гипотетично/привычки в прошлом.</w:t>
+        <w:t>MIGHT</w:t>
+      </w:r>
+      <w:r>
+        <w:rPr>
+          <w:i/>
+          <w:color w:val="8B0000"/>
+        </w:rPr>
+        <w:t xml:space="preserve"> — слабая вероятность/мягкий совет.</w:t>
       </w:r>
       <w:r>
         <w:rPr>
@@ -4160,7 +3648,7 @@
           <w:color w:val="000000"/>
           <w:u w:val="single"/>
         </w:rPr>
-        <w:t>WOULD</w:t>
+        <w:t>MIGHT</w:t>
       </w:r>
       <w:r>
         <w:rPr>
@@ -4168,7 +3656,7 @@
           <w:i/>
           <w:color w:val="006400"/>
         </w:rPr>
-        <w:t xml:space="preserve"> — สุภาพ/สมมุติ/ความเคยชินในอดีต</w:t>
+        <w:t xml:space="preserve"> — ความเป็นไปได้ค่อนข้างน้อย/แนะนำเบา ๆ</w:t>
       </w:r>
       <w:r>
         <w:rPr>
@@ -4196,7 +3684,7 @@
           <w:color w:val="000000"/>
           <w:sz w:val="24"/>
         </w:rPr>
-        <w:t xml:space="preserve">9.1 </w:t>
+        <w:t xml:space="preserve">7.1 </w:t>
       </w:r>
       <w:r>
         <w:rPr>
@@ -4204,7 +3692,7 @@
           <w:color w:val="D4AF37"/>
           <w:sz w:val="24"/>
         </w:rPr>
-        <w:t xml:space="preserve">I </w:t>
+        <w:t xml:space="preserve">It </w:t>
       </w:r>
       <w:r>
         <w:rPr>
@@ -4213,7 +3701,7 @@
           <w:sz w:val="24"/>
           <w:u w:val="single"/>
         </w:rPr>
-        <w:t>(would)</w:t>
+        <w:t>(might)</w:t>
       </w:r>
       <w:r>
         <w:rPr>
@@ -4221,7 +3709,7 @@
           <w:color w:val="D4AF37"/>
           <w:sz w:val="24"/>
         </w:rPr>
-        <w:t xml:space="preserve"> like a new notebook. → I would like a new notebook.</w:t>
+        <w:t xml:space="preserve"> take longer today. → It might take longer today.</w:t>
       </w:r>
     </w:p>
     <w:p>
@@ -4237,7 +3725,7 @@
           <w:i/>
           <w:color w:val="8B0000"/>
         </w:rPr>
-        <w:t>Я бы хотел новую тетрадь.</w:t>
+        <w:t>Сегодня может занять больше времени.</w:t>
       </w:r>
       <w:r>
         <w:rPr>
@@ -4261,7 +3749,7 @@
           <w:i/>
           <w:color w:val="006400"/>
         </w:rPr>
-        <w:t>ฉันอยากได้สมุดเล่มใหม่</w:t>
+        <w:t>วันนี้อาจใช้เวลานานกว่าปกติ</w:t>
       </w:r>
       <w:r>
         <w:rPr>
@@ -4279,7 +3767,7 @@
           <w:color w:val="000000"/>
           <w:sz w:val="24"/>
         </w:rPr>
-        <w:t xml:space="preserve">9.2 </w:t>
+        <w:t xml:space="preserve">7.2 </w:t>
       </w:r>
       <w:r>
         <w:rPr>
@@ -4287,6 +3775,89 @@
           <w:color w:val="D4AF37"/>
           <w:sz w:val="24"/>
         </w:rPr>
+        <w:t xml:space="preserve">You </w:t>
+      </w:r>
+      <w:r>
+        <w:rPr>
+          <w:b/>
+          <w:color w:val="000000"/>
+          <w:sz w:val="24"/>
+          <w:u w:val="single"/>
+        </w:rPr>
+        <w:t>(might)</w:t>
+      </w:r>
+      <w:r>
+        <w:rPr>
+          <w:b/>
+          <w:color w:val="D4AF37"/>
+          <w:sz w:val="24"/>
+        </w:rPr>
+        <w:t xml:space="preserve"> want to bring a pencil. → You might want to bring a pencil.</w:t>
+      </w:r>
+    </w:p>
+    <w:p>
+      <w:r>
+        <w:rPr>
+          <w:i/>
+          <w:color w:val="8B0000"/>
+        </w:rPr>
+        <w:t>(</w:t>
+      </w:r>
+      <w:r>
+        <w:rPr>
+          <w:i/>
+          <w:color w:val="8B0000"/>
+        </w:rPr>
+        <w:t>Тебе, возможно, стоит взять карандаш.</w:t>
+      </w:r>
+      <w:r>
+        <w:rPr>
+          <w:i/>
+          <w:color w:val="8B0000"/>
+        </w:rPr>
+        <w:t>)</w:t>
+      </w:r>
+    </w:p>
+    <w:p>
+      <w:r>
+        <w:rPr>
+          <w:i/>
+          <w:color w:val="006400"/>
+        </w:rPr>
+        <w:t>(</w:t>
+      </w:r>
+      <w:r>
+        <w:rPr>
+          <w:rFonts w:ascii="Noto Sans Thai" w:hAnsi="Noto Sans Thai"/>
+          <w:i/>
+          <w:color w:val="006400"/>
+        </w:rPr>
+        <w:t>คุณอาจอยากพกดินสอไปด้วย</w:t>
+      </w:r>
+      <w:r>
+        <w:rPr>
+          <w:i/>
+          <w:color w:val="006400"/>
+        </w:rPr>
+        <w:t>)</w:t>
+      </w:r>
+    </w:p>
+    <w:p>
+      <w:pPr/>
+      <w:r>
+        <w:rPr>
+          <w:b/>
+          <w:color w:val="000000"/>
+          <w:sz w:val="24"/>
+        </w:rPr>
+        <w:t xml:space="preserve">7.3 </w:t>
+      </w:r>
+      <w:r>
+        <w:rPr>
+          <w:b/>
+          <w:color w:val="D4AF37"/>
+          <w:sz w:val="24"/>
+        </w:rPr>
         <w:t xml:space="preserve">He </w:t>
       </w:r>
       <w:r>
@@ -4296,7 +3867,7 @@
           <w:sz w:val="24"/>
           <w:u w:val="single"/>
         </w:rPr>
-        <w:t>(would)</w:t>
+        <w:t>(might)</w:t>
       </w:r>
       <w:r>
         <w:rPr>
@@ -4304,7 +3875,7 @@
           <w:color w:val="D4AF37"/>
           <w:sz w:val="24"/>
         </w:rPr>
-        <w:t xml:space="preserve"> visit the lab every Friday. → He would visit the lab.</w:t>
+        <w:t xml:space="preserve"> be in the library. → He might be in the library.</w:t>
       </w:r>
     </w:p>
     <w:p>
@@ -4320,7 +3891,7 @@
           <w:i/>
           <w:color w:val="8B0000"/>
         </w:rPr>
-        <w:t>Он обычно навещал лабораторию по пятницам.</w:t>
+        <w:t>Он может быть в библиотеке.</w:t>
       </w:r>
       <w:r>
         <w:rPr>
@@ -4344,7 +3915,7 @@
           <w:i/>
           <w:color w:val="006400"/>
         </w:rPr>
-        <w:t>เขามักไปที่แล็บทุกวันศุกร์</w:t>
+        <w:t>เขาอาจจะอยู่ที่ห้องสมุด</w:t>
       </w:r>
       <w:r>
         <w:rPr>
@@ -4356,99 +3927,41 @@
     </w:p>
     <w:p>
       <w:pPr/>
+    </w:p>
+    <w:p>
+      <w:pPr/>
       <w:r>
         <w:rPr>
           <w:b/>
           <w:color w:val="000000"/>
           <w:sz w:val="24"/>
         </w:rPr>
-        <w:t xml:space="preserve">9.3 </w:t>
-      </w:r>
-      <w:r>
-        <w:rPr>
-          <w:b/>
-          <w:color w:val="D4AF37"/>
-          <w:sz w:val="24"/>
-        </w:rPr>
-        <w:t xml:space="preserve">What </w:t>
-      </w:r>
-      <w:r>
-        <w:rPr>
-          <w:b/>
-          <w:color w:val="000000"/>
+        <w:t xml:space="preserve">8) </w:t>
+      </w:r>
+      <w:r>
+        <w:rPr>
+          <w:b/>
+          <w:color w:val="C76114"/>
+          <w:sz w:val="24"/>
+        </w:rPr>
+        <w:t xml:space="preserve">🔮 </w:t>
+      </w:r>
+      <w:r>
+        <w:rPr>
+          <w:b/>
+          <w:color w:val="C76114"/>
+          <w:sz w:val="24"/>
+        </w:rPr>
+        <w:t xml:space="preserve">Modal </w:t>
+      </w:r>
+      <w:r>
+        <w:rPr>
+          <w:b/>
+          <w:color w:val="C76114"/>
           <w:sz w:val="24"/>
           <w:u w:val="single"/>
         </w:rPr>
-        <w:t>(would)</w:t>
-      </w:r>
-      <w:r>
-        <w:rPr>
-          <w:b/>
-          <w:color w:val="D4AF37"/>
-          <w:sz w:val="24"/>
-        </w:rPr>
-        <w:t xml:space="preserve"> you do in my place? → What would you do?</w:t>
-      </w:r>
-    </w:p>
-    <w:p>
-      <w:r>
-        <w:rPr>
-          <w:i/>
-          <w:color w:val="8B0000"/>
-        </w:rPr>
-        <w:t>(</w:t>
-      </w:r>
-      <w:r>
-        <w:rPr>
-          <w:i/>
-          <w:color w:val="8B0000"/>
-        </w:rPr>
-        <w:t>Что бы ты сделал на моём месте?</w:t>
-      </w:r>
-      <w:r>
-        <w:rPr>
-          <w:i/>
-          <w:color w:val="8B0000"/>
-        </w:rPr>
-        <w:t>)</w:t>
-      </w:r>
-    </w:p>
-    <w:p>
-      <w:r>
-        <w:rPr>
-          <w:i/>
-          <w:color w:val="006400"/>
-        </w:rPr>
-        <w:t>(</w:t>
-      </w:r>
-      <w:r>
-        <w:rPr>
-          <w:rFonts w:ascii="Noto Sans Thai" w:hAnsi="Noto Sans Thai"/>
-          <w:i/>
-          <w:color w:val="006400"/>
-        </w:rPr>
-        <w:t>ถ้าเป็นคุณ คุณจะทำอย่างไร</w:t>
-      </w:r>
-      <w:r>
-        <w:rPr>
-          <w:i/>
-          <w:color w:val="006400"/>
-        </w:rPr>
-        <w:t>)</w:t>
-      </w:r>
-    </w:p>
-    <w:p>
-      <w:pPr/>
-    </w:p>
-    <w:p>
-      <w:pPr/>
-      <w:r>
-        <w:rPr>
-          <w:b/>
-          <w:color w:val="000000"/>
-          <w:sz w:val="24"/>
-        </w:rPr>
-        <w:t xml:space="preserve">10) </w:t>
+        <w:t>WILL</w:t>
       </w:r>
       <w:r>
         <w:rPr>
@@ -4456,7 +3969,7 @@
           <w:color w:val="C76114"/>
           <w:sz w:val="24"/>
         </w:rPr>
-        <w:t xml:space="preserve">📜 </w:t>
+        <w:t xml:space="preserve"> </w:t>
       </w:r>
       <w:r>
         <w:rPr>
@@ -4464,32 +3977,7 @@
           <w:color w:val="C76114"/>
           <w:sz w:val="24"/>
         </w:rPr>
-        <w:t xml:space="preserve">Modal </w:t>
-      </w:r>
-      <w:r>
-        <w:rPr>
-          <w:b/>
-          <w:color w:val="C76114"/>
-          <w:sz w:val="24"/>
-          <w:u w:val="single"/>
-        </w:rPr>
-        <w:t>SHALL</w:t>
-      </w:r>
-      <w:r>
-        <w:rPr>
-          <w:b/>
-          <w:color w:val="C76114"/>
-          <w:sz w:val="24"/>
-        </w:rPr>
-        <w:t xml:space="preserve"> </w:t>
-      </w:r>
-      <w:r>
-        <w:rPr>
-          <w:b/>
-          <w:color w:val="C76114"/>
-          <w:sz w:val="24"/>
-        </w:rPr>
-        <w:t>— offers/suggestions (BrE/formal).</w:t>
+        <w:t>— future/decisions/promises.</w:t>
       </w:r>
     </w:p>
     <w:p>
@@ -4507,14 +3995,14 @@
           <w:color w:val="000000"/>
           <w:u w:val="single"/>
         </w:rPr>
-        <w:t>SHALL</w:t>
-      </w:r>
-      <w:r>
-        <w:rPr>
-          <w:i/>
-          <w:color w:val="8B0000"/>
-        </w:rPr>
-        <w:t xml:space="preserve"> — предложения/вежливые формулы (брит./форм.).</w:t>
+        <w:t>WILL</w:t>
+      </w:r>
+      <w:r>
+        <w:rPr>
+          <w:i/>
+          <w:color w:val="8B0000"/>
+        </w:rPr>
+        <w:t xml:space="preserve"> — будущее/решения/обещания.</w:t>
       </w:r>
       <w:r>
         <w:rPr>
@@ -4540,7 +4028,7 @@
           <w:color w:val="000000"/>
           <w:u w:val="single"/>
         </w:rPr>
-        <w:t>SHALL</w:t>
+        <w:t>WILL</w:t>
       </w:r>
       <w:r>
         <w:rPr>
@@ -4548,7 +4036,7 @@
           <w:i/>
           <w:color w:val="006400"/>
         </w:rPr>
-        <w:t xml:space="preserve"> — เสนอ/ชวนเชิงทางการแบบอังกฤษ</w:t>
+        <w:t xml:space="preserve"> — อนาคต/การตัดสินใจ/คำสัญญา</w:t>
       </w:r>
       <w:r>
         <w:rPr>
@@ -4576,7 +4064,15 @@
           <w:color w:val="000000"/>
           <w:sz w:val="24"/>
         </w:rPr>
-        <w:t xml:space="preserve">10.1 </w:t>
+        <w:t xml:space="preserve">8.1 </w:t>
+      </w:r>
+      <w:r>
+        <w:rPr>
+          <w:b/>
+          <w:color w:val="D4AF37"/>
+          <w:sz w:val="24"/>
+        </w:rPr>
+        <w:t xml:space="preserve">I </w:t>
       </w:r>
       <w:r>
         <w:rPr>
@@ -4585,7 +4081,7 @@
           <w:sz w:val="24"/>
           <w:u w:val="single"/>
         </w:rPr>
-        <w:t>(Shall)</w:t>
+        <w:t>(will)</w:t>
       </w:r>
       <w:r>
         <w:rPr>
@@ -4593,7 +4089,7 @@
           <w:color w:val="D4AF37"/>
           <w:sz w:val="24"/>
         </w:rPr>
-        <w:t xml:space="preserve"> we review the answers? → Shall we review the answers?</w:t>
+        <w:t xml:space="preserve"> submit the report tonight. → I will submit the report tonight.</w:t>
       </w:r>
     </w:p>
     <w:p>
@@ -4609,7 +4105,7 @@
           <w:i/>
           <w:color w:val="8B0000"/>
         </w:rPr>
-        <w:t>Давай проверим ответы?</w:t>
+        <w:t>Я сдам отчёт сегодня вечером.</w:t>
       </w:r>
       <w:r>
         <w:rPr>
@@ -4633,7 +4129,7 @@
           <w:i/>
           <w:color w:val="006400"/>
         </w:rPr>
-        <w:t>ทบทวนคำตอบกันไหม</w:t>
+        <w:t>ฉันจะส่งรายงานคืนนี้</w:t>
       </w:r>
       <w:r>
         <w:rPr>
@@ -4651,7 +4147,7 @@
           <w:color w:val="000000"/>
           <w:sz w:val="24"/>
         </w:rPr>
-        <w:t xml:space="preserve">10.2 </w:t>
+        <w:t xml:space="preserve">8.2 </w:t>
       </w:r>
       <w:r>
         <w:rPr>
@@ -4659,7 +4155,7 @@
           <w:color w:val="D4AF37"/>
           <w:sz w:val="24"/>
         </w:rPr>
-        <w:t xml:space="preserve">I </w:t>
+        <w:t xml:space="preserve">She </w:t>
       </w:r>
       <w:r>
         <w:rPr>
@@ -4668,7 +4164,7 @@
           <w:sz w:val="24"/>
           <w:u w:val="single"/>
         </w:rPr>
-        <w:t>(shall)</w:t>
+        <w:t>(will)</w:t>
       </w:r>
       <w:r>
         <w:rPr>
@@ -4676,7 +4172,7 @@
           <w:color w:val="D4AF37"/>
           <w:sz w:val="24"/>
         </w:rPr>
-        <w:t xml:space="preserve"> return by noon. → I shall return by noon.</w:t>
+        <w:t xml:space="preserve"> help with the presentation. → She will help.</w:t>
       </w:r>
     </w:p>
     <w:p>
@@ -4692,7 +4188,7 @@
           <w:i/>
           <w:color w:val="8B0000"/>
         </w:rPr>
-        <w:t>Я вернусь к полудню.</w:t>
+        <w:t>Она поможет с презентацией.</w:t>
       </w:r>
       <w:r>
         <w:rPr>
@@ -4716,7 +4212,7 @@
           <w:i/>
           <w:color w:val="006400"/>
         </w:rPr>
-        <w:t>ฉันจะกลับมาก่อนเที่ยง</w:t>
+        <w:t>เธอจะช่วยงานพรีเซนต์</w:t>
       </w:r>
       <w:r>
         <w:rPr>
@@ -4734,7 +4230,15 @@
           <w:color w:val="000000"/>
           <w:sz w:val="24"/>
         </w:rPr>
-        <w:t xml:space="preserve">10.3 </w:t>
+        <w:t xml:space="preserve">8.3 </w:t>
+      </w:r>
+      <w:r>
+        <w:rPr>
+          <w:b/>
+          <w:color w:val="D4AF37"/>
+          <w:sz w:val="24"/>
+        </w:rPr>
+        <w:t xml:space="preserve">We </w:t>
       </w:r>
       <w:r>
         <w:rPr>
@@ -4743,7 +4247,7 @@
           <w:sz w:val="24"/>
           <w:u w:val="single"/>
         </w:rPr>
-        <w:t>(Shall)</w:t>
+        <w:t>(will)</w:t>
       </w:r>
       <w:r>
         <w:rPr>
@@ -4751,7 +4255,7 @@
           <w:color w:val="D4AF37"/>
           <w:sz w:val="24"/>
         </w:rPr>
-        <w:t xml:space="preserve"> I open the window? → Shall I open the window?</w:t>
+        <w:t xml:space="preserve"> meet after class. → We will meet after class.</w:t>
       </w:r>
     </w:p>
     <w:p>
@@ -4767,7 +4271,7 @@
           <w:i/>
           <w:color w:val="8B0000"/>
         </w:rPr>
-        <w:t>Открыть окно?</w:t>
+        <w:t>Мы встретимся после урока.</w:t>
       </w:r>
       <w:r>
         <w:rPr>
@@ -4791,7 +4295,7 @@
           <w:i/>
           <w:color w:val="006400"/>
         </w:rPr>
-        <w:t>ให้ฉันเปิดหน้าต่างไหม</w:t>
+        <w:t>พวกเราจะเจอกันหลังเลิกเรียน</w:t>
       </w:r>
       <w:r>
         <w:rPr>
@@ -4812,7 +4316,7 @@
           <w:color w:val="000000"/>
           <w:sz w:val="24"/>
         </w:rPr>
-        <w:t xml:space="preserve">11) </w:t>
+        <w:t xml:space="preserve">9) </w:t>
       </w:r>
       <w:r>
         <w:rPr>
@@ -4820,7 +4324,7 @@
           <w:color w:val="C76114"/>
           <w:sz w:val="24"/>
         </w:rPr>
-        <w:t xml:space="preserve">🧭 </w:t>
+        <w:t xml:space="preserve">🧊 </w:t>
       </w:r>
       <w:r>
         <w:rPr>
@@ -4837,7 +4341,7 @@
           <w:sz w:val="24"/>
           <w:u w:val="single"/>
         </w:rPr>
-        <w:t>SHOULD</w:t>
+        <w:t>WOULD</w:t>
       </w:r>
       <w:r>
         <w:rPr>
@@ -4853,7 +4357,7 @@
           <w:color w:val="C76114"/>
           <w:sz w:val="24"/>
         </w:rPr>
-        <w:t>— advice/expectation.</w:t>
+        <w:t>— polite, hypothetical, habitual past.</w:t>
       </w:r>
     </w:p>
     <w:p>
@@ -4871,14 +4375,14 @@
           <w:color w:val="000000"/>
           <w:u w:val="single"/>
         </w:rPr>
-        <w:t>SHOULD</w:t>
-      </w:r>
-      <w:r>
-        <w:rPr>
-          <w:i/>
-          <w:color w:val="8B0000"/>
-        </w:rPr>
-        <w:t xml:space="preserve"> — совет/ожидание.</w:t>
+        <w:t>WOULD</w:t>
+      </w:r>
+      <w:r>
+        <w:rPr>
+          <w:i/>
+          <w:color w:val="8B0000"/>
+        </w:rPr>
+        <w:t xml:space="preserve"> — вежливо/гипотетично/привычки в прошлом.</w:t>
       </w:r>
       <w:r>
         <w:rPr>
@@ -4904,7 +4408,7 @@
           <w:color w:val="000000"/>
           <w:u w:val="single"/>
         </w:rPr>
-        <w:t>SHOULD</w:t>
+        <w:t>WOULD</w:t>
       </w:r>
       <w:r>
         <w:rPr>
@@ -4912,7 +4416,7 @@
           <w:i/>
           <w:color w:val="006400"/>
         </w:rPr>
-        <w:t xml:space="preserve"> — คำแนะนำ/ความคาดหมาย</w:t>
+        <w:t xml:space="preserve"> — สุภาพ/สมมุติ/ความเคยชินในอดีต</w:t>
       </w:r>
       <w:r>
         <w:rPr>
@@ -4940,7 +4444,7 @@
           <w:color w:val="000000"/>
           <w:sz w:val="24"/>
         </w:rPr>
-        <w:t xml:space="preserve">11.1 </w:t>
+        <w:t xml:space="preserve">9.1 </w:t>
       </w:r>
       <w:r>
         <w:rPr>
@@ -4948,7 +4452,7 @@
           <w:color w:val="D4AF37"/>
           <w:sz w:val="24"/>
         </w:rPr>
-        <w:t xml:space="preserve">You </w:t>
+        <w:t xml:space="preserve">I </w:t>
       </w:r>
       <w:r>
         <w:rPr>
@@ -4957,7 +4461,7 @@
           <w:sz w:val="24"/>
           <w:u w:val="single"/>
         </w:rPr>
-        <w:t>(should)</w:t>
+        <w:t>(would)</w:t>
       </w:r>
       <w:r>
         <w:rPr>
@@ -4965,7 +4469,7 @@
           <w:color w:val="D4AF37"/>
           <w:sz w:val="24"/>
         </w:rPr>
-        <w:t xml:space="preserve"> use a pencil for drafts. → You should use a pencil.</w:t>
+        <w:t xml:space="preserve"> like a new notebook. → I would like a new notebook.</w:t>
       </w:r>
     </w:p>
     <w:p>
@@ -4981,7 +4485,7 @@
           <w:i/>
           <w:color w:val="8B0000"/>
         </w:rPr>
-        <w:t>Тебе стоит использовать карандаш для черновиков.</w:t>
+        <w:t>Я бы хотел новую тетрадь.</w:t>
       </w:r>
       <w:r>
         <w:rPr>
@@ -5005,7 +4509,7 @@
           <w:i/>
           <w:color w:val="006400"/>
         </w:rPr>
-        <w:t>ควรใช้ดินสอสำหรับร่างงาน</w:t>
+        <w:t>ฉันอยากได้สมุดเล่มใหม่</w:t>
       </w:r>
       <w:r>
         <w:rPr>
@@ -5023,7 +4527,7 @@
           <w:color w:val="000000"/>
           <w:sz w:val="24"/>
         </w:rPr>
-        <w:t xml:space="preserve">11.2 </w:t>
+        <w:t xml:space="preserve">9.2 </w:t>
       </w:r>
       <w:r>
         <w:rPr>
@@ -5040,7 +4544,7 @@
           <w:sz w:val="24"/>
           <w:u w:val="single"/>
         </w:rPr>
-        <w:t>(should)</w:t>
+        <w:t>(would)</w:t>
       </w:r>
       <w:r>
         <w:rPr>
@@ -5048,7 +4552,7 @@
           <w:color w:val="D4AF37"/>
           <w:sz w:val="24"/>
         </w:rPr>
-        <w:t xml:space="preserve"> be in class by now. → He should be in class.</w:t>
+        <w:t xml:space="preserve"> visit the lab every Friday. → He would visit the lab.</w:t>
       </w:r>
     </w:p>
     <w:p>
@@ -5064,7 +4568,7 @@
           <w:i/>
           <w:color w:val="8B0000"/>
         </w:rPr>
-        <w:t>Он уже должен быть на уроке.</w:t>
+        <w:t>Он обычно навещал лабораторию по пятницам.</w:t>
       </w:r>
       <w:r>
         <w:rPr>
@@ -5088,7 +4592,7 @@
           <w:i/>
           <w:color w:val="006400"/>
         </w:rPr>
-        <w:t>ตอนนี้เขาควรจะอยู่ในห้องเรียน</w:t>
+        <w:t>เขามักไปที่แล็บทุกวันศุกร์</w:t>
       </w:r>
       <w:r>
         <w:rPr>
@@ -5106,7 +4610,7 @@
           <w:color w:val="000000"/>
           <w:sz w:val="24"/>
         </w:rPr>
-        <w:t xml:space="preserve">11.3 </w:t>
+        <w:t xml:space="preserve">9.3 </w:t>
       </w:r>
       <w:r>
         <w:rPr>
@@ -5114,7 +4618,7 @@
           <w:color w:val="D4AF37"/>
           <w:sz w:val="24"/>
         </w:rPr>
-        <w:t xml:space="preserve">We </w:t>
+        <w:t xml:space="preserve">What </w:t>
       </w:r>
       <w:r>
         <w:rPr>
@@ -5123,7 +4627,7 @@
           <w:sz w:val="24"/>
           <w:u w:val="single"/>
         </w:rPr>
-        <w:t>(should)</w:t>
+        <w:t>(would)</w:t>
       </w:r>
       <w:r>
         <w:rPr>
@@ -5131,7 +4635,7 @@
           <w:color w:val="D4AF37"/>
           <w:sz w:val="24"/>
         </w:rPr>
-        <w:t xml:space="preserve"> check the rubric first. → We should check the rubric.</w:t>
+        <w:t xml:space="preserve"> you do in my place? → What would you do?</w:t>
       </w:r>
     </w:p>
     <w:p>
@@ -5147,7 +4651,7 @@
           <w:i/>
           <w:color w:val="8B0000"/>
         </w:rPr>
-        <w:t>Нам следует сначала проверить критерии.</w:t>
+        <w:t>Что бы ты сделал на моём месте?</w:t>
       </w:r>
       <w:r>
         <w:rPr>
@@ -5171,7 +4675,7 @@
           <w:i/>
           <w:color w:val="006400"/>
         </w:rPr>
-        <w:t>ควรตรวจเกณฑ์การให้คะแนนก่อน</w:t>
+        <w:t>ถ้าเป็นคุณ คุณจะทำอย่างไร</w:t>
       </w:r>
       <w:r>
         <w:rPr>
@@ -5192,7 +4696,7 @@
           <w:color w:val="000000"/>
           <w:sz w:val="24"/>
         </w:rPr>
-        <w:t xml:space="preserve">12) </w:t>
+        <w:t xml:space="preserve">10) </w:t>
       </w:r>
       <w:r>
         <w:rPr>
@@ -5200,7 +4704,7 @@
           <w:color w:val="C76114"/>
           <w:sz w:val="24"/>
         </w:rPr>
-        <w:t xml:space="preserve">⚠️ </w:t>
+        <w:t xml:space="preserve">📜 </w:t>
       </w:r>
       <w:r>
         <w:rPr>
@@ -5217,7 +4721,7 @@
           <w:sz w:val="24"/>
           <w:u w:val="single"/>
         </w:rPr>
-        <w:t>MUST</w:t>
+        <w:t>SHALL</w:t>
       </w:r>
       <w:r>
         <w:rPr>
@@ -5233,7 +4737,7 @@
           <w:color w:val="C76114"/>
           <w:sz w:val="24"/>
         </w:rPr>
-        <w:t>— obligation/necessity; deduction.</w:t>
+        <w:t>— offers/suggestions (BrE/formal).</w:t>
       </w:r>
     </w:p>
     <w:p>
@@ -5251,14 +4755,14 @@
           <w:color w:val="000000"/>
           <w:u w:val="single"/>
         </w:rPr>
-        <w:t>MUST</w:t>
-      </w:r>
-      <w:r>
-        <w:rPr>
-          <w:i/>
-          <w:color w:val="8B0000"/>
-        </w:rPr>
-        <w:t xml:space="preserve"> — обязанность/необходимость; логический вывод.</w:t>
+        <w:t>SHALL</w:t>
+      </w:r>
+      <w:r>
+        <w:rPr>
+          <w:i/>
+          <w:color w:val="8B0000"/>
+        </w:rPr>
+        <w:t xml:space="preserve"> — предложения/вежливые формулы (брит./форм.).</w:t>
       </w:r>
       <w:r>
         <w:rPr>
@@ -5284,11 +4788,755 @@
           <w:color w:val="000000"/>
           <w:u w:val="single"/>
         </w:rPr>
+        <w:t>SHALL</w:t>
+      </w:r>
+      <w:r>
+        <w:rPr>
+          <w:rFonts w:ascii="Noto Sans Thai" w:hAnsi="Noto Sans Thai"/>
+          <w:i/>
+          <w:color w:val="006400"/>
+        </w:rPr>
+        <w:t xml:space="preserve"> — เสนอ/ชวนเชิงทางการแบบอังกฤษ</w:t>
+      </w:r>
+      <w:r>
+        <w:rPr>
+          <w:i/>
+          <w:color w:val="006400"/>
+        </w:rPr>
+        <w:t>)</w:t>
+      </w:r>
+    </w:p>
+    <w:p>
+      <w:pPr/>
+      <w:r>
+        <w:rPr>
+          <w:b/>
+          <w:sz w:val="24"/>
+        </w:rPr>
+        <w:t>✍️ Examples:</w:t>
+      </w:r>
+    </w:p>
+    <w:p>
+      <w:pPr/>
+      <w:r>
+        <w:rPr>
+          <w:b/>
+          <w:color w:val="000000"/>
+          <w:sz w:val="24"/>
+        </w:rPr>
+        <w:t xml:space="preserve">10.1 </w:t>
+      </w:r>
+      <w:r>
+        <w:rPr>
+          <w:b/>
+          <w:color w:val="000000"/>
+          <w:sz w:val="24"/>
+          <w:u w:val="single"/>
+        </w:rPr>
+        <w:t>(Shall)</w:t>
+      </w:r>
+      <w:r>
+        <w:rPr>
+          <w:b/>
+          <w:color w:val="D4AF37"/>
+          <w:sz w:val="24"/>
+        </w:rPr>
+        <w:t xml:space="preserve"> we review the answers? → Shall we review the answers?</w:t>
+      </w:r>
+    </w:p>
+    <w:p>
+      <w:r>
+        <w:rPr>
+          <w:i/>
+          <w:color w:val="8B0000"/>
+        </w:rPr>
+        <w:t>(</w:t>
+      </w:r>
+      <w:r>
+        <w:rPr>
+          <w:i/>
+          <w:color w:val="8B0000"/>
+        </w:rPr>
+        <w:t>Давай проверим ответы?</w:t>
+      </w:r>
+      <w:r>
+        <w:rPr>
+          <w:i/>
+          <w:color w:val="8B0000"/>
+        </w:rPr>
+        <w:t>)</w:t>
+      </w:r>
+    </w:p>
+    <w:p>
+      <w:r>
+        <w:rPr>
+          <w:i/>
+          <w:color w:val="006400"/>
+        </w:rPr>
+        <w:t>(</w:t>
+      </w:r>
+      <w:r>
+        <w:rPr>
+          <w:rFonts w:ascii="Noto Sans Thai" w:hAnsi="Noto Sans Thai"/>
+          <w:i/>
+          <w:color w:val="006400"/>
+        </w:rPr>
+        <w:t>ทบทวนคำตอบกันไหม</w:t>
+      </w:r>
+      <w:r>
+        <w:rPr>
+          <w:i/>
+          <w:color w:val="006400"/>
+        </w:rPr>
+        <w:t>)</w:t>
+      </w:r>
+    </w:p>
+    <w:p>
+      <w:pPr/>
+      <w:r>
+        <w:rPr>
+          <w:b/>
+          <w:color w:val="000000"/>
+          <w:sz w:val="24"/>
+        </w:rPr>
+        <w:t xml:space="preserve">10.2 </w:t>
+      </w:r>
+      <w:r>
+        <w:rPr>
+          <w:b/>
+          <w:color w:val="D4AF37"/>
+          <w:sz w:val="24"/>
+        </w:rPr>
+        <w:t xml:space="preserve">I </w:t>
+      </w:r>
+      <w:r>
+        <w:rPr>
+          <w:b/>
+          <w:color w:val="000000"/>
+          <w:sz w:val="24"/>
+          <w:u w:val="single"/>
+        </w:rPr>
+        <w:t>(shall)</w:t>
+      </w:r>
+      <w:r>
+        <w:rPr>
+          <w:b/>
+          <w:color w:val="D4AF37"/>
+          <w:sz w:val="24"/>
+        </w:rPr>
+        <w:t xml:space="preserve"> return by noon. → I shall return by noon.</w:t>
+      </w:r>
+    </w:p>
+    <w:p>
+      <w:r>
+        <w:rPr>
+          <w:i/>
+          <w:color w:val="8B0000"/>
+        </w:rPr>
+        <w:t>(</w:t>
+      </w:r>
+      <w:r>
+        <w:rPr>
+          <w:i/>
+          <w:color w:val="8B0000"/>
+        </w:rPr>
+        <w:t>Я вернусь к полудню.</w:t>
+      </w:r>
+      <w:r>
+        <w:rPr>
+          <w:i/>
+          <w:color w:val="8B0000"/>
+        </w:rPr>
+        <w:t>)</w:t>
+      </w:r>
+    </w:p>
+    <w:p>
+      <w:r>
+        <w:rPr>
+          <w:i/>
+          <w:color w:val="006400"/>
+        </w:rPr>
+        <w:t>(</w:t>
+      </w:r>
+      <w:r>
+        <w:rPr>
+          <w:rFonts w:ascii="Noto Sans Thai" w:hAnsi="Noto Sans Thai"/>
+          <w:i/>
+          <w:color w:val="006400"/>
+        </w:rPr>
+        <w:t>ฉันจะกลับมาก่อนเที่ยง</w:t>
+      </w:r>
+      <w:r>
+        <w:rPr>
+          <w:i/>
+          <w:color w:val="006400"/>
+        </w:rPr>
+        <w:t>)</w:t>
+      </w:r>
+    </w:p>
+    <w:p>
+      <w:pPr/>
+      <w:r>
+        <w:rPr>
+          <w:b/>
+          <w:color w:val="000000"/>
+          <w:sz w:val="24"/>
+        </w:rPr>
+        <w:t xml:space="preserve">10.3 </w:t>
+      </w:r>
+      <w:r>
+        <w:rPr>
+          <w:b/>
+          <w:color w:val="000000"/>
+          <w:sz w:val="24"/>
+          <w:u w:val="single"/>
+        </w:rPr>
+        <w:t>(Shall)</w:t>
+      </w:r>
+      <w:r>
+        <w:rPr>
+          <w:b/>
+          <w:color w:val="D4AF37"/>
+          <w:sz w:val="24"/>
+        </w:rPr>
+        <w:t xml:space="preserve"> I open the window? → Shall I open the window?</w:t>
+      </w:r>
+    </w:p>
+    <w:p>
+      <w:r>
+        <w:rPr>
+          <w:i/>
+          <w:color w:val="8B0000"/>
+        </w:rPr>
+        <w:t>(</w:t>
+      </w:r>
+      <w:r>
+        <w:rPr>
+          <w:i/>
+          <w:color w:val="8B0000"/>
+        </w:rPr>
+        <w:t>Открыть окно?</w:t>
+      </w:r>
+      <w:r>
+        <w:rPr>
+          <w:i/>
+          <w:color w:val="8B0000"/>
+        </w:rPr>
+        <w:t>)</w:t>
+      </w:r>
+    </w:p>
+    <w:p>
+      <w:r>
+        <w:rPr>
+          <w:i/>
+          <w:color w:val="006400"/>
+        </w:rPr>
+        <w:t>(</w:t>
+      </w:r>
+      <w:r>
+        <w:rPr>
+          <w:rFonts w:ascii="Noto Sans Thai" w:hAnsi="Noto Sans Thai"/>
+          <w:i/>
+          <w:color w:val="006400"/>
+        </w:rPr>
+        <w:t>ให้ฉันเปิดหน้าต่างไหม</w:t>
+      </w:r>
+      <w:r>
+        <w:rPr>
+          <w:i/>
+          <w:color w:val="006400"/>
+        </w:rPr>
+        <w:t>)</w:t>
+      </w:r>
+    </w:p>
+    <w:p>
+      <w:pPr/>
+    </w:p>
+    <w:p>
+      <w:pPr/>
+      <w:r>
+        <w:rPr>
+          <w:b/>
+          <w:color w:val="000000"/>
+          <w:sz w:val="24"/>
+        </w:rPr>
+        <w:t xml:space="preserve">11) </w:t>
+      </w:r>
+      <w:r>
+        <w:rPr>
+          <w:b/>
+          <w:color w:val="C76114"/>
+          <w:sz w:val="24"/>
+        </w:rPr>
+        <w:t xml:space="preserve">🧭 </w:t>
+      </w:r>
+      <w:r>
+        <w:rPr>
+          <w:b/>
+          <w:color w:val="C76114"/>
+          <w:sz w:val="24"/>
+        </w:rPr>
+        <w:t xml:space="preserve">Modal </w:t>
+      </w:r>
+      <w:r>
+        <w:rPr>
+          <w:b/>
+          <w:color w:val="C76114"/>
+          <w:sz w:val="24"/>
+          <w:u w:val="single"/>
+        </w:rPr>
+        <w:t>SHOULD</w:t>
+      </w:r>
+      <w:r>
+        <w:rPr>
+          <w:b/>
+          <w:color w:val="C76114"/>
+          <w:sz w:val="24"/>
+        </w:rPr>
+        <w:t xml:space="preserve"> </w:t>
+      </w:r>
+      <w:r>
+        <w:rPr>
+          <w:b/>
+          <w:color w:val="C76114"/>
+          <w:sz w:val="24"/>
+        </w:rPr>
+        <w:t>— advice/expectation.</w:t>
+      </w:r>
+    </w:p>
+    <w:p>
+      <w:r>
+        <w:rPr>
+          <w:i/>
+          <w:color w:val="8B0000"/>
+        </w:rPr>
+        <w:t>(</w:t>
+      </w:r>
+      <w:r>
+        <w:rPr>
+          <w:b/>
+          <w:i w:val="0"/>
+          <w:color w:val="000000"/>
+          <w:u w:val="single"/>
+        </w:rPr>
+        <w:t>SHOULD</w:t>
+      </w:r>
+      <w:r>
+        <w:rPr>
+          <w:i/>
+          <w:color w:val="8B0000"/>
+        </w:rPr>
+        <w:t xml:space="preserve"> — совет/ожидание.</w:t>
+      </w:r>
+      <w:r>
+        <w:rPr>
+          <w:i/>
+          <w:color w:val="8B0000"/>
+        </w:rPr>
+        <w:t>)</w:t>
+      </w:r>
+    </w:p>
+    <w:p>
+      <w:r>
+        <w:rPr>
+          <w:i/>
+          <w:color w:val="006400"/>
+        </w:rPr>
+        <w:t>(</w:t>
+      </w:r>
+      <w:r>
+        <w:rPr>
+          <w:rFonts w:ascii="Noto Sans Thai" w:hAnsi="Noto Sans Thai"/>
+          <w:b/>
+          <w:i w:val="0"/>
+          <w:color w:val="000000"/>
+          <w:u w:val="single"/>
+        </w:rPr>
+        <w:t>SHOULD</w:t>
+      </w:r>
+      <w:r>
+        <w:rPr>
+          <w:rFonts w:ascii="Noto Sans Thai" w:hAnsi="Noto Sans Thai"/>
+          <w:i/>
+          <w:color w:val="006400"/>
+        </w:rPr>
+        <w:t xml:space="preserve"> — คำแนะนำ/ความคาดหมาย</w:t>
+      </w:r>
+      <w:r>
+        <w:rPr>
+          <w:i/>
+          <w:color w:val="006400"/>
+        </w:rPr>
+        <w:t>)</w:t>
+      </w:r>
+    </w:p>
+    <w:p>
+      <w:pPr/>
+      <w:r>
+        <w:rPr>
+          <w:b/>
+          <w:sz w:val="24"/>
+        </w:rPr>
+        <w:t>✍️ Examples:</w:t>
+      </w:r>
+    </w:p>
+    <w:p>
+      <w:pPr/>
+      <w:r>
+        <w:rPr>
+          <w:b/>
+          <w:color w:val="000000"/>
+          <w:sz w:val="24"/>
+        </w:rPr>
+        <w:t xml:space="preserve">11.1 </w:t>
+      </w:r>
+      <w:r>
+        <w:rPr>
+          <w:b/>
+          <w:color w:val="D4AF37"/>
+          <w:sz w:val="24"/>
+        </w:rPr>
+        <w:t xml:space="preserve">You </w:t>
+      </w:r>
+      <w:r>
+        <w:rPr>
+          <w:b/>
+          <w:color w:val="000000"/>
+          <w:sz w:val="24"/>
+          <w:u w:val="single"/>
+        </w:rPr>
+        <w:t>(should)</w:t>
+      </w:r>
+      <w:r>
+        <w:rPr>
+          <w:b/>
+          <w:color w:val="D4AF37"/>
+          <w:sz w:val="24"/>
+        </w:rPr>
+        <w:t xml:space="preserve"> use a pencil for drafts. → You should use a pencil.</w:t>
+      </w:r>
+    </w:p>
+    <w:p>
+      <w:r>
+        <w:rPr>
+          <w:i/>
+          <w:color w:val="8B0000"/>
+        </w:rPr>
+        <w:t>(</w:t>
+      </w:r>
+      <w:r>
+        <w:rPr>
+          <w:i/>
+          <w:color w:val="8B0000"/>
+        </w:rPr>
+        <w:t>Тебе стоит использовать карандаш для черновиков.</w:t>
+      </w:r>
+      <w:r>
+        <w:rPr>
+          <w:i/>
+          <w:color w:val="8B0000"/>
+        </w:rPr>
+        <w:t>)</w:t>
+      </w:r>
+    </w:p>
+    <w:p>
+      <w:r>
+        <w:rPr>
+          <w:i/>
+          <w:color w:val="006400"/>
+        </w:rPr>
+        <w:t>(</w:t>
+      </w:r>
+      <w:r>
+        <w:rPr>
+          <w:rFonts w:ascii="Noto Sans Thai" w:hAnsi="Noto Sans Thai"/>
+          <w:i/>
+          <w:color w:val="006400"/>
+        </w:rPr>
+        <w:t>ควรใช้ดินสอสำหรับร่างงาน</w:t>
+      </w:r>
+      <w:r>
+        <w:rPr>
+          <w:i/>
+          <w:color w:val="006400"/>
+        </w:rPr>
+        <w:t>)</w:t>
+      </w:r>
+    </w:p>
+    <w:p>
+      <w:pPr/>
+      <w:r>
+        <w:rPr>
+          <w:b/>
+          <w:color w:val="000000"/>
+          <w:sz w:val="24"/>
+        </w:rPr>
+        <w:t xml:space="preserve">11.2 </w:t>
+      </w:r>
+      <w:r>
+        <w:rPr>
+          <w:b/>
+          <w:color w:val="D4AF37"/>
+          <w:sz w:val="24"/>
+        </w:rPr>
+        <w:t xml:space="preserve">He </w:t>
+      </w:r>
+      <w:r>
+        <w:rPr>
+          <w:b/>
+          <w:color w:val="000000"/>
+          <w:sz w:val="24"/>
+          <w:u w:val="single"/>
+        </w:rPr>
+        <w:t>(should)</w:t>
+      </w:r>
+      <w:r>
+        <w:rPr>
+          <w:b/>
+          <w:color w:val="D4AF37"/>
+          <w:sz w:val="24"/>
+        </w:rPr>
+        <w:t xml:space="preserve"> be in class by now. → He should be in class.</w:t>
+      </w:r>
+    </w:p>
+    <w:p>
+      <w:r>
+        <w:rPr>
+          <w:i/>
+          <w:color w:val="8B0000"/>
+        </w:rPr>
+        <w:t>(</w:t>
+      </w:r>
+      <w:r>
+        <w:rPr>
+          <w:i/>
+          <w:color w:val="8B0000"/>
+        </w:rPr>
+        <w:t>Он уже должен быть на уроке.</w:t>
+      </w:r>
+      <w:r>
+        <w:rPr>
+          <w:i/>
+          <w:color w:val="8B0000"/>
+        </w:rPr>
+        <w:t>)</w:t>
+      </w:r>
+    </w:p>
+    <w:p>
+      <w:r>
+        <w:rPr>
+          <w:i/>
+          <w:color w:val="006400"/>
+        </w:rPr>
+        <w:t>(</w:t>
+      </w:r>
+      <w:r>
+        <w:rPr>
+          <w:rFonts w:ascii="Noto Sans Thai" w:hAnsi="Noto Sans Thai"/>
+          <w:i/>
+          <w:color w:val="006400"/>
+        </w:rPr>
+        <w:t>ตอนนี้เขาควรจะอยู่ในห้องเรียน</w:t>
+      </w:r>
+      <w:r>
+        <w:rPr>
+          <w:i/>
+          <w:color w:val="006400"/>
+        </w:rPr>
+        <w:t>)</w:t>
+      </w:r>
+    </w:p>
+    <w:p>
+      <w:pPr/>
+      <w:r>
+        <w:rPr>
+          <w:b/>
+          <w:color w:val="000000"/>
+          <w:sz w:val="24"/>
+        </w:rPr>
+        <w:t xml:space="preserve">11.3 </w:t>
+      </w:r>
+      <w:r>
+        <w:rPr>
+          <w:b/>
+          <w:color w:val="D4AF37"/>
+          <w:sz w:val="24"/>
+        </w:rPr>
+        <w:t xml:space="preserve">We </w:t>
+      </w:r>
+      <w:r>
+        <w:rPr>
+          <w:b/>
+          <w:color w:val="000000"/>
+          <w:sz w:val="24"/>
+          <w:u w:val="single"/>
+        </w:rPr>
+        <w:t>(should)</w:t>
+      </w:r>
+      <w:r>
+        <w:rPr>
+          <w:b/>
+          <w:color w:val="D4AF37"/>
+          <w:sz w:val="24"/>
+        </w:rPr>
+        <w:t xml:space="preserve"> check the rubric first. → We should check the rubric.</w:t>
+      </w:r>
+    </w:p>
+    <w:p>
+      <w:r>
+        <w:rPr>
+          <w:i/>
+          <w:color w:val="8B0000"/>
+        </w:rPr>
+        <w:t>(</w:t>
+      </w:r>
+      <w:r>
+        <w:rPr>
+          <w:i/>
+          <w:color w:val="8B0000"/>
+        </w:rPr>
+        <w:t>Нам следует сначала проверить критерии.</w:t>
+      </w:r>
+      <w:r>
+        <w:rPr>
+          <w:i/>
+          <w:color w:val="8B0000"/>
+        </w:rPr>
+        <w:t>)</w:t>
+      </w:r>
+    </w:p>
+    <w:p>
+      <w:r>
+        <w:rPr>
+          <w:i/>
+          <w:color w:val="006400"/>
+        </w:rPr>
+        <w:t>(</w:t>
+      </w:r>
+      <w:r>
+        <w:rPr>
+          <w:rFonts w:ascii="Noto Sans Thai" w:hAnsi="Noto Sans Thai"/>
+          <w:i/>
+          <w:color w:val="006400"/>
+        </w:rPr>
+        <w:t>ควรตรวจเกณฑ์การให้คะแนนก่อน</w:t>
+      </w:r>
+      <w:r>
+        <w:rPr>
+          <w:i/>
+          <w:color w:val="006400"/>
+        </w:rPr>
+        <w:t>)</w:t>
+      </w:r>
+    </w:p>
+    <w:p>
+      <w:pPr/>
+    </w:p>
+    <w:p>
+      <w:pPr/>
+      <w:r>
+        <w:rPr>
+          <w:b/>
+          <w:color w:val="000000"/>
+          <w:sz w:val="24"/>
+        </w:rPr>
+        <w:t xml:space="preserve">12) </w:t>
+      </w:r>
+      <w:r>
+        <w:rPr>
+          <w:b/>
+          <w:color w:val="C76114"/>
+          <w:sz w:val="24"/>
+        </w:rPr>
+        <w:t xml:space="preserve">⚠️ </w:t>
+      </w:r>
+      <w:r>
+        <w:rPr>
+          <w:b/>
+          <w:color w:val="C76114"/>
+          <w:sz w:val="24"/>
+        </w:rPr>
+        <w:t xml:space="preserve">Modal </w:t>
+      </w:r>
+      <w:r>
+        <w:rPr>
+          <w:b/>
+          <w:color w:val="C76114"/>
+          <w:sz w:val="24"/>
+          <w:u w:val="single"/>
+        </w:rPr>
         <w:t>MUST</w:t>
       </w:r>
       <w:r>
         <w:rPr>
+          <w:b/>
+          <w:color w:val="C76114"/>
+          <w:sz w:val="24"/>
+        </w:rPr>
+        <w:t xml:space="preserve"> </w:t>
+      </w:r>
+      <w:r>
+        <w:rPr>
+          <w:b/>
+          <w:color w:val="C76114"/>
+          <w:sz w:val="24"/>
+        </w:rPr>
+        <w:t>— obligation/necessity; deduction.</w:t>
+      </w:r>
+    </w:p>
+    <w:p>
+      <w:r>
+        <w:rPr>
+          <w:i/>
+          <w:color w:val="8B0000"/>
+        </w:rPr>
+        <w:t>(</w:t>
+      </w:r>
+      <w:r>
+        <w:rPr>
+          <w:b/>
+          <w:i w:val="0"/>
+          <w:color w:val="000000"/>
+          <w:u w:val="single"/>
+        </w:rPr>
+        <w:t>MUST</w:t>
+      </w:r>
+      <w:r>
+        <w:rPr>
+          <w:i/>
+          <w:color w:val="8B0000"/>
+        </w:rPr>
+        <w:t xml:space="preserve"> — обязанность/необходимость; логический вывод.</w:t>
+      </w:r>
+      <w:r>
+        <w:rPr>
+          <w:i/>
+          <w:color w:val="8B0000"/>
+        </w:rPr>
+        <w:t>)</w:t>
+      </w:r>
+    </w:p>
+    <w:p>
+      <w:r>
+        <w:rPr>
+          <w:i/>
+          <w:color w:val="006400"/>
+        </w:rPr>
+        <w:t>(</w:t>
+      </w:r>
+      <w:r>
+        <w:rPr>
           <w:rFonts w:ascii="Noto Sans Thai" w:hAnsi="Noto Sans Thai"/>
+          <w:b/>
+          <w:i w:val="0"/>
+          <w:color w:val="000000"/>
+          <w:u w:val="single"/>
+        </w:rPr>
+        <w:t>MUST</w:t>
+      </w:r>
+      <w:r>
+        <w:rPr>
+          <w:rFonts w:ascii="Noto Sans Thai" w:hAnsi="Noto Sans Thai"/>
           <w:i/>
           <w:color w:val="006400"/>
         </w:rPr>
@@ -5617,6 +5865,72 @@
       </w:r>
     </w:p>
     <w:p>
+      <w:r>
+        <w:rPr>
+          <w:i/>
+          <w:color w:val="8B0000"/>
+        </w:rPr>
+        <w:t>(</w:t>
+      </w:r>
+      <w:r>
+        <w:rPr>
+          <w:b/>
+          <w:i w:val="0"/>
+          <w:color w:val="000000"/>
+          <w:u w:val="single"/>
+        </w:rPr>
+        <w:t>HAVE TO</w:t>
+      </w:r>
+      <w:r>
+        <w:rPr>
+          <w:i/>
+          <w:color w:val="8B0000"/>
+        </w:rPr>
+        <w:t xml:space="preserve"> — внешняя необходимость/требование.</w:t>
+      </w:r>
+      <w:r>
+        <w:rPr>
+          <w:i/>
+          <w:color w:val="8B0000"/>
+        </w:rPr>
+        <w:t>)</w:t>
+      </w:r>
+    </w:p>
+    <w:p>
+      <w:r>
+        <w:rPr>
+          <w:i/>
+          <w:color w:val="006400"/>
+        </w:rPr>
+        <w:t>(</w:t>
+      </w:r>
+      <w:r>
+        <w:rPr>
+          <w:rFonts w:ascii="Noto Sans Thai" w:hAnsi="Noto Sans Thai"/>
+          <w:b/>
+          <w:i w:val="0"/>
+          <w:color w:val="000000"/>
+          <w:u w:val="single"/>
+        </w:rPr>
+        <w:t>HAVE TO</w:t>
+      </w:r>
+      <w:r>
+        <w:rPr>
+          <w:rFonts w:ascii="Noto Sans Thai" w:hAnsi="Noto Sans Thai"/>
+          <w:i/>
+          <w:color w:val="006400"/>
+        </w:rPr>
+        <w:t xml:space="preserve"> — ความจำเป็นจากภายนอก</w:t>
+      </w:r>
+      <w:r>
+        <w:rPr>
+          <w:i/>
+          <w:color w:val="006400"/>
+        </w:rPr>
+        <w:t>)</w:t>
+      </w:r>
+    </w:p>
+    <w:p>
       <w:pPr/>
       <w:r>
         <w:rPr>
@@ -5931,6 +6245,72 @@
       </w:r>
     </w:p>
     <w:p>
+      <w:r>
+        <w:rPr>
+          <w:i/>
+          <w:color w:val="8B0000"/>
+        </w:rPr>
+        <w:t>(</w:t>
+      </w:r>
+      <w:r>
+        <w:rPr>
+          <w:b/>
+          <w:i w:val="0"/>
+          <w:color w:val="000000"/>
+          <w:u w:val="single"/>
+        </w:rPr>
+        <w:t>NEED TO</w:t>
+      </w:r>
+      <w:r>
+        <w:rPr>
+          <w:i/>
+          <w:color w:val="8B0000"/>
+        </w:rPr>
+        <w:t xml:space="preserve"> — необходимость.</w:t>
+      </w:r>
+      <w:r>
+        <w:rPr>
+          <w:i/>
+          <w:color w:val="8B0000"/>
+        </w:rPr>
+        <w:t>)</w:t>
+      </w:r>
+    </w:p>
+    <w:p>
+      <w:r>
+        <w:rPr>
+          <w:i/>
+          <w:color w:val="006400"/>
+        </w:rPr>
+        <w:t>(</w:t>
+      </w:r>
+      <w:r>
+        <w:rPr>
+          <w:rFonts w:ascii="Noto Sans Thai" w:hAnsi="Noto Sans Thai"/>
+          <w:b/>
+          <w:i w:val="0"/>
+          <w:color w:val="000000"/>
+          <w:u w:val="single"/>
+        </w:rPr>
+        <w:t>NEED TO</w:t>
+      </w:r>
+      <w:r>
+        <w:rPr>
+          <w:rFonts w:ascii="Noto Sans Thai" w:hAnsi="Noto Sans Thai"/>
+          <w:i/>
+          <w:color w:val="006400"/>
+        </w:rPr>
+        <w:t xml:space="preserve"> — ความจำเป็น</w:t>
+      </w:r>
+      <w:r>
+        <w:rPr>
+          <w:i/>
+          <w:color w:val="006400"/>
+        </w:rPr>
+        <w:t>)</w:t>
+      </w:r>
+    </w:p>
+    <w:p>
       <w:pPr/>
       <w:r>
         <w:rPr>
@@ -6245,6 +6625,72 @@
       </w:r>
     </w:p>
     <w:p>
+      <w:r>
+        <w:rPr>
+          <w:i/>
+          <w:color w:val="8B0000"/>
+        </w:rPr>
+        <w:t>(</w:t>
+      </w:r>
+      <w:r>
+        <w:rPr>
+          <w:b/>
+          <w:i w:val="0"/>
+          <w:color w:val="000000"/>
+          <w:u w:val="single"/>
+        </w:rPr>
+        <w:t>OUGHT TO</w:t>
+      </w:r>
+      <w:r>
+        <w:rPr>
+          <w:i/>
+          <w:color w:val="8B0000"/>
+        </w:rPr>
+        <w:t xml:space="preserve"> — формальный совет.</w:t>
+      </w:r>
+      <w:r>
+        <w:rPr>
+          <w:i/>
+          <w:color w:val="8B0000"/>
+        </w:rPr>
+        <w:t>)</w:t>
+      </w:r>
+    </w:p>
+    <w:p>
+      <w:r>
+        <w:rPr>
+          <w:i/>
+          <w:color w:val="006400"/>
+        </w:rPr>
+        <w:t>(</w:t>
+      </w:r>
+      <w:r>
+        <w:rPr>
+          <w:rFonts w:ascii="Noto Sans Thai" w:hAnsi="Noto Sans Thai"/>
+          <w:b/>
+          <w:i w:val="0"/>
+          <w:color w:val="000000"/>
+          <w:u w:val="single"/>
+        </w:rPr>
+        <w:t>OUGHT TO</w:t>
+      </w:r>
+      <w:r>
+        <w:rPr>
+          <w:rFonts w:ascii="Noto Sans Thai" w:hAnsi="Noto Sans Thai"/>
+          <w:i/>
+          <w:color w:val="006400"/>
+        </w:rPr>
+        <w:t xml:space="preserve"> — คำแนะนำเชิงทางการ</w:t>
+      </w:r>
+      <w:r>
+        <w:rPr>
+          <w:i/>
+          <w:color w:val="006400"/>
+        </w:rPr>
+        <w:t>)</w:t>
+      </w:r>
+    </w:p>
+    <w:p>
       <w:pPr/>
       <w:r>
         <w:rPr>
@@ -6559,6 +7005,72 @@
       </w:r>
     </w:p>
     <w:p>
+      <w:r>
+        <w:rPr>
+          <w:i/>
+          <w:color w:val="8B0000"/>
+        </w:rPr>
+        <w:t>(</w:t>
+      </w:r>
+      <w:r>
+        <w:rPr>
+          <w:b/>
+          <w:i w:val="0"/>
+          <w:color w:val="000000"/>
+          <w:u w:val="single"/>
+        </w:rPr>
+        <w:t>BE ABLE TO</w:t>
+      </w:r>
+      <w:r>
+        <w:rPr>
+          <w:i/>
+          <w:color w:val="8B0000"/>
+        </w:rPr>
+        <w:t xml:space="preserve"> — возможность в разных временах.</w:t>
+      </w:r>
+      <w:r>
+        <w:rPr>
+          <w:i/>
+          <w:color w:val="8B0000"/>
+        </w:rPr>
+        <w:t>)</w:t>
+      </w:r>
+    </w:p>
+    <w:p>
+      <w:r>
+        <w:rPr>
+          <w:i/>
+          <w:color w:val="006400"/>
+        </w:rPr>
+        <w:t>(</w:t>
+      </w:r>
+      <w:r>
+        <w:rPr>
+          <w:rFonts w:ascii="Noto Sans Thai" w:hAnsi="Noto Sans Thai"/>
+          <w:b/>
+          <w:i w:val="0"/>
+          <w:color w:val="000000"/>
+          <w:u w:val="single"/>
+        </w:rPr>
+        <w:t>BE ABLE TO</w:t>
+      </w:r>
+      <w:r>
+        <w:rPr>
+          <w:rFonts w:ascii="Noto Sans Thai" w:hAnsi="Noto Sans Thai"/>
+          <w:i/>
+          <w:color w:val="006400"/>
+        </w:rPr>
+        <w:t xml:space="preserve"> — ความสามารถใช้ได้ทุกกาล</w:t>
+      </w:r>
+      <w:r>
+        <w:rPr>
+          <w:i/>
+          <w:color w:val="006400"/>
+        </w:rPr>
+        <w:t>)</w:t>
+      </w:r>
+    </w:p>
+    <w:p>
       <w:pPr/>
       <w:r>
         <w:rPr>
@@ -6873,6 +7385,72 @@
       </w:r>
     </w:p>
     <w:p>
+      <w:r>
+        <w:rPr>
+          <w:i/>
+          <w:color w:val="8B0000"/>
+        </w:rPr>
+        <w:t>(</w:t>
+      </w:r>
+      <w:r>
+        <w:rPr>
+          <w:b/>
+          <w:i w:val="0"/>
+          <w:color w:val="000000"/>
+          <w:u w:val="single"/>
+        </w:rPr>
+        <w:t>BE GOING TO</w:t>
+      </w:r>
+      <w:r>
+        <w:rPr>
+          <w:i/>
+          <w:color w:val="8B0000"/>
+        </w:rPr>
+        <w:t xml:space="preserve"> — запланированное будущее.</w:t>
+      </w:r>
+      <w:r>
+        <w:rPr>
+          <w:i/>
+          <w:color w:val="8B0000"/>
+        </w:rPr>
+        <w:t>)</w:t>
+      </w:r>
+    </w:p>
+    <w:p>
+      <w:r>
+        <w:rPr>
+          <w:i/>
+          <w:color w:val="006400"/>
+        </w:rPr>
+        <w:t>(</w:t>
+      </w:r>
+      <w:r>
+        <w:rPr>
+          <w:rFonts w:ascii="Noto Sans Thai" w:hAnsi="Noto Sans Thai"/>
+          <w:b/>
+          <w:i w:val="0"/>
+          <w:color w:val="000000"/>
+          <w:u w:val="single"/>
+        </w:rPr>
+        <w:t>BE GOING TO</w:t>
+      </w:r>
+      <w:r>
+        <w:rPr>
+          <w:rFonts w:ascii="Noto Sans Thai" w:hAnsi="Noto Sans Thai"/>
+          <w:i/>
+          <w:color w:val="006400"/>
+        </w:rPr>
+        <w:t xml:space="preserve"> — แผนอนาคตที่วางไว้</w:t>
+      </w:r>
+      <w:r>
+        <w:rPr>
+          <w:i/>
+          <w:color w:val="006400"/>
+        </w:rPr>
+        <w:t>)</w:t>
+      </w:r>
+    </w:p>
+    <w:p>
       <w:pPr/>
       <w:r>
         <w:rPr>
@@ -7187,6 +7765,72 @@
       </w:r>
     </w:p>
     <w:p>
+      <w:r>
+        <w:rPr>
+          <w:i/>
+          <w:color w:val="8B0000"/>
+        </w:rPr>
+        <w:t>(</w:t>
+      </w:r>
+      <w:r>
+        <w:rPr>
+          <w:b/>
+          <w:i w:val="0"/>
+          <w:color w:val="000000"/>
+          <w:u w:val="single"/>
+        </w:rPr>
+        <w:t>BE SUPPOSED TO</w:t>
+      </w:r>
+      <w:r>
+        <w:rPr>
+          <w:i/>
+          <w:color w:val="8B0000"/>
+        </w:rPr>
+        <w:t xml:space="preserve"> — ожидаемое/предусмотренное.</w:t>
+      </w:r>
+      <w:r>
+        <w:rPr>
+          <w:i/>
+          <w:color w:val="8B0000"/>
+        </w:rPr>
+        <w:t>)</w:t>
+      </w:r>
+    </w:p>
+    <w:p>
+      <w:r>
+        <w:rPr>
+          <w:i/>
+          <w:color w:val="006400"/>
+        </w:rPr>
+        <w:t>(</w:t>
+      </w:r>
+      <w:r>
+        <w:rPr>
+          <w:rFonts w:ascii="Noto Sans Thai" w:hAnsi="Noto Sans Thai"/>
+          <w:b/>
+          <w:i w:val="0"/>
+          <w:color w:val="000000"/>
+          <w:u w:val="single"/>
+        </w:rPr>
+        <w:t>BE SUPPOSED TO</w:t>
+      </w:r>
+      <w:r>
+        <w:rPr>
+          <w:rFonts w:ascii="Noto Sans Thai" w:hAnsi="Noto Sans Thai"/>
+          <w:i/>
+          <w:color w:val="006400"/>
+        </w:rPr>
+        <w:t xml:space="preserve"> — ข้อตกลง/สิ่งที่คาดว่าเป็นหน้าที่</w:t>
+      </w:r>
+      <w:r>
+        <w:rPr>
+          <w:i/>
+          <w:color w:val="006400"/>
+        </w:rPr>
+        <w:t>)</w:t>
+      </w:r>
+    </w:p>
+    <w:p>
       <w:pPr/>
       <w:r>
         <w:rPr>
@@ -7501,6 +8145,72 @@
       </w:r>
     </w:p>
     <w:p>
+      <w:r>
+        <w:rPr>
+          <w:i/>
+          <w:color w:val="8B0000"/>
+        </w:rPr>
+        <w:t>(</w:t>
+      </w:r>
+      <w:r>
+        <w:rPr>
+          <w:b/>
+          <w:i w:val="0"/>
+          <w:color w:val="000000"/>
+          <w:u w:val="single"/>
+        </w:rPr>
+        <w:t>USED TO</w:t>
+      </w:r>
+      <w:r>
+        <w:rPr>
+          <w:i/>
+          <w:color w:val="8B0000"/>
+        </w:rPr>
+        <w:t xml:space="preserve"> — прошлая привычка/состояние.</w:t>
+      </w:r>
+      <w:r>
+        <w:rPr>
+          <w:i/>
+          <w:color w:val="8B0000"/>
+        </w:rPr>
+        <w:t>)</w:t>
+      </w:r>
+    </w:p>
+    <w:p>
+      <w:r>
+        <w:rPr>
+          <w:i/>
+          <w:color w:val="006400"/>
+        </w:rPr>
+        <w:t>(</w:t>
+      </w:r>
+      <w:r>
+        <w:rPr>
+          <w:rFonts w:ascii="Noto Sans Thai" w:hAnsi="Noto Sans Thai"/>
+          <w:b/>
+          <w:i w:val="0"/>
+          <w:color w:val="000000"/>
+          <w:u w:val="single"/>
+        </w:rPr>
+        <w:t>USED TO</w:t>
+      </w:r>
+      <w:r>
+        <w:rPr>
+          <w:rFonts w:ascii="Noto Sans Thai" w:hAnsi="Noto Sans Thai"/>
+          <w:i/>
+          <w:color w:val="006400"/>
+        </w:rPr>
+        <w:t xml:space="preserve"> — ความคุ้นเคย/สภาพในอดีต</w:t>
+      </w:r>
+      <w:r>
+        <w:rPr>
+          <w:i/>
+          <w:color w:val="006400"/>
+        </w:rPr>
+        <w:t>)</w:t>
+      </w:r>
+    </w:p>
+    <w:p>
       <w:pPr/>
       <w:r>
         <w:rPr>
@@ -7815,6 +8525,72 @@
       </w:r>
     </w:p>
     <w:p>
+      <w:r>
+        <w:rPr>
+          <w:i/>
+          <w:color w:val="8B0000"/>
+        </w:rPr>
+        <w:t>(</w:t>
+      </w:r>
+      <w:r>
+        <w:rPr>
+          <w:b/>
+          <w:i w:val="0"/>
+          <w:color w:val="000000"/>
+          <w:u w:val="single"/>
+        </w:rPr>
+        <w:t>HAD BETTER</w:t>
+      </w:r>
+      <w:r>
+        <w:rPr>
+          <w:i/>
+          <w:color w:val="8B0000"/>
+        </w:rPr>
+        <w:t xml:space="preserve"> — настоятельный совет/предупреждение.</w:t>
+      </w:r>
+      <w:r>
+        <w:rPr>
+          <w:i/>
+          <w:color w:val="8B0000"/>
+        </w:rPr>
+        <w:t>)</w:t>
+      </w:r>
+    </w:p>
+    <w:p>
+      <w:r>
+        <w:rPr>
+          <w:i/>
+          <w:color w:val="006400"/>
+        </w:rPr>
+        <w:t>(</w:t>
+      </w:r>
+      <w:r>
+        <w:rPr>
+          <w:rFonts w:ascii="Noto Sans Thai" w:hAnsi="Noto Sans Thai"/>
+          <w:b/>
+          <w:i w:val="0"/>
+          <w:color w:val="000000"/>
+          <w:u w:val="single"/>
+        </w:rPr>
+        <w:t>HAD BETTER</w:t>
+      </w:r>
+      <w:r>
+        <w:rPr>
+          <w:rFonts w:ascii="Noto Sans Thai" w:hAnsi="Noto Sans Thai"/>
+          <w:i/>
+          <w:color w:val="006400"/>
+        </w:rPr>
+        <w:t xml:space="preserve"> — คำแนะนำเชิงเตือนแรง</w:t>
+      </w:r>
+      <w:r>
+        <w:rPr>
+          <w:i/>
+          <w:color w:val="006400"/>
+        </w:rPr>
+        <w:t>)</w:t>
+      </w:r>
+    </w:p>
+    <w:p>
       <w:pPr/>
       <w:r>
         <w:rPr>
@@ -8129,6 +8905,72 @@
       </w:r>
     </w:p>
     <w:p>
+      <w:r>
+        <w:rPr>
+          <w:i/>
+          <w:color w:val="8B0000"/>
+        </w:rPr>
+        <w:t>(</w:t>
+      </w:r>
+      <w:r>
+        <w:rPr>
+          <w:b/>
+          <w:i w:val="0"/>
+          <w:color w:val="000000"/>
+          <w:u w:val="single"/>
+        </w:rPr>
+        <w:t>WOULD RATHER</w:t>
+      </w:r>
+      <w:r>
+        <w:rPr>
+          <w:i/>
+          <w:color w:val="8B0000"/>
+        </w:rPr>
+        <w:t xml:space="preserve"> — предпочтение.</w:t>
+      </w:r>
+      <w:r>
+        <w:rPr>
+          <w:i/>
+          <w:color w:val="8B0000"/>
+        </w:rPr>
+        <w:t>)</w:t>
+      </w:r>
+    </w:p>
+    <w:p>
+      <w:r>
+        <w:rPr>
+          <w:i/>
+          <w:color w:val="006400"/>
+        </w:rPr>
+        <w:t>(</w:t>
+      </w:r>
+      <w:r>
+        <w:rPr>
+          <w:rFonts w:ascii="Noto Sans Thai" w:hAnsi="Noto Sans Thai"/>
+          <w:b/>
+          <w:i w:val="0"/>
+          <w:color w:val="000000"/>
+          <w:u w:val="single"/>
+        </w:rPr>
+        <w:t>WOULD RATHER</w:t>
+      </w:r>
+      <w:r>
+        <w:rPr>
+          <w:rFonts w:ascii="Noto Sans Thai" w:hAnsi="Noto Sans Thai"/>
+          <w:i/>
+          <w:color w:val="006400"/>
+        </w:rPr>
+        <w:t xml:space="preserve"> — ความชอบ/เลือก</w:t>
+      </w:r>
+      <w:r>
+        <w:rPr>
+          <w:i/>
+          <w:color w:val="006400"/>
+        </w:rPr>
+        <w:t>)</w:t>
+      </w:r>
+    </w:p>
+    <w:p>
       <w:pPr/>
       <w:r>
         <w:rPr>
@@ -8258,6 +9100,53 @@
       </w:r>
     </w:p>
     <w:p>
+      <w:r>
+        <w:rPr>
+          <w:i/>
+          <w:color w:val="8B0000"/>
+        </w:rPr>
+        <w:t>(</w:t>
+      </w:r>
+      <w:r>
+        <w:rPr>
+          <w:i/>
+          <w:color w:val="8B0000"/>
+        </w:rPr>
+        <w:t>Она предпочитает тонкую ручку.</w:t>
+      </w:r>
+      <w:r>
+        <w:rPr>
+          <w:i/>
+          <w:color w:val="8B0000"/>
+        </w:rPr>
+        <w:t>)</w:t>
+      </w:r>
+    </w:p>
+    <w:p>
+      <w:r>
+        <w:rPr>
+          <w:i/>
+          <w:color w:val="006400"/>
+        </w:rPr>
+        <w:t>(</w:t>
+      </w:r>
+      <w:r>
+        <w:rPr>
+          <w:rFonts w:ascii="Noto Sans Thai" w:hAnsi="Noto Sans Thai"/>
+          <w:i/>
+          <w:color w:val="006400"/>
+        </w:rPr>
+        <w:t>เธอชอบใช้ปากกาหัวเล็กมากกว่า</w:t>
+      </w:r>
+      <w:r>
+        <w:rPr>
+          <w:i/>
+          <w:color w:val="006400"/>
+        </w:rPr>
+        <w:t>)</w:t>
+      </w:r>
+    </w:p>
+    <w:p>
       <w:pPr/>
       <w:r>
         <w:rPr>
@@ -8396,6 +9285,72 @@
       </w:r>
     </w:p>
     <w:p>
+      <w:r>
+        <w:rPr>
+          <w:i/>
+          <w:color w:val="8B0000"/>
+        </w:rPr>
+        <w:t>(</w:t>
+      </w:r>
+      <w:r>
+        <w:rPr>
+          <w:b/>
+          <w:i w:val="0"/>
+          <w:color w:val="000000"/>
+          <w:u w:val="single"/>
+        </w:rPr>
+        <w:t>DARE</w:t>
+      </w:r>
+      <w:r>
+        <w:rPr>
+          <w:i/>
+          <w:color w:val="8B0000"/>
+        </w:rPr>
+        <w:t xml:space="preserve"> — как модальный в отрицаниях/вопросах.</w:t>
+      </w:r>
+      <w:r>
+        <w:rPr>
+          <w:i/>
+          <w:color w:val="8B0000"/>
+        </w:rPr>
+        <w:t>)</w:t>
+      </w:r>
+    </w:p>
+    <w:p>
+      <w:r>
+        <w:rPr>
+          <w:i/>
+          <w:color w:val="006400"/>
+        </w:rPr>
+        <w:t>(</w:t>
+      </w:r>
+      <w:r>
+        <w:rPr>
+          <w:rFonts w:ascii="Noto Sans Thai" w:hAnsi="Noto Sans Thai"/>
+          <w:b/>
+          <w:i w:val="0"/>
+          <w:color w:val="000000"/>
+          <w:u w:val="single"/>
+        </w:rPr>
+        <w:t>DARE</w:t>
+      </w:r>
+      <w:r>
+        <w:rPr>
+          <w:rFonts w:ascii="Noto Sans Thai" w:hAnsi="Noto Sans Thai"/>
+          <w:i/>
+          <w:color w:val="006400"/>
+        </w:rPr>
+        <w:t xml:space="preserve"> — ใช้คล้ายมอดัลในปฏิเสธ/คำถาม</w:t>
+      </w:r>
+      <w:r>
+        <w:rPr>
+          <w:i/>
+          <w:color w:val="006400"/>
+        </w:rPr>
+        <w:t>)</w:t>
+      </w:r>
+    </w:p>
+    <w:p>
       <w:pPr/>
       <w:r>
         <w:rPr>
@@ -10746,6 +11701,53 @@
           <w:sz w:val="24"/>
         </w:rPr>
         <w:t xml:space="preserve"> in the classroom.</w:t>
+      </w:r>
+    </w:p>
+    <w:p>
+      <w:r>
+        <w:rPr>
+          <w:i/>
+          <w:color w:val="8B0000"/>
+        </w:rPr>
+        <w:t>(</w:t>
+      </w:r>
+      <w:r>
+        <w:rPr>
+          <w:i/>
+          <w:color w:val="8B0000"/>
+        </w:rPr>
+        <w:t>Спроси, где можно найти листовую бумагу в классе.</w:t>
+      </w:r>
+      <w:r>
+        <w:rPr>
+          <w:i/>
+          <w:color w:val="8B0000"/>
+        </w:rPr>
+        <w:t>)</w:t>
+      </w:r>
+    </w:p>
+    <w:p>
+      <w:r>
+        <w:rPr>
+          <w:i/>
+          <w:color w:val="006400"/>
+        </w:rPr>
+        <w:t>(</w:t>
+      </w:r>
+      <w:r>
+        <w:rPr>
+          <w:rFonts w:ascii="Noto Sans Thai" w:hAnsi="Noto Sans Thai"/>
+          <w:i/>
+          <w:color w:val="006400"/>
+        </w:rPr>
+        <w:t>ถามว่าหากระดาษหลุดจากแฟ้มได้ที่ไหนในห้องเรียน</w:t>
+      </w:r>
+      <w:r>
+        <w:rPr>
+          <w:i/>
+          <w:color w:val="006400"/>
+        </w:rPr>
+        <w:t>)</w:t>
       </w:r>
     </w:p>
     <w:p>

--- a/cha_lesson_4_auxiliary_verbs_v1.docx
+++ b/cha_lesson_4_auxiliary_verbs_v1.docx
@@ -57,534 +57,521 @@
       <w:r>
         <w:rPr>
           <w:i/>
-          <w:color w:val="006400"/>
+          <w:color w:val="8B0000"/>
         </w:rPr>
         <w:t>(</w:t>
       </w:r>
       <w:r>
         <w:rPr>
-          <w:rFonts w:ascii="Noto Sans Thai" w:hAnsi="Noto Sans Thai"/>
-          <w:i/>
-          <w:color w:val="006400"/>
-        </w:rPr>
-        <w:t xml:space="preserve">กริยาแท้ </w:t>
-      </w:r>
-      <w:r>
-        <w:rPr>
-          <w:rFonts w:ascii="Noto Sans Thai" w:hAnsi="Noto Sans Thai"/>
+          <w:i/>
+          <w:color w:val="8B0000"/>
+        </w:rPr>
+        <w:t>Лексический глагол (основной) показывает главное действие или состояние в предложении.</w:t>
+      </w:r>
+      <w:r>
+        <w:rPr>
+          <w:i/>
+          <w:color w:val="8B0000"/>
+        </w:rPr>
+        <w:t>)</w:t>
+      </w:r>
+    </w:p>
+    <w:p>
+      <w:pPr/>
+      <w:r>
+        <w:rPr>
+          <w:b/>
+          <w:color w:val="D4AF37"/>
+          <w:sz w:val="24"/>
+        </w:rPr>
+        <w:t xml:space="preserve">📌 An auxiliary verb </w:t>
+      </w:r>
+      <w:r>
+        <w:rPr>
+          <w:b/>
+          <w:color w:val="000000"/>
+          <w:sz w:val="24"/>
+          <w:u w:val="single"/>
+        </w:rPr>
+        <w:t xml:space="preserve">(helping verb) </w:t>
+      </w:r>
+      <w:r>
+        <w:rPr>
+          <w:b/>
+          <w:color w:val="D4AF37"/>
+          <w:sz w:val="24"/>
+        </w:rPr>
+        <w:t xml:space="preserve">works with the main verb to show </w:t>
+      </w:r>
+      <w:r>
+        <w:rPr>
+          <w:b/>
+          <w:color w:val="C76114"/>
+          <w:sz w:val="24"/>
+        </w:rPr>
+        <w:t xml:space="preserve">tense, voice, </w:t>
+      </w:r>
+      <w:r>
+        <w:rPr>
+          <w:b/>
+          <w:color w:val="D4AF37"/>
+          <w:sz w:val="24"/>
+        </w:rPr>
+        <w:t xml:space="preserve">or </w:t>
+      </w:r>
+      <w:r>
+        <w:rPr>
+          <w:b/>
+          <w:color w:val="C76114"/>
+          <w:sz w:val="24"/>
+        </w:rPr>
+        <w:t>mood</w:t>
+      </w:r>
+      <w:r>
+        <w:rPr>
+          <w:b/>
+          <w:color w:val="D4AF37"/>
+          <w:sz w:val="24"/>
+        </w:rPr>
+        <w:t>.</w:t>
+      </w:r>
+    </w:p>
+    <w:p>
+      <w:r>
+        <w:rPr>
+          <w:i/>
+          <w:color w:val="8B0000"/>
+        </w:rPr>
+        <w:t>(</w:t>
+      </w:r>
+      <w:r>
+        <w:rPr>
+          <w:i/>
+          <w:color w:val="8B0000"/>
+        </w:rPr>
+        <w:t>Вспомогательный глагол используется вместе с основным, чтобы показать время, залог или модальность.</w:t>
+      </w:r>
+      <w:r>
+        <w:rPr>
+          <w:i/>
+          <w:color w:val="8B0000"/>
+        </w:rPr>
+        <w:t>)</w:t>
+      </w:r>
+    </w:p>
+    <w:p>
+      <w:pPr/>
+    </w:p>
+    <w:p>
+      <w:pPr/>
+      <w:r>
+        <w:rPr>
+          <w:b/>
+          <w:color w:val="C76114"/>
+          <w:sz w:val="24"/>
+        </w:rPr>
+        <w:t>🎯 Why auxiliaries matter:</w:t>
+      </w:r>
+    </w:p>
+    <w:p>
+      <w:pPr/>
+      <w:r>
+        <w:rPr>
+          <w:b/>
+          <w:color w:val="000000"/>
+          <w:sz w:val="24"/>
+        </w:rPr>
+        <w:t xml:space="preserve">• </w:t>
+      </w:r>
+      <w:r>
+        <w:rPr>
+          <w:b/>
+          <w:color w:val="D4AF37"/>
+          <w:sz w:val="24"/>
+        </w:rPr>
+        <w:t xml:space="preserve">Form tenses — </w:t>
+      </w:r>
+      <w:r>
+        <w:rPr>
+          <w:b/>
+          <w:color w:val="C76114"/>
+          <w:sz w:val="24"/>
+        </w:rPr>
+        <w:t>have/has, had, will have; am/is/are, was/were</w:t>
+      </w:r>
+    </w:p>
+    <w:p>
+      <w:r>
+        <w:rPr>
+          <w:i/>
+          <w:color w:val="8B0000"/>
+        </w:rPr>
+        <w:t>(</w:t>
+      </w:r>
+      <w:r>
+        <w:rPr>
+          <w:i/>
+          <w:color w:val="8B0000"/>
+        </w:rPr>
+        <w:t>Образуют времена: Perfect (have/has, had, will have); Continuous/Passive (am/is/are, was/were).</w:t>
+      </w:r>
+      <w:r>
+        <w:rPr>
+          <w:i/>
+          <w:color w:val="8B0000"/>
+        </w:rPr>
+        <w:t>)</w:t>
+      </w:r>
+    </w:p>
+    <w:p>
+      <w:pPr/>
+      <w:r>
+        <w:rPr>
+          <w:b/>
+          <w:color w:val="000000"/>
+          <w:sz w:val="24"/>
+        </w:rPr>
+        <w:t xml:space="preserve">• </w:t>
+      </w:r>
+      <w:r>
+        <w:rPr>
+          <w:b/>
+          <w:color w:val="D4AF37"/>
+          <w:sz w:val="24"/>
+        </w:rPr>
+        <w:t xml:space="preserve">Make questions &amp; negatives — </w:t>
+      </w:r>
+      <w:r>
+        <w:rPr>
+          <w:b/>
+          <w:color w:val="C76114"/>
+          <w:sz w:val="24"/>
+        </w:rPr>
+        <w:t>do/does/did; be; have</w:t>
+      </w:r>
+    </w:p>
+    <w:p>
+      <w:r>
+        <w:rPr>
+          <w:i/>
+          <w:color w:val="8B0000"/>
+        </w:rPr>
+        <w:t>(</w:t>
+      </w:r>
+      <w:r>
+        <w:rPr>
+          <w:i/>
+          <w:color w:val="8B0000"/>
+        </w:rPr>
+        <w:t>Формируют вопросы и отрицания: do/does/did; be; have.</w:t>
+      </w:r>
+      <w:r>
+        <w:rPr>
+          <w:i/>
+          <w:color w:val="8B0000"/>
+        </w:rPr>
+        <w:t>)</w:t>
+      </w:r>
+    </w:p>
+    <w:p>
+      <w:pPr/>
+      <w:r>
+        <w:rPr>
+          <w:b/>
+          <w:color w:val="000000"/>
+          <w:sz w:val="24"/>
+        </w:rPr>
+        <w:t xml:space="preserve">• </w:t>
+      </w:r>
+      <w:r>
+        <w:rPr>
+          <w:b/>
+          <w:color w:val="D4AF37"/>
+          <w:sz w:val="24"/>
+        </w:rPr>
+        <w:t xml:space="preserve">Express modality (ability, obligation, possibility) — </w:t>
+      </w:r>
+      <w:r>
+        <w:rPr>
+          <w:b/>
+          <w:color w:val="C76114"/>
+          <w:sz w:val="24"/>
+        </w:rPr>
+        <w:t>can, must, should, may, might, will, would</w:t>
+      </w:r>
+    </w:p>
+    <w:p>
+      <w:r>
+        <w:rPr>
+          <w:i/>
+          <w:color w:val="8B0000"/>
+        </w:rPr>
+        <w:t>(</w:t>
+      </w:r>
+      <w:r>
+        <w:rPr>
+          <w:i/>
+          <w:color w:val="8B0000"/>
+        </w:rPr>
+        <w:t>Выражают модальность: способность, обязанность, вероятность и т. п.</w:t>
+      </w:r>
+      <w:r>
+        <w:rPr>
+          <w:i/>
+          <w:color w:val="8B0000"/>
+        </w:rPr>
+        <w:t>)</w:t>
+      </w:r>
+    </w:p>
+    <w:p>
+      <w:pPr/>
+      <w:r>
+        <w:rPr>
+          <w:b/>
+          <w:color w:val="000000"/>
+          <w:sz w:val="24"/>
+        </w:rPr>
+        <w:t xml:space="preserve">• </w:t>
+      </w:r>
+      <w:r>
+        <w:rPr>
+          <w:b/>
+          <w:color w:val="D4AF37"/>
+          <w:sz w:val="24"/>
+        </w:rPr>
+        <w:t xml:space="preserve">Build passive &amp; progressive — </w:t>
+      </w:r>
+      <w:r>
+        <w:rPr>
+          <w:b/>
+          <w:color w:val="C76114"/>
+          <w:sz w:val="24"/>
+        </w:rPr>
+        <w:t>be + V‑ing / V‑ed; be + V3</w:t>
+      </w:r>
+    </w:p>
+    <w:p>
+      <w:r>
+        <w:rPr>
+          <w:i/>
+          <w:color w:val="8B0000"/>
+        </w:rPr>
+        <w:t>(</w:t>
+      </w:r>
+      <w:r>
+        <w:rPr>
+          <w:i/>
+          <w:color w:val="8B0000"/>
+        </w:rPr>
+        <w:t>Строят пассив и длительные формы: be + V-ing / V-ed; be + V3.</w:t>
+      </w:r>
+      <w:r>
+        <w:rPr>
+          <w:i/>
+          <w:color w:val="8B0000"/>
+        </w:rPr>
+        <w:t>)</w:t>
+      </w:r>
+    </w:p>
+    <w:p>
+      <w:pPr/>
+      <w:r>
+        <w:rPr>
+          <w:b/>
+          <w:color w:val="000000"/>
+          <w:sz w:val="24"/>
+        </w:rPr>
+        <w:t xml:space="preserve">• </w:t>
+      </w:r>
+      <w:r>
+        <w:rPr>
+          <w:b/>
+          <w:color w:val="D4AF37"/>
+          <w:sz w:val="24"/>
+        </w:rPr>
+        <w:t xml:space="preserve">Add emphasis or politeness — </w:t>
+      </w:r>
+      <w:r>
+        <w:rPr>
+          <w:b/>
+          <w:color w:val="C76114"/>
+          <w:sz w:val="24"/>
+        </w:rPr>
+        <w:t>do for emphasis; would/could for polite tone</w:t>
+      </w:r>
+    </w:p>
+    <w:p>
+      <w:r>
+        <w:rPr>
+          <w:i/>
+          <w:color w:val="8B0000"/>
+        </w:rPr>
+        <w:t>(</w:t>
+      </w:r>
+      <w:r>
+        <w:rPr>
+          <w:i/>
+          <w:color w:val="8B0000"/>
+        </w:rPr>
+        <w:t>Добавляют эмфазу/вежливость: do для усиления, would/could для вежливого тона.</w:t>
+      </w:r>
+      <w:r>
+        <w:rPr>
+          <w:i/>
+          <w:color w:val="8B0000"/>
+        </w:rPr>
+        <w:t>)</w:t>
+      </w:r>
+    </w:p>
+    <w:p>
+      <w:pPr/>
+    </w:p>
+    <w:p>
+      <w:pPr/>
+      <w:r>
+        <w:rPr>
+          <w:b/>
+          <w:color w:val="000000"/>
+          <w:sz w:val="24"/>
+        </w:rPr>
+        <w:t xml:space="preserve">✅ Pros: </w:t>
+      </w:r>
+      <w:r>
+        <w:rPr>
+          <w:b/>
+          <w:color w:val="D4AF37"/>
+          <w:sz w:val="24"/>
+        </w:rPr>
+        <w:t>clear grammar signals, flexible combinations, natural questions/negatives.</w:t>
+      </w:r>
+    </w:p>
+    <w:p>
+      <w:r>
+        <w:rPr>
+          <w:i/>
+          <w:color w:val="8B0000"/>
+        </w:rPr>
+        <w:t>(</w:t>
+      </w:r>
+      <w:r>
+        <w:rPr>
+          <w:i/>
+          <w:color w:val="8B0000"/>
+        </w:rPr>
+        <w:t>Плюсы: понятные грамматические сигналы, гибкие комбинации, естественные вопросы/отрицания.</w:t>
+      </w:r>
+      <w:r>
+        <w:rPr>
+          <w:i/>
+          <w:color w:val="8B0000"/>
+        </w:rPr>
+        <w:t>)</w:t>
+      </w:r>
+    </w:p>
+    <w:p>
+      <w:pPr/>
+      <w:r>
+        <w:rPr>
+          <w:b/>
+          <w:color w:val="000000"/>
+          <w:sz w:val="24"/>
+        </w:rPr>
+        <w:t xml:space="preserve">⚠️ Cautions: </w:t>
+      </w:r>
+      <w:r>
+        <w:rPr>
+          <w:b/>
+          <w:color w:val="D4AF37"/>
+          <w:sz w:val="24"/>
+        </w:rPr>
+        <w:t xml:space="preserve">avoid double auxiliaries where not needed; keep word order: </w:t>
+      </w:r>
+      <w:r>
+        <w:rPr>
+          <w:b/>
+          <w:color w:val="C76114"/>
+          <w:sz w:val="24"/>
+          <w:u w:val="single"/>
+        </w:rPr>
+        <w:t xml:space="preserve">aux </w:t>
+      </w:r>
+      <w:r>
+        <w:rPr>
+          <w:b/>
+          <w:color w:val="D4AF37"/>
+          <w:sz w:val="24"/>
+        </w:rPr>
+        <w:t>+ subject + main verb; don’t mix modals (</w:t>
+      </w:r>
+      <w:r>
+        <w:rPr>
+          <w:b/>
+          <w:color w:val="C76114"/>
+          <w:sz w:val="24"/>
+          <w:u w:val="single"/>
+        </w:rPr>
+        <w:t>✖ may will</w:t>
+      </w:r>
+      <w:r>
+        <w:rPr>
+          <w:b/>
+          <w:color w:val="D4AF37"/>
+          <w:sz w:val="24"/>
+        </w:rPr>
+        <w:t>).</w:t>
+      </w:r>
+    </w:p>
+    <w:p>
+      <w:r>
+        <w:rPr>
+          <w:i/>
+          <w:color w:val="8B0000"/>
+        </w:rPr>
+        <w:t>(</w:t>
+      </w:r>
+      <w:r>
+        <w:rPr>
+          <w:i/>
+          <w:color w:val="8B0000"/>
+        </w:rPr>
+        <w:t xml:space="preserve">Осторожно: не ставьте лишние вспомогательные; порядок слов — </w:t>
+      </w:r>
+      <w:r>
+        <w:rPr>
           <w:b/>
           <w:i w:val="0"/>
           <w:color w:val="000000"/>
           <w:u w:val="single"/>
         </w:rPr>
-        <w:t>(main verb)</w:t>
-      </w:r>
-      <w:r>
-        <w:rPr>
-          <w:rFonts w:ascii="Noto Sans Thai" w:hAnsi="Noto Sans Thai"/>
-          <w:i/>
-          <w:color w:val="006400"/>
-        </w:rPr>
-        <w:t xml:space="preserve"> คือกริยาที่บอกการกระทำหรือสภาพหลักในประโยค</w:t>
-      </w:r>
-      <w:r>
-        <w:rPr>
-          <w:i/>
-          <w:color w:val="006400"/>
-        </w:rPr>
-        <w:t>)</w:t>
-      </w:r>
-    </w:p>
-    <w:p>
-      <w:pPr/>
-      <w:r>
-        <w:rPr>
-          <w:b/>
-          <w:color w:val="D4AF37"/>
-          <w:sz w:val="24"/>
-        </w:rPr>
-        <w:t xml:space="preserve">📌 An auxiliary verb </w:t>
-      </w:r>
-      <w:r>
-        <w:rPr>
-          <w:b/>
-          <w:color w:val="000000"/>
-          <w:sz w:val="24"/>
-          <w:u w:val="single"/>
-        </w:rPr>
-        <w:t xml:space="preserve">(helping verb) </w:t>
-      </w:r>
-      <w:r>
-        <w:rPr>
-          <w:b/>
-          <w:color w:val="D4AF37"/>
-          <w:sz w:val="24"/>
-        </w:rPr>
-        <w:t xml:space="preserve">works with the main verb to show </w:t>
-      </w:r>
-      <w:r>
-        <w:rPr>
-          <w:b/>
-          <w:color w:val="C76114"/>
-          <w:sz w:val="24"/>
-        </w:rPr>
-        <w:t xml:space="preserve">tense, voice, </w:t>
-      </w:r>
-      <w:r>
-        <w:rPr>
-          <w:b/>
-          <w:color w:val="D4AF37"/>
-          <w:sz w:val="24"/>
-        </w:rPr>
-        <w:t xml:space="preserve">or </w:t>
-      </w:r>
-      <w:r>
-        <w:rPr>
-          <w:b/>
-          <w:color w:val="C76114"/>
-          <w:sz w:val="24"/>
-        </w:rPr>
-        <w:t>mood</w:t>
-      </w:r>
-      <w:r>
-        <w:rPr>
-          <w:b/>
-          <w:color w:val="D4AF37"/>
-          <w:sz w:val="24"/>
-        </w:rPr>
-        <w:t>.</w:t>
-      </w:r>
-    </w:p>
-    <w:p>
-      <w:r>
-        <w:rPr>
-          <w:i/>
-          <w:color w:val="006400"/>
-        </w:rPr>
-        <w:t>(</w:t>
-      </w:r>
-      <w:r>
-        <w:rPr>
-          <w:rFonts w:ascii="Noto Sans Thai" w:hAnsi="Noto Sans Thai"/>
-          <w:i/>
-          <w:color w:val="006400"/>
-        </w:rPr>
-        <w:t>กริยาช่วยใช้ร่วมกับกริยาแท้เพื่อบอก “กาล/กรรมวาจก/มุ่งหมาย” ของประโยค</w:t>
-      </w:r>
-      <w:r>
-        <w:rPr>
-          <w:i/>
-          <w:color w:val="006400"/>
-        </w:rPr>
-        <w:t>)</w:t>
-      </w:r>
-    </w:p>
-    <w:p>
-      <w:pPr/>
-    </w:p>
-    <w:p>
-      <w:pPr/>
-      <w:r>
-        <w:rPr>
-          <w:b/>
-          <w:color w:val="C76114"/>
-          <w:sz w:val="24"/>
-        </w:rPr>
-        <w:t>🎯 Why auxiliaries matter:</w:t>
-      </w:r>
-    </w:p>
-    <w:p>
-      <w:pPr/>
-      <w:r>
-        <w:rPr>
-          <w:b/>
-          <w:color w:val="000000"/>
-          <w:sz w:val="24"/>
-        </w:rPr>
-        <w:t xml:space="preserve">• </w:t>
-      </w:r>
-      <w:r>
-        <w:rPr>
-          <w:b/>
-          <w:color w:val="D4AF37"/>
-          <w:sz w:val="24"/>
-        </w:rPr>
-        <w:t xml:space="preserve">Form tenses — </w:t>
-      </w:r>
-      <w:r>
-        <w:rPr>
-          <w:b/>
-          <w:color w:val="C76114"/>
-          <w:sz w:val="24"/>
-        </w:rPr>
-        <w:t>have/has, had, will have; am/is/are, was/were</w:t>
-      </w:r>
-    </w:p>
-    <w:p>
-      <w:r>
-        <w:rPr>
-          <w:i/>
-          <w:color w:val="006400"/>
-        </w:rPr>
-        <w:t>(</w:t>
-      </w:r>
-      <w:r>
-        <w:rPr>
-          <w:rFonts w:ascii="Noto Sans Thai" w:hAnsi="Noto Sans Thai"/>
-          <w:i/>
-          <w:color w:val="006400"/>
-        </w:rPr>
-        <w:t>ใช้สร้างกาลต่าง ๆ: Perfect (have/has, had, will have); Continuous/Passive (am/is/are, was/were)</w:t>
-      </w:r>
-      <w:r>
-        <w:rPr>
-          <w:i/>
-          <w:color w:val="006400"/>
-        </w:rPr>
-        <w:t>)</w:t>
-      </w:r>
-    </w:p>
-    <w:p>
-      <w:pPr/>
-      <w:r>
-        <w:rPr>
-          <w:b/>
-          <w:color w:val="000000"/>
-          <w:sz w:val="24"/>
-        </w:rPr>
-        <w:t xml:space="preserve">• </w:t>
-      </w:r>
-      <w:r>
-        <w:rPr>
-          <w:b/>
-          <w:color w:val="D4AF37"/>
-          <w:sz w:val="24"/>
-        </w:rPr>
-        <w:t xml:space="preserve">Make questions &amp; negatives — </w:t>
-      </w:r>
-      <w:r>
-        <w:rPr>
-          <w:b/>
-          <w:color w:val="C76114"/>
-          <w:sz w:val="24"/>
-        </w:rPr>
-        <w:t>do/does/did; be; have</w:t>
-      </w:r>
-    </w:p>
-    <w:p>
-      <w:r>
-        <w:rPr>
-          <w:i/>
-          <w:color w:val="006400"/>
-        </w:rPr>
-        <w:t>(</w:t>
-      </w:r>
-      <w:r>
-        <w:rPr>
-          <w:rFonts w:ascii="Noto Sans Thai" w:hAnsi="Noto Sans Thai"/>
-          <w:i/>
-          <w:color w:val="006400"/>
-        </w:rPr>
-        <w:t>ใช้สร้างประโยคคำถามและปฏิเสธ: do/does/did; be; have</w:t>
-      </w:r>
-      <w:r>
-        <w:rPr>
-          <w:i/>
-          <w:color w:val="006400"/>
-        </w:rPr>
-        <w:t>)</w:t>
-      </w:r>
-    </w:p>
-    <w:p>
-      <w:pPr/>
-      <w:r>
-        <w:rPr>
-          <w:b/>
-          <w:color w:val="000000"/>
-          <w:sz w:val="24"/>
-        </w:rPr>
-        <w:t xml:space="preserve">• </w:t>
-      </w:r>
-      <w:r>
-        <w:rPr>
-          <w:b/>
-          <w:color w:val="D4AF37"/>
-          <w:sz w:val="24"/>
-        </w:rPr>
-        <w:t xml:space="preserve">Express modality (ability, obligation, possibility) — </w:t>
-      </w:r>
-      <w:r>
-        <w:rPr>
-          <w:b/>
-          <w:color w:val="C76114"/>
-          <w:sz w:val="24"/>
-        </w:rPr>
-        <w:t>can, must, should, may, might, will, would</w:t>
-      </w:r>
-    </w:p>
-    <w:p>
-      <w:r>
-        <w:rPr>
-          <w:i/>
-          <w:color w:val="006400"/>
-        </w:rPr>
-        <w:t>(</w:t>
-      </w:r>
-      <w:r>
-        <w:rPr>
-          <w:rFonts w:ascii="Noto Sans Thai" w:hAnsi="Noto Sans Thai"/>
-          <w:i/>
-          <w:color w:val="006400"/>
-        </w:rPr>
-        <w:t>บอกมุ่งหมาย/ท่าที: ความสามารถ/ความจำเป็น/ความเป็นไปได้ ฯลฯ</w:t>
-      </w:r>
-      <w:r>
-        <w:rPr>
-          <w:i/>
-          <w:color w:val="006400"/>
-        </w:rPr>
-        <w:t>)</w:t>
-      </w:r>
-    </w:p>
-    <w:p>
-      <w:pPr/>
-      <w:r>
-        <w:rPr>
-          <w:b/>
-          <w:color w:val="000000"/>
-          <w:sz w:val="24"/>
-        </w:rPr>
-        <w:t xml:space="preserve">• </w:t>
-      </w:r>
-      <w:r>
-        <w:rPr>
-          <w:b/>
-          <w:color w:val="D4AF37"/>
-          <w:sz w:val="24"/>
-        </w:rPr>
-        <w:t xml:space="preserve">Build passive &amp; progressive — </w:t>
-      </w:r>
-      <w:r>
-        <w:rPr>
-          <w:b/>
-          <w:color w:val="C76114"/>
-          <w:sz w:val="24"/>
-        </w:rPr>
-        <w:t>be + V‑ing / V‑ed; be + V3</w:t>
-      </w:r>
-    </w:p>
-    <w:p>
-      <w:r>
-        <w:rPr>
-          <w:i/>
-          <w:color w:val="006400"/>
-        </w:rPr>
-        <w:t>(</w:t>
-      </w:r>
-      <w:r>
-        <w:rPr>
-          <w:rFonts w:ascii="Noto Sans Thai" w:hAnsi="Noto Sans Thai"/>
-          <w:i/>
-          <w:color w:val="006400"/>
-        </w:rPr>
-        <w:t>สร้างกรรมวาจกและรูปกำลังกระทำ: be + V-ing / V-ed; be + V3</w:t>
-      </w:r>
-      <w:r>
-        <w:rPr>
-          <w:i/>
-          <w:color w:val="006400"/>
-        </w:rPr>
-        <w:t>)</w:t>
-      </w:r>
-    </w:p>
-    <w:p>
-      <w:pPr/>
-      <w:r>
-        <w:rPr>
-          <w:b/>
-          <w:color w:val="000000"/>
-          <w:sz w:val="24"/>
-        </w:rPr>
-        <w:t xml:space="preserve">• </w:t>
-      </w:r>
-      <w:r>
-        <w:rPr>
-          <w:b/>
-          <w:color w:val="D4AF37"/>
-          <w:sz w:val="24"/>
-        </w:rPr>
-        <w:t xml:space="preserve">Add emphasis or politeness — </w:t>
-      </w:r>
-      <w:r>
-        <w:rPr>
-          <w:b/>
-          <w:color w:val="C76114"/>
-          <w:sz w:val="24"/>
-        </w:rPr>
-        <w:t>do for emphasis; would/could for polite tone</w:t>
-      </w:r>
-    </w:p>
-    <w:p>
-      <w:r>
-        <w:rPr>
-          <w:i/>
-          <w:color w:val="006400"/>
-        </w:rPr>
-        <w:t>(</w:t>
-      </w:r>
-      <w:r>
-        <w:rPr>
-          <w:rFonts w:ascii="Noto Sans Thai" w:hAnsi="Noto Sans Thai"/>
-          <w:i/>
-          <w:color w:val="006400"/>
-        </w:rPr>
-        <w:t>เพิ่มน้ำเสียงเน้น/สุภาพ: do เพื่อเน้น, would/could เพื่อสุภาพ</w:t>
-      </w:r>
-      <w:r>
-        <w:rPr>
-          <w:i/>
-          <w:color w:val="006400"/>
-        </w:rPr>
-        <w:t>)</w:t>
-      </w:r>
-    </w:p>
-    <w:p>
-      <w:pPr/>
-    </w:p>
-    <w:p>
-      <w:pPr/>
-      <w:r>
-        <w:rPr>
-          <w:b/>
-          <w:color w:val="000000"/>
-          <w:sz w:val="24"/>
-        </w:rPr>
-        <w:t xml:space="preserve">✅ Pros: </w:t>
-      </w:r>
-      <w:r>
-        <w:rPr>
-          <w:b/>
-          <w:color w:val="D4AF37"/>
-          <w:sz w:val="24"/>
-        </w:rPr>
-        <w:t>clear grammar signals, flexible combinations, natural questions/negatives.</w:t>
-      </w:r>
-    </w:p>
-    <w:p>
-      <w:r>
-        <w:rPr>
-          <w:i/>
-          <w:color w:val="006400"/>
-        </w:rPr>
-        <w:t>(</w:t>
-      </w:r>
-      <w:r>
-        <w:rPr>
-          <w:rFonts w:ascii="Noto Sans Thai" w:hAnsi="Noto Sans Thai"/>
-          <w:i/>
-          <w:color w:val="006400"/>
-        </w:rPr>
-        <w:t>ข้อดี: สัญญาณไวยากรณ์ชัด ยืดหยุ่น ผัน/ตั้งคำถามเป็นธรรมชาติ</w:t>
-      </w:r>
-      <w:r>
-        <w:rPr>
-          <w:i/>
-          <w:color w:val="006400"/>
-        </w:rPr>
-        <w:t>)</w:t>
-      </w:r>
-    </w:p>
-    <w:p>
-      <w:pPr/>
-      <w:r>
-        <w:rPr>
-          <w:b/>
-          <w:color w:val="000000"/>
-          <w:sz w:val="24"/>
-        </w:rPr>
-        <w:t xml:space="preserve">⚠️ Cautions: </w:t>
-      </w:r>
-      <w:r>
-        <w:rPr>
-          <w:b/>
-          <w:color w:val="D4AF37"/>
-          <w:sz w:val="24"/>
-        </w:rPr>
-        <w:t xml:space="preserve">avoid double auxiliaries where not needed; keep word order: </w:t>
-      </w:r>
-      <w:r>
-        <w:rPr>
-          <w:b/>
-          <w:color w:val="C76114"/>
-          <w:sz w:val="24"/>
-          <w:u w:val="single"/>
-        </w:rPr>
-        <w:t xml:space="preserve">aux </w:t>
-      </w:r>
-      <w:r>
-        <w:rPr>
-          <w:b/>
-          <w:color w:val="D4AF37"/>
-          <w:sz w:val="24"/>
-        </w:rPr>
-        <w:t>+ subject + main verb; don’t mix modals (</w:t>
-      </w:r>
-      <w:r>
-        <w:rPr>
-          <w:b/>
-          <w:color w:val="C76114"/>
-          <w:sz w:val="24"/>
-          <w:u w:val="single"/>
-        </w:rPr>
-        <w:t>✖ may will</w:t>
-      </w:r>
-      <w:r>
-        <w:rPr>
-          <w:b/>
-          <w:color w:val="D4AF37"/>
-          <w:sz w:val="24"/>
-        </w:rPr>
-        <w:t>).</w:t>
-      </w:r>
-    </w:p>
-    <w:p>
-      <w:r>
-        <w:rPr>
-          <w:i/>
-          <w:color w:val="006400"/>
-        </w:rPr>
-        <w:t>(</w:t>
-      </w:r>
-      <w:r>
-        <w:rPr>
-          <w:rFonts w:ascii="Noto Sans Thai" w:hAnsi="Noto Sans Thai"/>
-          <w:i/>
-          <w:color w:val="006400"/>
-        </w:rPr>
-        <w:t xml:space="preserve">ข้อควรระวัง: อย่าใช้กริยาช่วยซ้ำซ้อน รักษาลำดับ </w:t>
-      </w:r>
-      <w:r>
-        <w:rPr>
-          <w:rFonts w:ascii="Noto Sans Thai" w:hAnsi="Noto Sans Thai"/>
+        <w:t>aux</w:t>
+      </w:r>
+      <w:r>
+        <w:rPr>
+          <w:i/>
+          <w:color w:val="8B0000"/>
+        </w:rPr>
+        <w:t xml:space="preserve"> + подлежащее + основной; не смешивайте модальные (</w:t>
+      </w:r>
+      <w:r>
+        <w:rPr>
           <w:b/>
           <w:i w:val="0"/>
           <w:color w:val="000000"/>
           <w:u w:val="single"/>
         </w:rPr>
-        <w:t>aux</w:t>
-      </w:r>
-      <w:r>
-        <w:rPr>
-          <w:rFonts w:ascii="Noto Sans Thai" w:hAnsi="Noto Sans Thai"/>
-          <w:i/>
-          <w:color w:val="006400"/>
-        </w:rPr>
-        <w:t xml:space="preserve"> + ประธาน + กริยาแท้ และอย่าปนมอดัลหลายตัว</w:t>
-      </w:r>
-      <w:r>
-        <w:rPr>
-          <w:i/>
-          <w:color w:val="006400"/>
+        <w:t>✖ may will</w:t>
+      </w:r>
+      <w:r>
+        <w:rPr>
+          <w:i/>
+          <w:color w:val="8B0000"/>
+        </w:rPr>
+        <w:t>).</w:t>
+      </w:r>
+      <w:r>
+        <w:rPr>
+          <w:i/>
+          <w:color w:val="8B0000"/>
         </w:rPr>
         <w:t>)</w:t>
       </w:r>
@@ -635,21 +622,19 @@
       <w:r>
         <w:rPr>
           <w:i/>
-          <w:color w:val="006400"/>
+          <w:color w:val="8B0000"/>
         </w:rPr>
         <w:t>(</w:t>
       </w:r>
       <w:r>
         <w:rPr>
-          <w:rFonts w:ascii="Noto Sans Thai" w:hAnsi="Noto Sans Thai"/>
-          <w:i/>
-          <w:color w:val="006400"/>
-        </w:rPr>
-        <w:t xml:space="preserve">กลุ่มหลัก: BE, </w:t>
-      </w:r>
-      <w:r>
-        <w:rPr>
-          <w:rFonts w:ascii="Noto Sans Thai" w:hAnsi="Noto Sans Thai"/>
+          <w:i/>
+          <w:color w:val="8B0000"/>
+        </w:rPr>
+        <w:t xml:space="preserve">Основные: BE, </w:t>
+      </w:r>
+      <w:r>
+        <w:rPr>
           <w:b/>
           <w:i w:val="0"/>
           <w:color w:val="000000"/>
@@ -659,16 +644,15 @@
       </w:r>
       <w:r>
         <w:rPr>
-          <w:rFonts w:ascii="Noto Sans Thai" w:hAnsi="Noto Sans Thai"/>
-          <w:i/>
-          <w:color w:val="006400"/>
-        </w:rPr>
-        <w:t>, DO — สร้างกาล คำถาม ปฏิเสธ; progressive/passive/perfect</w:t>
-      </w:r>
-      <w:r>
-        <w:rPr>
-          <w:i/>
-          <w:color w:val="006400"/>
+          <w:i/>
+          <w:color w:val="8B0000"/>
+        </w:rPr>
+        <w:t>, DO — времена, вопросы/отрицания; прогрессив/пассив/перфект.</w:t>
+      </w:r>
+      <w:r>
+        <w:rPr>
+          <w:i/>
+          <w:color w:val="8B0000"/>
         </w:rPr>
         <w:t>)</w:t>
       </w:r>
@@ -705,22 +689,21 @@
       <w:r>
         <w:rPr>
           <w:i/>
-          <w:color w:val="006400"/>
+          <w:color w:val="8B0000"/>
         </w:rPr>
         <w:t>(</w:t>
       </w:r>
       <w:r>
         <w:rPr>
-          <w:rFonts w:ascii="Noto Sans Thai" w:hAnsi="Noto Sans Thai"/>
-          <w:i/>
-          <w:color w:val="006400"/>
-        </w:rPr>
-        <w:t>มอดัล: บอกความสามารถ คำแนะนำ ความจำเป็น ความน่าจะเป็น</w:t>
-      </w:r>
-      <w:r>
-        <w:rPr>
-          <w:i/>
-          <w:color w:val="006400"/>
+          <w:i/>
+          <w:color w:val="8B0000"/>
+        </w:rPr>
+        <w:t>Модальные: выражают способность, совет, обязанность, вероятность.</w:t>
+      </w:r>
+      <w:r>
+        <w:rPr>
+          <w:i/>
+          <w:color w:val="8B0000"/>
         </w:rPr>
         <w:t>)</w:t>
       </w:r>
@@ -757,21 +740,19 @@
       <w:r>
         <w:rPr>
           <w:i/>
-          <w:color w:val="006400"/>
+          <w:color w:val="8B0000"/>
         </w:rPr>
         <w:t>(</w:t>
       </w:r>
       <w:r>
         <w:rPr>
-          <w:rFonts w:ascii="Noto Sans Thai" w:hAnsi="Noto Sans Thai"/>
-          <w:i/>
-          <w:color w:val="006400"/>
-        </w:rPr>
-        <w:t>กึ่งมอดัล: พฤติกรรมคล้ายมอดัลแต่ผันตาม BE/</w:t>
-      </w:r>
-      <w:r>
-        <w:rPr>
-          <w:rFonts w:ascii="Noto Sans Thai" w:hAnsi="Noto Sans Thai"/>
+          <w:i/>
+          <w:color w:val="8B0000"/>
+        </w:rPr>
+        <w:t>Полумодальные: ведут себя как модальные, но спрягаются как обычные с BE/</w:t>
+      </w:r>
+      <w:r>
+        <w:rPr>
           <w:b/>
           <w:i w:val="0"/>
           <w:color w:val="000000"/>
@@ -782,7 +763,14 @@
       <w:r>
         <w:rPr>
           <w:i/>
-          <w:color w:val="006400"/>
+          <w:color w:val="8B0000"/>
+        </w:rPr>
+        <w:t>.</w:t>
+      </w:r>
+      <w:r>
+        <w:rPr>
+          <w:i/>
+          <w:color w:val="8B0000"/>
         </w:rPr>
         <w:t>)</w:t>
       </w:r>
@@ -819,22 +807,21 @@
       <w:r>
         <w:rPr>
           <w:i/>
-          <w:color w:val="006400"/>
+          <w:color w:val="8B0000"/>
         </w:rPr>
         <w:t>(</w:t>
       </w:r>
       <w:r>
         <w:rPr>
-          <w:rFonts w:ascii="Noto Sans Thai" w:hAnsi="Noto Sans Thai"/>
-          <w:i/>
-          <w:color w:val="006400"/>
-        </w:rPr>
-        <w:t>กึ่งคงรูป: วลีให้คำแนะนำแรง/ความชอบ</w:t>
-      </w:r>
-      <w:r>
-        <w:rPr>
-          <w:i/>
-          <w:color w:val="006400"/>
+          <w:i/>
+          <w:color w:val="8B0000"/>
+        </w:rPr>
+        <w:t>Квазимодальные: устойчивые фразы сильного совета/предпочтения.</w:t>
+      </w:r>
+      <w:r>
+        <w:rPr>
+          <w:i/>
+          <w:color w:val="8B0000"/>
         </w:rPr>
         <w:t>)</w:t>
       </w:r>
@@ -871,21 +858,19 @@
       <w:r>
         <w:rPr>
           <w:i/>
-          <w:color w:val="006400"/>
+          <w:color w:val="8B0000"/>
         </w:rPr>
         <w:t>(</w:t>
       </w:r>
       <w:r>
         <w:rPr>
-          <w:rFonts w:ascii="Noto Sans Thai" w:hAnsi="Noto Sans Thai"/>
-          <w:i/>
-          <w:color w:val="006400"/>
-        </w:rPr>
-        <w:t xml:space="preserve">ก้ำกึ่ง: </w:t>
-      </w:r>
-      <w:r>
-        <w:rPr>
-          <w:rFonts w:ascii="Noto Sans Thai" w:hAnsi="Noto Sans Thai"/>
+          <w:i/>
+          <w:color w:val="8B0000"/>
+        </w:rPr>
+        <w:t xml:space="preserve">Пограничные: </w:t>
+      </w:r>
+      <w:r>
+        <w:rPr>
           <w:b/>
           <w:i w:val="0"/>
           <w:color w:val="000000"/>
@@ -895,16 +880,15 @@
       </w:r>
       <w:r>
         <w:rPr>
-          <w:rFonts w:ascii="Noto Sans Thai" w:hAnsi="Noto Sans Thai"/>
-          <w:i/>
-          <w:color w:val="006400"/>
-        </w:rPr>
-        <w:t xml:space="preserve"> ใช้แบบมอดัลได้บ้าง มักคู่กับ DO</w:t>
-      </w:r>
-      <w:r>
-        <w:rPr>
-          <w:i/>
-          <w:color w:val="006400"/>
+          <w:i/>
+          <w:color w:val="8B0000"/>
+        </w:rPr>
+        <w:t xml:space="preserve"> (как модальный) ограниченно, часто с DO.</w:t>
+      </w:r>
+      <w:r>
+        <w:rPr>
+          <w:i/>
+          <w:color w:val="8B0000"/>
         </w:rPr>
         <w:t>)</w:t>
       </w:r>
@@ -968,22 +952,21 @@
       <w:r>
         <w:rPr>
           <w:i/>
-          <w:color w:val="006400"/>
+          <w:color w:val="8B0000"/>
         </w:rPr>
         <w:t>(</w:t>
       </w:r>
       <w:r>
         <w:rPr>
-          <w:rFonts w:ascii="Noto Sans Thai" w:hAnsi="Noto Sans Thai"/>
-          <w:i/>
-          <w:color w:val="006400"/>
-        </w:rPr>
-        <w:t>BE ใช้สร้าง Continuous/Passive; รูป am/is/are; was/were; be/been/being</w:t>
-      </w:r>
-      <w:r>
-        <w:rPr>
-          <w:i/>
-          <w:color w:val="006400"/>
+          <w:i/>
+          <w:color w:val="8B0000"/>
+        </w:rPr>
+        <w:t>Primary BE — образует Continuous/Passive; формы am/is/are; was/were; be/been/being.</w:t>
+      </w:r>
+      <w:r>
+        <w:rPr>
+          <w:i/>
+          <w:color w:val="8B0000"/>
         </w:rPr>
         <w:t>)</w:t>
       </w:r>
@@ -1038,22 +1021,21 @@
       <w:r>
         <w:rPr>
           <w:i/>
-          <w:color w:val="006400"/>
+          <w:color w:val="8B0000"/>
         </w:rPr>
         <w:t>(</w:t>
       </w:r>
       <w:r>
         <w:rPr>
-          <w:rFonts w:ascii="Noto Sans Thai" w:hAnsi="Noto Sans Thai"/>
-          <w:i/>
-          <w:color w:val="006400"/>
-        </w:rPr>
-        <w:t>ตอนนี้ฉันกำลังกำลังเรียนอยู่</w:t>
-      </w:r>
-      <w:r>
-        <w:rPr>
-          <w:i/>
-          <w:color w:val="006400"/>
+          <w:i/>
+          <w:color w:val="8B0000"/>
+        </w:rPr>
+        <w:t>Я сейчас учусь.</w:t>
+      </w:r>
+      <w:r>
+        <w:rPr>
+          <w:i/>
+          <w:color w:val="8B0000"/>
         </w:rPr>
         <w:t>)</w:t>
       </w:r>
@@ -1098,22 +1080,21 @@
       <w:r>
         <w:rPr>
           <w:i/>
-          <w:color w:val="006400"/>
+          <w:color w:val="8B0000"/>
         </w:rPr>
         <w:t>(</w:t>
       </w:r>
       <w:r>
         <w:rPr>
-          <w:rFonts w:ascii="Noto Sans Thai" w:hAnsi="Noto Sans Thai"/>
-          <w:i/>
-          <w:color w:val="006400"/>
-        </w:rPr>
-        <w:t>การบ้านกำลังถูกตรวจอยู่</w:t>
-      </w:r>
-      <w:r>
-        <w:rPr>
-          <w:i/>
-          <w:color w:val="006400"/>
+          <w:i/>
+          <w:color w:val="8B0000"/>
+        </w:rPr>
+        <w:t>Домашняя работа проверяется.</w:t>
+      </w:r>
+      <w:r>
+        <w:rPr>
+          <w:i/>
+          <w:color w:val="8B0000"/>
         </w:rPr>
         <w:t>)</w:t>
       </w:r>
@@ -1158,22 +1139,21 @@
       <w:r>
         <w:rPr>
           <w:i/>
-          <w:color w:val="006400"/>
+          <w:color w:val="8B0000"/>
         </w:rPr>
         <w:t>(</w:t>
       </w:r>
       <w:r>
         <w:rPr>
-          <w:rFonts w:ascii="Noto Sans Thai" w:hAnsi="Noto Sans Thai"/>
-          <w:i/>
-          <w:color w:val="006400"/>
-        </w:rPr>
-        <w:t>ห้องเรียนถูกทำความสะอาดเมื่อวานนี้</w:t>
-      </w:r>
-      <w:r>
-        <w:rPr>
-          <w:i/>
-          <w:color w:val="006400"/>
+          <w:i/>
+          <w:color w:val="8B0000"/>
+        </w:rPr>
+        <w:t>Класс убрали вчера.</w:t>
+      </w:r>
+      <w:r>
+        <w:rPr>
+          <w:i/>
+          <w:color w:val="8B0000"/>
         </w:rPr>
         <w:t>)</w:t>
       </w:r>
@@ -1237,13 +1217,12 @@
       <w:r>
         <w:rPr>
           <w:i/>
-          <w:color w:val="006400"/>
+          <w:color w:val="8B0000"/>
         </w:rPr>
         <w:t>(</w:t>
       </w:r>
       <w:r>
         <w:rPr>
-          <w:rFonts w:ascii="Noto Sans Thai" w:hAnsi="Noto Sans Thai"/>
           <w:b/>
           <w:i w:val="0"/>
           <w:color w:val="000000"/>
@@ -1253,16 +1232,15 @@
       </w:r>
       <w:r>
         <w:rPr>
-          <w:rFonts w:ascii="Noto Sans Thai" w:hAnsi="Noto Sans Thai"/>
-          <w:i/>
-          <w:color w:val="006400"/>
-        </w:rPr>
-        <w:t xml:space="preserve"> ใช้สร้าง Perfect; รูป have/has; had; have/has been; had been</w:t>
-      </w:r>
-      <w:r>
-        <w:rPr>
-          <w:i/>
-          <w:color w:val="006400"/>
+          <w:i/>
+          <w:color w:val="8B0000"/>
+        </w:rPr>
+        <w:t xml:space="preserve"> — аспект перфекта; формы have/has; had; have/has been; had been.</w:t>
+      </w:r>
+      <w:r>
+        <w:rPr>
+          <w:i/>
+          <w:color w:val="8B0000"/>
         </w:rPr>
         <w:t>)</w:t>
       </w:r>
@@ -1317,22 +1295,21 @@
       <w:r>
         <w:rPr>
           <w:i/>
-          <w:color w:val="006400"/>
+          <w:color w:val="8B0000"/>
         </w:rPr>
         <w:t>(</w:t>
       </w:r>
       <w:r>
         <w:rPr>
-          <w:rFonts w:ascii="Noto Sans Thai" w:hAnsi="Noto Sans Thai"/>
-          <w:i/>
-          <w:color w:val="006400"/>
-        </w:rPr>
-        <w:t>ฉันเขียนบันทึกเสร็จแล้ว</w:t>
-      </w:r>
-      <w:r>
-        <w:rPr>
-          <w:i/>
-          <w:color w:val="006400"/>
+          <w:i/>
+          <w:color w:val="8B0000"/>
+        </w:rPr>
+        <w:t>Я закончил свои конспекты.</w:t>
+      </w:r>
+      <w:r>
+        <w:rPr>
+          <w:i/>
+          <w:color w:val="8B0000"/>
         </w:rPr>
         <w:t>)</w:t>
       </w:r>
@@ -1377,22 +1354,21 @@
       <w:r>
         <w:rPr>
           <w:i/>
-          <w:color w:val="006400"/>
+          <w:color w:val="8B0000"/>
         </w:rPr>
         <w:t>(</w:t>
       </w:r>
       <w:r>
         <w:rPr>
-          <w:rFonts w:ascii="Noto Sans Thai" w:hAnsi="Noto Sans Thai"/>
-          <w:i/>
-          <w:color w:val="006400"/>
-        </w:rPr>
-        <w:t>เธอทบทวนมาตลอดทั้งเช้า</w:t>
-      </w:r>
-      <w:r>
-        <w:rPr>
-          <w:i/>
-          <w:color w:val="006400"/>
+          <w:i/>
+          <w:color w:val="8B0000"/>
+        </w:rPr>
+        <w:t>Она повторяет весь утро (до сих пор/недавно закончила).</w:t>
+      </w:r>
+      <w:r>
+        <w:rPr>
+          <w:i/>
+          <w:color w:val="8B0000"/>
         </w:rPr>
         <w:t>)</w:t>
       </w:r>
@@ -1437,22 +1413,21 @@
       <w:r>
         <w:rPr>
           <w:i/>
-          <w:color w:val="006400"/>
+          <w:color w:val="8B0000"/>
         </w:rPr>
         <w:t>(</w:t>
       </w:r>
       <w:r>
         <w:rPr>
-          <w:rFonts w:ascii="Noto Sans Thai" w:hAnsi="Noto Sans Thai"/>
-          <w:i/>
-          <w:color w:val="006400"/>
-        </w:rPr>
-        <w:t>พวกเขาทำโปรเจ็กต์เสร็จก่อนเที่ยง</w:t>
-      </w:r>
-      <w:r>
-        <w:rPr>
-          <w:i/>
-          <w:color w:val="006400"/>
+          <w:i/>
+          <w:color w:val="8B0000"/>
+        </w:rPr>
+        <w:t>Они завершили проект до полудня.</w:t>
+      </w:r>
+      <w:r>
+        <w:rPr>
+          <w:i/>
+          <w:color w:val="8B0000"/>
         </w:rPr>
         <w:t>)</w:t>
       </w:r>
@@ -1516,22 +1491,21 @@
       <w:r>
         <w:rPr>
           <w:i/>
-          <w:color w:val="006400"/>
+          <w:color w:val="8B0000"/>
         </w:rPr>
         <w:t>(</w:t>
       </w:r>
       <w:r>
         <w:rPr>
-          <w:rFonts w:ascii="Noto Sans Thai" w:hAnsi="Noto Sans Thai"/>
-          <w:i/>
-          <w:color w:val="006400"/>
-        </w:rPr>
-        <w:t>DO ใช้ทำปฏิเสธ/คำถามใน Simple และเน้นย้ำ</w:t>
-      </w:r>
-      <w:r>
-        <w:rPr>
-          <w:i/>
-          <w:color w:val="006400"/>
+          <w:i/>
+          <w:color w:val="8B0000"/>
+        </w:rPr>
+        <w:t>DO — для отрицаний/вопросов в Simple и для эмфазы.</w:t>
+      </w:r>
+      <w:r>
+        <w:rPr>
+          <w:i/>
+          <w:color w:val="8B0000"/>
         </w:rPr>
         <w:t>)</w:t>
       </w:r>
@@ -1578,22 +1552,21 @@
       <w:r>
         <w:rPr>
           <w:i/>
-          <w:color w:val="006400"/>
+          <w:color w:val="8B0000"/>
         </w:rPr>
         <w:t>(</w:t>
       </w:r>
       <w:r>
         <w:rPr>
-          <w:rFonts w:ascii="Noto Sans Thai" w:hAnsi="Noto Sans Thai"/>
-          <w:i/>
-          <w:color w:val="006400"/>
-        </w:rPr>
-        <w:t>คุณเข้าใจการบ้านไหม</w:t>
-      </w:r>
-      <w:r>
-        <w:rPr>
-          <w:i/>
-          <w:color w:val="006400"/>
+          <w:i/>
+          <w:color w:val="8B0000"/>
+        </w:rPr>
+        <w:t>Ты понимаешь задание?</w:t>
+      </w:r>
+      <w:r>
+        <w:rPr>
+          <w:i/>
+          <w:color w:val="8B0000"/>
         </w:rPr>
         <w:t>)</w:t>
       </w:r>
@@ -1638,22 +1611,21 @@
       <w:r>
         <w:rPr>
           <w:i/>
-          <w:color w:val="006400"/>
+          <w:color w:val="8B0000"/>
         </w:rPr>
         <w:t>(</w:t>
       </w:r>
       <w:r>
         <w:rPr>
-          <w:rFonts w:ascii="Noto Sans Thai" w:hAnsi="Noto Sans Thai"/>
-          <w:i/>
-          <w:color w:val="006400"/>
-        </w:rPr>
-        <w:t>เขาไม่ต้องใช้กระดาษเพิ่ม</w:t>
-      </w:r>
-      <w:r>
-        <w:rPr>
-          <w:i/>
-          <w:color w:val="006400"/>
+          <w:i/>
+          <w:color w:val="8B0000"/>
+        </w:rPr>
+        <w:t>Ему не нужна дополнительная бумага.</w:t>
+      </w:r>
+      <w:r>
+        <w:rPr>
+          <w:i/>
+          <w:color w:val="8B0000"/>
         </w:rPr>
         <w:t>)</w:t>
       </w:r>
@@ -1698,22 +1670,21 @@
       <w:r>
         <w:rPr>
           <w:i/>
-          <w:color w:val="006400"/>
+          <w:color w:val="8B0000"/>
         </w:rPr>
         <w:t>(</w:t>
       </w:r>
       <w:r>
         <w:rPr>
-          <w:rFonts w:ascii="Noto Sans Thai" w:hAnsi="Noto Sans Thai"/>
-          <w:i/>
-          <w:color w:val="006400"/>
-        </w:rPr>
-        <w:t>จริง ๆ แล้วฉันทำร่างเสร็จแล้วนะ</w:t>
-      </w:r>
-      <w:r>
-        <w:rPr>
-          <w:i/>
-          <w:color w:val="006400"/>
+          <w:i/>
+          <w:color w:val="8B0000"/>
+        </w:rPr>
+        <w:t>Вообще-то я действительно закончил черновик.</w:t>
+      </w:r>
+      <w:r>
+        <w:rPr>
+          <w:i/>
+          <w:color w:val="8B0000"/>
         </w:rPr>
         <w:t>)</w:t>
       </w:r>
@@ -1777,13 +1748,12 @@
       <w:r>
         <w:rPr>
           <w:i/>
-          <w:color w:val="006400"/>
+          <w:color w:val="8B0000"/>
         </w:rPr>
         <w:t>(</w:t>
       </w:r>
       <w:r>
         <w:rPr>
-          <w:rFonts w:ascii="Noto Sans Thai" w:hAnsi="Noto Sans Thai"/>
           <w:b/>
           <w:i w:val="0"/>
           <w:color w:val="000000"/>
@@ -1793,16 +1763,15 @@
       </w:r>
       <w:r>
         <w:rPr>
-          <w:rFonts w:ascii="Noto Sans Thai" w:hAnsi="Noto Sans Thai"/>
-          <w:i/>
-          <w:color w:val="006400"/>
-        </w:rPr>
-        <w:t xml:space="preserve"> — ความสามารถ/การอนุญาต</w:t>
-      </w:r>
-      <w:r>
-        <w:rPr>
-          <w:i/>
-          <w:color w:val="006400"/>
+          <w:i/>
+          <w:color w:val="8B0000"/>
+        </w:rPr>
+        <w:t xml:space="preserve"> — способность/разрешение.</w:t>
+      </w:r>
+      <w:r>
+        <w:rPr>
+          <w:i/>
+          <w:color w:val="8B0000"/>
         </w:rPr>
         <w:t>)</w:t>
       </w:r>
@@ -1857,22 +1826,21 @@
       <w:r>
         <w:rPr>
           <w:i/>
-          <w:color w:val="006400"/>
+          <w:color w:val="8B0000"/>
         </w:rPr>
         <w:t>(</w:t>
       </w:r>
       <w:r>
         <w:rPr>
-          <w:rFonts w:ascii="Noto Sans Thai" w:hAnsi="Noto Sans Thai"/>
-          <w:i/>
-          <w:color w:val="006400"/>
-        </w:rPr>
-        <w:t>ขอยืมไม้บรรทัดของคุณได้ไหม</w:t>
-      </w:r>
-      <w:r>
-        <w:rPr>
-          <w:i/>
-          <w:color w:val="006400"/>
+          <w:i/>
+          <w:color w:val="8B0000"/>
+        </w:rPr>
+        <w:t>Можно я возьму твою линейку?</w:t>
+      </w:r>
+      <w:r>
+        <w:rPr>
+          <w:i/>
+          <w:color w:val="8B0000"/>
         </w:rPr>
         <w:t>)</w:t>
       </w:r>
@@ -1917,22 +1885,21 @@
       <w:r>
         <w:rPr>
           <w:i/>
-          <w:color w:val="006400"/>
+          <w:color w:val="8B0000"/>
         </w:rPr>
         <w:t>(</w:t>
       </w:r>
       <w:r>
         <w:rPr>
-          <w:rFonts w:ascii="Noto Sans Thai" w:hAnsi="Noto Sans Thai"/>
-          <w:i/>
-          <w:color w:val="006400"/>
-        </w:rPr>
-        <w:t>เธอสามารถยกกล่องได้</w:t>
-      </w:r>
-      <w:r>
-        <w:rPr>
-          <w:i/>
-          <w:color w:val="006400"/>
+          <w:i/>
+          <w:color w:val="8B0000"/>
+        </w:rPr>
+        <w:t>Она может нести коробки.</w:t>
+      </w:r>
+      <w:r>
+        <w:rPr>
+          <w:i/>
+          <w:color w:val="8B0000"/>
         </w:rPr>
         <w:t>)</w:t>
       </w:r>
@@ -1977,22 +1944,21 @@
       <w:r>
         <w:rPr>
           <w:i/>
-          <w:color w:val="006400"/>
+          <w:color w:val="8B0000"/>
         </w:rPr>
         <w:t>(</w:t>
       </w:r>
       <w:r>
         <w:rPr>
-          <w:rFonts w:ascii="Noto Sans Thai" w:hAnsi="Noto Sans Thai"/>
-          <w:i/>
-          <w:color w:val="006400"/>
-        </w:rPr>
-        <w:t>วันนี้คุณกลับก่อนเวลาได้</w:t>
-      </w:r>
-      <w:r>
-        <w:rPr>
-          <w:i/>
-          <w:color w:val="006400"/>
+          <w:i/>
+          <w:color w:val="8B0000"/>
+        </w:rPr>
+        <w:t>Ты можешь уйти пораньше сегодня.</w:t>
+      </w:r>
+      <w:r>
+        <w:rPr>
+          <w:i/>
+          <w:color w:val="8B0000"/>
         </w:rPr>
         <w:t>)</w:t>
       </w:r>
@@ -2056,13 +2022,12 @@
       <w:r>
         <w:rPr>
           <w:i/>
-          <w:color w:val="006400"/>
+          <w:color w:val="8B0000"/>
         </w:rPr>
         <w:t>(</w:t>
       </w:r>
       <w:r>
         <w:rPr>
-          <w:rFonts w:ascii="Noto Sans Thai" w:hAnsi="Noto Sans Thai"/>
           <w:b/>
           <w:i w:val="0"/>
           <w:color w:val="000000"/>
@@ -2072,16 +2037,15 @@
       </w:r>
       <w:r>
         <w:rPr>
-          <w:rFonts w:ascii="Noto Sans Thai" w:hAnsi="Noto Sans Thai"/>
-          <w:i/>
-          <w:color w:val="006400"/>
-        </w:rPr>
-        <w:t xml:space="preserve"> — ความสามารถในอดีต/คำขอสุภาพ/ความเป็นไปได้</w:t>
-      </w:r>
-      <w:r>
-        <w:rPr>
-          <w:i/>
-          <w:color w:val="006400"/>
+          <w:i/>
+          <w:color w:val="8B0000"/>
+        </w:rPr>
+        <w:t xml:space="preserve"> — умелость в прошлом/вежливая просьба/вероятность.</w:t>
+      </w:r>
+      <w:r>
+        <w:rPr>
+          <w:i/>
+          <w:color w:val="8B0000"/>
         </w:rPr>
         <w:t>)</w:t>
       </w:r>
@@ -2136,22 +2100,21 @@
       <w:r>
         <w:rPr>
           <w:i/>
-          <w:color w:val="006400"/>
+          <w:color w:val="8B0000"/>
         </w:rPr>
         <w:t>(</w:t>
       </w:r>
       <w:r>
         <w:rPr>
-          <w:rFonts w:ascii="Noto Sans Thai" w:hAnsi="Noto Sans Thai"/>
-          <w:i/>
-          <w:color w:val="006400"/>
-        </w:rPr>
-        <w:t>ฉันขอใช้ที่เย็บกระดาษของคุณได้ไหม</w:t>
-      </w:r>
-      <w:r>
-        <w:rPr>
-          <w:i/>
-          <w:color w:val="006400"/>
+          <w:i/>
+          <w:color w:val="8B0000"/>
+        </w:rPr>
+        <w:t>Можно я воспользуюсь твоим степлером?</w:t>
+      </w:r>
+      <w:r>
+        <w:rPr>
+          <w:i/>
+          <w:color w:val="8B0000"/>
         </w:rPr>
         <w:t>)</w:t>
       </w:r>
@@ -2196,22 +2159,21 @@
       <w:r>
         <w:rPr>
           <w:i/>
-          <w:color w:val="006400"/>
+          <w:color w:val="8B0000"/>
         </w:rPr>
         <w:t>(</w:t>
       </w:r>
       <w:r>
         <w:rPr>
-          <w:rFonts w:ascii="Noto Sans Thai" w:hAnsi="Noto Sans Thai"/>
-          <w:i/>
-          <w:color w:val="006400"/>
-        </w:rPr>
-        <w:t>สมัยเด็กฉันวาดรูปได้นานหลายชั่วโมง</w:t>
-      </w:r>
-      <w:r>
-        <w:rPr>
-          <w:i/>
-          <w:color w:val="006400"/>
+          <w:i/>
+          <w:color w:val="8B0000"/>
+        </w:rPr>
+        <w:t>В детстве я мог рисовать часами.</w:t>
+      </w:r>
+      <w:r>
+        <w:rPr>
+          <w:i/>
+          <w:color w:val="8B0000"/>
         </w:rPr>
         <w:t>)</w:t>
       </w:r>
@@ -2256,22 +2218,21 @@
       <w:r>
         <w:rPr>
           <w:i/>
-          <w:color w:val="006400"/>
+          <w:color w:val="8B0000"/>
         </w:rPr>
         <w:t>(</w:t>
       </w:r>
       <w:r>
         <w:rPr>
-          <w:rFonts w:ascii="Noto Sans Thai" w:hAnsi="Noto Sans Thai"/>
-          <w:i/>
-          <w:color w:val="006400"/>
-        </w:rPr>
-        <w:t>เดี๋ยวอาจฝนตกได้</w:t>
-      </w:r>
-      <w:r>
-        <w:rPr>
-          <w:i/>
-          <w:color w:val="006400"/>
+          <w:i/>
+          <w:color w:val="8B0000"/>
+        </w:rPr>
+        <w:t>Позже может пойти дождь.</w:t>
+      </w:r>
+      <w:r>
+        <w:rPr>
+          <w:i/>
+          <w:color w:val="8B0000"/>
         </w:rPr>
         <w:t>)</w:t>
       </w:r>
@@ -2335,13 +2296,12 @@
       <w:r>
         <w:rPr>
           <w:i/>
-          <w:color w:val="006400"/>
+          <w:color w:val="8B0000"/>
         </w:rPr>
         <w:t>(</w:t>
       </w:r>
       <w:r>
         <w:rPr>
-          <w:rFonts w:ascii="Noto Sans Thai" w:hAnsi="Noto Sans Thai"/>
           <w:b/>
           <w:i w:val="0"/>
           <w:color w:val="000000"/>
@@ -2351,16 +2311,15 @@
       </w:r>
       <w:r>
         <w:rPr>
-          <w:rFonts w:ascii="Noto Sans Thai" w:hAnsi="Noto Sans Thai"/>
-          <w:i/>
-          <w:color w:val="006400"/>
-        </w:rPr>
-        <w:t xml:space="preserve"> — การอนุญาต/ความเป็นไปได้</w:t>
-      </w:r>
-      <w:r>
-        <w:rPr>
-          <w:i/>
-          <w:color w:val="006400"/>
+          <w:i/>
+          <w:color w:val="8B0000"/>
+        </w:rPr>
+        <w:t xml:space="preserve"> — разрешение/возможность.</w:t>
+      </w:r>
+      <w:r>
+        <w:rPr>
+          <w:i/>
+          <w:color w:val="8B0000"/>
         </w:rPr>
         <w:t>)</w:t>
       </w:r>
@@ -2415,22 +2374,21 @@
       <w:r>
         <w:rPr>
           <w:i/>
-          <w:color w:val="006400"/>
+          <w:color w:val="8B0000"/>
         </w:rPr>
         <w:t>(</w:t>
       </w:r>
       <w:r>
         <w:rPr>
-          <w:rFonts w:ascii="Noto Sans Thai" w:hAnsi="Noto Sans Thai"/>
-          <w:i/>
-          <w:color w:val="006400"/>
-        </w:rPr>
-        <w:t>เริ่มทำแบบทดสอบได้เลย</w:t>
-      </w:r>
-      <w:r>
-        <w:rPr>
-          <w:i/>
-          <w:color w:val="006400"/>
+          <w:i/>
+          <w:color w:val="8B0000"/>
+        </w:rPr>
+        <w:t>Можно начинать тест.</w:t>
+      </w:r>
+      <w:r>
+        <w:rPr>
+          <w:i/>
+          <w:color w:val="8B0000"/>
         </w:rPr>
         <w:t>)</w:t>
       </w:r>
@@ -2475,22 +2433,21 @@
       <w:r>
         <w:rPr>
           <w:i/>
-          <w:color w:val="006400"/>
+          <w:color w:val="8B0000"/>
         </w:rPr>
         <w:t>(</w:t>
       </w:r>
       <w:r>
         <w:rPr>
-          <w:rFonts w:ascii="Noto Sans Thai" w:hAnsi="Noto Sans Thai"/>
-          <w:i/>
-          <w:color w:val="006400"/>
-        </w:rPr>
-        <w:t>พรุ่งนี้อาจมีควิซ</w:t>
-      </w:r>
-      <w:r>
-        <w:rPr>
-          <w:i/>
-          <w:color w:val="006400"/>
+          <w:i/>
+          <w:color w:val="8B0000"/>
+        </w:rPr>
+        <w:t>Возможно, завтра будет викторина.</w:t>
+      </w:r>
+      <w:r>
+        <w:rPr>
+          <w:i/>
+          <w:color w:val="8B0000"/>
         </w:rPr>
         <w:t>)</w:t>
       </w:r>
@@ -2535,22 +2492,21 @@
       <w:r>
         <w:rPr>
           <w:i/>
-          <w:color w:val="006400"/>
+          <w:color w:val="8B0000"/>
         </w:rPr>
         <w:t>(</w:t>
       </w:r>
       <w:r>
         <w:rPr>
-          <w:rFonts w:ascii="Noto Sans Thai" w:hAnsi="Noto Sans Thai"/>
-          <w:i/>
-          <w:color w:val="006400"/>
-        </w:rPr>
-        <w:t>ขอนั่งตรงนี้ได้ไหม</w:t>
-      </w:r>
-      <w:r>
-        <w:rPr>
-          <w:i/>
-          <w:color w:val="006400"/>
+          <w:i/>
+          <w:color w:val="8B0000"/>
+        </w:rPr>
+        <w:t>Можно я тут сяду?</w:t>
+      </w:r>
+      <w:r>
+        <w:rPr>
+          <w:i/>
+          <w:color w:val="8B0000"/>
         </w:rPr>
         <w:t>)</w:t>
       </w:r>
@@ -2614,13 +2570,12 @@
       <w:r>
         <w:rPr>
           <w:i/>
-          <w:color w:val="006400"/>
+          <w:color w:val="8B0000"/>
         </w:rPr>
         <w:t>(</w:t>
       </w:r>
       <w:r>
         <w:rPr>
-          <w:rFonts w:ascii="Noto Sans Thai" w:hAnsi="Noto Sans Thai"/>
           <w:b/>
           <w:i w:val="0"/>
           <w:color w:val="000000"/>
@@ -2630,16 +2585,15 @@
       </w:r>
       <w:r>
         <w:rPr>
-          <w:rFonts w:ascii="Noto Sans Thai" w:hAnsi="Noto Sans Thai"/>
-          <w:i/>
-          <w:color w:val="006400"/>
-        </w:rPr>
-        <w:t xml:space="preserve"> — ความเป็นไปได้ค่อนข้างน้อย/แนะนำเบา ๆ</w:t>
-      </w:r>
-      <w:r>
-        <w:rPr>
-          <w:i/>
-          <w:color w:val="006400"/>
+          <w:i/>
+          <w:color w:val="8B0000"/>
+        </w:rPr>
+        <w:t xml:space="preserve"> — слабая вероятность/мягкий совет.</w:t>
+      </w:r>
+      <w:r>
+        <w:rPr>
+          <w:i/>
+          <w:color w:val="8B0000"/>
         </w:rPr>
         <w:t>)</w:t>
       </w:r>
@@ -2694,22 +2648,21 @@
       <w:r>
         <w:rPr>
           <w:i/>
-          <w:color w:val="006400"/>
+          <w:color w:val="8B0000"/>
         </w:rPr>
         <w:t>(</w:t>
       </w:r>
       <w:r>
         <w:rPr>
-          <w:rFonts w:ascii="Noto Sans Thai" w:hAnsi="Noto Sans Thai"/>
-          <w:i/>
-          <w:color w:val="006400"/>
-        </w:rPr>
-        <w:t>วันนี้อาจใช้เวลานานกว่าปกติ</w:t>
-      </w:r>
-      <w:r>
-        <w:rPr>
-          <w:i/>
-          <w:color w:val="006400"/>
+          <w:i/>
+          <w:color w:val="8B0000"/>
+        </w:rPr>
+        <w:t>Сегодня может занять больше времени.</w:t>
+      </w:r>
+      <w:r>
+        <w:rPr>
+          <w:i/>
+          <w:color w:val="8B0000"/>
         </w:rPr>
         <w:t>)</w:t>
       </w:r>
@@ -2754,22 +2707,21 @@
       <w:r>
         <w:rPr>
           <w:i/>
-          <w:color w:val="006400"/>
+          <w:color w:val="8B0000"/>
         </w:rPr>
         <w:t>(</w:t>
       </w:r>
       <w:r>
         <w:rPr>
-          <w:rFonts w:ascii="Noto Sans Thai" w:hAnsi="Noto Sans Thai"/>
-          <w:i/>
-          <w:color w:val="006400"/>
-        </w:rPr>
-        <w:t>คุณอาจอยากพกดินสอไปด้วย</w:t>
-      </w:r>
-      <w:r>
-        <w:rPr>
-          <w:i/>
-          <w:color w:val="006400"/>
+          <w:i/>
+          <w:color w:val="8B0000"/>
+        </w:rPr>
+        <w:t>Тебе, возможно, стоит взять карандаш.</w:t>
+      </w:r>
+      <w:r>
+        <w:rPr>
+          <w:i/>
+          <w:color w:val="8B0000"/>
         </w:rPr>
         <w:t>)</w:t>
       </w:r>
@@ -2814,22 +2766,21 @@
       <w:r>
         <w:rPr>
           <w:i/>
-          <w:color w:val="006400"/>
+          <w:color w:val="8B0000"/>
         </w:rPr>
         <w:t>(</w:t>
       </w:r>
       <w:r>
         <w:rPr>
-          <w:rFonts w:ascii="Noto Sans Thai" w:hAnsi="Noto Sans Thai"/>
-          <w:i/>
-          <w:color w:val="006400"/>
-        </w:rPr>
-        <w:t>เขาอาจจะอยู่ที่ห้องสมุด</w:t>
-      </w:r>
-      <w:r>
-        <w:rPr>
-          <w:i/>
-          <w:color w:val="006400"/>
+          <w:i/>
+          <w:color w:val="8B0000"/>
+        </w:rPr>
+        <w:t>Он может быть в библиотеке.</w:t>
+      </w:r>
+      <w:r>
+        <w:rPr>
+          <w:i/>
+          <w:color w:val="8B0000"/>
         </w:rPr>
         <w:t>)</w:t>
       </w:r>
@@ -2893,13 +2844,12 @@
       <w:r>
         <w:rPr>
           <w:i/>
-          <w:color w:val="006400"/>
+          <w:color w:val="8B0000"/>
         </w:rPr>
         <w:t>(</w:t>
       </w:r>
       <w:r>
         <w:rPr>
-          <w:rFonts w:ascii="Noto Sans Thai" w:hAnsi="Noto Sans Thai"/>
           <w:b/>
           <w:i w:val="0"/>
           <w:color w:val="000000"/>
@@ -2909,16 +2859,15 @@
       </w:r>
       <w:r>
         <w:rPr>
-          <w:rFonts w:ascii="Noto Sans Thai" w:hAnsi="Noto Sans Thai"/>
-          <w:i/>
-          <w:color w:val="006400"/>
-        </w:rPr>
-        <w:t xml:space="preserve"> — อนาคต/การตัดสินใจ/คำสัญญา</w:t>
-      </w:r>
-      <w:r>
-        <w:rPr>
-          <w:i/>
-          <w:color w:val="006400"/>
+          <w:i/>
+          <w:color w:val="8B0000"/>
+        </w:rPr>
+        <w:t xml:space="preserve"> — будущее/решения/обещания.</w:t>
+      </w:r>
+      <w:r>
+        <w:rPr>
+          <w:i/>
+          <w:color w:val="8B0000"/>
         </w:rPr>
         <w:t>)</w:t>
       </w:r>
@@ -2973,22 +2922,21 @@
       <w:r>
         <w:rPr>
           <w:i/>
-          <w:color w:val="006400"/>
+          <w:color w:val="8B0000"/>
         </w:rPr>
         <w:t>(</w:t>
       </w:r>
       <w:r>
         <w:rPr>
-          <w:rFonts w:ascii="Noto Sans Thai" w:hAnsi="Noto Sans Thai"/>
-          <w:i/>
-          <w:color w:val="006400"/>
-        </w:rPr>
-        <w:t>ฉันจะส่งรายงานคืนนี้</w:t>
-      </w:r>
-      <w:r>
-        <w:rPr>
-          <w:i/>
-          <w:color w:val="006400"/>
+          <w:i/>
+          <w:color w:val="8B0000"/>
+        </w:rPr>
+        <w:t>Я сдам отчёт сегодня вечером.</w:t>
+      </w:r>
+      <w:r>
+        <w:rPr>
+          <w:i/>
+          <w:color w:val="8B0000"/>
         </w:rPr>
         <w:t>)</w:t>
       </w:r>
@@ -3033,22 +2981,21 @@
       <w:r>
         <w:rPr>
           <w:i/>
-          <w:color w:val="006400"/>
+          <w:color w:val="8B0000"/>
         </w:rPr>
         <w:t>(</w:t>
       </w:r>
       <w:r>
         <w:rPr>
-          <w:rFonts w:ascii="Noto Sans Thai" w:hAnsi="Noto Sans Thai"/>
-          <w:i/>
-          <w:color w:val="006400"/>
-        </w:rPr>
-        <w:t>เธอจะช่วยงานพรีเซนต์</w:t>
-      </w:r>
-      <w:r>
-        <w:rPr>
-          <w:i/>
-          <w:color w:val="006400"/>
+          <w:i/>
+          <w:color w:val="8B0000"/>
+        </w:rPr>
+        <w:t>Она поможет с презентацией.</w:t>
+      </w:r>
+      <w:r>
+        <w:rPr>
+          <w:i/>
+          <w:color w:val="8B0000"/>
         </w:rPr>
         <w:t>)</w:t>
       </w:r>
@@ -3093,22 +3040,21 @@
       <w:r>
         <w:rPr>
           <w:i/>
-          <w:color w:val="006400"/>
+          <w:color w:val="8B0000"/>
         </w:rPr>
         <w:t>(</w:t>
       </w:r>
       <w:r>
         <w:rPr>
-          <w:rFonts w:ascii="Noto Sans Thai" w:hAnsi="Noto Sans Thai"/>
-          <w:i/>
-          <w:color w:val="006400"/>
-        </w:rPr>
-        <w:t>พวกเราจะเจอกันหลังเลิกเรียน</w:t>
-      </w:r>
-      <w:r>
-        <w:rPr>
-          <w:i/>
-          <w:color w:val="006400"/>
+          <w:i/>
+          <w:color w:val="8B0000"/>
+        </w:rPr>
+        <w:t>Мы встретимся после урока.</w:t>
+      </w:r>
+      <w:r>
+        <w:rPr>
+          <w:i/>
+          <w:color w:val="8B0000"/>
         </w:rPr>
         <w:t>)</w:t>
       </w:r>
@@ -3172,13 +3118,12 @@
       <w:r>
         <w:rPr>
           <w:i/>
-          <w:color w:val="006400"/>
+          <w:color w:val="8B0000"/>
         </w:rPr>
         <w:t>(</w:t>
       </w:r>
       <w:r>
         <w:rPr>
-          <w:rFonts w:ascii="Noto Sans Thai" w:hAnsi="Noto Sans Thai"/>
           <w:b/>
           <w:i w:val="0"/>
           <w:color w:val="000000"/>
@@ -3188,16 +3133,15 @@
       </w:r>
       <w:r>
         <w:rPr>
-          <w:rFonts w:ascii="Noto Sans Thai" w:hAnsi="Noto Sans Thai"/>
-          <w:i/>
-          <w:color w:val="006400"/>
-        </w:rPr>
-        <w:t xml:space="preserve"> — สุภาพ/สมมุติ/ความเคยชินในอดีต</w:t>
-      </w:r>
-      <w:r>
-        <w:rPr>
-          <w:i/>
-          <w:color w:val="006400"/>
+          <w:i/>
+          <w:color w:val="8B0000"/>
+        </w:rPr>
+        <w:t xml:space="preserve"> — вежливо/гипотетично/привычки в прошлом.</w:t>
+      </w:r>
+      <w:r>
+        <w:rPr>
+          <w:i/>
+          <w:color w:val="8B0000"/>
         </w:rPr>
         <w:t>)</w:t>
       </w:r>
@@ -3252,22 +3196,21 @@
       <w:r>
         <w:rPr>
           <w:i/>
-          <w:color w:val="006400"/>
+          <w:color w:val="8B0000"/>
         </w:rPr>
         <w:t>(</w:t>
       </w:r>
       <w:r>
         <w:rPr>
-          <w:rFonts w:ascii="Noto Sans Thai" w:hAnsi="Noto Sans Thai"/>
-          <w:i/>
-          <w:color w:val="006400"/>
-        </w:rPr>
-        <w:t>ฉันอยากได้สมุดเล่มใหม่</w:t>
-      </w:r>
-      <w:r>
-        <w:rPr>
-          <w:i/>
-          <w:color w:val="006400"/>
+          <w:i/>
+          <w:color w:val="8B0000"/>
+        </w:rPr>
+        <w:t>Я бы хотел новую тетрадь.</w:t>
+      </w:r>
+      <w:r>
+        <w:rPr>
+          <w:i/>
+          <w:color w:val="8B0000"/>
         </w:rPr>
         <w:t>)</w:t>
       </w:r>
@@ -3312,22 +3255,21 @@
       <w:r>
         <w:rPr>
           <w:i/>
-          <w:color w:val="006400"/>
+          <w:color w:val="8B0000"/>
         </w:rPr>
         <w:t>(</w:t>
       </w:r>
       <w:r>
         <w:rPr>
-          <w:rFonts w:ascii="Noto Sans Thai" w:hAnsi="Noto Sans Thai"/>
-          <w:i/>
-          <w:color w:val="006400"/>
-        </w:rPr>
-        <w:t>เขามักไปที่แล็บทุกวันศุกร์</w:t>
-      </w:r>
-      <w:r>
-        <w:rPr>
-          <w:i/>
-          <w:color w:val="006400"/>
+          <w:i/>
+          <w:color w:val="8B0000"/>
+        </w:rPr>
+        <w:t>Он обычно навещал лабораторию по пятницам.</w:t>
+      </w:r>
+      <w:r>
+        <w:rPr>
+          <w:i/>
+          <w:color w:val="8B0000"/>
         </w:rPr>
         <w:t>)</w:t>
       </w:r>
@@ -3372,22 +3314,21 @@
       <w:r>
         <w:rPr>
           <w:i/>
-          <w:color w:val="006400"/>
+          <w:color w:val="8B0000"/>
         </w:rPr>
         <w:t>(</w:t>
       </w:r>
       <w:r>
         <w:rPr>
-          <w:rFonts w:ascii="Noto Sans Thai" w:hAnsi="Noto Sans Thai"/>
-          <w:i/>
-          <w:color w:val="006400"/>
-        </w:rPr>
-        <w:t>ถ้าเป็นคุณ คุณจะทำอย่างไร</w:t>
-      </w:r>
-      <w:r>
-        <w:rPr>
-          <w:i/>
-          <w:color w:val="006400"/>
+          <w:i/>
+          <w:color w:val="8B0000"/>
+        </w:rPr>
+        <w:t>Что бы ты сделал на моём месте?</w:t>
+      </w:r>
+      <w:r>
+        <w:rPr>
+          <w:i/>
+          <w:color w:val="8B0000"/>
         </w:rPr>
         <w:t>)</w:t>
       </w:r>
@@ -3451,13 +3392,12 @@
       <w:r>
         <w:rPr>
           <w:i/>
-          <w:color w:val="006400"/>
+          <w:color w:val="8B0000"/>
         </w:rPr>
         <w:t>(</w:t>
       </w:r>
       <w:r>
         <w:rPr>
-          <w:rFonts w:ascii="Noto Sans Thai" w:hAnsi="Noto Sans Thai"/>
           <w:b/>
           <w:i w:val="0"/>
           <w:color w:val="000000"/>
@@ -3467,16 +3407,15 @@
       </w:r>
       <w:r>
         <w:rPr>
-          <w:rFonts w:ascii="Noto Sans Thai" w:hAnsi="Noto Sans Thai"/>
-          <w:i/>
-          <w:color w:val="006400"/>
-        </w:rPr>
-        <w:t xml:space="preserve"> — เสนอ/ชวนเชิงทางการแบบอังกฤษ</w:t>
-      </w:r>
-      <w:r>
-        <w:rPr>
-          <w:i/>
-          <w:color w:val="006400"/>
+          <w:i/>
+          <w:color w:val="8B0000"/>
+        </w:rPr>
+        <w:t xml:space="preserve"> — предложения/вежливые формулы (брит./форм.).</w:t>
+      </w:r>
+      <w:r>
+        <w:rPr>
+          <w:i/>
+          <w:color w:val="8B0000"/>
         </w:rPr>
         <w:t>)</w:t>
       </w:r>
@@ -3523,22 +3462,21 @@
       <w:r>
         <w:rPr>
           <w:i/>
-          <w:color w:val="006400"/>
+          <w:color w:val="8B0000"/>
         </w:rPr>
         <w:t>(</w:t>
       </w:r>
       <w:r>
         <w:rPr>
-          <w:rFonts w:ascii="Noto Sans Thai" w:hAnsi="Noto Sans Thai"/>
-          <w:i/>
-          <w:color w:val="006400"/>
-        </w:rPr>
-        <w:t>ทบทวนคำตอบกันไหม</w:t>
-      </w:r>
-      <w:r>
-        <w:rPr>
-          <w:i/>
-          <w:color w:val="006400"/>
+          <w:i/>
+          <w:color w:val="8B0000"/>
+        </w:rPr>
+        <w:t>Давай проверим ответы?</w:t>
+      </w:r>
+      <w:r>
+        <w:rPr>
+          <w:i/>
+          <w:color w:val="8B0000"/>
         </w:rPr>
         <w:t>)</w:t>
       </w:r>
@@ -3583,22 +3521,21 @@
       <w:r>
         <w:rPr>
           <w:i/>
-          <w:color w:val="006400"/>
+          <w:color w:val="8B0000"/>
         </w:rPr>
         <w:t>(</w:t>
       </w:r>
       <w:r>
         <w:rPr>
-          <w:rFonts w:ascii="Noto Sans Thai" w:hAnsi="Noto Sans Thai"/>
-          <w:i/>
-          <w:color w:val="006400"/>
-        </w:rPr>
-        <w:t>ฉันจะกลับมาก่อนเที่ยง</w:t>
-      </w:r>
-      <w:r>
-        <w:rPr>
-          <w:i/>
-          <w:color w:val="006400"/>
+          <w:i/>
+          <w:color w:val="8B0000"/>
+        </w:rPr>
+        <w:t>Я вернусь к полудню.</w:t>
+      </w:r>
+      <w:r>
+        <w:rPr>
+          <w:i/>
+          <w:color w:val="8B0000"/>
         </w:rPr>
         <w:t>)</w:t>
       </w:r>
@@ -3635,22 +3572,21 @@
       <w:r>
         <w:rPr>
           <w:i/>
-          <w:color w:val="006400"/>
+          <w:color w:val="8B0000"/>
         </w:rPr>
         <w:t>(</w:t>
       </w:r>
       <w:r>
         <w:rPr>
-          <w:rFonts w:ascii="Noto Sans Thai" w:hAnsi="Noto Sans Thai"/>
-          <w:i/>
-          <w:color w:val="006400"/>
-        </w:rPr>
-        <w:t>ให้ฉันเปิดหน้าต่างไหม</w:t>
-      </w:r>
-      <w:r>
-        <w:rPr>
-          <w:i/>
-          <w:color w:val="006400"/>
+          <w:i/>
+          <w:color w:val="8B0000"/>
+        </w:rPr>
+        <w:t>Открыть окно?</w:t>
+      </w:r>
+      <w:r>
+        <w:rPr>
+          <w:i/>
+          <w:color w:val="8B0000"/>
         </w:rPr>
         <w:t>)</w:t>
       </w:r>
@@ -3714,13 +3650,12 @@
       <w:r>
         <w:rPr>
           <w:i/>
-          <w:color w:val="006400"/>
+          <w:color w:val="8B0000"/>
         </w:rPr>
         <w:t>(</w:t>
       </w:r>
       <w:r>
         <w:rPr>
-          <w:rFonts w:ascii="Noto Sans Thai" w:hAnsi="Noto Sans Thai"/>
           <w:b/>
           <w:i w:val="0"/>
           <w:color w:val="000000"/>
@@ -3730,16 +3665,15 @@
       </w:r>
       <w:r>
         <w:rPr>
-          <w:rFonts w:ascii="Noto Sans Thai" w:hAnsi="Noto Sans Thai"/>
-          <w:i/>
-          <w:color w:val="006400"/>
-        </w:rPr>
-        <w:t xml:space="preserve"> — คำแนะนำ/ความคาดหมาย</w:t>
-      </w:r>
-      <w:r>
-        <w:rPr>
-          <w:i/>
-          <w:color w:val="006400"/>
+          <w:i/>
+          <w:color w:val="8B0000"/>
+        </w:rPr>
+        <w:t xml:space="preserve"> — совет/ожидание.</w:t>
+      </w:r>
+      <w:r>
+        <w:rPr>
+          <w:i/>
+          <w:color w:val="8B0000"/>
         </w:rPr>
         <w:t>)</w:t>
       </w:r>
@@ -3794,22 +3728,21 @@
       <w:r>
         <w:rPr>
           <w:i/>
-          <w:color w:val="006400"/>
+          <w:color w:val="8B0000"/>
         </w:rPr>
         <w:t>(</w:t>
       </w:r>
       <w:r>
         <w:rPr>
-          <w:rFonts w:ascii="Noto Sans Thai" w:hAnsi="Noto Sans Thai"/>
-          <w:i/>
-          <w:color w:val="006400"/>
-        </w:rPr>
-        <w:t>ควรใช้ดินสอสำหรับร่างงาน</w:t>
-      </w:r>
-      <w:r>
-        <w:rPr>
-          <w:i/>
-          <w:color w:val="006400"/>
+          <w:i/>
+          <w:color w:val="8B0000"/>
+        </w:rPr>
+        <w:t>Тебе стоит использовать карандаш для черновиков.</w:t>
+      </w:r>
+      <w:r>
+        <w:rPr>
+          <w:i/>
+          <w:color w:val="8B0000"/>
         </w:rPr>
         <w:t>)</w:t>
       </w:r>
@@ -3854,22 +3787,21 @@
       <w:r>
         <w:rPr>
           <w:i/>
-          <w:color w:val="006400"/>
+          <w:color w:val="8B0000"/>
         </w:rPr>
         <w:t>(</w:t>
       </w:r>
       <w:r>
         <w:rPr>
-          <w:rFonts w:ascii="Noto Sans Thai" w:hAnsi="Noto Sans Thai"/>
-          <w:i/>
-          <w:color w:val="006400"/>
-        </w:rPr>
-        <w:t>ตอนนี้เขาควรจะอยู่ในห้องเรียน</w:t>
-      </w:r>
-      <w:r>
-        <w:rPr>
-          <w:i/>
-          <w:color w:val="006400"/>
+          <w:i/>
+          <w:color w:val="8B0000"/>
+        </w:rPr>
+        <w:t>Он уже должен быть на уроке.</w:t>
+      </w:r>
+      <w:r>
+        <w:rPr>
+          <w:i/>
+          <w:color w:val="8B0000"/>
         </w:rPr>
         <w:t>)</w:t>
       </w:r>
@@ -3914,22 +3846,21 @@
       <w:r>
         <w:rPr>
           <w:i/>
-          <w:color w:val="006400"/>
+          <w:color w:val="8B0000"/>
         </w:rPr>
         <w:t>(</w:t>
       </w:r>
       <w:r>
         <w:rPr>
-          <w:rFonts w:ascii="Noto Sans Thai" w:hAnsi="Noto Sans Thai"/>
-          <w:i/>
-          <w:color w:val="006400"/>
-        </w:rPr>
-        <w:t>ควรตรวจเกณฑ์การให้คะแนนก่อน</w:t>
-      </w:r>
-      <w:r>
-        <w:rPr>
-          <w:i/>
-          <w:color w:val="006400"/>
+          <w:i/>
+          <w:color w:val="8B0000"/>
+        </w:rPr>
+        <w:t>Нам следует сначала проверить критерии.</w:t>
+      </w:r>
+      <w:r>
+        <w:rPr>
+          <w:i/>
+          <w:color w:val="8B0000"/>
         </w:rPr>
         <w:t>)</w:t>
       </w:r>
@@ -3993,13 +3924,12 @@
       <w:r>
         <w:rPr>
           <w:i/>
-          <w:color w:val="006400"/>
+          <w:color w:val="8B0000"/>
         </w:rPr>
         <w:t>(</w:t>
       </w:r>
       <w:r>
         <w:rPr>
-          <w:rFonts w:ascii="Noto Sans Thai" w:hAnsi="Noto Sans Thai"/>
           <w:b/>
           <w:i w:val="0"/>
           <w:color w:val="000000"/>
@@ -4009,16 +3939,15 @@
       </w:r>
       <w:r>
         <w:rPr>
-          <w:rFonts w:ascii="Noto Sans Thai" w:hAnsi="Noto Sans Thai"/>
-          <w:i/>
-          <w:color w:val="006400"/>
-        </w:rPr>
-        <w:t xml:space="preserve"> — ความจำเป็น/หน้าที่; ข้อสรุปเชิงตรรกะ</w:t>
-      </w:r>
-      <w:r>
-        <w:rPr>
-          <w:i/>
-          <w:color w:val="006400"/>
+          <w:i/>
+          <w:color w:val="8B0000"/>
+        </w:rPr>
+        <w:t xml:space="preserve"> — обязанность/необходимость; логический вывод.</w:t>
+      </w:r>
+      <w:r>
+        <w:rPr>
+          <w:i/>
+          <w:color w:val="8B0000"/>
         </w:rPr>
         <w:t>)</w:t>
       </w:r>
@@ -4073,22 +4002,21 @@
       <w:r>
         <w:rPr>
           <w:i/>
-          <w:color w:val="006400"/>
+          <w:color w:val="8B0000"/>
         </w:rPr>
         <w:t>(</w:t>
       </w:r>
       <w:r>
         <w:rPr>
-          <w:rFonts w:ascii="Noto Sans Thai" w:hAnsi="Noto Sans Thai"/>
-          <w:i/>
-          <w:color w:val="006400"/>
-        </w:rPr>
-        <w:t>ต้องใส่บัตรประจำตัว</w:t>
-      </w:r>
-      <w:r>
-        <w:rPr>
-          <w:i/>
-          <w:color w:val="006400"/>
+          <w:i/>
+          <w:color w:val="8B0000"/>
+        </w:rPr>
+        <w:t>Ты обязан носить пропуск.</w:t>
+      </w:r>
+      <w:r>
+        <w:rPr>
+          <w:i/>
+          <w:color w:val="8B0000"/>
         </w:rPr>
         <w:t>)</w:t>
       </w:r>
@@ -4133,22 +4061,21 @@
       <w:r>
         <w:rPr>
           <w:i/>
-          <w:color w:val="006400"/>
+          <w:color w:val="8B0000"/>
         </w:rPr>
         <w:t>(</w:t>
       </w:r>
       <w:r>
         <w:rPr>
-          <w:rFonts w:ascii="Noto Sans Thai" w:hAnsi="Noto Sans Thai"/>
-          <w:i/>
-          <w:color w:val="006400"/>
-        </w:rPr>
-        <w:t>นักศึกษาต้องส่งงานก่อนหกโมงเย็น</w:t>
-      </w:r>
-      <w:r>
-        <w:rPr>
-          <w:i/>
-          <w:color w:val="006400"/>
+          <w:i/>
+          <w:color w:val="8B0000"/>
+        </w:rPr>
+        <w:t>Студенты должны сдать до 18:00.</w:t>
+      </w:r>
+      <w:r>
+        <w:rPr>
+          <w:i/>
+          <w:color w:val="8B0000"/>
         </w:rPr>
         <w:t>)</w:t>
       </w:r>
@@ -4193,22 +4120,21 @@
       <w:r>
         <w:rPr>
           <w:i/>
-          <w:color w:val="006400"/>
+          <w:color w:val="8B0000"/>
         </w:rPr>
         <w:t>(</w:t>
       </w:r>
       <w:r>
         <w:rPr>
-          <w:rFonts w:ascii="Noto Sans Thai" w:hAnsi="Noto Sans Thai"/>
-          <w:i/>
-          <w:color w:val="006400"/>
-        </w:rPr>
-        <w:t>น่าจะอยู่ในตู้ล็อกเกอร์</w:t>
-      </w:r>
-      <w:r>
-        <w:rPr>
-          <w:i/>
-          <w:color w:val="006400"/>
+          <w:i/>
+          <w:color w:val="8B0000"/>
+        </w:rPr>
+        <w:t>Наверняка это в шкафчике.</w:t>
+      </w:r>
+      <w:r>
+        <w:rPr>
+          <w:i/>
+          <w:color w:val="8B0000"/>
         </w:rPr>
         <w:t>)</w:t>
       </w:r>
@@ -4272,13 +4198,12 @@
       <w:r>
         <w:rPr>
           <w:i/>
-          <w:color w:val="006400"/>
+          <w:color w:val="8B0000"/>
         </w:rPr>
         <w:t>(</w:t>
       </w:r>
       <w:r>
         <w:rPr>
-          <w:rFonts w:ascii="Noto Sans Thai" w:hAnsi="Noto Sans Thai"/>
           <w:b/>
           <w:i w:val="0"/>
           <w:color w:val="000000"/>
@@ -4288,16 +4213,15 @@
       </w:r>
       <w:r>
         <w:rPr>
-          <w:rFonts w:ascii="Noto Sans Thai" w:hAnsi="Noto Sans Thai"/>
-          <w:i/>
-          <w:color w:val="006400"/>
-        </w:rPr>
-        <w:t xml:space="preserve"> — ความจำเป็นจากภายนอก</w:t>
-      </w:r>
-      <w:r>
-        <w:rPr>
-          <w:i/>
-          <w:color w:val="006400"/>
+          <w:i/>
+          <w:color w:val="8B0000"/>
+        </w:rPr>
+        <w:t xml:space="preserve"> — внешняя необходимость/требование.</w:t>
+      </w:r>
+      <w:r>
+        <w:rPr>
+          <w:i/>
+          <w:color w:val="8B0000"/>
         </w:rPr>
         <w:t>)</w:t>
       </w:r>
@@ -4352,22 +4276,21 @@
       <w:r>
         <w:rPr>
           <w:i/>
-          <w:color w:val="006400"/>
+          <w:color w:val="8B0000"/>
         </w:rPr>
         <w:t>(</w:t>
       </w:r>
       <w:r>
         <w:rPr>
-          <w:rFonts w:ascii="Noto Sans Thai" w:hAnsi="Noto Sans Thai"/>
-          <w:i/>
-          <w:color w:val="006400"/>
-        </w:rPr>
-        <w:t>ฉันจำเป็นต้องทำใบงานให้เสร็จวันนี้</w:t>
-      </w:r>
-      <w:r>
-        <w:rPr>
-          <w:i/>
-          <w:color w:val="006400"/>
+          <w:i/>
+          <w:color w:val="8B0000"/>
+        </w:rPr>
+        <w:t>Мне нужно закончить рабочий лист сегодня.</w:t>
+      </w:r>
+      <w:r>
+        <w:rPr>
+          <w:i/>
+          <w:color w:val="8B0000"/>
         </w:rPr>
         <w:t>)</w:t>
       </w:r>
@@ -4412,22 +4335,21 @@
       <w:r>
         <w:rPr>
           <w:i/>
-          <w:color w:val="006400"/>
+          <w:color w:val="8B0000"/>
         </w:rPr>
         <w:t>(</w:t>
       </w:r>
       <w:r>
         <w:rPr>
-          <w:rFonts w:ascii="Noto Sans Thai" w:hAnsi="Noto Sans Thai"/>
-          <w:i/>
-          <w:color w:val="006400"/>
-        </w:rPr>
-        <w:t>คุณต้องปฏิบัติตามกฎของแล็บ</w:t>
-      </w:r>
-      <w:r>
-        <w:rPr>
-          <w:i/>
-          <w:color w:val="006400"/>
+          <w:i/>
+          <w:color w:val="8B0000"/>
+        </w:rPr>
+        <w:t>Ты обязан соблюдать правила лаборатории.</w:t>
+      </w:r>
+      <w:r>
+        <w:rPr>
+          <w:i/>
+          <w:color w:val="8B0000"/>
         </w:rPr>
         <w:t>)</w:t>
       </w:r>
@@ -4472,22 +4394,21 @@
       <w:r>
         <w:rPr>
           <w:i/>
-          <w:color w:val="006400"/>
+          <w:color w:val="8B0000"/>
         </w:rPr>
         <w:t>(</w:t>
       </w:r>
       <w:r>
         <w:rPr>
-          <w:rFonts w:ascii="Noto Sans Thai" w:hAnsi="Noto Sans Thai"/>
-          <w:i/>
-          <w:color w:val="006400"/>
-        </w:rPr>
-        <w:t>พวกเขาจำเป็นต้องยกเลิกควิซ</w:t>
-      </w:r>
-      <w:r>
-        <w:rPr>
-          <w:i/>
-          <w:color w:val="006400"/>
+          <w:i/>
+          <w:color w:val="8B0000"/>
+        </w:rPr>
+        <w:t>Им пришлось отменить викторину.</w:t>
+      </w:r>
+      <w:r>
+        <w:rPr>
+          <w:i/>
+          <w:color w:val="8B0000"/>
         </w:rPr>
         <w:t>)</w:t>
       </w:r>
@@ -4551,13 +4472,12 @@
       <w:r>
         <w:rPr>
           <w:i/>
-          <w:color w:val="006400"/>
+          <w:color w:val="8B0000"/>
         </w:rPr>
         <w:t>(</w:t>
       </w:r>
       <w:r>
         <w:rPr>
-          <w:rFonts w:ascii="Noto Sans Thai" w:hAnsi="Noto Sans Thai"/>
           <w:b/>
           <w:i w:val="0"/>
           <w:color w:val="000000"/>
@@ -4567,16 +4487,15 @@
       </w:r>
       <w:r>
         <w:rPr>
-          <w:rFonts w:ascii="Noto Sans Thai" w:hAnsi="Noto Sans Thai"/>
-          <w:i/>
-          <w:color w:val="006400"/>
-        </w:rPr>
-        <w:t xml:space="preserve"> — ความจำเป็น</w:t>
-      </w:r>
-      <w:r>
-        <w:rPr>
-          <w:i/>
-          <w:color w:val="006400"/>
+          <w:i/>
+          <w:color w:val="8B0000"/>
+        </w:rPr>
+        <w:t xml:space="preserve"> — необходимость.</w:t>
+      </w:r>
+      <w:r>
+        <w:rPr>
+          <w:i/>
+          <w:color w:val="8B0000"/>
         </w:rPr>
         <w:t>)</w:t>
       </w:r>
@@ -4631,22 +4550,21 @@
       <w:r>
         <w:rPr>
           <w:i/>
-          <w:color w:val="006400"/>
+          <w:color w:val="8B0000"/>
         </w:rPr>
         <w:t>(</w:t>
       </w:r>
       <w:r>
         <w:rPr>
-          <w:rFonts w:ascii="Noto Sans Thai" w:hAnsi="Noto Sans Thai"/>
-          <w:i/>
-          <w:color w:val="006400"/>
-        </w:rPr>
-        <w:t>คุณต้องพกเครื่องคิดเลขมา</w:t>
-      </w:r>
-      <w:r>
-        <w:rPr>
-          <w:i/>
-          <w:color w:val="006400"/>
+          <w:i/>
+          <w:color w:val="8B0000"/>
+        </w:rPr>
+        <w:t>Тебе нужно принести калькулятор.</w:t>
+      </w:r>
+      <w:r>
+        <w:rPr>
+          <w:i/>
+          <w:color w:val="8B0000"/>
         </w:rPr>
         <w:t>)</w:t>
       </w:r>
@@ -4691,22 +4609,21 @@
       <w:r>
         <w:rPr>
           <w:i/>
-          <w:color w:val="006400"/>
+          <w:color w:val="8B0000"/>
         </w:rPr>
         <w:t>(</w:t>
       </w:r>
       <w:r>
         <w:rPr>
-          <w:rFonts w:ascii="Noto Sans Thai" w:hAnsi="Noto Sans Thai"/>
-          <w:i/>
-          <w:color w:val="006400"/>
-        </w:rPr>
-        <w:t>ฉันจำเป็นต้องเขียนเรียงความใหม่</w:t>
-      </w:r>
-      <w:r>
-        <w:rPr>
-          <w:i/>
-          <w:color w:val="006400"/>
+          <w:i/>
+          <w:color w:val="8B0000"/>
+        </w:rPr>
+        <w:t>Мне нужно было переписать эссе.</w:t>
+      </w:r>
+      <w:r>
+        <w:rPr>
+          <w:i/>
+          <w:color w:val="8B0000"/>
         </w:rPr>
         <w:t>)</w:t>
       </w:r>
@@ -4751,22 +4668,21 @@
       <w:r>
         <w:rPr>
           <w:i/>
-          <w:color w:val="006400"/>
+          <w:color w:val="8B0000"/>
         </w:rPr>
         <w:t>(</w:t>
       </w:r>
       <w:r>
         <w:rPr>
-          <w:rFonts w:ascii="Noto Sans Thai" w:hAnsi="Noto Sans Thai"/>
-          <w:i/>
-          <w:color w:val="006400"/>
-        </w:rPr>
-        <w:t>เราต้องศึกษา บทที่ 5</w:t>
-      </w:r>
-      <w:r>
-        <w:rPr>
-          <w:i/>
-          <w:color w:val="006400"/>
+          <w:i/>
+          <w:color w:val="8B0000"/>
+        </w:rPr>
+        <w:t>Нам нужно изучить пятую главу.</w:t>
+      </w:r>
+      <w:r>
+        <w:rPr>
+          <w:i/>
+          <w:color w:val="8B0000"/>
         </w:rPr>
         <w:t>)</w:t>
       </w:r>
@@ -4830,13 +4746,12 @@
       <w:r>
         <w:rPr>
           <w:i/>
-          <w:color w:val="006400"/>
+          <w:color w:val="8B0000"/>
         </w:rPr>
         <w:t>(</w:t>
       </w:r>
       <w:r>
         <w:rPr>
-          <w:rFonts w:ascii="Noto Sans Thai" w:hAnsi="Noto Sans Thai"/>
           <w:b/>
           <w:i w:val="0"/>
           <w:color w:val="000000"/>
@@ -4846,16 +4761,15 @@
       </w:r>
       <w:r>
         <w:rPr>
-          <w:rFonts w:ascii="Noto Sans Thai" w:hAnsi="Noto Sans Thai"/>
-          <w:i/>
-          <w:color w:val="006400"/>
-        </w:rPr>
-        <w:t xml:space="preserve"> — คำแนะนำเชิงทางการ</w:t>
-      </w:r>
-      <w:r>
-        <w:rPr>
-          <w:i/>
-          <w:color w:val="006400"/>
+          <w:i/>
+          <w:color w:val="8B0000"/>
+        </w:rPr>
+        <w:t xml:space="preserve"> — формальный совет.</w:t>
+      </w:r>
+      <w:r>
+        <w:rPr>
+          <w:i/>
+          <w:color w:val="8B0000"/>
         </w:rPr>
         <w:t>)</w:t>
       </w:r>
@@ -4910,22 +4824,21 @@
       <w:r>
         <w:rPr>
           <w:i/>
-          <w:color w:val="006400"/>
+          <w:color w:val="8B0000"/>
         </w:rPr>
         <w:t>(</w:t>
       </w:r>
       <w:r>
         <w:rPr>
-          <w:rFonts w:ascii="Noto Sans Thai" w:hAnsi="Noto Sans Thai"/>
-          <w:i/>
-          <w:color w:val="006400"/>
-        </w:rPr>
-        <w:t>คุณควรทบทวนบันทึกของคุณ</w:t>
-      </w:r>
-      <w:r>
-        <w:rPr>
-          <w:i/>
-          <w:color w:val="006400"/>
+          <w:i/>
+          <w:color w:val="8B0000"/>
+        </w:rPr>
+        <w:t>Тебе следует пересмотреть свои конспекты.</w:t>
+      </w:r>
+      <w:r>
+        <w:rPr>
+          <w:i/>
+          <w:color w:val="8B0000"/>
         </w:rPr>
         <w:t>)</w:t>
       </w:r>
@@ -4970,22 +4883,21 @@
       <w:r>
         <w:rPr>
           <w:i/>
-          <w:color w:val="006400"/>
+          <w:color w:val="8B0000"/>
         </w:rPr>
         <w:t>(</w:t>
       </w:r>
       <w:r>
         <w:rPr>
-          <w:rFonts w:ascii="Noto Sans Thai" w:hAnsi="Noto Sans Thai"/>
-          <w:i/>
-          <w:color w:val="006400"/>
-        </w:rPr>
-        <w:t>เขาควรขอโทษครู</w:t>
-      </w:r>
-      <w:r>
-        <w:rPr>
-          <w:i/>
-          <w:color w:val="006400"/>
+          <w:i/>
+          <w:color w:val="8B0000"/>
+        </w:rPr>
+        <w:t>Ему следует извиниться перед учителем.</w:t>
+      </w:r>
+      <w:r>
+        <w:rPr>
+          <w:i/>
+          <w:color w:val="8B0000"/>
         </w:rPr>
         <w:t>)</w:t>
       </w:r>
@@ -5030,22 +4942,21 @@
       <w:r>
         <w:rPr>
           <w:i/>
-          <w:color w:val="006400"/>
+          <w:color w:val="8B0000"/>
         </w:rPr>
         <w:t>(</w:t>
       </w:r>
       <w:r>
         <w:rPr>
-          <w:rFonts w:ascii="Noto Sans Thai" w:hAnsi="Noto Sans Thai"/>
-          <w:i/>
-          <w:color w:val="006400"/>
-        </w:rPr>
-        <w:t>ควรเริ่มให้เร็วกว่านี้</w:t>
-      </w:r>
-      <w:r>
-        <w:rPr>
-          <w:i/>
-          <w:color w:val="006400"/>
+          <w:i/>
+          <w:color w:val="8B0000"/>
+        </w:rPr>
+        <w:t>Нам стоило бы начать раньше.</w:t>
+      </w:r>
+      <w:r>
+        <w:rPr>
+          <w:i/>
+          <w:color w:val="8B0000"/>
         </w:rPr>
         <w:t>)</w:t>
       </w:r>
@@ -5109,13 +5020,12 @@
       <w:r>
         <w:rPr>
           <w:i/>
-          <w:color w:val="006400"/>
+          <w:color w:val="8B0000"/>
         </w:rPr>
         <w:t>(</w:t>
       </w:r>
       <w:r>
         <w:rPr>
-          <w:rFonts w:ascii="Noto Sans Thai" w:hAnsi="Noto Sans Thai"/>
           <w:b/>
           <w:i w:val="0"/>
           <w:color w:val="000000"/>
@@ -5125,16 +5035,15 @@
       </w:r>
       <w:r>
         <w:rPr>
-          <w:rFonts w:ascii="Noto Sans Thai" w:hAnsi="Noto Sans Thai"/>
-          <w:i/>
-          <w:color w:val="006400"/>
-        </w:rPr>
-        <w:t xml:space="preserve"> — ความสามารถใช้ได้ทุกกาล</w:t>
-      </w:r>
-      <w:r>
-        <w:rPr>
-          <w:i/>
-          <w:color w:val="006400"/>
+          <w:i/>
+          <w:color w:val="8B0000"/>
+        </w:rPr>
+        <w:t xml:space="preserve"> — возможность в разных временах.</w:t>
+      </w:r>
+      <w:r>
+        <w:rPr>
+          <w:i/>
+          <w:color w:val="8B0000"/>
         </w:rPr>
         <w:t>)</w:t>
       </w:r>
@@ -5189,22 +5098,21 @@
       <w:r>
         <w:rPr>
           <w:i/>
-          <w:color w:val="006400"/>
+          <w:color w:val="8B0000"/>
         </w:rPr>
         <w:t>(</w:t>
       </w:r>
       <w:r>
         <w:rPr>
-          <w:rFonts w:ascii="Noto Sans Thai" w:hAnsi="Noto Sans Thai"/>
-          <w:i/>
-          <w:color w:val="006400"/>
-        </w:rPr>
-        <w:t>ตอนนี้ฉันสามารถแก้ปัญหานี้ได้</w:t>
-      </w:r>
-      <w:r>
-        <w:rPr>
-          <w:i/>
-          <w:color w:val="006400"/>
+          <w:i/>
+          <w:color w:val="8B0000"/>
+        </w:rPr>
+        <w:t>Сейчас я способен решить эту задачу.</w:t>
+      </w:r>
+      <w:r>
+        <w:rPr>
+          <w:i/>
+          <w:color w:val="8B0000"/>
         </w:rPr>
         <w:t>)</w:t>
       </w:r>
@@ -5249,22 +5157,21 @@
       <w:r>
         <w:rPr>
           <w:i/>
-          <w:color w:val="006400"/>
+          <w:color w:val="8B0000"/>
         </w:rPr>
         <w:t>(</w:t>
       </w:r>
       <w:r>
         <w:rPr>
-          <w:rFonts w:ascii="Noto Sans Thai" w:hAnsi="Noto Sans Thai"/>
-          <w:i/>
-          <w:color w:val="006400"/>
-        </w:rPr>
-        <w:t>เธอสามารถหาแหล่งที่มาได้</w:t>
-      </w:r>
-      <w:r>
-        <w:rPr>
-          <w:i/>
-          <w:color w:val="006400"/>
+          <w:i/>
+          <w:color w:val="8B0000"/>
+        </w:rPr>
+        <w:t>Она смогла найти источник.</w:t>
+      </w:r>
+      <w:r>
+        <w:rPr>
+          <w:i/>
+          <w:color w:val="8B0000"/>
         </w:rPr>
         <w:t>)</w:t>
       </w:r>
@@ -5309,22 +5216,21 @@
       <w:r>
         <w:rPr>
           <w:i/>
-          <w:color w:val="006400"/>
+          <w:color w:val="8B0000"/>
         </w:rPr>
         <w:t>(</w:t>
       </w:r>
       <w:r>
         <w:rPr>
-          <w:rFonts w:ascii="Noto Sans Thai" w:hAnsi="Noto Sans Thai"/>
-          <w:i/>
-          <w:color w:val="006400"/>
-        </w:rPr>
-        <w:t>พวกเขาจะสามารถเข้าร่วมได้พรุ่งนี้</w:t>
-      </w:r>
-      <w:r>
-        <w:rPr>
-          <w:i/>
-          <w:color w:val="006400"/>
+          <w:i/>
+          <w:color w:val="8B0000"/>
+        </w:rPr>
+        <w:t>Они смогут присутствовать завтра.</w:t>
+      </w:r>
+      <w:r>
+        <w:rPr>
+          <w:i/>
+          <w:color w:val="8B0000"/>
         </w:rPr>
         <w:t>)</w:t>
       </w:r>
@@ -5388,13 +5294,12 @@
       <w:r>
         <w:rPr>
           <w:i/>
-          <w:color w:val="006400"/>
+          <w:color w:val="8B0000"/>
         </w:rPr>
         <w:t>(</w:t>
       </w:r>
       <w:r>
         <w:rPr>
-          <w:rFonts w:ascii="Noto Sans Thai" w:hAnsi="Noto Sans Thai"/>
           <w:b/>
           <w:i w:val="0"/>
           <w:color w:val="000000"/>
@@ -5404,16 +5309,15 @@
       </w:r>
       <w:r>
         <w:rPr>
-          <w:rFonts w:ascii="Noto Sans Thai" w:hAnsi="Noto Sans Thai"/>
-          <w:i/>
-          <w:color w:val="006400"/>
-        </w:rPr>
-        <w:t xml:space="preserve"> — แผนอนาคตที่วางไว้</w:t>
-      </w:r>
-      <w:r>
-        <w:rPr>
-          <w:i/>
-          <w:color w:val="006400"/>
+          <w:i/>
+          <w:color w:val="8B0000"/>
+        </w:rPr>
+        <w:t xml:space="preserve"> — запланированное будущее.</w:t>
+      </w:r>
+      <w:r>
+        <w:rPr>
+          <w:i/>
+          <w:color w:val="8B0000"/>
         </w:rPr>
         <w:t>)</w:t>
       </w:r>
@@ -5468,22 +5372,21 @@
       <w:r>
         <w:rPr>
           <w:i/>
-          <w:color w:val="006400"/>
+          <w:color w:val="8B0000"/>
         </w:rPr>
         <w:t>(</w:t>
       </w:r>
       <w:r>
         <w:rPr>
-          <w:rFonts w:ascii="Noto Sans Thai" w:hAnsi="Noto Sans Thai"/>
-          <w:i/>
-          <w:color w:val="006400"/>
-        </w:rPr>
-        <w:t>ฉันตั้งใจจะพิมพ์ใบแจก</w:t>
-      </w:r>
-      <w:r>
-        <w:rPr>
-          <w:i/>
-          <w:color w:val="006400"/>
+          <w:i/>
+          <w:color w:val="8B0000"/>
+        </w:rPr>
+        <w:t>Я собираюсь распечатать раздатки.</w:t>
+      </w:r>
+      <w:r>
+        <w:rPr>
+          <w:i/>
+          <w:color w:val="8B0000"/>
         </w:rPr>
         <w:t>)</w:t>
       </w:r>
@@ -5528,22 +5431,21 @@
       <w:r>
         <w:rPr>
           <w:i/>
-          <w:color w:val="006400"/>
+          <w:color w:val="8B0000"/>
         </w:rPr>
         <w:t>(</w:t>
       </w:r>
       <w:r>
         <w:rPr>
-          <w:rFonts w:ascii="Noto Sans Thai" w:hAnsi="Noto Sans Thai"/>
-          <w:i/>
-          <w:color w:val="006400"/>
-        </w:rPr>
-        <w:t>เธอจะไฮไลต์ประเด็นสำคัญ</w:t>
-      </w:r>
-      <w:r>
-        <w:rPr>
-          <w:i/>
-          <w:color w:val="006400"/>
+          <w:i/>
+          <w:color w:val="8B0000"/>
+        </w:rPr>
+        <w:t>Она собирается выделить ключевые пункты.</w:t>
+      </w:r>
+      <w:r>
+        <w:rPr>
+          <w:i/>
+          <w:color w:val="8B0000"/>
         </w:rPr>
         <w:t>)</w:t>
       </w:r>
@@ -5588,22 +5490,21 @@
       <w:r>
         <w:rPr>
           <w:i/>
-          <w:color w:val="006400"/>
+          <w:color w:val="8B0000"/>
         </w:rPr>
         <w:t>(</w:t>
       </w:r>
       <w:r>
         <w:rPr>
-          <w:rFonts w:ascii="Noto Sans Thai" w:hAnsi="Noto Sans Thai"/>
-          <w:i/>
-          <w:color w:val="006400"/>
-        </w:rPr>
-        <w:t>เราตั้งใจจะไปที่แล็บ</w:t>
-      </w:r>
-      <w:r>
-        <w:rPr>
-          <w:i/>
-          <w:color w:val="006400"/>
+          <w:i/>
+          <w:color w:val="8B0000"/>
+        </w:rPr>
+        <w:t>Мы собираемся сходить в лабораторию.</w:t>
+      </w:r>
+      <w:r>
+        <w:rPr>
+          <w:i/>
+          <w:color w:val="8B0000"/>
         </w:rPr>
         <w:t>)</w:t>
       </w:r>
@@ -5667,13 +5568,12 @@
       <w:r>
         <w:rPr>
           <w:i/>
-          <w:color w:val="006400"/>
+          <w:color w:val="8B0000"/>
         </w:rPr>
         <w:t>(</w:t>
       </w:r>
       <w:r>
         <w:rPr>
-          <w:rFonts w:ascii="Noto Sans Thai" w:hAnsi="Noto Sans Thai"/>
           <w:b/>
           <w:i w:val="0"/>
           <w:color w:val="000000"/>
@@ -5683,16 +5583,15 @@
       </w:r>
       <w:r>
         <w:rPr>
-          <w:rFonts w:ascii="Noto Sans Thai" w:hAnsi="Noto Sans Thai"/>
-          <w:i/>
-          <w:color w:val="006400"/>
-        </w:rPr>
-        <w:t xml:space="preserve"> — ข้อตกลง/สิ่งที่คาดว่าเป็นหน้าที่</w:t>
-      </w:r>
-      <w:r>
-        <w:rPr>
-          <w:i/>
-          <w:color w:val="006400"/>
+          <w:i/>
+          <w:color w:val="8B0000"/>
+        </w:rPr>
+        <w:t xml:space="preserve"> — ожидаемое/предусмотренное.</w:t>
+      </w:r>
+      <w:r>
+        <w:rPr>
+          <w:i/>
+          <w:color w:val="8B0000"/>
         </w:rPr>
         <w:t>)</w:t>
       </w:r>
@@ -5747,22 +5646,21 @@
       <w:r>
         <w:rPr>
           <w:i/>
-          <w:color w:val="006400"/>
+          <w:color w:val="8B0000"/>
         </w:rPr>
         <w:t>(</w:t>
       </w:r>
       <w:r>
         <w:rPr>
-          <w:rFonts w:ascii="Noto Sans Thai" w:hAnsi="Noto Sans Thai"/>
-          <w:i/>
-          <w:color w:val="006400"/>
-        </w:rPr>
-        <w:t>พวกเราควรยื่นงานแบบออนไลน์</w:t>
-      </w:r>
-      <w:r>
-        <w:rPr>
-          <w:i/>
-          <w:color w:val="006400"/>
+          <w:i/>
+          <w:color w:val="8B0000"/>
+        </w:rPr>
+        <w:t>Мы должны отправлять онлайн.</w:t>
+      </w:r>
+      <w:r>
+        <w:rPr>
+          <w:i/>
+          <w:color w:val="8B0000"/>
         </w:rPr>
         <w:t>)</w:t>
       </w:r>
@@ -5807,22 +5705,21 @@
       <w:r>
         <w:rPr>
           <w:i/>
-          <w:color w:val="006400"/>
+          <w:color w:val="8B0000"/>
         </w:rPr>
         <w:t>(</w:t>
       </w:r>
       <w:r>
         <w:rPr>
-          <w:rFonts w:ascii="Noto Sans Thai" w:hAnsi="Noto Sans Thai"/>
-          <w:i/>
-          <w:color w:val="006400"/>
-        </w:rPr>
-        <w:t>เขาควรเอาปากกามา</w:t>
-      </w:r>
-      <w:r>
-        <w:rPr>
-          <w:i/>
-          <w:color w:val="006400"/>
+          <w:i/>
+          <w:color w:val="8B0000"/>
+        </w:rPr>
+        <w:t>Он должен был принести маркеры.</w:t>
+      </w:r>
+      <w:r>
+        <w:rPr>
+          <w:i/>
+          <w:color w:val="8B0000"/>
         </w:rPr>
         <w:t>)</w:t>
       </w:r>
@@ -5867,22 +5764,21 @@
       <w:r>
         <w:rPr>
           <w:i/>
-          <w:color w:val="006400"/>
+          <w:color w:val="8B0000"/>
         </w:rPr>
         <w:t>(</w:t>
       </w:r>
       <w:r>
         <w:rPr>
-          <w:rFonts w:ascii="Noto Sans Thai" w:hAnsi="Noto Sans Thai"/>
-          <w:i/>
-          <w:color w:val="006400"/>
-        </w:rPr>
-        <w:t>ชั้นเรียนควรเริ่ม 9 โมง</w:t>
-      </w:r>
-      <w:r>
-        <w:rPr>
-          <w:i/>
-          <w:color w:val="006400"/>
+          <w:i/>
+          <w:color w:val="8B0000"/>
+        </w:rPr>
+        <w:t>Занятие должно начинаться в 9.</w:t>
+      </w:r>
+      <w:r>
+        <w:rPr>
+          <w:i/>
+          <w:color w:val="8B0000"/>
         </w:rPr>
         <w:t>)</w:t>
       </w:r>
@@ -5946,13 +5842,12 @@
       <w:r>
         <w:rPr>
           <w:i/>
-          <w:color w:val="006400"/>
+          <w:color w:val="8B0000"/>
         </w:rPr>
         <w:t>(</w:t>
       </w:r>
       <w:r>
         <w:rPr>
-          <w:rFonts w:ascii="Noto Sans Thai" w:hAnsi="Noto Sans Thai"/>
           <w:b/>
           <w:i w:val="0"/>
           <w:color w:val="000000"/>
@@ -5962,16 +5857,15 @@
       </w:r>
       <w:r>
         <w:rPr>
-          <w:rFonts w:ascii="Noto Sans Thai" w:hAnsi="Noto Sans Thai"/>
-          <w:i/>
-          <w:color w:val="006400"/>
-        </w:rPr>
-        <w:t xml:space="preserve"> — ความคุ้นเคย/สภาพในอดีต</w:t>
-      </w:r>
-      <w:r>
-        <w:rPr>
-          <w:i/>
-          <w:color w:val="006400"/>
+          <w:i/>
+          <w:color w:val="8B0000"/>
+        </w:rPr>
+        <w:t xml:space="preserve"> — прошлая привычка/состояние.</w:t>
+      </w:r>
+      <w:r>
+        <w:rPr>
+          <w:i/>
+          <w:color w:val="8B0000"/>
         </w:rPr>
         <w:t>)</w:t>
       </w:r>
@@ -6026,22 +5920,21 @@
       <w:r>
         <w:rPr>
           <w:i/>
-          <w:color w:val="006400"/>
+          <w:color w:val="8B0000"/>
         </w:rPr>
         <w:t>(</w:t>
       </w:r>
       <w:r>
         <w:rPr>
-          <w:rFonts w:ascii="Noto Sans Thai" w:hAnsi="Noto Sans Thai"/>
-          <w:i/>
-          <w:color w:val="006400"/>
-        </w:rPr>
-        <w:t>เมื่อก่อนฉันเรียนที่ห้องสมุดนี้</w:t>
-      </w:r>
-      <w:r>
-        <w:rPr>
-          <w:i/>
-          <w:color w:val="006400"/>
+          <w:i/>
+          <w:color w:val="8B0000"/>
+        </w:rPr>
+        <w:t>Раньше я учился в этой библиотеке.</w:t>
+      </w:r>
+      <w:r>
+        <w:rPr>
+          <w:i/>
+          <w:color w:val="8B0000"/>
         </w:rPr>
         <w:t>)</w:t>
       </w:r>
@@ -6086,22 +5979,21 @@
       <w:r>
         <w:rPr>
           <w:i/>
-          <w:color w:val="006400"/>
+          <w:color w:val="8B0000"/>
         </w:rPr>
         <w:t>(</w:t>
       </w:r>
       <w:r>
         <w:rPr>
-          <w:rFonts w:ascii="Noto Sans Thai" w:hAnsi="Noto Sans Thai"/>
-          <w:i/>
-          <w:color w:val="006400"/>
-        </w:rPr>
-        <w:t>เมื่อก่อนเธอวาดรูปด้วยถ่าน</w:t>
-      </w:r>
-      <w:r>
-        <w:rPr>
-          <w:i/>
-          <w:color w:val="006400"/>
+          <w:i/>
+          <w:color w:val="8B0000"/>
+        </w:rPr>
+        <w:t>Раньше она рисовала углём.</w:t>
+      </w:r>
+      <w:r>
+        <w:rPr>
+          <w:i/>
+          <w:color w:val="8B0000"/>
         </w:rPr>
         <w:t>)</w:t>
       </w:r>
@@ -6146,22 +6038,21 @@
       <w:r>
         <w:rPr>
           <w:i/>
-          <w:color w:val="006400"/>
+          <w:color w:val="8B0000"/>
         </w:rPr>
         <w:t>(</w:t>
       </w:r>
       <w:r>
         <w:rPr>
-          <w:rFonts w:ascii="Noto Sans Thai" w:hAnsi="Noto Sans Thai"/>
-          <w:i/>
-          <w:color w:val="006400"/>
-        </w:rPr>
-        <w:t>ที่นี่เมื่อก่อนมีร้านหนังสือ</w:t>
-      </w:r>
-      <w:r>
-        <w:rPr>
-          <w:i/>
-          <w:color w:val="006400"/>
+          <w:i/>
+          <w:color w:val="8B0000"/>
+        </w:rPr>
+        <w:t>Здесь раньше был книжный магазин.</w:t>
+      </w:r>
+      <w:r>
+        <w:rPr>
+          <w:i/>
+          <w:color w:val="8B0000"/>
         </w:rPr>
         <w:t>)</w:t>
       </w:r>
@@ -6225,13 +6116,12 @@
       <w:r>
         <w:rPr>
           <w:i/>
-          <w:color w:val="006400"/>
+          <w:color w:val="8B0000"/>
         </w:rPr>
         <w:t>(</w:t>
       </w:r>
       <w:r>
         <w:rPr>
-          <w:rFonts w:ascii="Noto Sans Thai" w:hAnsi="Noto Sans Thai"/>
           <w:b/>
           <w:i w:val="0"/>
           <w:color w:val="000000"/>
@@ -6241,16 +6131,15 @@
       </w:r>
       <w:r>
         <w:rPr>
-          <w:rFonts w:ascii="Noto Sans Thai" w:hAnsi="Noto Sans Thai"/>
-          <w:i/>
-          <w:color w:val="006400"/>
-        </w:rPr>
-        <w:t xml:space="preserve"> — คำแนะนำเชิงเตือนแรง</w:t>
-      </w:r>
-      <w:r>
-        <w:rPr>
-          <w:i/>
-          <w:color w:val="006400"/>
+          <w:i/>
+          <w:color w:val="8B0000"/>
+        </w:rPr>
+        <w:t xml:space="preserve"> — настоятельный совет/предупреждение.</w:t>
+      </w:r>
+      <w:r>
+        <w:rPr>
+          <w:i/>
+          <w:color w:val="8B0000"/>
         </w:rPr>
         <w:t>)</w:t>
       </w:r>
@@ -6305,22 +6194,21 @@
       <w:r>
         <w:rPr>
           <w:i/>
-          <w:color w:val="006400"/>
+          <w:color w:val="8B0000"/>
         </w:rPr>
         <w:t>(</w:t>
       </w:r>
       <w:r>
         <w:rPr>
-          <w:rFonts w:ascii="Noto Sans Thai" w:hAnsi="Noto Sans Thai"/>
-          <w:i/>
-          <w:color w:val="006400"/>
-        </w:rPr>
-        <w:t>ควรสำรองไฟล์ไว้ดีกว่า</w:t>
-      </w:r>
-      <w:r>
-        <w:rPr>
-          <w:i/>
-          <w:color w:val="006400"/>
+          <w:i/>
+          <w:color w:val="8B0000"/>
+        </w:rPr>
+        <w:t>Тебе лучше сделать резервные копии.</w:t>
+      </w:r>
+      <w:r>
+        <w:rPr>
+          <w:i/>
+          <w:color w:val="8B0000"/>
         </w:rPr>
         <w:t>)</w:t>
       </w:r>
@@ -6365,22 +6253,21 @@
       <w:r>
         <w:rPr>
           <w:i/>
-          <w:color w:val="006400"/>
+          <w:color w:val="8B0000"/>
         </w:rPr>
         <w:t>(</w:t>
       </w:r>
       <w:r>
         <w:rPr>
-          <w:rFonts w:ascii="Noto Sans Thai" w:hAnsi="Noto Sans Thai"/>
-          <w:i/>
-          <w:color w:val="006400"/>
-        </w:rPr>
-        <w:t>ควรออกตอนนี้เลย</w:t>
-      </w:r>
-      <w:r>
-        <w:rPr>
-          <w:i/>
-          <w:color w:val="006400"/>
+          <w:i/>
+          <w:color w:val="8B0000"/>
+        </w:rPr>
+        <w:t>Нам лучше уйти сейчас.</w:t>
+      </w:r>
+      <w:r>
+        <w:rPr>
+          <w:i/>
+          <w:color w:val="8B0000"/>
         </w:rPr>
         <w:t>)</w:t>
       </w:r>
@@ -6425,22 +6312,21 @@
       <w:r>
         <w:rPr>
           <w:i/>
-          <w:color w:val="006400"/>
+          <w:color w:val="8B0000"/>
         </w:rPr>
         <w:t>(</w:t>
       </w:r>
       <w:r>
         <w:rPr>
-          <w:rFonts w:ascii="Noto Sans Thai" w:hAnsi="Noto Sans Thai"/>
-          <w:i/>
-          <w:color w:val="006400"/>
-        </w:rPr>
-        <w:t>เขาอย่าลืมแล็ปท็อปจะดีกว่า</w:t>
-      </w:r>
-      <w:r>
-        <w:rPr>
-          <w:i/>
-          <w:color w:val="006400"/>
+          <w:i/>
+          <w:color w:val="8B0000"/>
+        </w:rPr>
+        <w:t>Ему лучше не забыть ноутбук.</w:t>
+      </w:r>
+      <w:r>
+        <w:rPr>
+          <w:i/>
+          <w:color w:val="8B0000"/>
         </w:rPr>
         <w:t>)</w:t>
       </w:r>
@@ -6504,13 +6390,12 @@
       <w:r>
         <w:rPr>
           <w:i/>
-          <w:color w:val="006400"/>
+          <w:color w:val="8B0000"/>
         </w:rPr>
         <w:t>(</w:t>
       </w:r>
       <w:r>
         <w:rPr>
-          <w:rFonts w:ascii="Noto Sans Thai" w:hAnsi="Noto Sans Thai"/>
           <w:b/>
           <w:i w:val="0"/>
           <w:color w:val="000000"/>
@@ -6520,16 +6405,15 @@
       </w:r>
       <w:r>
         <w:rPr>
-          <w:rFonts w:ascii="Noto Sans Thai" w:hAnsi="Noto Sans Thai"/>
-          <w:i/>
-          <w:color w:val="006400"/>
-        </w:rPr>
-        <w:t xml:space="preserve"> — ความชอบ/เลือก</w:t>
-      </w:r>
-      <w:r>
-        <w:rPr>
-          <w:i/>
-          <w:color w:val="006400"/>
+          <w:i/>
+          <w:color w:val="8B0000"/>
+        </w:rPr>
+        <w:t xml:space="preserve"> — предпочтение.</w:t>
+      </w:r>
+      <w:r>
+        <w:rPr>
+          <w:i/>
+          <w:color w:val="8B0000"/>
         </w:rPr>
         <w:t>)</w:t>
       </w:r>
@@ -6584,22 +6468,21 @@
       <w:r>
         <w:rPr>
           <w:i/>
-          <w:color w:val="006400"/>
+          <w:color w:val="8B0000"/>
         </w:rPr>
         <w:t>(</w:t>
       </w:r>
       <w:r>
         <w:rPr>
-          <w:rFonts w:ascii="Noto Sans Thai" w:hAnsi="Noto Sans Thai"/>
-          <w:i/>
-          <w:color w:val="006400"/>
-        </w:rPr>
-        <w:t>ฉันชอบจดด้วยลายมือมากกว่า</w:t>
-      </w:r>
-      <w:r>
-        <w:rPr>
-          <w:i/>
-          <w:color w:val="006400"/>
+          <w:i/>
+          <w:color w:val="8B0000"/>
+        </w:rPr>
+        <w:t>Я предпочитаю делать записи от руки.</w:t>
+      </w:r>
+      <w:r>
+        <w:rPr>
+          <w:i/>
+          <w:color w:val="8B0000"/>
         </w:rPr>
         <w:t>)</w:t>
       </w:r>
@@ -6644,22 +6527,21 @@
       <w:r>
         <w:rPr>
           <w:i/>
-          <w:color w:val="006400"/>
+          <w:color w:val="8B0000"/>
         </w:rPr>
         <w:t>(</w:t>
       </w:r>
       <w:r>
         <w:rPr>
-          <w:rFonts w:ascii="Noto Sans Thai" w:hAnsi="Noto Sans Thai"/>
-          <w:i/>
-          <w:color w:val="006400"/>
-        </w:rPr>
-        <w:t>เธอชอบใช้ปากกาหัวเล็กมากกว่า</w:t>
-      </w:r>
-      <w:r>
-        <w:rPr>
-          <w:i/>
-          <w:color w:val="006400"/>
+          <w:i/>
+          <w:color w:val="8B0000"/>
+        </w:rPr>
+        <w:t>Она предпочитает тонкую ручку.</w:t>
+      </w:r>
+      <w:r>
+        <w:rPr>
+          <w:i/>
+          <w:color w:val="8B0000"/>
         </w:rPr>
         <w:t>)</w:t>
       </w:r>
@@ -6704,22 +6586,21 @@
       <w:r>
         <w:rPr>
           <w:i/>
-          <w:color w:val="006400"/>
+          <w:color w:val="8B0000"/>
         </w:rPr>
         <w:t>(</w:t>
       </w:r>
       <w:r>
         <w:rPr>
-          <w:rFonts w:ascii="Noto Sans Thai" w:hAnsi="Noto Sans Thai"/>
-          <w:i/>
-          <w:color w:val="006400"/>
-        </w:rPr>
-        <w:t>เราชอบเรียนเป็นคู่มากกว่า</w:t>
-      </w:r>
-      <w:r>
-        <w:rPr>
-          <w:i/>
-          <w:color w:val="006400"/>
+          <w:i/>
+          <w:color w:val="8B0000"/>
+        </w:rPr>
+        <w:t>Мы предпочитаем учиться в парах.</w:t>
+      </w:r>
+      <w:r>
+        <w:rPr>
+          <w:i/>
+          <w:color w:val="8B0000"/>
         </w:rPr>
         <w:t>)</w:t>
       </w:r>
@@ -6783,13 +6664,12 @@
       <w:r>
         <w:rPr>
           <w:i/>
-          <w:color w:val="006400"/>
+          <w:color w:val="8B0000"/>
         </w:rPr>
         <w:t>(</w:t>
       </w:r>
       <w:r>
         <w:rPr>
-          <w:rFonts w:ascii="Noto Sans Thai" w:hAnsi="Noto Sans Thai"/>
           <w:b/>
           <w:i w:val="0"/>
           <w:color w:val="000000"/>
@@ -6799,16 +6679,15 @@
       </w:r>
       <w:r>
         <w:rPr>
-          <w:rFonts w:ascii="Noto Sans Thai" w:hAnsi="Noto Sans Thai"/>
-          <w:i/>
-          <w:color w:val="006400"/>
-        </w:rPr>
-        <w:t xml:space="preserve"> — ใช้คล้ายมอดัลในปฏิเสธ/คำถาม</w:t>
-      </w:r>
-      <w:r>
-        <w:rPr>
-          <w:i/>
-          <w:color w:val="006400"/>
+          <w:i/>
+          <w:color w:val="8B0000"/>
+        </w:rPr>
+        <w:t xml:space="preserve"> — как модальный в отрицаниях/вопросах.</w:t>
+      </w:r>
+      <w:r>
+        <w:rPr>
+          <w:i/>
+          <w:color w:val="8B0000"/>
         </w:rPr>
         <w:t>)</w:t>
       </w:r>
@@ -6855,22 +6734,21 @@
       <w:r>
         <w:rPr>
           <w:i/>
-          <w:color w:val="006400"/>
+          <w:color w:val="8B0000"/>
         </w:rPr>
         <w:t>(</w:t>
       </w:r>
       <w:r>
         <w:rPr>
-          <w:rFonts w:ascii="Noto Sans Thai" w:hAnsi="Noto Sans Thai"/>
-          <w:i/>
-          <w:color w:val="006400"/>
-        </w:rPr>
-        <w:t>กล้าถามครูไหม</w:t>
-      </w:r>
-      <w:r>
-        <w:rPr>
-          <w:i/>
-          <w:color w:val="006400"/>
+          <w:i/>
+          <w:color w:val="8B0000"/>
+        </w:rPr>
+        <w:t>Осмелишься спросить учителя?</w:t>
+      </w:r>
+      <w:r>
+        <w:rPr>
+          <w:i/>
+          <w:color w:val="8B0000"/>
         </w:rPr>
         <w:t>)</w:t>
       </w:r>
@@ -6915,22 +6793,21 @@
       <w:r>
         <w:rPr>
           <w:i/>
-          <w:color w:val="006400"/>
+          <w:color w:val="8B0000"/>
         </w:rPr>
         <w:t>(</w:t>
       </w:r>
       <w:r>
         <w:rPr>
-          <w:rFonts w:ascii="Noto Sans Thai" w:hAnsi="Noto Sans Thai"/>
-          <w:i/>
-          <w:color w:val="006400"/>
-        </w:rPr>
-        <w:t>ฉันไม่กล้าคัดลอกคำตอบ</w:t>
-      </w:r>
-      <w:r>
-        <w:rPr>
-          <w:i/>
-          <w:color w:val="006400"/>
+          <w:i/>
+          <w:color w:val="8B0000"/>
+        </w:rPr>
+        <w:t>Я не смею списывать ответы.</w:t>
+      </w:r>
+      <w:r>
+        <w:rPr>
+          <w:i/>
+          <w:color w:val="8B0000"/>
         </w:rPr>
         <w:t>)</w:t>
       </w:r>
@@ -6975,22 +6852,21 @@
       <w:r>
         <w:rPr>
           <w:i/>
-          <w:color w:val="006400"/>
+          <w:color w:val="8B0000"/>
         </w:rPr>
         <w:t>(</w:t>
       </w:r>
       <w:r>
         <w:rPr>
-          <w:rFonts w:ascii="Noto Sans Thai" w:hAnsi="Noto Sans Thai"/>
-          <w:i/>
-          <w:color w:val="006400"/>
-        </w:rPr>
-        <w:t>เขาไม่กล้าออกความเห็น</w:t>
-      </w:r>
-      <w:r>
-        <w:rPr>
-          <w:i/>
-          <w:color w:val="006400"/>
+          <w:i/>
+          <w:color w:val="8B0000"/>
+        </w:rPr>
+        <w:t>Он не осмелился заговорить.</w:t>
+      </w:r>
+      <w:r>
+        <w:rPr>
+          <w:i/>
+          <w:color w:val="8B0000"/>
         </w:rPr>
         <w:t>)</w:t>
       </w:r>
@@ -7051,43 +6927,26 @@
       <w:r>
         <w:rPr>
           <w:i/>
-          <w:color w:val="006400"/>
+          <w:color w:val="8B0000"/>
         </w:rPr>
         <w:t>(</w:t>
       </w:r>
       <w:r>
         <w:rPr>
-          <w:rFonts w:ascii="Noto Sans Thai" w:hAnsi="Noto Sans Thai"/>
-          <w:i/>
-          <w:color w:val="006400"/>
-        </w:rPr>
-        <w:t>เลือกกริยาช่วยที่ถูกต้อง: ตอนนี้เธอกำลังทำการบ้านอยู่</w:t>
-      </w:r>
-      <w:r>
-        <w:rPr>
-          <w:i/>
-          <w:color w:val="006400"/>
+          <w:i/>
+          <w:color w:val="8B0000"/>
+        </w:rPr>
+        <w:t>Выбери правильный вспомогательный глагол: Она сейчас делает домашнюю работу.</w:t>
+      </w:r>
+      <w:r>
+        <w:rPr>
+          <w:i/>
+          <w:color w:val="8B0000"/>
         </w:rPr>
         <w:t>)</w:t>
       </w:r>
     </w:p>
     <w:p>
-      <w:r>
-        <w:rPr>
-          <w:color w:val="660099"/>
-        </w:rPr>
-        <w:t>Answer: is — Explanation: BE in Present Continuous for ‘now’.</w:t>
-      </w:r>
-    </w:p>
-    <w:p>
-      <w:r>
-        <w:rPr>
-          <w:color w:val="660099"/>
-        </w:rPr>
-        <w:t>คำตอบ: is — อธิบาย: ใช้ BE (is) ใน Present Continuous กับเหตุการณ์กำลังเกิดขึ้น ‘ตอนนี้’.</w:t>
-      </w:r>
-    </w:p>
-    <w:p>
       <w:pPr/>
       <w:r>
         <w:rPr>
@@ -7127,43 +6986,26 @@
       <w:r>
         <w:rPr>
           <w:i/>
-          <w:color w:val="006400"/>
+          <w:color w:val="8B0000"/>
         </w:rPr>
         <w:t>(</w:t>
       </w:r>
       <w:r>
         <w:rPr>
-          <w:rFonts w:ascii="Noto Sans Thai" w:hAnsi="Noto Sans Thai"/>
-          <w:i/>
-          <w:color w:val="006400"/>
-        </w:rPr>
-        <w:t>แต่งประโยคคำถามใช่/ไม่ใช่ด้วย do: คุณเข้าใจกฎไหม</w:t>
-      </w:r>
-      <w:r>
-        <w:rPr>
-          <w:i/>
-          <w:color w:val="006400"/>
+          <w:i/>
+          <w:color w:val="8B0000"/>
+        </w:rPr>
+        <w:t>Сделай общий вопрос с do: Ты понимаешь правила.</w:t>
+      </w:r>
+      <w:r>
+        <w:rPr>
+          <w:i/>
+          <w:color w:val="8B0000"/>
         </w:rPr>
         <w:t>)</w:t>
       </w:r>
     </w:p>
     <w:p>
-      <w:r>
-        <w:rPr>
-          <w:color w:val="660099"/>
-        </w:rPr>
-        <w:t>Answer: Do you understand the rules? — Explanation: DO forms Present Simple yes/no questions.</w:t>
-      </w:r>
-    </w:p>
-    <w:p>
-      <w:r>
-        <w:rPr>
-          <w:color w:val="660099"/>
-        </w:rPr>
-        <w:t>คำตอบ: Do you understand the rules? — อธิบาย: DO ใช้สร้างคำถามแบบใช่/ไม่ใช่ใน Present Simple.</w:t>
-      </w:r>
-    </w:p>
-    <w:p>
       <w:pPr/>
       <w:r>
         <w:rPr>
@@ -7203,43 +7045,26 @@
       <w:r>
         <w:rPr>
           <w:i/>
-          <w:color w:val="006400"/>
+          <w:color w:val="8B0000"/>
         </w:rPr>
         <w:t>(</w:t>
       </w:r>
       <w:r>
         <w:rPr>
-          <w:rFonts w:ascii="Noto Sans Thai" w:hAnsi="Noto Sans Thai"/>
-          <w:i/>
-          <w:color w:val="006400"/>
-        </w:rPr>
-        <w:t>เขียนเป็นปฏิเสธด้วย does not: เขาต้องใช้เครื่องคิดเลข</w:t>
-      </w:r>
-      <w:r>
-        <w:rPr>
-          <w:i/>
-          <w:color w:val="006400"/>
+          <w:i/>
+          <w:color w:val="8B0000"/>
+        </w:rPr>
+        <w:t>Сделай отрицание с does not: Ему нужен калькулятор.</w:t>
+      </w:r>
+      <w:r>
+        <w:rPr>
+          <w:i/>
+          <w:color w:val="8B0000"/>
         </w:rPr>
         <w:t>)</w:t>
       </w:r>
     </w:p>
     <w:p>
-      <w:r>
-        <w:rPr>
-          <w:color w:val="660099"/>
-        </w:rPr>
-        <w:t>Answer: He does not need a calculator. — Explanation: DO supports negation (does not + V1).</w:t>
-      </w:r>
-    </w:p>
-    <w:p>
-      <w:r>
-        <w:rPr>
-          <w:color w:val="660099"/>
-        </w:rPr>
-        <w:t>คำตอบ: He does not need a calculator. — อธิบาย: DO ใช้ทำปฏิเสธ (does not + V1).</w:t>
-      </w:r>
-    </w:p>
-    <w:p>
       <w:pPr/>
       <w:r>
         <w:rPr>
@@ -7279,43 +7104,26 @@
       <w:r>
         <w:rPr>
           <w:i/>
-          <w:color w:val="006400"/>
+          <w:color w:val="8B0000"/>
         </w:rPr>
         <w:t>(</w:t>
       </w:r>
       <w:r>
         <w:rPr>
-          <w:rFonts w:ascii="Noto Sans Thai" w:hAnsi="Noto Sans Thai"/>
-          <w:i/>
-          <w:color w:val="006400"/>
-        </w:rPr>
-        <w:t>เลือก: เราเสร็จก่อนหกโมงเย็น</w:t>
-      </w:r>
-      <w:r>
-        <w:rPr>
-          <w:i/>
-          <w:color w:val="006400"/>
+          <w:i/>
+          <w:color w:val="8B0000"/>
+        </w:rPr>
+        <w:t>Выбери: Мы закончили до 18:00.</w:t>
+      </w:r>
+      <w:r>
+        <w:rPr>
+          <w:i/>
+          <w:color w:val="8B0000"/>
         </w:rPr>
         <w:t>)</w:t>
       </w:r>
     </w:p>
     <w:p>
-      <w:r>
-        <w:rPr>
-          <w:color w:val="660099"/>
-        </w:rPr>
-        <w:t>Answer: had — Explanation: Finished before a past point → Past Perfect (had + V3).</w:t>
-      </w:r>
-    </w:p>
-    <w:p>
-      <w:r>
-        <w:rPr>
-          <w:color w:val="660099"/>
-        </w:rPr>
-        <w:t>คำตอบ: had — อธิบาย: เสร็จก่อนจุดเวลาในอดีต → Past Perfect (had + V3).</w:t>
-      </w:r>
-    </w:p>
-    <w:p>
       <w:pPr/>
       <w:r>
         <w:rPr>
@@ -7355,43 +7163,26 @@
       <w:r>
         <w:rPr>
           <w:i/>
-          <w:color w:val="006400"/>
+          <w:color w:val="8B0000"/>
         </w:rPr>
         <w:t>(</w:t>
       </w:r>
       <w:r>
         <w:rPr>
-          <w:rFonts w:ascii="Noto Sans Thai" w:hAnsi="Noto Sans Thai"/>
-          <w:i/>
-          <w:color w:val="006400"/>
-        </w:rPr>
-        <w:t>เติมมอดัล: ควร/ต้องใส่บัตรประจำตัว</w:t>
-      </w:r>
-      <w:r>
-        <w:rPr>
-          <w:i/>
-          <w:color w:val="006400"/>
+          <w:i/>
+          <w:color w:val="8B0000"/>
+        </w:rPr>
+        <w:t>Дополнить модальным: Тебе следует/нужно носить пропуск.</w:t>
+      </w:r>
+      <w:r>
+        <w:rPr>
+          <w:i/>
+          <w:color w:val="8B0000"/>
         </w:rPr>
         <w:t>)</w:t>
       </w:r>
     </w:p>
     <w:p>
-      <w:r>
-        <w:rPr>
-          <w:color w:val="660099"/>
-        </w:rPr>
-        <w:t>Answer: should — Explanation: SHOULD = advice; MUST = strong obligation.</w:t>
-      </w:r>
-    </w:p>
-    <w:p>
-      <w:r>
-        <w:rPr>
-          <w:color w:val="660099"/>
-        </w:rPr>
-        <w:t>คำตอบ: should — อธิบาย: SHOULD = คำแนะนำ; MUST = ข้อบังคับเข้มงวด.</w:t>
-      </w:r>
-    </w:p>
-    <w:p>
       <w:pPr/>
       <w:r>
         <w:rPr>
@@ -7431,43 +7222,26 @@
       <w:r>
         <w:rPr>
           <w:i/>
-          <w:color w:val="006400"/>
+          <w:color w:val="8B0000"/>
         </w:rPr>
         <w:t>(</w:t>
       </w:r>
       <w:r>
         <w:rPr>
-          <w:rFonts w:ascii="Noto Sans Thai" w:hAnsi="Noto Sans Thai"/>
-          <w:i/>
-          <w:color w:val="006400"/>
-        </w:rPr>
-        <w:t>เลือกที่เหมาะสม: ฉันจะช่วย/ฉันอยากช่วยทำโปรเจ็กต์</w:t>
-      </w:r>
-      <w:r>
-        <w:rPr>
-          <w:i/>
-          <w:color w:val="006400"/>
+          <w:i/>
+          <w:color w:val="8B0000"/>
+        </w:rPr>
+        <w:t>Выбери лучшее: Я помогу / Я бы помог с проектом.</w:t>
+      </w:r>
+      <w:r>
+        <w:rPr>
+          <w:i/>
+          <w:color w:val="8B0000"/>
         </w:rPr>
         <w:t>)</w:t>
       </w:r>
     </w:p>
     <w:p>
-      <w:r>
-        <w:rPr>
-          <w:color w:val="660099"/>
-        </w:rPr>
-        <w:t>Answer: will — Explanation: WILL for neutral future decision/promise.</w:t>
-      </w:r>
-    </w:p>
-    <w:p>
-      <w:r>
-        <w:rPr>
-          <w:color w:val="660099"/>
-        </w:rPr>
-        <w:t>คำตอบ: will — อธิบาย: WILL ใช้พูดถึงอนาคตแบบตัดสินใจ/คำสัญญา.</w:t>
-      </w:r>
-    </w:p>
-    <w:p>
       <w:pPr/>
       <w:r>
         <w:rPr>
@@ -7507,43 +7281,26 @@
       <w:r>
         <w:rPr>
           <w:i/>
-          <w:color w:val="006400"/>
+          <w:color w:val="8B0000"/>
         </w:rPr>
         <w:t>(</w:t>
       </w:r>
       <w:r>
         <w:rPr>
-          <w:rFonts w:ascii="Noto Sans Thai" w:hAnsi="Noto Sans Thai"/>
-          <w:i/>
-          <w:color w:val="006400"/>
-        </w:rPr>
-        <w:t>เปลี่ยนเป็นกรรมวาจก: เขากำลังตรวจเรียงความ → เรียงความ ______ กำลังถูกตรวจ</w:t>
-      </w:r>
-      <w:r>
-        <w:rPr>
-          <w:i/>
-          <w:color w:val="006400"/>
+          <w:i/>
+          <w:color w:val="8B0000"/>
+        </w:rPr>
+        <w:t>Сформируй пассив: Они проверяют эссе → Эссе ______ проверяются.</w:t>
+      </w:r>
+      <w:r>
+        <w:rPr>
+          <w:i/>
+          <w:color w:val="8B0000"/>
         </w:rPr>
         <w:t>)</w:t>
       </w:r>
     </w:p>
     <w:p>
-      <w:r>
-        <w:rPr>
-          <w:color w:val="660099"/>
-        </w:rPr>
-        <w:t>Answer: are → The essays are being checked. — Explanation: BE + being + V3 = progressive passive.</w:t>
-      </w:r>
-    </w:p>
-    <w:p>
-      <w:r>
-        <w:rPr>
-          <w:color w:val="660099"/>
-        </w:rPr>
-        <w:t>คำตอบ: are → The essays are being checked. — อธิบาย: BE + being + V3 = passive แบบกำลังกระทำ.</w:t>
-      </w:r>
-    </w:p>
-    <w:p>
       <w:pPr/>
       <w:r>
         <w:rPr>
@@ -7583,43 +7340,26 @@
       <w:r>
         <w:rPr>
           <w:i/>
-          <w:color w:val="006400"/>
+          <w:color w:val="8B0000"/>
         </w:rPr>
         <w:t>(</w:t>
       </w:r>
       <w:r>
         <w:rPr>
-          <w:rFonts w:ascii="Noto Sans Thai" w:hAnsi="Noto Sans Thai"/>
-          <w:i/>
-          <w:color w:val="006400"/>
-        </w:rPr>
-        <w:t>แต่งประโยคคำถามด้วย can: ช่วยยืมปากกาให้ฉันได้ไหม</w:t>
-      </w:r>
-      <w:r>
-        <w:rPr>
-          <w:i/>
-          <w:color w:val="006400"/>
+          <w:i/>
+          <w:color w:val="8B0000"/>
+        </w:rPr>
+        <w:t>Сделай вопрос с can: ты одолжишь мне ручку?</w:t>
+      </w:r>
+      <w:r>
+        <w:rPr>
+          <w:i/>
+          <w:color w:val="8B0000"/>
         </w:rPr>
         <w:t>)</w:t>
       </w:r>
     </w:p>
     <w:p>
-      <w:r>
-        <w:rPr>
-          <w:color w:val="660099"/>
-        </w:rPr>
-        <w:t>Answer: Can you lend me a pen? — Explanation: CAN for permission/ability questions.</w:t>
-      </w:r>
-    </w:p>
-    <w:p>
-      <w:r>
-        <w:rPr>
-          <w:color w:val="660099"/>
-        </w:rPr>
-        <w:t>คำตอบ: Can you lend me a pen? — อธิบาย: CAN ใช้ขออนุญาต/ความสามารถ.</w:t>
-      </w:r>
-    </w:p>
-    <w:p>
       <w:pPr/>
       <w:r>
         <w:rPr>
@@ -7659,43 +7399,26 @@
       <w:r>
         <w:rPr>
           <w:i/>
-          <w:color w:val="006400"/>
+          <w:color w:val="8B0000"/>
         </w:rPr>
         <w:t>(</w:t>
       </w:r>
       <w:r>
         <w:rPr>
-          <w:rFonts w:ascii="Noto Sans Thai" w:hAnsi="Noto Sans Thai"/>
-          <w:i/>
-          <w:color w:val="006400"/>
-        </w:rPr>
-        <w:t>เลือก: เธออาจอยู่ที่ห้องสมุด</w:t>
-      </w:r>
-      <w:r>
-        <w:rPr>
-          <w:i/>
-          <w:color w:val="006400"/>
+          <w:i/>
+          <w:color w:val="8B0000"/>
+        </w:rPr>
+        <w:t>Выбери: Она может быть в библиотеке.</w:t>
+      </w:r>
+      <w:r>
+        <w:rPr>
+          <w:i/>
+          <w:color w:val="8B0000"/>
         </w:rPr>
         <w:t>)</w:t>
       </w:r>
     </w:p>
     <w:p>
-      <w:r>
-        <w:rPr>
-          <w:color w:val="660099"/>
-        </w:rPr>
-        <w:t>Answer: might — Explanation: MIGHT = weaker possibility.</w:t>
-      </w:r>
-    </w:p>
-    <w:p>
-      <w:r>
-        <w:rPr>
-          <w:color w:val="660099"/>
-        </w:rPr>
-        <w:t>คำตอบ: might — อธิบาย: MIGHT แสดงความเป็นไปได้ที่อ่อนกว่า MAY.</w:t>
-      </w:r>
-    </w:p>
-    <w:p>
       <w:pPr/>
       <w:r>
         <w:rPr>
@@ -7735,43 +7458,26 @@
       <w:r>
         <w:rPr>
           <w:i/>
-          <w:color w:val="006400"/>
+          <w:color w:val="8B0000"/>
         </w:rPr>
         <w:t>(</w:t>
       </w:r>
       <w:r>
         <w:rPr>
-          <w:rFonts w:ascii="Noto Sans Thai" w:hAnsi="Noto Sans Thai"/>
-          <w:i/>
-          <w:color w:val="006400"/>
-        </w:rPr>
-        <w:t>แต่งประโยคเติมหาง: คุณพิมพ์บันทึกแล้วใช่ไหม</w:t>
-      </w:r>
-      <w:r>
-        <w:rPr>
-          <w:i/>
-          <w:color w:val="006400"/>
+          <w:i/>
+          <w:color w:val="8B0000"/>
+        </w:rPr>
+        <w:t>Сделай вопрос с хвостиком: Ты распечатал записи, не так ли?</w:t>
+      </w:r>
+      <w:r>
+        <w:rPr>
+          <w:i/>
+          <w:color w:val="8B0000"/>
         </w:rPr>
         <w:t>)</w:t>
       </w:r>
     </w:p>
     <w:p>
-      <w:r>
-        <w:rPr>
-          <w:color w:val="660099"/>
-        </w:rPr>
-        <w:t>Answer: didn’t you — Explanation: Past Simple affirmative → negative DID tag.</w:t>
-      </w:r>
-    </w:p>
-    <w:p>
-      <w:r>
-        <w:rPr>
-          <w:color w:val="660099"/>
-        </w:rPr>
-        <w:t>คำตอบ: didn’t you — อธิบาย: ประโยคบอกเล่า Past Simple ใช้ปฏิเสธด้วย DID ในแท็ก.</w:t>
-      </w:r>
-    </w:p>
-    <w:p>
       <w:pPr/>
       <w:r>
         <w:rPr>
@@ -7811,43 +7517,26 @@
       <w:r>
         <w:rPr>
           <w:i/>
-          <w:color w:val="006400"/>
+          <w:color w:val="8B0000"/>
         </w:rPr>
         <w:t>(</w:t>
       </w:r>
       <w:r>
         <w:rPr>
-          <w:rFonts w:ascii="Noto Sans Thai" w:hAnsi="Noto Sans Thai"/>
-          <w:i/>
-          <w:color w:val="006400"/>
-        </w:rPr>
-        <w:t>ใช้ do เพื่อเน้น: ฉันชอบคอร์สนี้จริง ๆ</w:t>
-      </w:r>
-      <w:r>
-        <w:rPr>
-          <w:i/>
-          <w:color w:val="006400"/>
+          <w:i/>
+          <w:color w:val="8B0000"/>
+        </w:rPr>
+        <w:t>Эмфатическое do: Мне и вправду нравится этот курс.</w:t>
+      </w:r>
+      <w:r>
+        <w:rPr>
+          <w:i/>
+          <w:color w:val="8B0000"/>
         </w:rPr>
         <w:t>)</w:t>
       </w:r>
     </w:p>
     <w:p>
-      <w:r>
-        <w:rPr>
-          <w:color w:val="660099"/>
-        </w:rPr>
-        <w:t>Answer: do — Explanation: Emphatic DO strengthens the statement.</w:t>
-      </w:r>
-    </w:p>
-    <w:p>
-      <w:r>
-        <w:rPr>
-          <w:color w:val="660099"/>
-        </w:rPr>
-        <w:t>คำตอบ: do — อธิบาย: Emphatic DO เน้นย้ำข้อความ.</w:t>
-      </w:r>
-    </w:p>
-    <w:p>
       <w:pPr/>
       <w:r>
         <w:rPr>
@@ -7887,43 +7576,26 @@
       <w:r>
         <w:rPr>
           <w:i/>
-          <w:color w:val="006400"/>
+          <w:color w:val="8B0000"/>
         </w:rPr>
         <w:t>(</w:t>
       </w:r>
       <w:r>
         <w:rPr>
-          <w:rFonts w:ascii="Noto Sans Thai" w:hAnsi="Noto Sans Thai"/>
-          <w:i/>
-          <w:color w:val="006400"/>
-        </w:rPr>
-        <w:t>คำตอบสั้น: คุณจะเข้าร่วมไหม — ใช่</w:t>
-      </w:r>
-      <w:r>
-        <w:rPr>
-          <w:i/>
-          <w:color w:val="006400"/>
+          <w:i/>
+          <w:color w:val="8B0000"/>
+        </w:rPr>
+        <w:t>Короткий ответ: Ты будешь присутствовать? — Да.</w:t>
+      </w:r>
+      <w:r>
+        <w:rPr>
+          <w:i/>
+          <w:color w:val="8B0000"/>
         </w:rPr>
         <w:t>)</w:t>
       </w:r>
     </w:p>
     <w:p>
-      <w:r>
-        <w:rPr>
-          <w:color w:val="660099"/>
-        </w:rPr>
-        <w:t>Answer: Yes, I will. — Explanation: Short answers repeat the auxiliary.</w:t>
-      </w:r>
-    </w:p>
-    <w:p>
-      <w:r>
-        <w:rPr>
-          <w:color w:val="660099"/>
-        </w:rPr>
-        <w:t>คำตอบ: Yes, I will. — อธิบาย: คำตอบสั้นต้องใช้กริยาช่วยตัวเดิม.</w:t>
-      </w:r>
-    </w:p>
-    <w:p>
       <w:pPr/>
       <w:r>
         <w:rPr>
@@ -7963,43 +7635,26 @@
       <w:r>
         <w:rPr>
           <w:i/>
-          <w:color w:val="006400"/>
+          <w:color w:val="8B0000"/>
         </w:rPr>
         <w:t>(</w:t>
       </w:r>
       <w:r>
         <w:rPr>
-          <w:rFonts w:ascii="Noto Sans Thai" w:hAnsi="Noto Sans Thai"/>
-          <w:i/>
-          <w:color w:val="006400"/>
-        </w:rPr>
-        <w:t>ซ้อนกริยาช่วย: ก่อนเที่ยงเราจะทำเสร็จแล้ว</w:t>
-      </w:r>
-      <w:r>
-        <w:rPr>
-          <w:i/>
-          <w:color w:val="006400"/>
+          <w:i/>
+          <w:color w:val="8B0000"/>
+        </w:rPr>
+        <w:t>Комбинация вспомогательных: К полудню мы уже закончим.</w:t>
+      </w:r>
+      <w:r>
+        <w:rPr>
+          <w:i/>
+          <w:color w:val="8B0000"/>
         </w:rPr>
         <w:t>)</w:t>
       </w:r>
     </w:p>
     <w:p>
-      <w:r>
-        <w:rPr>
-          <w:color w:val="660099"/>
-        </w:rPr>
-        <w:t>Answer: will have — Explanation: Future Perfect stacks WILL + HAVE.</w:t>
-      </w:r>
-    </w:p>
-    <w:p>
-      <w:r>
-        <w:rPr>
-          <w:color w:val="660099"/>
-        </w:rPr>
-        <w:t>คำตอบ: will have — อธิบาย: Future Perfect = WILL + HAVE.</w:t>
-      </w:r>
-    </w:p>
-    <w:p>
       <w:pPr/>
       <w:r>
         <w:rPr>
@@ -8039,43 +7694,26 @@
       <w:r>
         <w:rPr>
           <w:i/>
-          <w:color w:val="006400"/>
+          <w:color w:val="8B0000"/>
         </w:rPr>
         <w:t>(</w:t>
       </w:r>
       <w:r>
         <w:rPr>
-          <w:rFonts w:ascii="Noto Sans Thai" w:hAnsi="Noto Sans Thai"/>
-          <w:i/>
-          <w:color w:val="006400"/>
-        </w:rPr>
-        <w:t>ปฏิเสธกับ have to: ไม่จำเป็นต้องเอาแล็ปท็อปมา</w:t>
-      </w:r>
-      <w:r>
-        <w:rPr>
-          <w:i/>
-          <w:color w:val="006400"/>
+          <w:i/>
+          <w:color w:val="8B0000"/>
+        </w:rPr>
+        <w:t>Отрицание с have to: Тебе не обязательно приносить ноутбук.</w:t>
+      </w:r>
+      <w:r>
+        <w:rPr>
+          <w:i/>
+          <w:color w:val="8B0000"/>
         </w:rPr>
         <w:t>)</w:t>
       </w:r>
     </w:p>
     <w:p>
-      <w:r>
-        <w:rPr>
-          <w:color w:val="660099"/>
-        </w:rPr>
-        <w:t>Answer: don’t have to — Explanation: Lack of necessity.</w:t>
-      </w:r>
-    </w:p>
-    <w:p>
-      <w:r>
-        <w:rPr>
-          <w:color w:val="660099"/>
-        </w:rPr>
-        <w:t>คำตอบ: don’t have to — อธิบาย: หมายถึง ‘ไม่จำเป็น’.</w:t>
-      </w:r>
-    </w:p>
-    <w:p>
       <w:pPr/>
       <w:r>
         <w:rPr>
@@ -8115,43 +7753,26 @@
       <w:r>
         <w:rPr>
           <w:i/>
-          <w:color w:val="006400"/>
+          <w:color w:val="8B0000"/>
         </w:rPr>
         <w:t>(</w:t>
       </w:r>
       <w:r>
         <w:rPr>
-          <w:rFonts w:ascii="Noto Sans Thai" w:hAnsi="Noto Sans Thai"/>
-          <w:i/>
-          <w:color w:val="006400"/>
-        </w:rPr>
-        <w:t>คำถามกับ be going to: คุณจะเข้ากลุ่มเรียนไหม</w:t>
-      </w:r>
-      <w:r>
-        <w:rPr>
-          <w:i/>
-          <w:color w:val="006400"/>
+          <w:i/>
+          <w:color w:val="8B0000"/>
+        </w:rPr>
+        <w:t>Вопрос с be going to: Ты собираешься присоединиться к учебной группе?</w:t>
+      </w:r>
+      <w:r>
+        <w:rPr>
+          <w:i/>
+          <w:color w:val="8B0000"/>
         </w:rPr>
         <w:t>)</w:t>
       </w:r>
     </w:p>
     <w:p>
-      <w:r>
-        <w:rPr>
-          <w:color w:val="660099"/>
-        </w:rPr>
-        <w:t>Answer: Are — Explanation: Question uses BE before subject.</w:t>
-      </w:r>
-    </w:p>
-    <w:p>
-      <w:r>
-        <w:rPr>
-          <w:color w:val="660099"/>
-        </w:rPr>
-        <w:t>คำตอบ: Are — อธิบาย: ประโยคคำถามต้องวาง BE หน้า subject.</w:t>
-      </w:r>
-    </w:p>
-    <w:p>
       <w:pPr/>
       <w:r>
         <w:rPr/>
@@ -8210,20 +7831,39 @@
         </w:rPr>
         <w:t>тетрадь</w:t>
       </w:r>
-      <w:r>
-        <w:rPr>
-          <w:i/>
-          <w:color w:val="006400"/>
+    </w:p>
+    <w:p>
+      <w:pPr/>
+      <w:r>
+        <w:rPr>
+          <w:b/>
+          <w:color w:val="000000"/>
+          <w:sz w:val="24"/>
+        </w:rPr>
+        <w:t xml:space="preserve">b. </w:t>
+      </w:r>
+      <w:r>
+        <w:rPr>
+          <w:b/>
+          <w:color w:val="D4AF37"/>
+          <w:sz w:val="24"/>
+        </w:rPr>
+        <w:t>📘 textbook</w:t>
+      </w:r>
+      <w:r>
+        <w:rPr>
+          <w:color w:val="000000"/>
+          <w:sz w:val="24"/>
         </w:rPr>
         <w:t xml:space="preserve"> — </w:t>
       </w:r>
       <w:r>
         <w:rPr>
-          <w:rFonts w:ascii="Noto Sans Thai" w:hAnsi="Noto Sans Thai"/>
-          <w:i/>
-          <w:color w:val="006400"/>
-        </w:rPr>
-        <w:t>สมุดโน้ต</w:t>
+          <w:i/>
+          <w:color w:val="8B0000"/>
+          <w:sz w:val="22"/>
+        </w:rPr>
+        <w:t>учебник</w:t>
       </w:r>
     </w:p>
     <w:p>
@@ -8234,7 +7874,7 @@
           <w:color w:val="000000"/>
           <w:sz w:val="24"/>
         </w:rPr>
-        <w:t xml:space="preserve">b. </w:t>
+        <w:t xml:space="preserve">c. </w:t>
       </w:r>
       <w:r>
         <w:rPr>
@@ -8242,7 +7882,7 @@
           <w:color w:val="D4AF37"/>
           <w:sz w:val="24"/>
         </w:rPr>
-        <w:t>📘 textbook</w:t>
+        <w:t>📒 workbook</w:t>
       </w:r>
       <w:r>
         <w:rPr>
@@ -8257,22 +7897,41 @@
           <w:color w:val="8B0000"/>
           <w:sz w:val="22"/>
         </w:rPr>
-        <w:t>учебник</w:t>
-      </w:r>
-      <w:r>
-        <w:rPr>
-          <w:i/>
-          <w:color w:val="006400"/>
+        <w:t>рабочая тетрадь</w:t>
+      </w:r>
+    </w:p>
+    <w:p>
+      <w:pPr/>
+      <w:r>
+        <w:rPr>
+          <w:b/>
+          <w:color w:val="000000"/>
+          <w:sz w:val="24"/>
+        </w:rPr>
+        <w:t xml:space="preserve">d. </w:t>
+      </w:r>
+      <w:r>
+        <w:rPr>
+          <w:b/>
+          <w:color w:val="D4AF37"/>
+          <w:sz w:val="24"/>
+        </w:rPr>
+        <w:t>📁 binder</w:t>
+      </w:r>
+      <w:r>
+        <w:rPr>
+          <w:color w:val="000000"/>
+          <w:sz w:val="24"/>
         </w:rPr>
         <w:t xml:space="preserve"> — </w:t>
       </w:r>
       <w:r>
         <w:rPr>
-          <w:rFonts w:ascii="Noto Sans Thai" w:hAnsi="Noto Sans Thai"/>
-          <w:i/>
-          <w:color w:val="006400"/>
-        </w:rPr>
-        <w:t>ตำราเรียน</w:t>
+          <w:i/>
+          <w:color w:val="8B0000"/>
+          <w:sz w:val="22"/>
+        </w:rPr>
+        <w:t>папка‑скоросшиватель</w:t>
       </w:r>
     </w:p>
     <w:p>
@@ -8283,7 +7942,7 @@
           <w:color w:val="000000"/>
           <w:sz w:val="24"/>
         </w:rPr>
-        <w:t xml:space="preserve">c. </w:t>
+        <w:t xml:space="preserve">e. </w:t>
       </w:r>
       <w:r>
         <w:rPr>
@@ -8291,7 +7950,7 @@
           <w:color w:val="D4AF37"/>
           <w:sz w:val="24"/>
         </w:rPr>
-        <w:t>📒 workbook</w:t>
+        <w:t>🗂️ folder</w:t>
       </w:r>
       <w:r>
         <w:rPr>
@@ -8306,22 +7965,41 @@
           <w:color w:val="8B0000"/>
           <w:sz w:val="22"/>
         </w:rPr>
-        <w:t>рабочая тетрадь</w:t>
-      </w:r>
-      <w:r>
-        <w:rPr>
-          <w:i/>
-          <w:color w:val="006400"/>
+        <w:t>папка</w:t>
+      </w:r>
+    </w:p>
+    <w:p>
+      <w:pPr/>
+      <w:r>
+        <w:rPr>
+          <w:b/>
+          <w:color w:val="000000"/>
+          <w:sz w:val="24"/>
+        </w:rPr>
+        <w:t xml:space="preserve">f. </w:t>
+      </w:r>
+      <w:r>
+        <w:rPr>
+          <w:b/>
+          <w:color w:val="D4AF37"/>
+          <w:sz w:val="24"/>
+        </w:rPr>
+        <w:t>📄 loose‑leaf paper</w:t>
+      </w:r>
+      <w:r>
+        <w:rPr>
+          <w:color w:val="000000"/>
+          <w:sz w:val="24"/>
         </w:rPr>
         <w:t xml:space="preserve"> — </w:t>
       </w:r>
       <w:r>
         <w:rPr>
-          <w:rFonts w:ascii="Noto Sans Thai" w:hAnsi="Noto Sans Thai"/>
-          <w:i/>
-          <w:color w:val="006400"/>
-        </w:rPr>
-        <w:t>สมุดแบบฝึกหัด</w:t>
+          <w:i/>
+          <w:color w:val="8B0000"/>
+          <w:sz w:val="22"/>
+        </w:rPr>
+        <w:t>листовая бумага</w:t>
       </w:r>
     </w:p>
     <w:p>
@@ -8332,7 +8010,7 @@
           <w:color w:val="000000"/>
           <w:sz w:val="24"/>
         </w:rPr>
-        <w:t xml:space="preserve">d. </w:t>
+        <w:t xml:space="preserve">g. </w:t>
       </w:r>
       <w:r>
         <w:rPr>
@@ -8340,7 +8018,7 @@
           <w:color w:val="D4AF37"/>
           <w:sz w:val="24"/>
         </w:rPr>
-        <w:t>📁 binder</w:t>
+        <w:t>🖊️ pen</w:t>
       </w:r>
       <w:r>
         <w:rPr>
@@ -8355,22 +8033,41 @@
           <w:color w:val="8B0000"/>
           <w:sz w:val="22"/>
         </w:rPr>
-        <w:t>папка‑скоросшиватель</w:t>
-      </w:r>
-      <w:r>
-        <w:rPr>
-          <w:i/>
-          <w:color w:val="006400"/>
+        <w:t>ручка</w:t>
+      </w:r>
+    </w:p>
+    <w:p>
+      <w:pPr/>
+      <w:r>
+        <w:rPr>
+          <w:b/>
+          <w:color w:val="000000"/>
+          <w:sz w:val="24"/>
+        </w:rPr>
+        <w:t xml:space="preserve">h. </w:t>
+      </w:r>
+      <w:r>
+        <w:rPr>
+          <w:b/>
+          <w:color w:val="D4AF37"/>
+          <w:sz w:val="24"/>
+        </w:rPr>
+        <w:t>✏️ pencil</w:t>
+      </w:r>
+      <w:r>
+        <w:rPr>
+          <w:color w:val="000000"/>
+          <w:sz w:val="24"/>
         </w:rPr>
         <w:t xml:space="preserve"> — </w:t>
       </w:r>
       <w:r>
         <w:rPr>
-          <w:rFonts w:ascii="Noto Sans Thai" w:hAnsi="Noto Sans Thai"/>
-          <w:i/>
-          <w:color w:val="006400"/>
-        </w:rPr>
-        <w:t>แฟ้มสันห่วง</w:t>
+          <w:i/>
+          <w:color w:val="8B0000"/>
+          <w:sz w:val="22"/>
+        </w:rPr>
+        <w:t>карандаш</w:t>
       </w:r>
     </w:p>
     <w:p>
@@ -8381,7 +8078,7 @@
           <w:color w:val="000000"/>
           <w:sz w:val="24"/>
         </w:rPr>
-        <w:t xml:space="preserve">e. </w:t>
+        <w:t xml:space="preserve">i. </w:t>
       </w:r>
       <w:r>
         <w:rPr>
@@ -8389,7 +8086,7 @@
           <w:color w:val="D4AF37"/>
           <w:sz w:val="24"/>
         </w:rPr>
-        <w:t>🗂️ folder</w:t>
+        <w:t>🧽 eraser</w:t>
       </w:r>
       <w:r>
         <w:rPr>
@@ -8404,22 +8101,41 @@
           <w:color w:val="8B0000"/>
           <w:sz w:val="22"/>
         </w:rPr>
-        <w:t>папка</w:t>
-      </w:r>
-      <w:r>
-        <w:rPr>
-          <w:i/>
-          <w:color w:val="006400"/>
+        <w:t>ластик</w:t>
+      </w:r>
+    </w:p>
+    <w:p>
+      <w:pPr/>
+      <w:r>
+        <w:rPr>
+          <w:b/>
+          <w:color w:val="000000"/>
+          <w:sz w:val="24"/>
+        </w:rPr>
+        <w:t xml:space="preserve">j. </w:t>
+      </w:r>
+      <w:r>
+        <w:rPr>
+          <w:b/>
+          <w:color w:val="D4AF37"/>
+          <w:sz w:val="24"/>
+        </w:rPr>
+        <w:t>🌀 sharpener</w:t>
+      </w:r>
+      <w:r>
+        <w:rPr>
+          <w:color w:val="000000"/>
+          <w:sz w:val="24"/>
         </w:rPr>
         <w:t xml:space="preserve"> — </w:t>
       </w:r>
       <w:r>
         <w:rPr>
-          <w:rFonts w:ascii="Noto Sans Thai" w:hAnsi="Noto Sans Thai"/>
-          <w:i/>
-          <w:color w:val="006400"/>
-        </w:rPr>
-        <w:t>แฟ้ม</w:t>
+          <w:i/>
+          <w:color w:val="8B0000"/>
+          <w:sz w:val="22"/>
+        </w:rPr>
+        <w:t>точилка</w:t>
       </w:r>
     </w:p>
     <w:p>
@@ -8430,7 +8146,7 @@
           <w:color w:val="000000"/>
           <w:sz w:val="24"/>
         </w:rPr>
-        <w:t xml:space="preserve">f. </w:t>
+        <w:t xml:space="preserve">k. </w:t>
       </w:r>
       <w:r>
         <w:rPr>
@@ -8438,7 +8154,7 @@
           <w:color w:val="D4AF37"/>
           <w:sz w:val="24"/>
         </w:rPr>
-        <w:t>📄 loose‑leaf paper</w:t>
+        <w:t>🖍️ highlighter</w:t>
       </w:r>
       <w:r>
         <w:rPr>
@@ -8453,22 +8169,41 @@
           <w:color w:val="8B0000"/>
           <w:sz w:val="22"/>
         </w:rPr>
-        <w:t>листовая бумага</w:t>
-      </w:r>
-      <w:r>
-        <w:rPr>
-          <w:i/>
-          <w:color w:val="006400"/>
+        <w:t>текстовыделитель</w:t>
+      </w:r>
+    </w:p>
+    <w:p>
+      <w:pPr/>
+      <w:r>
+        <w:rPr>
+          <w:b/>
+          <w:color w:val="000000"/>
+          <w:sz w:val="24"/>
+        </w:rPr>
+        <w:t xml:space="preserve">l. </w:t>
+      </w:r>
+      <w:r>
+        <w:rPr>
+          <w:b/>
+          <w:color w:val="D4AF37"/>
+          <w:sz w:val="24"/>
+        </w:rPr>
+        <w:t>🖊️ marker</w:t>
+      </w:r>
+      <w:r>
+        <w:rPr>
+          <w:color w:val="000000"/>
+          <w:sz w:val="24"/>
         </w:rPr>
         <w:t xml:space="preserve"> — </w:t>
       </w:r>
       <w:r>
         <w:rPr>
-          <w:rFonts w:ascii="Noto Sans Thai" w:hAnsi="Noto Sans Thai"/>
-          <w:i/>
-          <w:color w:val="006400"/>
-        </w:rPr>
-        <w:t>กระดาษแยกแผ่น</w:t>
+          <w:i/>
+          <w:color w:val="8B0000"/>
+          <w:sz w:val="22"/>
+        </w:rPr>
+        <w:t>маркер</w:t>
       </w:r>
     </w:p>
     <w:p>
@@ -8479,7 +8214,7 @@
           <w:color w:val="000000"/>
           <w:sz w:val="24"/>
         </w:rPr>
-        <w:t xml:space="preserve">g. </w:t>
+        <w:t xml:space="preserve">m. </w:t>
       </w:r>
       <w:r>
         <w:rPr>
@@ -8487,7 +8222,7 @@
           <w:color w:val="D4AF37"/>
           <w:sz w:val="24"/>
         </w:rPr>
-        <w:t>🖊️ pen</w:t>
+        <w:t>📏 ruler</w:t>
       </w:r>
       <w:r>
         <w:rPr>
@@ -8502,22 +8237,41 @@
           <w:color w:val="8B0000"/>
           <w:sz w:val="22"/>
         </w:rPr>
-        <w:t>ручка</w:t>
-      </w:r>
-      <w:r>
-        <w:rPr>
-          <w:i/>
-          <w:color w:val="006400"/>
+        <w:t>линейка</w:t>
+      </w:r>
+    </w:p>
+    <w:p>
+      <w:pPr/>
+      <w:r>
+        <w:rPr>
+          <w:b/>
+          <w:color w:val="000000"/>
+          <w:sz w:val="24"/>
+        </w:rPr>
+        <w:t xml:space="preserve">n. </w:t>
+      </w:r>
+      <w:r>
+        <w:rPr>
+          <w:b/>
+          <w:color w:val="D4AF37"/>
+          <w:sz w:val="24"/>
+        </w:rPr>
+        <w:t>📐 protractor</w:t>
+      </w:r>
+      <w:r>
+        <w:rPr>
+          <w:color w:val="000000"/>
+          <w:sz w:val="24"/>
         </w:rPr>
         <w:t xml:space="preserve"> — </w:t>
       </w:r>
       <w:r>
         <w:rPr>
-          <w:rFonts w:ascii="Noto Sans Thai" w:hAnsi="Noto Sans Thai"/>
-          <w:i/>
-          <w:color w:val="006400"/>
-        </w:rPr>
-        <w:t>ปากกา</w:t>
+          <w:i/>
+          <w:color w:val="8B0000"/>
+          <w:sz w:val="22"/>
+        </w:rPr>
+        <w:t>транспортир</w:t>
       </w:r>
     </w:p>
     <w:p>
@@ -8528,7 +8282,7 @@
           <w:color w:val="000000"/>
           <w:sz w:val="24"/>
         </w:rPr>
-        <w:t xml:space="preserve">h. </w:t>
+        <w:t xml:space="preserve">o. </w:t>
       </w:r>
       <w:r>
         <w:rPr>
@@ -8536,7 +8290,7 @@
           <w:color w:val="D4AF37"/>
           <w:sz w:val="24"/>
         </w:rPr>
-        <w:t>✏️ pencil</w:t>
+        <w:t>🧭 compass (geometry)</w:t>
       </w:r>
       <w:r>
         <w:rPr>
@@ -8551,22 +8305,41 @@
           <w:color w:val="8B0000"/>
           <w:sz w:val="22"/>
         </w:rPr>
-        <w:t>карандаш</w:t>
-      </w:r>
-      <w:r>
-        <w:rPr>
-          <w:i/>
-          <w:color w:val="006400"/>
+        <w:t>циркуль</w:t>
+      </w:r>
+    </w:p>
+    <w:p>
+      <w:pPr/>
+      <w:r>
+        <w:rPr>
+          <w:b/>
+          <w:color w:val="000000"/>
+          <w:sz w:val="24"/>
+        </w:rPr>
+        <w:t xml:space="preserve">p. </w:t>
+      </w:r>
+      <w:r>
+        <w:rPr>
+          <w:b/>
+          <w:color w:val="D4AF37"/>
+          <w:sz w:val="24"/>
+        </w:rPr>
+        <w:t>🧴 glue stick</w:t>
+      </w:r>
+      <w:r>
+        <w:rPr>
+          <w:color w:val="000000"/>
+          <w:sz w:val="24"/>
         </w:rPr>
         <w:t xml:space="preserve"> — </w:t>
       </w:r>
       <w:r>
         <w:rPr>
-          <w:rFonts w:ascii="Noto Sans Thai" w:hAnsi="Noto Sans Thai"/>
-          <w:i/>
-          <w:color w:val="006400"/>
-        </w:rPr>
-        <w:t>ดินสอ</w:t>
+          <w:i/>
+          <w:color w:val="8B0000"/>
+          <w:sz w:val="22"/>
+        </w:rPr>
+        <w:t>клей‑карандаш</w:t>
       </w:r>
     </w:p>
     <w:p>
@@ -8577,7 +8350,7 @@
           <w:color w:val="000000"/>
           <w:sz w:val="24"/>
         </w:rPr>
-        <w:t xml:space="preserve">i. </w:t>
+        <w:t xml:space="preserve">q. </w:t>
       </w:r>
       <w:r>
         <w:rPr>
@@ -8585,7 +8358,7 @@
           <w:color w:val="D4AF37"/>
           <w:sz w:val="24"/>
         </w:rPr>
-        <w:t>🧽 eraser</w:t>
+        <w:t>✂️ scissors</w:t>
       </w:r>
       <w:r>
         <w:rPr>
@@ -8600,22 +8373,41 @@
           <w:color w:val="8B0000"/>
           <w:sz w:val="22"/>
         </w:rPr>
-        <w:t>ластик</w:t>
-      </w:r>
-      <w:r>
-        <w:rPr>
-          <w:i/>
-          <w:color w:val="006400"/>
+        <w:t>ножницы</w:t>
+      </w:r>
+    </w:p>
+    <w:p>
+      <w:pPr/>
+      <w:r>
+        <w:rPr>
+          <w:b/>
+          <w:color w:val="000000"/>
+          <w:sz w:val="24"/>
+        </w:rPr>
+        <w:t xml:space="preserve">r. </w:t>
+      </w:r>
+      <w:r>
+        <w:rPr>
+          <w:b/>
+          <w:color w:val="D4AF37"/>
+          <w:sz w:val="24"/>
+        </w:rPr>
+        <w:t>📎 stapler</w:t>
+      </w:r>
+      <w:r>
+        <w:rPr>
+          <w:color w:val="000000"/>
+          <w:sz w:val="24"/>
         </w:rPr>
         <w:t xml:space="preserve"> — </w:t>
       </w:r>
       <w:r>
         <w:rPr>
-          <w:rFonts w:ascii="Noto Sans Thai" w:hAnsi="Noto Sans Thai"/>
-          <w:i/>
-          <w:color w:val="006400"/>
-        </w:rPr>
-        <w:t>ยางลบ</w:t>
+          <w:i/>
+          <w:color w:val="8B0000"/>
+          <w:sz w:val="22"/>
+        </w:rPr>
+        <w:t>степлер</w:t>
       </w:r>
     </w:p>
     <w:p>
@@ -8626,7 +8418,7 @@
           <w:color w:val="000000"/>
           <w:sz w:val="24"/>
         </w:rPr>
-        <w:t xml:space="preserve">j. </w:t>
+        <w:t xml:space="preserve">s. </w:t>
       </w:r>
       <w:r>
         <w:rPr>
@@ -8634,7 +8426,7 @@
           <w:color w:val="D4AF37"/>
           <w:sz w:val="24"/>
         </w:rPr>
-        <w:t>🌀 sharpener</w:t>
+        <w:t>📎 paper clips</w:t>
       </w:r>
       <w:r>
         <w:rPr>
@@ -8649,33 +8441,68 @@
           <w:color w:val="8B0000"/>
           <w:sz w:val="22"/>
         </w:rPr>
-        <w:t>точилка</w:t>
-      </w:r>
-      <w:r>
-        <w:rPr>
-          <w:i/>
-          <w:color w:val="006400"/>
+        <w:t>скрепки</w:t>
+      </w:r>
+    </w:p>
+    <w:p>
+      <w:pPr/>
+      <w:r>
+        <w:rPr>
+          <w:b/>
+          <w:color w:val="000000"/>
+          <w:sz w:val="24"/>
+        </w:rPr>
+        <w:t xml:space="preserve">t. </w:t>
+      </w:r>
+      <w:r>
+        <w:rPr>
+          <w:b/>
+          <w:color w:val="D4AF37"/>
+          <w:sz w:val="24"/>
+        </w:rPr>
+        <w:t>🗒️ sticky notes</w:t>
+      </w:r>
+      <w:r>
+        <w:rPr>
+          <w:color w:val="000000"/>
+          <w:sz w:val="24"/>
         </w:rPr>
         <w:t xml:space="preserve"> — </w:t>
       </w:r>
       <w:r>
         <w:rPr>
-          <w:rFonts w:ascii="Noto Sans Thai" w:hAnsi="Noto Sans Thai"/>
-          <w:i/>
-          <w:color w:val="006400"/>
-        </w:rPr>
-        <w:t>กบเหลาดินสอ</w:t>
+          <w:i/>
+          <w:color w:val="8B0000"/>
+          <w:sz w:val="22"/>
+        </w:rPr>
+        <w:t>клейкие стикеры</w:t>
       </w:r>
     </w:p>
     <w:p>
       <w:pPr/>
       <w:r>
+        <w:rPr/>
+      </w:r>
+    </w:p>
+    <w:p>
+      <w:pPr/>
+      <w:r>
+        <w:rPr>
+          <w:b/>
+          <w:sz w:val="32"/>
+        </w:rPr>
+        <w:t>✏️ Vocabulary Exercises</w:t>
+      </w:r>
+    </w:p>
+    <w:p>
+      <w:pPr/>
+      <w:r>
         <w:rPr>
           <w:b/>
           <w:color w:val="000000"/>
           <w:sz w:val="24"/>
         </w:rPr>
-        <w:t xml:space="preserve">k. </w:t>
+        <w:t xml:space="preserve">1) </w:t>
       </w:r>
       <w:r>
         <w:rPr>
@@ -8683,37 +8510,47 @@
           <w:color w:val="D4AF37"/>
           <w:sz w:val="24"/>
         </w:rPr>
-        <w:t>🖍️ highlighter</w:t>
-      </w:r>
-      <w:r>
-        <w:rPr>
+        <w:t xml:space="preserve">🗣️ Use </w:t>
+      </w:r>
+      <w:r>
+        <w:rPr>
+          <w:b/>
           <w:color w:val="000000"/>
           <w:sz w:val="24"/>
-        </w:rPr>
-        <w:t xml:space="preserve"> — </w:t>
-      </w:r>
-      <w:r>
-        <w:rPr>
-          <w:i/>
-          <w:color w:val="8B0000"/>
-          <w:sz w:val="22"/>
-        </w:rPr>
-        <w:t>текстовыделитель</w:t>
-      </w:r>
-      <w:r>
-        <w:rPr>
-          <w:i/>
-          <w:color w:val="006400"/>
-        </w:rPr>
-        <w:t xml:space="preserve"> — </w:t>
-      </w:r>
-      <w:r>
-        <w:rPr>
-          <w:rFonts w:ascii="Noto Sans Thai" w:hAnsi="Noto Sans Thai"/>
-          <w:i/>
-          <w:color w:val="006400"/>
-        </w:rPr>
-        <w:t>ปากกาเน้นข้อความ</w:t>
+          <w:u w:val="single"/>
+        </w:rPr>
+        <w:t>(sticky notes)</w:t>
+      </w:r>
+      <w:r>
+        <w:rPr>
+          <w:b/>
+          <w:color w:val="D4AF37"/>
+          <w:sz w:val="24"/>
+        </w:rPr>
+        <w:t xml:space="preserve"> in a polite request to a classmate.</w:t>
+      </w:r>
+    </w:p>
+    <w:p>
+      <w:r>
+        <w:rPr>
+          <w:i/>
+          <w:color w:val="8B0000"/>
+        </w:rPr>
+        <w:t>(</w:t>
+      </w:r>
+      <w:r>
+        <w:rPr>
+          <w:i/>
+          <w:color w:val="8B0000"/>
+        </w:rPr>
+        <w:t>Используй «клейкие стикеры» в вежливой просьбе к однокласснику.</w:t>
+      </w:r>
+      <w:r>
+        <w:rPr>
+          <w:i/>
+          <w:color w:val="8B0000"/>
+        </w:rPr>
+        <w:t>)</w:t>
       </w:r>
     </w:p>
     <w:p>
@@ -8724,7 +8561,7 @@
           <w:color w:val="000000"/>
           <w:sz w:val="24"/>
         </w:rPr>
-        <w:t xml:space="preserve">l. </w:t>
+        <w:t xml:space="preserve">2) </w:t>
       </w:r>
       <w:r>
         <w:rPr>
@@ -8732,37 +8569,47 @@
           <w:color w:val="D4AF37"/>
           <w:sz w:val="24"/>
         </w:rPr>
-        <w:t>🖊️ marker</w:t>
-      </w:r>
-      <w:r>
-        <w:rPr>
+        <w:t xml:space="preserve">❓ Ask where you can find </w:t>
+      </w:r>
+      <w:r>
+        <w:rPr>
+          <w:b/>
           <w:color w:val="000000"/>
           <w:sz w:val="24"/>
-        </w:rPr>
-        <w:t xml:space="preserve"> — </w:t>
-      </w:r>
-      <w:r>
-        <w:rPr>
-          <w:i/>
-          <w:color w:val="8B0000"/>
-          <w:sz w:val="22"/>
-        </w:rPr>
-        <w:t>маркер</w:t>
-      </w:r>
-      <w:r>
-        <w:rPr>
-          <w:i/>
-          <w:color w:val="006400"/>
-        </w:rPr>
-        <w:t xml:space="preserve"> — </w:t>
-      </w:r>
-      <w:r>
-        <w:rPr>
-          <w:rFonts w:ascii="Noto Sans Thai" w:hAnsi="Noto Sans Thai"/>
-          <w:i/>
-          <w:color w:val="006400"/>
-        </w:rPr>
-        <w:t>ปากกาเมจิก</w:t>
+          <w:u w:val="single"/>
+        </w:rPr>
+        <w:t>(loose‑leaf paper)</w:t>
+      </w:r>
+      <w:r>
+        <w:rPr>
+          <w:b/>
+          <w:color w:val="D4AF37"/>
+          <w:sz w:val="24"/>
+        </w:rPr>
+        <w:t xml:space="preserve"> in the classroom.</w:t>
+      </w:r>
+    </w:p>
+    <w:p>
+      <w:r>
+        <w:rPr>
+          <w:i/>
+          <w:color w:val="8B0000"/>
+        </w:rPr>
+        <w:t>(</w:t>
+      </w:r>
+      <w:r>
+        <w:rPr>
+          <w:i/>
+          <w:color w:val="8B0000"/>
+        </w:rPr>
+        <w:t>Спроси, где можно найти листовую бумагу в классе.</w:t>
+      </w:r>
+      <w:r>
+        <w:rPr>
+          <w:i/>
+          <w:color w:val="8B0000"/>
+        </w:rPr>
+        <w:t>)</w:t>
       </w:r>
     </w:p>
     <w:p>
@@ -8773,7 +8620,7 @@
           <w:color w:val="000000"/>
           <w:sz w:val="24"/>
         </w:rPr>
-        <w:t xml:space="preserve">m. </w:t>
+        <w:t xml:space="preserve">3) </w:t>
       </w:r>
       <w:r>
         <w:rPr>
@@ -8781,37 +8628,47 @@
           <w:color w:val="D4AF37"/>
           <w:sz w:val="24"/>
         </w:rPr>
-        <w:t>📏 ruler</w:t>
-      </w:r>
-      <w:r>
-        <w:rPr>
+        <w:t xml:space="preserve">🗣️ Politely ask to borrow </w:t>
+      </w:r>
+      <w:r>
+        <w:rPr>
+          <w:b/>
           <w:color w:val="000000"/>
           <w:sz w:val="24"/>
-        </w:rPr>
-        <w:t xml:space="preserve"> — </w:t>
-      </w:r>
-      <w:r>
-        <w:rPr>
-          <w:i/>
-          <w:color w:val="8B0000"/>
-          <w:sz w:val="22"/>
-        </w:rPr>
-        <w:t>линейка</w:t>
-      </w:r>
-      <w:r>
-        <w:rPr>
-          <w:i/>
-          <w:color w:val="006400"/>
-        </w:rPr>
-        <w:t xml:space="preserve"> — </w:t>
-      </w:r>
-      <w:r>
-        <w:rPr>
-          <w:rFonts w:ascii="Noto Sans Thai" w:hAnsi="Noto Sans Thai"/>
-          <w:i/>
-          <w:color w:val="006400"/>
-        </w:rPr>
-        <w:t>ไม้บรรทัด</w:t>
+          <w:u w:val="single"/>
+        </w:rPr>
+        <w:t>(compass (geometry)</w:t>
+      </w:r>
+      <w:r>
+        <w:rPr>
+          <w:b/>
+          <w:color w:val="D4AF37"/>
+          <w:sz w:val="24"/>
+        </w:rPr>
+        <w:t>) and promise to return it.</w:t>
+      </w:r>
+    </w:p>
+    <w:p>
+      <w:r>
+        <w:rPr>
+          <w:i/>
+          <w:color w:val="8B0000"/>
+        </w:rPr>
+        <w:t>(</w:t>
+      </w:r>
+      <w:r>
+        <w:rPr>
+          <w:i/>
+          <w:color w:val="8B0000"/>
+        </w:rPr>
+        <w:t>Вежливо попроси одолжить циркуль и пообещай вернуть.</w:t>
+      </w:r>
+      <w:r>
+        <w:rPr>
+          <w:i/>
+          <w:color w:val="8B0000"/>
+        </w:rPr>
+        <w:t>)</w:t>
       </w:r>
     </w:p>
     <w:p>
@@ -8822,7 +8679,7 @@
           <w:color w:val="000000"/>
           <w:sz w:val="24"/>
         </w:rPr>
-        <w:t xml:space="preserve">n. </w:t>
+        <w:t xml:space="preserve">4) </w:t>
       </w:r>
       <w:r>
         <w:rPr>
@@ -8830,37 +8687,47 @@
           <w:color w:val="D4AF37"/>
           <w:sz w:val="24"/>
         </w:rPr>
-        <w:t>📐 protractor</w:t>
-      </w:r>
-      <w:r>
-        <w:rPr>
+        <w:t xml:space="preserve">🧩 Make a yes/no question to check if </w:t>
+      </w:r>
+      <w:r>
+        <w:rPr>
+          <w:b/>
           <w:color w:val="000000"/>
           <w:sz w:val="24"/>
-        </w:rPr>
-        <w:t xml:space="preserve"> — </w:t>
-      </w:r>
-      <w:r>
-        <w:rPr>
-          <w:i/>
-          <w:color w:val="8B0000"/>
-          <w:sz w:val="22"/>
-        </w:rPr>
-        <w:t>транспортир</w:t>
-      </w:r>
-      <w:r>
-        <w:rPr>
-          <w:i/>
-          <w:color w:val="006400"/>
-        </w:rPr>
-        <w:t xml:space="preserve"> — </w:t>
-      </w:r>
-      <w:r>
-        <w:rPr>
-          <w:rFonts w:ascii="Noto Sans Thai" w:hAnsi="Noto Sans Thai"/>
-          <w:i/>
-          <w:color w:val="006400"/>
-        </w:rPr>
-        <w:t>ไม้โปรแทรกเตอร์</w:t>
+          <w:u w:val="single"/>
+        </w:rPr>
+        <w:t>(folder)</w:t>
+      </w:r>
+      <w:r>
+        <w:rPr>
+          <w:b/>
+          <w:color w:val="D4AF37"/>
+          <w:sz w:val="24"/>
+        </w:rPr>
+        <w:t xml:space="preserve"> is available.</w:t>
+      </w:r>
+    </w:p>
+    <w:p>
+      <w:r>
+        <w:rPr>
+          <w:i/>
+          <w:color w:val="8B0000"/>
+        </w:rPr>
+        <w:t>(</w:t>
+      </w:r>
+      <w:r>
+        <w:rPr>
+          <w:i/>
+          <w:color w:val="8B0000"/>
+        </w:rPr>
+        <w:t>Сделай общий вопрос, чтобы узнать, есть ли свободная папка.</w:t>
+      </w:r>
+      <w:r>
+        <w:rPr>
+          <w:i/>
+          <w:color w:val="8B0000"/>
+        </w:rPr>
+        <w:t>)</w:t>
       </w:r>
     </w:p>
     <w:p>
@@ -8871,7 +8738,7 @@
           <w:color w:val="000000"/>
           <w:sz w:val="24"/>
         </w:rPr>
-        <w:t xml:space="preserve">o. </w:t>
+        <w:t xml:space="preserve">5) </w:t>
       </w:r>
       <w:r>
         <w:rPr>
@@ -8879,37 +8746,47 @@
           <w:color w:val="D4AF37"/>
           <w:sz w:val="24"/>
         </w:rPr>
-        <w:t>🧭 compass (geometry)</w:t>
-      </w:r>
-      <w:r>
-        <w:rPr>
+        <w:t xml:space="preserve">❓ Ask how many </w:t>
+      </w:r>
+      <w:r>
+        <w:rPr>
+          <w:b/>
           <w:color w:val="000000"/>
           <w:sz w:val="24"/>
-        </w:rPr>
-        <w:t xml:space="preserve"> — </w:t>
-      </w:r>
-      <w:r>
-        <w:rPr>
-          <w:i/>
-          <w:color w:val="8B0000"/>
-          <w:sz w:val="22"/>
-        </w:rPr>
-        <w:t>циркуль</w:t>
-      </w:r>
-      <w:r>
-        <w:rPr>
-          <w:i/>
-          <w:color w:val="006400"/>
-        </w:rPr>
-        <w:t xml:space="preserve"> — </w:t>
-      </w:r>
-      <w:r>
-        <w:rPr>
-          <w:rFonts w:ascii="Noto Sans Thai" w:hAnsi="Noto Sans Thai"/>
-          <w:i/>
-          <w:color w:val="006400"/>
-        </w:rPr>
-        <w:t>วงเวียน</w:t>
+          <w:u w:val="single"/>
+        </w:rPr>
+        <w:t>(sharpener)</w:t>
+      </w:r>
+      <w:r>
+        <w:rPr>
+          <w:b/>
+          <w:color w:val="D4AF37"/>
+          <w:sz w:val="24"/>
+        </w:rPr>
+        <w:t xml:space="preserve"> the group needs.</w:t>
+      </w:r>
+    </w:p>
+    <w:p>
+      <w:r>
+        <w:rPr>
+          <w:i/>
+          <w:color w:val="8B0000"/>
+        </w:rPr>
+        <w:t>(</w:t>
+      </w:r>
+      <w:r>
+        <w:rPr>
+          <w:i/>
+          <w:color w:val="8B0000"/>
+        </w:rPr>
+        <w:t>Спроси, сколько точилок нужно группе.</w:t>
+      </w:r>
+      <w:r>
+        <w:rPr>
+          <w:i/>
+          <w:color w:val="8B0000"/>
+        </w:rPr>
+        <w:t>)</w:t>
       </w:r>
     </w:p>
     <w:p>
@@ -8920,7 +8797,7 @@
           <w:color w:val="000000"/>
           <w:sz w:val="24"/>
         </w:rPr>
-        <w:t xml:space="preserve">p. </w:t>
+        <w:t xml:space="preserve">6) </w:t>
       </w:r>
       <w:r>
         <w:rPr>
@@ -8928,37 +8805,47 @@
           <w:color w:val="D4AF37"/>
           <w:sz w:val="24"/>
         </w:rPr>
-        <w:t>🧴 glue stick</w:t>
-      </w:r>
-      <w:r>
-        <w:rPr>
+        <w:t xml:space="preserve">❓ Ask the teacher how to use </w:t>
+      </w:r>
+      <w:r>
+        <w:rPr>
+          <w:b/>
           <w:color w:val="000000"/>
           <w:sz w:val="24"/>
-        </w:rPr>
-        <w:t xml:space="preserve"> — </w:t>
-      </w:r>
-      <w:r>
-        <w:rPr>
-          <w:i/>
-          <w:color w:val="8B0000"/>
-          <w:sz w:val="22"/>
-        </w:rPr>
-        <w:t>клей‑карандаш</w:t>
-      </w:r>
-      <w:r>
-        <w:rPr>
-          <w:i/>
-          <w:color w:val="006400"/>
-        </w:rPr>
-        <w:t xml:space="preserve"> — </w:t>
-      </w:r>
-      <w:r>
-        <w:rPr>
-          <w:rFonts w:ascii="Noto Sans Thai" w:hAnsi="Noto Sans Thai"/>
-          <w:i/>
-          <w:color w:val="006400"/>
-        </w:rPr>
-        <w:t>กาวแท่ง</w:t>
+          <w:u w:val="single"/>
+        </w:rPr>
+        <w:t>(protractor)</w:t>
+      </w:r>
+      <w:r>
+        <w:rPr>
+          <w:b/>
+          <w:color w:val="D4AF37"/>
+          <w:sz w:val="24"/>
+        </w:rPr>
+        <w:t xml:space="preserve"> correctly.</w:t>
+      </w:r>
+    </w:p>
+    <w:p>
+      <w:r>
+        <w:rPr>
+          <w:i/>
+          <w:color w:val="8B0000"/>
+        </w:rPr>
+        <w:t>(</w:t>
+      </w:r>
+      <w:r>
+        <w:rPr>
+          <w:i/>
+          <w:color w:val="8B0000"/>
+        </w:rPr>
+        <w:t>Спроси у учителя, как правильно пользоваться транспортиром.</w:t>
+      </w:r>
+      <w:r>
+        <w:rPr>
+          <w:i/>
+          <w:color w:val="8B0000"/>
+        </w:rPr>
+        <w:t>)</w:t>
       </w:r>
     </w:p>
     <w:p>
@@ -8969,7 +8856,7 @@
           <w:color w:val="000000"/>
           <w:sz w:val="24"/>
         </w:rPr>
-        <w:t xml:space="preserve">q. </w:t>
+        <w:t xml:space="preserve">7) </w:t>
       </w:r>
       <w:r>
         <w:rPr>
@@ -8977,37 +8864,47 @@
           <w:color w:val="D4AF37"/>
           <w:sz w:val="24"/>
         </w:rPr>
-        <w:t>✂️ scissors</w:t>
-      </w:r>
-      <w:r>
-        <w:rPr>
+        <w:t xml:space="preserve">🗣️ Confirm if you should bring </w:t>
+      </w:r>
+      <w:r>
+        <w:rPr>
+          <w:b/>
           <w:color w:val="000000"/>
           <w:sz w:val="24"/>
-        </w:rPr>
-        <w:t xml:space="preserve"> — </w:t>
-      </w:r>
-      <w:r>
-        <w:rPr>
-          <w:i/>
-          <w:color w:val="8B0000"/>
-          <w:sz w:val="22"/>
-        </w:rPr>
-        <w:t>ножницы</w:t>
-      </w:r>
-      <w:r>
-        <w:rPr>
-          <w:i/>
-          <w:color w:val="006400"/>
-        </w:rPr>
-        <w:t xml:space="preserve"> — </w:t>
-      </w:r>
-      <w:r>
-        <w:rPr>
-          <w:rFonts w:ascii="Noto Sans Thai" w:hAnsi="Noto Sans Thai"/>
-          <w:i/>
-          <w:color w:val="006400"/>
-        </w:rPr>
-        <w:t>กรรไกร</w:t>
+          <w:u w:val="single"/>
+        </w:rPr>
+        <w:t>(glue stick)</w:t>
+      </w:r>
+      <w:r>
+        <w:rPr>
+          <w:b/>
+          <w:color w:val="D4AF37"/>
+          <w:sz w:val="24"/>
+        </w:rPr>
+        <w:t xml:space="preserve"> tomorrow.</w:t>
+      </w:r>
+    </w:p>
+    <w:p>
+      <w:r>
+        <w:rPr>
+          <w:i/>
+          <w:color w:val="8B0000"/>
+        </w:rPr>
+        <w:t>(</w:t>
+      </w:r>
+      <w:r>
+        <w:rPr>
+          <w:i/>
+          <w:color w:val="8B0000"/>
+        </w:rPr>
+        <w:t>Уточни, нужно ли принести клей-карандаш завтра.</w:t>
+      </w:r>
+      <w:r>
+        <w:rPr>
+          <w:i/>
+          <w:color w:val="8B0000"/>
+        </w:rPr>
+        <w:t>)</w:t>
       </w:r>
     </w:p>
     <w:p>
@@ -9018,7 +8915,7 @@
           <w:color w:val="000000"/>
           <w:sz w:val="24"/>
         </w:rPr>
-        <w:t xml:space="preserve">r. </w:t>
+        <w:t xml:space="preserve">8) </w:t>
       </w:r>
       <w:r>
         <w:rPr>
@@ -9026,37 +8923,47 @@
           <w:color w:val="D4AF37"/>
           <w:sz w:val="24"/>
         </w:rPr>
-        <w:t>📎 stapler</w:t>
-      </w:r>
-      <w:r>
-        <w:rPr>
+        <w:t xml:space="preserve">❓ Ask the librarian if </w:t>
+      </w:r>
+      <w:r>
+        <w:rPr>
+          <w:b/>
           <w:color w:val="000000"/>
           <w:sz w:val="24"/>
-        </w:rPr>
-        <w:t xml:space="preserve"> — </w:t>
-      </w:r>
-      <w:r>
-        <w:rPr>
-          <w:i/>
-          <w:color w:val="8B0000"/>
-          <w:sz w:val="22"/>
-        </w:rPr>
-        <w:t>степлер</w:t>
-      </w:r>
-      <w:r>
-        <w:rPr>
-          <w:i/>
-          <w:color w:val="006400"/>
-        </w:rPr>
-        <w:t xml:space="preserve"> — </w:t>
-      </w:r>
-      <w:r>
-        <w:rPr>
-          <w:rFonts w:ascii="Noto Sans Thai" w:hAnsi="Noto Sans Thai"/>
-          <w:i/>
-          <w:color w:val="006400"/>
-        </w:rPr>
-        <w:t>ที่เย็บกระดาษ</w:t>
+          <w:u w:val="single"/>
+        </w:rPr>
+        <w:t>(paper clips)</w:t>
+      </w:r>
+      <w:r>
+        <w:rPr>
+          <w:b/>
+          <w:color w:val="D4AF37"/>
+          <w:sz w:val="24"/>
+        </w:rPr>
+        <w:t xml:space="preserve"> is allowed in the reading room.</w:t>
+      </w:r>
+    </w:p>
+    <w:p>
+      <w:r>
+        <w:rPr>
+          <w:i/>
+          <w:color w:val="8B0000"/>
+        </w:rPr>
+        <w:t>(</w:t>
+      </w:r>
+      <w:r>
+        <w:rPr>
+          <w:i/>
+          <w:color w:val="8B0000"/>
+        </w:rPr>
+        <w:t>Спроси у библиотекаря, разрешены ли скрепки в читальном зале.</w:t>
+      </w:r>
+      <w:r>
+        <w:rPr>
+          <w:i/>
+          <w:color w:val="8B0000"/>
+        </w:rPr>
+        <w:t>)</w:t>
       </w:r>
     </w:p>
     <w:p>
@@ -9067,7 +8974,7 @@
           <w:color w:val="000000"/>
           <w:sz w:val="24"/>
         </w:rPr>
-        <w:t xml:space="preserve">s. </w:t>
+        <w:t xml:space="preserve">9) </w:t>
       </w:r>
       <w:r>
         <w:rPr>
@@ -9075,37 +8982,47 @@
           <w:color w:val="D4AF37"/>
           <w:sz w:val="24"/>
         </w:rPr>
-        <w:t>📎 paper clips</w:t>
-      </w:r>
-      <w:r>
-        <w:rPr>
+        <w:t xml:space="preserve">🗣️ Request help because your </w:t>
+      </w:r>
+      <w:r>
+        <w:rPr>
+          <w:b/>
           <w:color w:val="000000"/>
           <w:sz w:val="24"/>
-        </w:rPr>
-        <w:t xml:space="preserve"> — </w:t>
-      </w:r>
-      <w:r>
-        <w:rPr>
-          <w:i/>
-          <w:color w:val="8B0000"/>
-          <w:sz w:val="22"/>
-        </w:rPr>
-        <w:t>скрепки</w:t>
-      </w:r>
-      <w:r>
-        <w:rPr>
-          <w:i/>
-          <w:color w:val="006400"/>
-        </w:rPr>
-        <w:t xml:space="preserve"> — </w:t>
-      </w:r>
-      <w:r>
-        <w:rPr>
-          <w:rFonts w:ascii="Noto Sans Thai" w:hAnsi="Noto Sans Thai"/>
-          <w:i/>
-          <w:color w:val="006400"/>
-        </w:rPr>
-        <w:t>คลิปหนีบกระดาษ</w:t>
+          <w:u w:val="single"/>
+        </w:rPr>
+        <w:t>(pen)</w:t>
+      </w:r>
+      <w:r>
+        <w:rPr>
+          <w:b/>
+          <w:color w:val="D4AF37"/>
+          <w:sz w:val="24"/>
+        </w:rPr>
+        <w:t xml:space="preserve"> is broken or missing.</w:t>
+      </w:r>
+    </w:p>
+    <w:p>
+      <w:r>
+        <w:rPr>
+          <w:i/>
+          <w:color w:val="8B0000"/>
+        </w:rPr>
+        <w:t>(</w:t>
+      </w:r>
+      <w:r>
+        <w:rPr>
+          <w:i/>
+          <w:color w:val="8B0000"/>
+        </w:rPr>
+        <w:t>Попроси помощи, потому что твоя ручка сломалась или потерялась.</w:t>
+      </w:r>
+      <w:r>
+        <w:rPr>
+          <w:i/>
+          <w:color w:val="8B0000"/>
+        </w:rPr>
+        <w:t>)</w:t>
       </w:r>
     </w:p>
     <w:p>
@@ -9116,7 +9033,7 @@
           <w:color w:val="000000"/>
           <w:sz w:val="24"/>
         </w:rPr>
-        <w:t xml:space="preserve">t. </w:t>
+        <w:t xml:space="preserve">10) </w:t>
       </w:r>
       <w:r>
         <w:rPr>
@@ -9124,42 +9041,642 @@
           <w:color w:val="D4AF37"/>
           <w:sz w:val="24"/>
         </w:rPr>
-        <w:t>🗒️ sticky notes</w:t>
-      </w:r>
-      <w:r>
-        <w:rPr>
+        <w:t xml:space="preserve">❓ Ask about the price of </w:t>
+      </w:r>
+      <w:r>
+        <w:rPr>
+          <w:b/>
           <w:color w:val="000000"/>
           <w:sz w:val="24"/>
-        </w:rPr>
-        <w:t xml:space="preserve"> — </w:t>
-      </w:r>
-      <w:r>
-        <w:rPr>
-          <w:i/>
-          <w:color w:val="8B0000"/>
-          <w:sz w:val="22"/>
-        </w:rPr>
-        <w:t>клейкие стикеры</w:t>
-      </w:r>
-      <w:r>
-        <w:rPr>
-          <w:i/>
-          <w:color w:val="006400"/>
-        </w:rPr>
-        <w:t xml:space="preserve"> — </w:t>
-      </w:r>
-      <w:r>
-        <w:rPr>
-          <w:rFonts w:ascii="Noto Sans Thai" w:hAnsi="Noto Sans Thai"/>
-          <w:i/>
-          <w:color w:val="006400"/>
-        </w:rPr>
-        <w:t>กระดาษโพสต์อิท</w:t>
+          <w:u w:val="single"/>
+        </w:rPr>
+        <w:t>(ruler)</w:t>
+      </w:r>
+      <w:r>
+        <w:rPr>
+          <w:b/>
+          <w:color w:val="D4AF37"/>
+          <w:sz w:val="24"/>
+        </w:rPr>
+        <w:t xml:space="preserve"> at the campus store.</w:t>
+      </w:r>
+    </w:p>
+    <w:p>
+      <w:r>
+        <w:rPr>
+          <w:i/>
+          <w:color w:val="8B0000"/>
+        </w:rPr>
+        <w:t>(</w:t>
+      </w:r>
+      <w:r>
+        <w:rPr>
+          <w:i/>
+          <w:color w:val="8B0000"/>
+        </w:rPr>
+        <w:t>Спроси цену линейки в кампус-сторе.</w:t>
+      </w:r>
+      <w:r>
+        <w:rPr>
+          <w:i/>
+          <w:color w:val="8B0000"/>
+        </w:rPr>
+        <w:t>)</w:t>
       </w:r>
     </w:p>
     <w:p>
       <w:pPr/>
       <w:r>
+        <w:rPr>
+          <w:b/>
+          <w:color w:val="000000"/>
+          <w:sz w:val="24"/>
+        </w:rPr>
+        <w:t xml:space="preserve">11) </w:t>
+      </w:r>
+      <w:r>
+        <w:rPr>
+          <w:b/>
+          <w:color w:val="D4AF37"/>
+          <w:sz w:val="24"/>
+        </w:rPr>
+        <w:t xml:space="preserve">🗣️ Use </w:t>
+      </w:r>
+      <w:r>
+        <w:rPr>
+          <w:b/>
+          <w:color w:val="000000"/>
+          <w:sz w:val="24"/>
+          <w:u w:val="single"/>
+        </w:rPr>
+        <w:t>(stapler)</w:t>
+      </w:r>
+      <w:r>
+        <w:rPr>
+          <w:b/>
+          <w:color w:val="D4AF37"/>
+          <w:sz w:val="24"/>
+        </w:rPr>
+        <w:t xml:space="preserve"> in a polite request to a classmate.</w:t>
+      </w:r>
+    </w:p>
+    <w:p>
+      <w:r>
+        <w:rPr>
+          <w:i/>
+          <w:color w:val="8B0000"/>
+        </w:rPr>
+        <w:t>(</w:t>
+      </w:r>
+      <w:r>
+        <w:rPr>
+          <w:i/>
+          <w:color w:val="8B0000"/>
+        </w:rPr>
+        <w:t>Вежливо попроси одноклассника одолжить степлер.</w:t>
+      </w:r>
+      <w:r>
+        <w:rPr>
+          <w:i/>
+          <w:color w:val="8B0000"/>
+        </w:rPr>
+        <w:t>)</w:t>
+      </w:r>
+    </w:p>
+    <w:p>
+      <w:pPr/>
+      <w:r>
+        <w:rPr>
+          <w:b/>
+          <w:color w:val="000000"/>
+          <w:sz w:val="24"/>
+        </w:rPr>
+        <w:t xml:space="preserve">12) </w:t>
+      </w:r>
+      <w:r>
+        <w:rPr>
+          <w:b/>
+          <w:color w:val="D4AF37"/>
+          <w:sz w:val="24"/>
+        </w:rPr>
+        <w:t xml:space="preserve">❓ Ask where you can find </w:t>
+      </w:r>
+      <w:r>
+        <w:rPr>
+          <w:b/>
+          <w:color w:val="000000"/>
+          <w:sz w:val="24"/>
+          <w:u w:val="single"/>
+        </w:rPr>
+        <w:t>(highlighter)</w:t>
+      </w:r>
+      <w:r>
+        <w:rPr>
+          <w:b/>
+          <w:color w:val="D4AF37"/>
+          <w:sz w:val="24"/>
+        </w:rPr>
+        <w:t xml:space="preserve"> in the classroom.</w:t>
+      </w:r>
+    </w:p>
+    <w:p>
+      <w:r>
+        <w:rPr>
+          <w:i/>
+          <w:color w:val="8B0000"/>
+        </w:rPr>
+        <w:t>(</w:t>
+      </w:r>
+      <w:r>
+        <w:rPr>
+          <w:i/>
+          <w:color w:val="8B0000"/>
+        </w:rPr>
+        <w:t>Спроси, где можно найти текстовыделитель в классе.</w:t>
+      </w:r>
+      <w:r>
+        <w:rPr>
+          <w:i/>
+          <w:color w:val="8B0000"/>
+        </w:rPr>
+        <w:t>)</w:t>
+      </w:r>
+    </w:p>
+    <w:p>
+      <w:pPr/>
+      <w:r>
+        <w:rPr>
+          <w:b/>
+          <w:color w:val="000000"/>
+          <w:sz w:val="24"/>
+        </w:rPr>
+        <w:t xml:space="preserve">13) </w:t>
+      </w:r>
+      <w:r>
+        <w:rPr>
+          <w:b/>
+          <w:color w:val="D4AF37"/>
+          <w:sz w:val="24"/>
+        </w:rPr>
+        <w:t xml:space="preserve">🗣️ Politely ask to borrow </w:t>
+      </w:r>
+      <w:r>
+        <w:rPr>
+          <w:b/>
+          <w:color w:val="000000"/>
+          <w:sz w:val="24"/>
+          <w:u w:val="single"/>
+        </w:rPr>
+        <w:t>(textbook)</w:t>
+      </w:r>
+      <w:r>
+        <w:rPr>
+          <w:b/>
+          <w:color w:val="D4AF37"/>
+          <w:sz w:val="24"/>
+        </w:rPr>
+        <w:t xml:space="preserve"> and promise to return it.</w:t>
+      </w:r>
+    </w:p>
+    <w:p>
+      <w:r>
+        <w:rPr>
+          <w:i/>
+          <w:color w:val="8B0000"/>
+        </w:rPr>
+        <w:t>(</w:t>
+      </w:r>
+      <w:r>
+        <w:rPr>
+          <w:i/>
+          <w:color w:val="8B0000"/>
+        </w:rPr>
+        <w:t>Вежливо попроси одолжить учебник и пообещай вернуть.</w:t>
+      </w:r>
+      <w:r>
+        <w:rPr>
+          <w:i/>
+          <w:color w:val="8B0000"/>
+        </w:rPr>
+        <w:t>)</w:t>
+      </w:r>
+    </w:p>
+    <w:p>
+      <w:pPr/>
+      <w:r>
+        <w:rPr>
+          <w:b/>
+          <w:color w:val="000000"/>
+          <w:sz w:val="24"/>
+        </w:rPr>
+        <w:t xml:space="preserve">14) </w:t>
+      </w:r>
+      <w:r>
+        <w:rPr>
+          <w:b/>
+          <w:color w:val="D4AF37"/>
+          <w:sz w:val="24"/>
+        </w:rPr>
+        <w:t xml:space="preserve">🧩 Make a yes/no question to check if </w:t>
+      </w:r>
+      <w:r>
+        <w:rPr>
+          <w:b/>
+          <w:color w:val="000000"/>
+          <w:sz w:val="24"/>
+          <w:u w:val="single"/>
+        </w:rPr>
+        <w:t>(marker)</w:t>
+      </w:r>
+      <w:r>
+        <w:rPr>
+          <w:b/>
+          <w:color w:val="D4AF37"/>
+          <w:sz w:val="24"/>
+        </w:rPr>
+        <w:t xml:space="preserve"> is available.</w:t>
+      </w:r>
+    </w:p>
+    <w:p>
+      <w:r>
+        <w:rPr>
+          <w:i/>
+          <w:color w:val="8B0000"/>
+        </w:rPr>
+        <w:t>(</w:t>
+      </w:r>
+      <w:r>
+        <w:rPr>
+          <w:i/>
+          <w:color w:val="8B0000"/>
+        </w:rPr>
+        <w:t>Сделай общий вопрос, чтобы узнать, есть ли маркер.</w:t>
+      </w:r>
+      <w:r>
+        <w:rPr>
+          <w:i/>
+          <w:color w:val="8B0000"/>
+        </w:rPr>
+        <w:t>)</w:t>
+      </w:r>
+    </w:p>
+    <w:p>
+      <w:pPr/>
+      <w:r>
+        <w:rPr>
+          <w:b/>
+          <w:color w:val="000000"/>
+          <w:sz w:val="24"/>
+        </w:rPr>
+        <w:t xml:space="preserve">15) </w:t>
+      </w:r>
+      <w:r>
+        <w:rPr>
+          <w:b/>
+          <w:color w:val="D4AF37"/>
+          <w:sz w:val="24"/>
+        </w:rPr>
+        <w:t xml:space="preserve">❓ Ask how many </w:t>
+      </w:r>
+      <w:r>
+        <w:rPr>
+          <w:b/>
+          <w:color w:val="000000"/>
+          <w:sz w:val="24"/>
+          <w:u w:val="single"/>
+        </w:rPr>
+        <w:t>(workbook)</w:t>
+      </w:r>
+      <w:r>
+        <w:rPr>
+          <w:b/>
+          <w:color w:val="D4AF37"/>
+          <w:sz w:val="24"/>
+        </w:rPr>
+        <w:t xml:space="preserve"> the group needs.</w:t>
+      </w:r>
+    </w:p>
+    <w:p>
+      <w:r>
+        <w:rPr>
+          <w:i/>
+          <w:color w:val="8B0000"/>
+        </w:rPr>
+        <w:t>(</w:t>
+      </w:r>
+      <w:r>
+        <w:rPr>
+          <w:i/>
+          <w:color w:val="8B0000"/>
+        </w:rPr>
+        <w:t>Спроси, сколько рабочих тетрадей нужно группе.</w:t>
+      </w:r>
+      <w:r>
+        <w:rPr>
+          <w:i/>
+          <w:color w:val="8B0000"/>
+        </w:rPr>
+        <w:t>)</w:t>
+      </w:r>
+    </w:p>
+    <w:p>
+      <w:pPr/>
+      <w:r>
+        <w:rPr>
+          <w:b/>
+          <w:color w:val="000000"/>
+          <w:sz w:val="24"/>
+        </w:rPr>
+        <w:t xml:space="preserve">16) </w:t>
+      </w:r>
+      <w:r>
+        <w:rPr>
+          <w:b/>
+          <w:color w:val="D4AF37"/>
+          <w:sz w:val="24"/>
+        </w:rPr>
+        <w:t xml:space="preserve">❓ Ask the teacher how to use </w:t>
+      </w:r>
+      <w:r>
+        <w:rPr>
+          <w:b/>
+          <w:color w:val="000000"/>
+          <w:sz w:val="24"/>
+          <w:u w:val="single"/>
+        </w:rPr>
+        <w:t>(scissors)</w:t>
+      </w:r>
+      <w:r>
+        <w:rPr>
+          <w:b/>
+          <w:color w:val="D4AF37"/>
+          <w:sz w:val="24"/>
+        </w:rPr>
+        <w:t xml:space="preserve"> correctly.</w:t>
+      </w:r>
+    </w:p>
+    <w:p>
+      <w:r>
+        <w:rPr>
+          <w:i/>
+          <w:color w:val="8B0000"/>
+        </w:rPr>
+        <w:t>(</w:t>
+      </w:r>
+      <w:r>
+        <w:rPr>
+          <w:i/>
+          <w:color w:val="8B0000"/>
+        </w:rPr>
+        <w:t>Спроси у учителя, как правильно пользоваться ножницами.</w:t>
+      </w:r>
+      <w:r>
+        <w:rPr>
+          <w:i/>
+          <w:color w:val="8B0000"/>
+        </w:rPr>
+        <w:t>)</w:t>
+      </w:r>
+    </w:p>
+    <w:p>
+      <w:pPr/>
+      <w:r>
+        <w:rPr>
+          <w:b/>
+          <w:color w:val="000000"/>
+          <w:sz w:val="24"/>
+        </w:rPr>
+        <w:t xml:space="preserve">17) </w:t>
+      </w:r>
+      <w:r>
+        <w:rPr>
+          <w:b/>
+          <w:color w:val="D4AF37"/>
+          <w:sz w:val="24"/>
+        </w:rPr>
+        <w:t xml:space="preserve">🗣️ Confirm if you should bring </w:t>
+      </w:r>
+      <w:r>
+        <w:rPr>
+          <w:b/>
+          <w:color w:val="000000"/>
+          <w:sz w:val="24"/>
+          <w:u w:val="single"/>
+        </w:rPr>
+        <w:t>(pencil)</w:t>
+      </w:r>
+      <w:r>
+        <w:rPr>
+          <w:b/>
+          <w:color w:val="D4AF37"/>
+          <w:sz w:val="24"/>
+        </w:rPr>
+        <w:t xml:space="preserve"> tomorrow.</w:t>
+      </w:r>
+    </w:p>
+    <w:p>
+      <w:r>
+        <w:rPr>
+          <w:i/>
+          <w:color w:val="8B0000"/>
+        </w:rPr>
+        <w:t>(</w:t>
+      </w:r>
+      <w:r>
+        <w:rPr>
+          <w:i/>
+          <w:color w:val="8B0000"/>
+        </w:rPr>
+        <w:t>Уточни, нужно ли принести карандаш завтра.</w:t>
+      </w:r>
+      <w:r>
+        <w:rPr>
+          <w:i/>
+          <w:color w:val="8B0000"/>
+        </w:rPr>
+        <w:t>)</w:t>
+      </w:r>
+    </w:p>
+    <w:p>
+      <w:pPr/>
+      <w:r>
+        <w:rPr>
+          <w:b/>
+          <w:color w:val="000000"/>
+          <w:sz w:val="24"/>
+        </w:rPr>
+        <w:t xml:space="preserve">18) </w:t>
+      </w:r>
+      <w:r>
+        <w:rPr>
+          <w:b/>
+          <w:color w:val="D4AF37"/>
+          <w:sz w:val="24"/>
+        </w:rPr>
+        <w:t xml:space="preserve">❓ Ask the librarian if </w:t>
+      </w:r>
+      <w:r>
+        <w:rPr>
+          <w:b/>
+          <w:color w:val="000000"/>
+          <w:sz w:val="24"/>
+          <w:u w:val="single"/>
+        </w:rPr>
+        <w:t>(eraser)</w:t>
+      </w:r>
+      <w:r>
+        <w:rPr>
+          <w:b/>
+          <w:color w:val="D4AF37"/>
+          <w:sz w:val="24"/>
+        </w:rPr>
+        <w:t xml:space="preserve"> is allowed in the reading room.</w:t>
+      </w:r>
+    </w:p>
+    <w:p>
+      <w:r>
+        <w:rPr>
+          <w:i/>
+          <w:color w:val="8B0000"/>
+        </w:rPr>
+        <w:t>(</w:t>
+      </w:r>
+      <w:r>
+        <w:rPr>
+          <w:i/>
+          <w:color w:val="8B0000"/>
+        </w:rPr>
+        <w:t>Спроси у библиотекаря, разрешён ли ластик в читальном зале.</w:t>
+      </w:r>
+      <w:r>
+        <w:rPr>
+          <w:i/>
+          <w:color w:val="8B0000"/>
+        </w:rPr>
+        <w:t>)</w:t>
+      </w:r>
+    </w:p>
+    <w:p>
+      <w:pPr/>
+      <w:r>
+        <w:rPr>
+          <w:b/>
+          <w:color w:val="000000"/>
+          <w:sz w:val="24"/>
+        </w:rPr>
+        <w:t xml:space="preserve">19) </w:t>
+      </w:r>
+      <w:r>
+        <w:rPr>
+          <w:b/>
+          <w:color w:val="D4AF37"/>
+          <w:sz w:val="24"/>
+        </w:rPr>
+        <w:t xml:space="preserve">🗣️ Request help because your </w:t>
+      </w:r>
+      <w:r>
+        <w:rPr>
+          <w:b/>
+          <w:color w:val="000000"/>
+          <w:sz w:val="24"/>
+          <w:u w:val="single"/>
+        </w:rPr>
+        <w:t>(notebook)</w:t>
+      </w:r>
+      <w:r>
+        <w:rPr>
+          <w:b/>
+          <w:color w:val="D4AF37"/>
+          <w:sz w:val="24"/>
+        </w:rPr>
+        <w:t xml:space="preserve"> is broken or missing.</w:t>
+      </w:r>
+    </w:p>
+    <w:p>
+      <w:r>
+        <w:rPr>
+          <w:i/>
+          <w:color w:val="8B0000"/>
+        </w:rPr>
+        <w:t>(</w:t>
+      </w:r>
+      <w:r>
+        <w:rPr>
+          <w:i/>
+          <w:color w:val="8B0000"/>
+        </w:rPr>
+        <w:t>Попроси помощи, потому что твоя тетрадь испорчена или потерялась.</w:t>
+      </w:r>
+      <w:r>
+        <w:rPr>
+          <w:i/>
+          <w:color w:val="8B0000"/>
+        </w:rPr>
+        <w:t>)</w:t>
+      </w:r>
+    </w:p>
+    <w:p>
+      <w:pPr/>
+      <w:r>
+        <w:rPr>
+          <w:b/>
+          <w:color w:val="000000"/>
+          <w:sz w:val="24"/>
+        </w:rPr>
+        <w:t xml:space="preserve">20) </w:t>
+      </w:r>
+      <w:r>
+        <w:rPr>
+          <w:b/>
+          <w:color w:val="D4AF37"/>
+          <w:sz w:val="24"/>
+        </w:rPr>
+        <w:t xml:space="preserve">❓ Ask about the price of </w:t>
+      </w:r>
+      <w:r>
+        <w:rPr>
+          <w:b/>
+          <w:color w:val="000000"/>
+          <w:sz w:val="24"/>
+          <w:u w:val="single"/>
+        </w:rPr>
+        <w:t>(binder)</w:t>
+      </w:r>
+      <w:r>
+        <w:rPr>
+          <w:b/>
+          <w:color w:val="D4AF37"/>
+          <w:sz w:val="24"/>
+        </w:rPr>
+        <w:t xml:space="preserve"> at the campus store.</w:t>
+      </w:r>
+    </w:p>
+    <w:p>
+      <w:r>
+        <w:rPr>
+          <w:i/>
+          <w:color w:val="8B0000"/>
+        </w:rPr>
+        <w:t>(</w:t>
+      </w:r>
+      <w:r>
+        <w:rPr>
+          <w:i/>
+          <w:color w:val="8B0000"/>
+        </w:rPr>
+        <w:t>Спроси о цене папки-скоросшивателя в кампус-сторе.</w:t>
+      </w:r>
+      <w:r>
+        <w:rPr>
+          <w:i/>
+          <w:color w:val="8B0000"/>
+        </w:rPr>
+        <w:t>)</w:t>
+      </w:r>
+    </w:p>
+    <w:p>
+      <w:pPr/>
+      <w:r>
         <w:rPr/>
       </w:r>
     </w:p>
@@ -9170,7 +9687,7 @@
           <w:b/>
           <w:sz w:val="32"/>
         </w:rPr>
-        <w:t>✏️ Vocabulary Exercises</w:t>
+        <w:t>🧾 Exit check &amp; Homework</w:t>
       </w:r>
     </w:p>
     <w:p>
@@ -9178,8 +9695,36 @@
       <w:r>
         <w:rPr>
           <w:b/>
+          <w:color w:val="D4AF37"/>
+          <w:sz w:val="24"/>
+        </w:rPr>
+        <w:t xml:space="preserve">🧾 Exit check </w:t>
+      </w:r>
+      <w:r>
+        <w:rPr>
+          <w:b/>
           <w:color w:val="000000"/>
           <w:sz w:val="24"/>
+          <w:u w:val="single"/>
+        </w:rPr>
+        <w:t>(5 quick items)</w:t>
+      </w:r>
+      <w:r>
+        <w:rPr>
+          <w:b/>
+          <w:color w:val="D4AF37"/>
+          <w:sz w:val="24"/>
+        </w:rPr>
+        <w:t>:</w:t>
+      </w:r>
+    </w:p>
+    <w:p>
+      <w:pPr/>
+      <w:r>
+        <w:rPr>
+          <w:b/>
+          <w:color w:val="000000"/>
+          <w:sz w:val="24"/>
         </w:rPr>
         <w:t xml:space="preserve">1) </w:t>
       </w:r>
@@ -9189,7 +9734,7 @@
           <w:color w:val="D4AF37"/>
           <w:sz w:val="24"/>
         </w:rPr>
-        <w:t xml:space="preserve">🗣️ Use </w:t>
+        <w:t xml:space="preserve">Make a yes/no question with </w:t>
       </w:r>
       <w:r>
         <w:rPr>
@@ -9198,7 +9743,7 @@
           <w:sz w:val="24"/>
           <w:u w:val="single"/>
         </w:rPr>
-        <w:t>(sticky notes)</w:t>
+        <w:t>(do)</w:t>
       </w:r>
       <w:r>
         <w:rPr>
@@ -9206,29 +9751,28 @@
           <w:color w:val="D4AF37"/>
           <w:sz w:val="24"/>
         </w:rPr>
-        <w:t xml:space="preserve"> in a polite request to a classmate.</w:t>
-      </w:r>
-    </w:p>
-    <w:p>
-      <w:r>
-        <w:rPr>
-          <w:i/>
-          <w:color w:val="006400"/>
+        <w:t xml:space="preserve"> about study habits.</w:t>
+      </w:r>
+    </w:p>
+    <w:p>
+      <w:r>
+        <w:rPr>
+          <w:i/>
+          <w:color w:val="8B0000"/>
         </w:rPr>
         <w:t>(</w:t>
       </w:r>
       <w:r>
         <w:rPr>
-          <w:rFonts w:ascii="Noto Sans Thai" w:hAnsi="Noto Sans Thai"/>
-          <w:i/>
-          <w:color w:val="006400"/>
-        </w:rPr>
-        <w:t>ใช้ “sticky notes” ในประโยคขอแบบสุภาพกับเพื่อนร่วมชั้น</w:t>
-      </w:r>
-      <w:r>
-        <w:rPr>
-          <w:i/>
-          <w:color w:val="006400"/>
+          <w:i/>
+          <w:color w:val="8B0000"/>
+        </w:rPr>
+        <w:t>Сделай общий вопрос с do о привычках учёбы.</w:t>
+      </w:r>
+      <w:r>
+        <w:rPr>
+          <w:i/>
+          <w:color w:val="8B0000"/>
         </w:rPr>
         <w:t>)</w:t>
       </w:r>
@@ -9249,7 +9793,7 @@
           <w:color w:val="D4AF37"/>
           <w:sz w:val="24"/>
         </w:rPr>
-        <w:t xml:space="preserve">❓ Ask where you can find </w:t>
+        <w:t xml:space="preserve">Make a future statement with </w:t>
       </w:r>
       <w:r>
         <w:rPr>
@@ -9258,7 +9802,7 @@
           <w:sz w:val="24"/>
           <w:u w:val="single"/>
         </w:rPr>
-        <w:t>(loose‑leaf paper)</w:t>
+        <w:t>(will)</w:t>
       </w:r>
       <w:r>
         <w:rPr>
@@ -9266,29 +9810,28 @@
           <w:color w:val="D4AF37"/>
           <w:sz w:val="24"/>
         </w:rPr>
-        <w:t xml:space="preserve"> in the classroom.</w:t>
-      </w:r>
-    </w:p>
-    <w:p>
-      <w:r>
-        <w:rPr>
-          <w:i/>
-          <w:color w:val="006400"/>
+        <w:t xml:space="preserve"> about your homework.</w:t>
+      </w:r>
+    </w:p>
+    <w:p>
+      <w:r>
+        <w:rPr>
+          <w:i/>
+          <w:color w:val="8B0000"/>
         </w:rPr>
         <w:t>(</w:t>
       </w:r>
       <w:r>
         <w:rPr>
-          <w:rFonts w:ascii="Noto Sans Thai" w:hAnsi="Noto Sans Thai"/>
-          <w:i/>
-          <w:color w:val="006400"/>
-        </w:rPr>
-        <w:t>ถามว่าหากระดาษหลุดจากแฟ้มได้ที่ไหนในห้องเรียน</w:t>
-      </w:r>
-      <w:r>
-        <w:rPr>
-          <w:i/>
-          <w:color w:val="006400"/>
+          <w:i/>
+          <w:color w:val="8B0000"/>
+        </w:rPr>
+        <w:t>Составь будущее утверждение с will о своей домашней работе.</w:t>
+      </w:r>
+      <w:r>
+        <w:rPr>
+          <w:i/>
+          <w:color w:val="8B0000"/>
         </w:rPr>
         <w:t>)</w:t>
       </w:r>
@@ -9309,7 +9852,7 @@
           <w:color w:val="D4AF37"/>
           <w:sz w:val="24"/>
         </w:rPr>
-        <w:t xml:space="preserve">🗣️ Politely ask to borrow </w:t>
+        <w:t xml:space="preserve">Make a necessity sentence with </w:t>
       </w:r>
       <w:r>
         <w:rPr>
@@ -9318,7 +9861,7 @@
           <w:sz w:val="24"/>
           <w:u w:val="single"/>
         </w:rPr>
-        <w:t>(compass (geometry)</w:t>
+        <w:t>(have to)</w:t>
       </w:r>
       <w:r>
         <w:rPr>
@@ -9326,29 +9869,28 @@
           <w:color w:val="D4AF37"/>
           <w:sz w:val="24"/>
         </w:rPr>
-        <w:t>) and promise to return it.</w:t>
-      </w:r>
-    </w:p>
-    <w:p>
-      <w:r>
-        <w:rPr>
-          <w:i/>
-          <w:color w:val="006400"/>
+        <w:t xml:space="preserve"> about class rules.</w:t>
+      </w:r>
+    </w:p>
+    <w:p>
+      <w:r>
+        <w:rPr>
+          <w:i/>
+          <w:color w:val="8B0000"/>
         </w:rPr>
         <w:t>(</w:t>
       </w:r>
       <w:r>
         <w:rPr>
-          <w:rFonts w:ascii="Noto Sans Thai" w:hAnsi="Noto Sans Thai"/>
-          <w:i/>
-          <w:color w:val="006400"/>
-        </w:rPr>
-        <w:t>ขอยืม “วงเวียน” อย่างสุภาพและสัญญาว่าจะคืน</w:t>
-      </w:r>
-      <w:r>
-        <w:rPr>
-          <w:i/>
-          <w:color w:val="006400"/>
+          <w:i/>
+          <w:color w:val="8B0000"/>
+        </w:rPr>
+        <w:t>Сделай предложение о необходимости с have to насчёт правил класса.</w:t>
+      </w:r>
+      <w:r>
+        <w:rPr>
+          <w:i/>
+          <w:color w:val="8B0000"/>
         </w:rPr>
         <w:t>)</w:t>
       </w:r>
@@ -9369,7 +9911,7 @@
           <w:color w:val="D4AF37"/>
           <w:sz w:val="24"/>
         </w:rPr>
-        <w:t xml:space="preserve">🧩 Make a yes/no question to check if </w:t>
+        <w:t xml:space="preserve">Make an advice sentence with </w:t>
       </w:r>
       <w:r>
         <w:rPr>
@@ -9378,7 +9920,7 @@
           <w:sz w:val="24"/>
           <w:u w:val="single"/>
         </w:rPr>
-        <w:t>(folder)</w:t>
+        <w:t>(should)</w:t>
       </w:r>
       <w:r>
         <w:rPr>
@@ -9386,29 +9928,28 @@
           <w:color w:val="D4AF37"/>
           <w:sz w:val="24"/>
         </w:rPr>
-        <w:t xml:space="preserve"> is available.</w:t>
-      </w:r>
-    </w:p>
-    <w:p>
-      <w:r>
-        <w:rPr>
-          <w:i/>
-          <w:color w:val="006400"/>
+        <w:t xml:space="preserve"> about bringing supplies.</w:t>
+      </w:r>
+    </w:p>
+    <w:p>
+      <w:r>
+        <w:rPr>
+          <w:i/>
+          <w:color w:val="8B0000"/>
         </w:rPr>
         <w:t>(</w:t>
       </w:r>
       <w:r>
         <w:rPr>
-          <w:rFonts w:ascii="Noto Sans Thai" w:hAnsi="Noto Sans Thai"/>
-          <w:i/>
-          <w:color w:val="006400"/>
-        </w:rPr>
-        <w:t>แต่งคำถามใช่/ไม่ใช่เพื่อตรวจว่ามี “folder” ไหม</w:t>
-      </w:r>
-      <w:r>
-        <w:rPr>
-          <w:i/>
-          <w:color w:val="006400"/>
+          <w:i/>
+          <w:color w:val="8B0000"/>
+        </w:rPr>
+        <w:t>Дай совет с should о том, что стоит принести принадлежности.</w:t>
+      </w:r>
+      <w:r>
+        <w:rPr>
+          <w:i/>
+          <w:color w:val="8B0000"/>
         </w:rPr>
         <w:t>)</w:t>
       </w:r>
@@ -9429,7 +9970,7 @@
           <w:color w:val="D4AF37"/>
           <w:sz w:val="24"/>
         </w:rPr>
-        <w:t xml:space="preserve">❓ Ask how many </w:t>
+        <w:t xml:space="preserve">Make a planned future with </w:t>
       </w:r>
       <w:r>
         <w:rPr>
@@ -9438,7 +9979,7 @@
           <w:sz w:val="24"/>
           <w:u w:val="single"/>
         </w:rPr>
-        <w:t>(sharpener)</w:t>
+        <w:t>(be going to)</w:t>
       </w:r>
       <w:r>
         <w:rPr>
@@ -9446,42 +9987,53 @@
           <w:color w:val="D4AF37"/>
           <w:sz w:val="24"/>
         </w:rPr>
-        <w:t xml:space="preserve"> the group needs.</w:t>
-      </w:r>
-    </w:p>
-    <w:p>
-      <w:r>
-        <w:rPr>
-          <w:i/>
-          <w:color w:val="006400"/>
+        <w:t xml:space="preserve"> about a study session.</w:t>
+      </w:r>
+    </w:p>
+    <w:p>
+      <w:r>
+        <w:rPr>
+          <w:i/>
+          <w:color w:val="8B0000"/>
         </w:rPr>
         <w:t>(</w:t>
       </w:r>
       <w:r>
         <w:rPr>
-          <w:rFonts w:ascii="Noto Sans Thai" w:hAnsi="Noto Sans Thai"/>
-          <w:i/>
-          <w:color w:val="006400"/>
-        </w:rPr>
-        <w:t>ถามว่ากลุ่มต้องใช้ “sharpener” กี่อัน</w:t>
-      </w:r>
-      <w:r>
-        <w:rPr>
-          <w:i/>
-          <w:color w:val="006400"/>
+          <w:i/>
+          <w:color w:val="8B0000"/>
+        </w:rPr>
+        <w:t>Составь запланированное будущее с be going to о совместном занятии.</w:t>
+      </w:r>
+      <w:r>
+        <w:rPr>
+          <w:i/>
+          <w:color w:val="8B0000"/>
         </w:rPr>
         <w:t>)</w:t>
       </w:r>
     </w:p>
     <w:p>
       <w:pPr/>
+    </w:p>
+    <w:p>
+      <w:pPr/>
+      <w:r>
+        <w:rPr>
+          <w:b/>
+          <w:color w:val="D4AF37"/>
+          <w:sz w:val="24"/>
+        </w:rPr>
+        <w:t xml:space="preserve">📚 Homework: Write 6 sentences using different auxiliaries </w:t>
+      </w:r>
       <w:r>
         <w:rPr>
           <w:b/>
           <w:color w:val="000000"/>
           <w:sz w:val="24"/>
-        </w:rPr>
-        <w:t xml:space="preserve">6) </w:t>
+          <w:u w:val="single"/>
+        </w:rPr>
+        <w:t>(do, be, have + one modal)</w:t>
       </w:r>
       <w:r>
         <w:rPr>
@@ -9489,1365 +10041,28 @@
           <w:color w:val="D4AF37"/>
           <w:sz w:val="24"/>
         </w:rPr>
-        <w:t xml:space="preserve">❓ Ask the teacher how to use </w:t>
-      </w:r>
-      <w:r>
-        <w:rPr>
-          <w:b/>
-          <w:color w:val="000000"/>
-          <w:sz w:val="24"/>
-          <w:u w:val="single"/>
-        </w:rPr>
-        <w:t>(protractor)</w:t>
-      </w:r>
-      <w:r>
-        <w:rPr>
-          <w:b/>
-          <w:color w:val="D4AF37"/>
-          <w:sz w:val="24"/>
-        </w:rPr>
-        <w:t xml:space="preserve"> correctly.</w:t>
-      </w:r>
-    </w:p>
-    <w:p>
-      <w:r>
-        <w:rPr>
-          <w:i/>
-          <w:color w:val="006400"/>
+        <w:t>.</w:t>
+      </w:r>
+    </w:p>
+    <w:p>
+      <w:r>
+        <w:rPr>
+          <w:i/>
+          <w:color w:val="8B0000"/>
         </w:rPr>
         <w:t>(</w:t>
       </w:r>
       <w:r>
         <w:rPr>
-          <w:rFonts w:ascii="Noto Sans Thai" w:hAnsi="Noto Sans Thai"/>
-          <w:i/>
-          <w:color w:val="006400"/>
-        </w:rPr>
-        <w:t>ถามครูว่าควรใช้ “protractor” อย่างไรจึงถูกต้อง</w:t>
-      </w:r>
-      <w:r>
-        <w:rPr>
-          <w:i/>
-          <w:color w:val="006400"/>
-        </w:rPr>
-        <w:t>)</w:t>
-      </w:r>
-    </w:p>
-    <w:p>
-      <w:pPr/>
-      <w:r>
-        <w:rPr>
-          <w:b/>
-          <w:color w:val="000000"/>
-          <w:sz w:val="24"/>
-        </w:rPr>
-        <w:t xml:space="preserve">7) </w:t>
-      </w:r>
-      <w:r>
-        <w:rPr>
-          <w:b/>
-          <w:color w:val="D4AF37"/>
-          <w:sz w:val="24"/>
-        </w:rPr>
-        <w:t xml:space="preserve">🗣️ Confirm if you should bring </w:t>
-      </w:r>
-      <w:r>
-        <w:rPr>
-          <w:b/>
-          <w:color w:val="000000"/>
-          <w:sz w:val="24"/>
-          <w:u w:val="single"/>
-        </w:rPr>
-        <w:t>(glue stick)</w:t>
-      </w:r>
-      <w:r>
-        <w:rPr>
-          <w:b/>
-          <w:color w:val="D4AF37"/>
-          <w:sz w:val="24"/>
-        </w:rPr>
-        <w:t xml:space="preserve"> tomorrow.</w:t>
-      </w:r>
-    </w:p>
-    <w:p>
-      <w:r>
-        <w:rPr>
-          <w:i/>
-          <w:color w:val="006400"/>
-        </w:rPr>
-        <w:t>(</w:t>
-      </w:r>
-      <w:r>
-        <w:rPr>
-          <w:rFonts w:ascii="Noto Sans Thai" w:hAnsi="Noto Sans Thai"/>
-          <w:i/>
-          <w:color w:val="006400"/>
-        </w:rPr>
-        <w:t>ยืนยันว่าพรุ่งนี้ควรเอา “glue stick” มาด้วยไหม</w:t>
-      </w:r>
-      <w:r>
-        <w:rPr>
-          <w:i/>
-          <w:color w:val="006400"/>
-        </w:rPr>
-        <w:t>)</w:t>
-      </w:r>
-    </w:p>
-    <w:p>
-      <w:pPr/>
-      <w:r>
-        <w:rPr>
-          <w:b/>
-          <w:color w:val="000000"/>
-          <w:sz w:val="24"/>
-        </w:rPr>
-        <w:t xml:space="preserve">8) </w:t>
-      </w:r>
-      <w:r>
-        <w:rPr>
-          <w:b/>
-          <w:color w:val="D4AF37"/>
-          <w:sz w:val="24"/>
-        </w:rPr>
-        <w:t xml:space="preserve">❓ Ask the librarian if </w:t>
-      </w:r>
-      <w:r>
-        <w:rPr>
-          <w:b/>
-          <w:color w:val="000000"/>
-          <w:sz w:val="24"/>
-          <w:u w:val="single"/>
-        </w:rPr>
-        <w:t>(paper clips)</w:t>
-      </w:r>
-      <w:r>
-        <w:rPr>
-          <w:b/>
-          <w:color w:val="D4AF37"/>
-          <w:sz w:val="24"/>
-        </w:rPr>
-        <w:t xml:space="preserve"> is allowed in the reading room.</w:t>
-      </w:r>
-    </w:p>
-    <w:p>
-      <w:r>
-        <w:rPr>
-          <w:i/>
-          <w:color w:val="006400"/>
-        </w:rPr>
-        <w:t>(</w:t>
-      </w:r>
-      <w:r>
-        <w:rPr>
-          <w:rFonts w:ascii="Noto Sans Thai" w:hAnsi="Noto Sans Thai"/>
-          <w:i/>
-          <w:color w:val="006400"/>
-        </w:rPr>
-        <w:t>ถามบรรณารักษ์ว่า “paper clips” ใช้ในห้องอ่านหนังสือได้ไหม</w:t>
-      </w:r>
-      <w:r>
-        <w:rPr>
-          <w:i/>
-          <w:color w:val="006400"/>
-        </w:rPr>
-        <w:t>)</w:t>
-      </w:r>
-    </w:p>
-    <w:p>
-      <w:pPr/>
-      <w:r>
-        <w:rPr>
-          <w:b/>
-          <w:color w:val="000000"/>
-          <w:sz w:val="24"/>
-        </w:rPr>
-        <w:t xml:space="preserve">9) </w:t>
-      </w:r>
-      <w:r>
-        <w:rPr>
-          <w:b/>
-          <w:color w:val="D4AF37"/>
-          <w:sz w:val="24"/>
-        </w:rPr>
-        <w:t xml:space="preserve">🗣️ Request help because your </w:t>
-      </w:r>
-      <w:r>
-        <w:rPr>
-          <w:b/>
-          <w:color w:val="000000"/>
-          <w:sz w:val="24"/>
-          <w:u w:val="single"/>
-        </w:rPr>
-        <w:t>(pen)</w:t>
-      </w:r>
-      <w:r>
-        <w:rPr>
-          <w:b/>
-          <w:color w:val="D4AF37"/>
-          <w:sz w:val="24"/>
-        </w:rPr>
-        <w:t xml:space="preserve"> is broken or missing.</w:t>
-      </w:r>
-    </w:p>
-    <w:p>
-      <w:r>
-        <w:rPr>
-          <w:i/>
-          <w:color w:val="006400"/>
-        </w:rPr>
-        <w:t>(</w:t>
-      </w:r>
-      <w:r>
-        <w:rPr>
-          <w:rFonts w:ascii="Noto Sans Thai" w:hAnsi="Noto Sans Thai"/>
-          <w:i/>
-          <w:color w:val="006400"/>
-        </w:rPr>
-        <w:t>ขอความช่วยเหลือเพราะ “pen” ของคุณเสียหรือหาย</w:t>
-      </w:r>
-      <w:r>
-        <w:rPr>
-          <w:i/>
-          <w:color w:val="006400"/>
-        </w:rPr>
-        <w:t>)</w:t>
-      </w:r>
-    </w:p>
-    <w:p>
-      <w:pPr/>
-      <w:r>
-        <w:rPr>
-          <w:b/>
-          <w:color w:val="000000"/>
-          <w:sz w:val="24"/>
-        </w:rPr>
-        <w:t xml:space="preserve">10) </w:t>
-      </w:r>
-      <w:r>
-        <w:rPr>
-          <w:b/>
-          <w:color w:val="D4AF37"/>
-          <w:sz w:val="24"/>
-        </w:rPr>
-        <w:t xml:space="preserve">❓ Ask about the price of </w:t>
-      </w:r>
-      <w:r>
-        <w:rPr>
-          <w:b/>
-          <w:color w:val="000000"/>
-          <w:sz w:val="24"/>
-          <w:u w:val="single"/>
-        </w:rPr>
-        <w:t>(ruler)</w:t>
-      </w:r>
-      <w:r>
-        <w:rPr>
-          <w:b/>
-          <w:color w:val="D4AF37"/>
-          <w:sz w:val="24"/>
-        </w:rPr>
-        <w:t xml:space="preserve"> at the campus store.</w:t>
-      </w:r>
-    </w:p>
-    <w:p>
-      <w:r>
-        <w:rPr>
-          <w:i/>
-          <w:color w:val="006400"/>
-        </w:rPr>
-        <w:t>(</w:t>
-      </w:r>
-      <w:r>
-        <w:rPr>
-          <w:rFonts w:ascii="Noto Sans Thai" w:hAnsi="Noto Sans Thai"/>
-          <w:i/>
-          <w:color w:val="006400"/>
-        </w:rPr>
-        <w:t>ถามราคา “ruler” ที่ร้านค้าในมหาวิทยาลัย</w:t>
-      </w:r>
-      <w:r>
-        <w:rPr>
-          <w:i/>
-          <w:color w:val="006400"/>
-        </w:rPr>
-        <w:t>)</w:t>
-      </w:r>
-    </w:p>
-    <w:p>
-      <w:pPr/>
-      <w:r>
-        <w:rPr>
-          <w:b/>
-          <w:color w:val="000000"/>
-          <w:sz w:val="24"/>
-        </w:rPr>
-        <w:t xml:space="preserve">11) </w:t>
-      </w:r>
-      <w:r>
-        <w:rPr>
-          <w:b/>
-          <w:color w:val="D4AF37"/>
-          <w:sz w:val="24"/>
-        </w:rPr>
-        <w:t xml:space="preserve">🗣️ Use </w:t>
-      </w:r>
-      <w:r>
-        <w:rPr>
-          <w:b/>
-          <w:color w:val="000000"/>
-          <w:sz w:val="24"/>
-          <w:u w:val="single"/>
-        </w:rPr>
-        <w:t>(stapler)</w:t>
-      </w:r>
-      <w:r>
-        <w:rPr>
-          <w:b/>
-          <w:color w:val="D4AF37"/>
-          <w:sz w:val="24"/>
-        </w:rPr>
-        <w:t xml:space="preserve"> in a polite request to a classmate.</w:t>
-      </w:r>
-    </w:p>
-    <w:p>
-      <w:r>
-        <w:rPr>
-          <w:i/>
-          <w:color w:val="006400"/>
-        </w:rPr>
-        <w:t>(</w:t>
-      </w:r>
-      <w:r>
-        <w:rPr>
-          <w:rFonts w:ascii="Noto Sans Thai" w:hAnsi="Noto Sans Thai"/>
-          <w:i/>
-          <w:color w:val="006400"/>
-        </w:rPr>
-        <w:t>ขอยืม “stapler” จากเพื่อนร่วมชั้นอย่างสุภาพ</w:t>
-      </w:r>
-      <w:r>
-        <w:rPr>
-          <w:i/>
-          <w:color w:val="006400"/>
-        </w:rPr>
-        <w:t>)</w:t>
-      </w:r>
-    </w:p>
-    <w:p>
-      <w:pPr/>
-      <w:r>
-        <w:rPr>
-          <w:b/>
-          <w:color w:val="000000"/>
-          <w:sz w:val="24"/>
-        </w:rPr>
-        <w:t xml:space="preserve">12) </w:t>
-      </w:r>
-      <w:r>
-        <w:rPr>
-          <w:b/>
-          <w:color w:val="D4AF37"/>
-          <w:sz w:val="24"/>
-        </w:rPr>
-        <w:t xml:space="preserve">❓ Ask where you can find </w:t>
-      </w:r>
-      <w:r>
-        <w:rPr>
-          <w:b/>
-          <w:color w:val="000000"/>
-          <w:sz w:val="24"/>
-          <w:u w:val="single"/>
-        </w:rPr>
-        <w:t>(highlighter)</w:t>
-      </w:r>
-      <w:r>
-        <w:rPr>
-          <w:b/>
-          <w:color w:val="D4AF37"/>
-          <w:sz w:val="24"/>
-        </w:rPr>
-        <w:t xml:space="preserve"> in the classroom.</w:t>
-      </w:r>
-    </w:p>
-    <w:p>
-      <w:r>
-        <w:rPr>
-          <w:i/>
-          <w:color w:val="006400"/>
-        </w:rPr>
-        <w:t>(</w:t>
-      </w:r>
-      <w:r>
-        <w:rPr>
-          <w:rFonts w:ascii="Noto Sans Thai" w:hAnsi="Noto Sans Thai"/>
-          <w:i/>
-          <w:color w:val="006400"/>
-        </w:rPr>
-        <w:t>ถามว่าหา “highlighter” ได้ที่ไหนในห้องเรียน</w:t>
-      </w:r>
-      <w:r>
-        <w:rPr>
-          <w:i/>
-          <w:color w:val="006400"/>
-        </w:rPr>
-        <w:t>)</w:t>
-      </w:r>
-    </w:p>
-    <w:p>
-      <w:pPr/>
-      <w:r>
-        <w:rPr>
-          <w:b/>
-          <w:color w:val="000000"/>
-          <w:sz w:val="24"/>
-        </w:rPr>
-        <w:t xml:space="preserve">13) </w:t>
-      </w:r>
-      <w:r>
-        <w:rPr>
-          <w:b/>
-          <w:color w:val="D4AF37"/>
-          <w:sz w:val="24"/>
-        </w:rPr>
-        <w:t xml:space="preserve">🗣️ Politely ask to borrow </w:t>
-      </w:r>
-      <w:r>
-        <w:rPr>
-          <w:b/>
-          <w:color w:val="000000"/>
-          <w:sz w:val="24"/>
-          <w:u w:val="single"/>
-        </w:rPr>
-        <w:t>(textbook)</w:t>
-      </w:r>
-      <w:r>
-        <w:rPr>
-          <w:b/>
-          <w:color w:val="D4AF37"/>
-          <w:sz w:val="24"/>
-        </w:rPr>
-        <w:t xml:space="preserve"> and promise to return it.</w:t>
-      </w:r>
-    </w:p>
-    <w:p>
-      <w:r>
-        <w:rPr>
-          <w:i/>
-          <w:color w:val="006400"/>
-        </w:rPr>
-        <w:t>(</w:t>
-      </w:r>
-      <w:r>
-        <w:rPr>
-          <w:rFonts w:ascii="Noto Sans Thai" w:hAnsi="Noto Sans Thai"/>
-          <w:i/>
-          <w:color w:val="006400"/>
-        </w:rPr>
-        <w:t>ขอยืม “textbook” อย่างสุภาพและสัญญาว่าจะคืน</w:t>
-      </w:r>
-      <w:r>
-        <w:rPr>
-          <w:i/>
-          <w:color w:val="006400"/>
-        </w:rPr>
-        <w:t>)</w:t>
-      </w:r>
-    </w:p>
-    <w:p>
-      <w:pPr/>
-      <w:r>
-        <w:rPr>
-          <w:b/>
-          <w:color w:val="000000"/>
-          <w:sz w:val="24"/>
-        </w:rPr>
-        <w:t xml:space="preserve">14) </w:t>
-      </w:r>
-      <w:r>
-        <w:rPr>
-          <w:b/>
-          <w:color w:val="D4AF37"/>
-          <w:sz w:val="24"/>
-        </w:rPr>
-        <w:t xml:space="preserve">🧩 Make a yes/no question to check if </w:t>
-      </w:r>
-      <w:r>
-        <w:rPr>
-          <w:b/>
-          <w:color w:val="000000"/>
-          <w:sz w:val="24"/>
-          <w:u w:val="single"/>
-        </w:rPr>
-        <w:t>(marker)</w:t>
-      </w:r>
-      <w:r>
-        <w:rPr>
-          <w:b/>
-          <w:color w:val="D4AF37"/>
-          <w:sz w:val="24"/>
-        </w:rPr>
-        <w:t xml:space="preserve"> is available.</w:t>
-      </w:r>
-    </w:p>
-    <w:p>
-      <w:r>
-        <w:rPr>
-          <w:i/>
-          <w:color w:val="006400"/>
-        </w:rPr>
-        <w:t>(</w:t>
-      </w:r>
-      <w:r>
-        <w:rPr>
-          <w:rFonts w:ascii="Noto Sans Thai" w:hAnsi="Noto Sans Thai"/>
-          <w:i/>
-          <w:color w:val="006400"/>
-        </w:rPr>
-        <w:t>แต่งคำถามใช่/ไม่ใช่เพื่อตรวจว่ามี “marker” ไหม</w:t>
-      </w:r>
-      <w:r>
-        <w:rPr>
-          <w:i/>
-          <w:color w:val="006400"/>
-        </w:rPr>
-        <w:t>)</w:t>
-      </w:r>
-    </w:p>
-    <w:p>
-      <w:pPr/>
-      <w:r>
-        <w:rPr>
-          <w:b/>
-          <w:color w:val="000000"/>
-          <w:sz w:val="24"/>
-        </w:rPr>
-        <w:t xml:space="preserve">15) </w:t>
-      </w:r>
-      <w:r>
-        <w:rPr>
-          <w:b/>
-          <w:color w:val="D4AF37"/>
-          <w:sz w:val="24"/>
-        </w:rPr>
-        <w:t xml:space="preserve">❓ Ask how many </w:t>
-      </w:r>
-      <w:r>
-        <w:rPr>
-          <w:b/>
-          <w:color w:val="000000"/>
-          <w:sz w:val="24"/>
-          <w:u w:val="single"/>
-        </w:rPr>
-        <w:t>(workbook)</w:t>
-      </w:r>
-      <w:r>
-        <w:rPr>
-          <w:b/>
-          <w:color w:val="D4AF37"/>
-          <w:sz w:val="24"/>
-        </w:rPr>
-        <w:t xml:space="preserve"> the group needs.</w:t>
-      </w:r>
-    </w:p>
-    <w:p>
-      <w:r>
-        <w:rPr>
-          <w:i/>
-          <w:color w:val="006400"/>
-        </w:rPr>
-        <w:t>(</w:t>
-      </w:r>
-      <w:r>
-        <w:rPr>
-          <w:rFonts w:ascii="Noto Sans Thai" w:hAnsi="Noto Sans Thai"/>
-          <w:i/>
-          <w:color w:val="006400"/>
-        </w:rPr>
-        <w:t>ถามว่ากลุ่มต้องใช้ “workbook” กี่เล่ม</w:t>
-      </w:r>
-      <w:r>
-        <w:rPr>
-          <w:i/>
-          <w:color w:val="006400"/>
-        </w:rPr>
-        <w:t>)</w:t>
-      </w:r>
-    </w:p>
-    <w:p>
-      <w:pPr/>
-      <w:r>
-        <w:rPr>
-          <w:b/>
-          <w:color w:val="000000"/>
-          <w:sz w:val="24"/>
-        </w:rPr>
-        <w:t xml:space="preserve">16) </w:t>
-      </w:r>
-      <w:r>
-        <w:rPr>
-          <w:b/>
-          <w:color w:val="D4AF37"/>
-          <w:sz w:val="24"/>
-        </w:rPr>
-        <w:t xml:space="preserve">❓ Ask the teacher how to use </w:t>
-      </w:r>
-      <w:r>
-        <w:rPr>
-          <w:b/>
-          <w:color w:val="000000"/>
-          <w:sz w:val="24"/>
-          <w:u w:val="single"/>
-        </w:rPr>
-        <w:t>(scissors)</w:t>
-      </w:r>
-      <w:r>
-        <w:rPr>
-          <w:b/>
-          <w:color w:val="D4AF37"/>
-          <w:sz w:val="24"/>
-        </w:rPr>
-        <w:t xml:space="preserve"> correctly.</w:t>
-      </w:r>
-    </w:p>
-    <w:p>
-      <w:r>
-        <w:rPr>
-          <w:i/>
-          <w:color w:val="006400"/>
-        </w:rPr>
-        <w:t>(</w:t>
-      </w:r>
-      <w:r>
-        <w:rPr>
-          <w:rFonts w:ascii="Noto Sans Thai" w:hAnsi="Noto Sans Thai"/>
-          <w:i/>
-          <w:color w:val="006400"/>
-        </w:rPr>
-        <w:t>ถามครูว่าจะใช้ “scissors” อย่างไรให้ถูกต้อง</w:t>
-      </w:r>
-      <w:r>
-        <w:rPr>
-          <w:i/>
-          <w:color w:val="006400"/>
-        </w:rPr>
-        <w:t>)</w:t>
-      </w:r>
-    </w:p>
-    <w:p>
-      <w:pPr/>
-      <w:r>
-        <w:rPr>
-          <w:b/>
-          <w:color w:val="000000"/>
-          <w:sz w:val="24"/>
-        </w:rPr>
-        <w:t xml:space="preserve">17) </w:t>
-      </w:r>
-      <w:r>
-        <w:rPr>
-          <w:b/>
-          <w:color w:val="D4AF37"/>
-          <w:sz w:val="24"/>
-        </w:rPr>
-        <w:t xml:space="preserve">🗣️ Confirm if you should bring </w:t>
-      </w:r>
-      <w:r>
-        <w:rPr>
-          <w:b/>
-          <w:color w:val="000000"/>
-          <w:sz w:val="24"/>
-          <w:u w:val="single"/>
-        </w:rPr>
-        <w:t>(pencil)</w:t>
-      </w:r>
-      <w:r>
-        <w:rPr>
-          <w:b/>
-          <w:color w:val="D4AF37"/>
-          <w:sz w:val="24"/>
-        </w:rPr>
-        <w:t xml:space="preserve"> tomorrow.</w:t>
-      </w:r>
-    </w:p>
-    <w:p>
-      <w:r>
-        <w:rPr>
-          <w:i/>
-          <w:color w:val="006400"/>
-        </w:rPr>
-        <w:t>(</w:t>
-      </w:r>
-      <w:r>
-        <w:rPr>
-          <w:rFonts w:ascii="Noto Sans Thai" w:hAnsi="Noto Sans Thai"/>
-          <w:i/>
-          <w:color w:val="006400"/>
-        </w:rPr>
-        <w:t>ยืนยันว่าพรุ่งนี้ควรเอา “pencil” มาด้วยไหม</w:t>
-      </w:r>
-      <w:r>
-        <w:rPr>
-          <w:i/>
-          <w:color w:val="006400"/>
-        </w:rPr>
-        <w:t>)</w:t>
-      </w:r>
-    </w:p>
-    <w:p>
-      <w:pPr/>
-      <w:r>
-        <w:rPr>
-          <w:b/>
-          <w:color w:val="000000"/>
-          <w:sz w:val="24"/>
-        </w:rPr>
-        <w:t xml:space="preserve">18) </w:t>
-      </w:r>
-      <w:r>
-        <w:rPr>
-          <w:b/>
-          <w:color w:val="D4AF37"/>
-          <w:sz w:val="24"/>
-        </w:rPr>
-        <w:t xml:space="preserve">❓ Ask the librarian if </w:t>
-      </w:r>
-      <w:r>
-        <w:rPr>
-          <w:b/>
-          <w:color w:val="000000"/>
-          <w:sz w:val="24"/>
-          <w:u w:val="single"/>
-        </w:rPr>
-        <w:t>(eraser)</w:t>
-      </w:r>
-      <w:r>
-        <w:rPr>
-          <w:b/>
-          <w:color w:val="D4AF37"/>
-          <w:sz w:val="24"/>
-        </w:rPr>
-        <w:t xml:space="preserve"> is allowed in the reading room.</w:t>
-      </w:r>
-    </w:p>
-    <w:p>
-      <w:r>
-        <w:rPr>
-          <w:i/>
-          <w:color w:val="006400"/>
-        </w:rPr>
-        <w:t>(</w:t>
-      </w:r>
-      <w:r>
-        <w:rPr>
-          <w:rFonts w:ascii="Noto Sans Thai" w:hAnsi="Noto Sans Thai"/>
-          <w:i/>
-          <w:color w:val="006400"/>
-        </w:rPr>
-        <w:t>ถามบรรณารักษ์ว่า “eraser” ใช้ในห้องอ่านหนังสือได้ไหม</w:t>
-      </w:r>
-      <w:r>
-        <w:rPr>
-          <w:i/>
-          <w:color w:val="006400"/>
-        </w:rPr>
-        <w:t>)</w:t>
-      </w:r>
-    </w:p>
-    <w:p>
-      <w:pPr/>
-      <w:r>
-        <w:rPr>
-          <w:b/>
-          <w:color w:val="000000"/>
-          <w:sz w:val="24"/>
-        </w:rPr>
-        <w:t xml:space="preserve">19) </w:t>
-      </w:r>
-      <w:r>
-        <w:rPr>
-          <w:b/>
-          <w:color w:val="D4AF37"/>
-          <w:sz w:val="24"/>
-        </w:rPr>
-        <w:t xml:space="preserve">🗣️ Request help because your </w:t>
-      </w:r>
-      <w:r>
-        <w:rPr>
-          <w:b/>
-          <w:color w:val="000000"/>
-          <w:sz w:val="24"/>
-          <w:u w:val="single"/>
-        </w:rPr>
-        <w:t>(notebook)</w:t>
-      </w:r>
-      <w:r>
-        <w:rPr>
-          <w:b/>
-          <w:color w:val="D4AF37"/>
-          <w:sz w:val="24"/>
-        </w:rPr>
-        <w:t xml:space="preserve"> is broken or missing.</w:t>
-      </w:r>
-    </w:p>
-    <w:p>
-      <w:r>
-        <w:rPr>
-          <w:i/>
-          <w:color w:val="006400"/>
-        </w:rPr>
-        <w:t>(</w:t>
-      </w:r>
-      <w:r>
-        <w:rPr>
-          <w:rFonts w:ascii="Noto Sans Thai" w:hAnsi="Noto Sans Thai"/>
-          <w:i/>
-          <w:color w:val="006400"/>
-        </w:rPr>
-        <w:t>ขอความช่วยเหลือเพราะ “notebook” ของคุณพังหรือหาย</w:t>
-      </w:r>
-      <w:r>
-        <w:rPr>
-          <w:i/>
-          <w:color w:val="006400"/>
-        </w:rPr>
-        <w:t>)</w:t>
-      </w:r>
-    </w:p>
-    <w:p>
-      <w:pPr/>
-      <w:r>
-        <w:rPr>
-          <w:b/>
-          <w:color w:val="000000"/>
-          <w:sz w:val="24"/>
-        </w:rPr>
-        <w:t xml:space="preserve">20) </w:t>
-      </w:r>
-      <w:r>
-        <w:rPr>
-          <w:b/>
-          <w:color w:val="D4AF37"/>
-          <w:sz w:val="24"/>
-        </w:rPr>
-        <w:t xml:space="preserve">❓ Ask about the price of </w:t>
-      </w:r>
-      <w:r>
-        <w:rPr>
-          <w:b/>
-          <w:color w:val="000000"/>
-          <w:sz w:val="24"/>
-          <w:u w:val="single"/>
-        </w:rPr>
-        <w:t>(binder)</w:t>
-      </w:r>
-      <w:r>
-        <w:rPr>
-          <w:b/>
-          <w:color w:val="D4AF37"/>
-          <w:sz w:val="24"/>
-        </w:rPr>
-        <w:t xml:space="preserve"> at the campus store.</w:t>
-      </w:r>
-    </w:p>
-    <w:p>
-      <w:r>
-        <w:rPr>
-          <w:i/>
-          <w:color w:val="006400"/>
-        </w:rPr>
-        <w:t>(</w:t>
-      </w:r>
-      <w:r>
-        <w:rPr>
-          <w:rFonts w:ascii="Noto Sans Thai" w:hAnsi="Noto Sans Thai"/>
-          <w:i/>
-          <w:color w:val="006400"/>
-        </w:rPr>
-        <w:t>ถามราคา “binder” ที่ร้านค้าในมหาวิทยาลัย</w:t>
-      </w:r>
-      <w:r>
-        <w:rPr>
-          <w:i/>
-          <w:color w:val="006400"/>
-        </w:rPr>
-        <w:t>)</w:t>
-      </w:r>
-    </w:p>
-    <w:p>
-      <w:pPr/>
-      <w:r>
-        <w:rPr/>
-      </w:r>
-    </w:p>
-    <w:p>
-      <w:pPr/>
-      <w:r>
-        <w:rPr>
-          <w:b/>
-          <w:sz w:val="32"/>
-        </w:rPr>
-        <w:t>🧾 Exit check &amp; Homework</w:t>
-      </w:r>
-    </w:p>
-    <w:p>
-      <w:pPr/>
-      <w:r>
-        <w:rPr>
-          <w:b/>
-          <w:color w:val="D4AF37"/>
-          <w:sz w:val="24"/>
-        </w:rPr>
-        <w:t xml:space="preserve">🧾 Exit check </w:t>
-      </w:r>
-      <w:r>
-        <w:rPr>
-          <w:b/>
-          <w:color w:val="000000"/>
-          <w:sz w:val="24"/>
-          <w:u w:val="single"/>
-        </w:rPr>
-        <w:t>(5 quick items)</w:t>
-      </w:r>
-      <w:r>
-        <w:rPr>
-          <w:b/>
-          <w:color w:val="D4AF37"/>
-          <w:sz w:val="24"/>
-        </w:rPr>
-        <w:t>:</w:t>
-      </w:r>
-    </w:p>
-    <w:p>
-      <w:pPr/>
-      <w:r>
-        <w:rPr>
-          <w:b/>
-          <w:color w:val="000000"/>
-          <w:sz w:val="24"/>
-        </w:rPr>
-        <w:t xml:space="preserve">1) </w:t>
-      </w:r>
-      <w:r>
-        <w:rPr>
-          <w:b/>
-          <w:color w:val="D4AF37"/>
-          <w:sz w:val="24"/>
-        </w:rPr>
-        <w:t xml:space="preserve">Make a yes/no question with </w:t>
-      </w:r>
-      <w:r>
-        <w:rPr>
-          <w:b/>
-          <w:color w:val="000000"/>
-          <w:sz w:val="24"/>
-          <w:u w:val="single"/>
-        </w:rPr>
-        <w:t>(do)</w:t>
-      </w:r>
-      <w:r>
-        <w:rPr>
-          <w:b/>
-          <w:color w:val="D4AF37"/>
-          <w:sz w:val="24"/>
-        </w:rPr>
-        <w:t xml:space="preserve"> about study habits.</w:t>
-      </w:r>
-    </w:p>
-    <w:p>
-      <w:r>
-        <w:rPr>
-          <w:i/>
-          <w:color w:val="006400"/>
-        </w:rPr>
-        <w:t>(</w:t>
-      </w:r>
-      <w:r>
-        <w:rPr>
-          <w:rFonts w:ascii="Noto Sans Thai" w:hAnsi="Noto Sans Thai"/>
-          <w:i/>
-          <w:color w:val="006400"/>
-        </w:rPr>
-        <w:t>แต่งคำถามใช่/ไม่ใช่ด้วย do เกี่ยวกับนิสัยการเรียน</w:t>
-      </w:r>
-      <w:r>
-        <w:rPr>
-          <w:i/>
-          <w:color w:val="006400"/>
-        </w:rPr>
-        <w:t>)</w:t>
-      </w:r>
-    </w:p>
-    <w:p>
-      <w:r>
-        <w:rPr>
-          <w:color w:val="660099"/>
-        </w:rPr>
-        <w:t>Answer: Do you study every evening? — Explanation: DO forms Present Simple yes/no questions.</w:t>
-      </w:r>
-    </w:p>
-    <w:p>
-      <w:r>
-        <w:rPr>
-          <w:color w:val="660099"/>
-        </w:rPr>
-        <w:t>คำตอบ: Do you study every evening? — อธิบาย: DO ใช้สร้างคำถามแบบใช่/ไม่ใช่.</w:t>
-      </w:r>
-    </w:p>
-    <w:p>
-      <w:pPr/>
-      <w:r>
-        <w:rPr>
-          <w:b/>
-          <w:color w:val="000000"/>
-          <w:sz w:val="24"/>
-        </w:rPr>
-        <w:t xml:space="preserve">2) </w:t>
-      </w:r>
-      <w:r>
-        <w:rPr>
-          <w:b/>
-          <w:color w:val="D4AF37"/>
-          <w:sz w:val="24"/>
-        </w:rPr>
-        <w:t xml:space="preserve">Make a future statement with </w:t>
-      </w:r>
-      <w:r>
-        <w:rPr>
-          <w:b/>
-          <w:color w:val="000000"/>
-          <w:sz w:val="24"/>
-          <w:u w:val="single"/>
-        </w:rPr>
-        <w:t>(will)</w:t>
-      </w:r>
-      <w:r>
-        <w:rPr>
-          <w:b/>
-          <w:color w:val="D4AF37"/>
-          <w:sz w:val="24"/>
-        </w:rPr>
-        <w:t xml:space="preserve"> about your homework.</w:t>
-      </w:r>
-    </w:p>
-    <w:p>
-      <w:r>
-        <w:rPr>
-          <w:i/>
-          <w:color w:val="006400"/>
-        </w:rPr>
-        <w:t>(</w:t>
-      </w:r>
-      <w:r>
-        <w:rPr>
-          <w:rFonts w:ascii="Noto Sans Thai" w:hAnsi="Noto Sans Thai"/>
-          <w:i/>
-          <w:color w:val="006400"/>
-        </w:rPr>
-        <w:t>เขียนประโยคอนาคตด้วย will เกี่ยวกับการบ้านของคุณ</w:t>
-      </w:r>
-      <w:r>
-        <w:rPr>
-          <w:i/>
-          <w:color w:val="006400"/>
-        </w:rPr>
-        <w:t>)</w:t>
-      </w:r>
-    </w:p>
-    <w:p>
-      <w:r>
-        <w:rPr>
-          <w:color w:val="660099"/>
-        </w:rPr>
-        <w:t>Answer: I will finish my homework tonight. — Explanation: WILL for future decision/promise.</w:t>
-      </w:r>
-    </w:p>
-    <w:p>
-      <w:r>
-        <w:rPr>
-          <w:color w:val="660099"/>
-        </w:rPr>
-        <w:t>คำตอบ: I will finish my homework tonight. — อธิบาย: WILL ใช้พูดถึงอนาคตแบบตัดสินใจ/สัญญา.</w:t>
-      </w:r>
-    </w:p>
-    <w:p>
-      <w:pPr/>
-      <w:r>
-        <w:rPr>
-          <w:b/>
-          <w:color w:val="000000"/>
-          <w:sz w:val="24"/>
-        </w:rPr>
-        <w:t xml:space="preserve">3) </w:t>
-      </w:r>
-      <w:r>
-        <w:rPr>
-          <w:b/>
-          <w:color w:val="D4AF37"/>
-          <w:sz w:val="24"/>
-        </w:rPr>
-        <w:t xml:space="preserve">Make a necessity sentence with </w:t>
-      </w:r>
-      <w:r>
-        <w:rPr>
-          <w:b/>
-          <w:color w:val="000000"/>
-          <w:sz w:val="24"/>
-          <w:u w:val="single"/>
-        </w:rPr>
-        <w:t>(have to)</w:t>
-      </w:r>
-      <w:r>
-        <w:rPr>
-          <w:b/>
-          <w:color w:val="D4AF37"/>
-          <w:sz w:val="24"/>
-        </w:rPr>
-        <w:t xml:space="preserve"> about class rules.</w:t>
-      </w:r>
-    </w:p>
-    <w:p>
-      <w:r>
-        <w:rPr>
-          <w:i/>
-          <w:color w:val="006400"/>
-        </w:rPr>
-        <w:t>(</w:t>
-      </w:r>
-      <w:r>
-        <w:rPr>
-          <w:rFonts w:ascii="Noto Sans Thai" w:hAnsi="Noto Sans Thai"/>
-          <w:i/>
-          <w:color w:val="006400"/>
-        </w:rPr>
-        <w:t>แต่งประโยคความจำเป็นด้วย have to เกี่ยวกับกฎในชั้นเรียน</w:t>
-      </w:r>
-      <w:r>
-        <w:rPr>
-          <w:i/>
-          <w:color w:val="006400"/>
-        </w:rPr>
-        <w:t>)</w:t>
-      </w:r>
-    </w:p>
-    <w:p>
-      <w:r>
-        <w:rPr>
-          <w:color w:val="660099"/>
-        </w:rPr>
-        <w:t>Answer: We have to follow the class rules. — Explanation: HAVE TO = external obligation.</w:t>
-      </w:r>
-    </w:p>
-    <w:p>
-      <w:r>
-        <w:rPr>
-          <w:color w:val="660099"/>
-        </w:rPr>
-        <w:t>คำตอบ: We have to follow the class rules. — อธิบาย: HAVE TO = ภาระหน้าที่จากภายนอก.</w:t>
-      </w:r>
-    </w:p>
-    <w:p>
-      <w:pPr/>
-      <w:r>
-        <w:rPr>
-          <w:b/>
-          <w:color w:val="000000"/>
-          <w:sz w:val="24"/>
-        </w:rPr>
-        <w:t xml:space="preserve">4) </w:t>
-      </w:r>
-      <w:r>
-        <w:rPr>
-          <w:b/>
-          <w:color w:val="D4AF37"/>
-          <w:sz w:val="24"/>
-        </w:rPr>
-        <w:t xml:space="preserve">Make an advice sentence with </w:t>
-      </w:r>
-      <w:r>
-        <w:rPr>
-          <w:b/>
-          <w:color w:val="000000"/>
-          <w:sz w:val="24"/>
-          <w:u w:val="single"/>
-        </w:rPr>
-        <w:t>(should)</w:t>
-      </w:r>
-      <w:r>
-        <w:rPr>
-          <w:b/>
-          <w:color w:val="D4AF37"/>
-          <w:sz w:val="24"/>
-        </w:rPr>
-        <w:t xml:space="preserve"> about bringing supplies.</w:t>
-      </w:r>
-    </w:p>
-    <w:p>
-      <w:r>
-        <w:rPr>
-          <w:i/>
-          <w:color w:val="006400"/>
-        </w:rPr>
-        <w:t>(</w:t>
-      </w:r>
-      <w:r>
-        <w:rPr>
-          <w:rFonts w:ascii="Noto Sans Thai" w:hAnsi="Noto Sans Thai"/>
-          <w:i/>
-          <w:color w:val="006400"/>
-        </w:rPr>
-        <w:t>เขียนประโยคคำแนะนำด้วย should เกี่ยวกับอุปกรณ์ที่ควรนำมา</w:t>
-      </w:r>
-      <w:r>
-        <w:rPr>
-          <w:i/>
-          <w:color w:val="006400"/>
-        </w:rPr>
-        <w:t>)</w:t>
-      </w:r>
-    </w:p>
-    <w:p>
-      <w:r>
-        <w:rPr>
-          <w:color w:val="660099"/>
-        </w:rPr>
-        <w:t>Answer: You should bring a calculator. — Explanation: SHOULD for advice.</w:t>
-      </w:r>
-    </w:p>
-    <w:p>
-      <w:r>
-        <w:rPr>
-          <w:color w:val="660099"/>
-        </w:rPr>
-        <w:t>คำตอบ: You should bring a calculator. — อธิบาย: SHOULD ใช้ให้คำแนะนำ.</w:t>
-      </w:r>
-    </w:p>
-    <w:p>
-      <w:pPr/>
-      <w:r>
-        <w:rPr>
-          <w:b/>
-          <w:color w:val="000000"/>
-          <w:sz w:val="24"/>
-        </w:rPr>
-        <w:t xml:space="preserve">5) </w:t>
-      </w:r>
-      <w:r>
-        <w:rPr>
-          <w:b/>
-          <w:color w:val="D4AF37"/>
-          <w:sz w:val="24"/>
-        </w:rPr>
-        <w:t xml:space="preserve">Make a planned future with </w:t>
-      </w:r>
-      <w:r>
-        <w:rPr>
-          <w:b/>
-          <w:color w:val="000000"/>
-          <w:sz w:val="24"/>
-          <w:u w:val="single"/>
-        </w:rPr>
-        <w:t>(be going to)</w:t>
-      </w:r>
-      <w:r>
-        <w:rPr>
-          <w:b/>
-          <w:color w:val="D4AF37"/>
-          <w:sz w:val="24"/>
-        </w:rPr>
-        <w:t xml:space="preserve"> about a study session.</w:t>
-      </w:r>
-    </w:p>
-    <w:p>
-      <w:r>
-        <w:rPr>
-          <w:i/>
-          <w:color w:val="006400"/>
-        </w:rPr>
-        <w:t>(</w:t>
-      </w:r>
-      <w:r>
-        <w:rPr>
-          <w:rFonts w:ascii="Noto Sans Thai" w:hAnsi="Noto Sans Thai"/>
-          <w:i/>
-          <w:color w:val="006400"/>
-        </w:rPr>
-        <w:t>แต่งประโยคอนาคตแบบวางแผนด้วย be going to เกี่ยวกับการเรียนร่วมกัน</w:t>
-      </w:r>
-      <w:r>
-        <w:rPr>
-          <w:i/>
-          <w:color w:val="006400"/>
-        </w:rPr>
-        <w:t>)</w:t>
-      </w:r>
-    </w:p>
-    <w:p>
-      <w:r>
-        <w:rPr>
-          <w:color w:val="660099"/>
-        </w:rPr>
-        <w:t>Answer: We are going to meet after school. — Explanation: BE GOING TO = planned future.</w:t>
-      </w:r>
-    </w:p>
-    <w:p>
-      <w:r>
-        <w:rPr>
-          <w:color w:val="660099"/>
-        </w:rPr>
-        <w:t>คำตอบ: We are going to meet after school. — อธิบาย: BE GOING TO = แผนที่วางไว้.</w:t>
-      </w:r>
-    </w:p>
-    <w:p>
-      <w:pPr/>
-    </w:p>
-    <w:p>
-      <w:pPr/>
-      <w:r>
-        <w:rPr>
-          <w:b/>
-          <w:color w:val="D4AF37"/>
-          <w:sz w:val="24"/>
-        </w:rPr>
-        <w:t xml:space="preserve">📚 Homework: Write 6 sentences using different auxiliaries </w:t>
-      </w:r>
-      <w:r>
-        <w:rPr>
-          <w:b/>
-          <w:color w:val="000000"/>
-          <w:sz w:val="24"/>
-          <w:u w:val="single"/>
-        </w:rPr>
-        <w:t>(do, be, have + one modal)</w:t>
-      </w:r>
-      <w:r>
-        <w:rPr>
-          <w:b/>
-          <w:color w:val="D4AF37"/>
-          <w:sz w:val="24"/>
-        </w:rPr>
-        <w:t>.</w:t>
-      </w:r>
-    </w:p>
-    <w:p>
-      <w:r>
-        <w:rPr>
-          <w:i/>
-          <w:color w:val="006400"/>
-        </w:rPr>
-        <w:t>(</w:t>
-      </w:r>
-      <w:r>
-        <w:rPr>
-          <w:rFonts w:ascii="Noto Sans Thai" w:hAnsi="Noto Sans Thai"/>
-          <w:i/>
-          <w:color w:val="006400"/>
-        </w:rPr>
-        <w:t>การบ้าน: เขียน 6 ประโยคโดยใช้กริยาช่วยต่างชนิด (do, be, have + มอดัลหนึ่งตัว)</w:t>
-      </w:r>
-      <w:r>
-        <w:rPr>
-          <w:i/>
-          <w:color w:val="006400"/>
+          <w:i/>
+          <w:color w:val="8B0000"/>
+        </w:rPr>
+        <w:t>Домашнее задание: напиши 6 предложений, используя разные вспомогательные (do, be, have + один модальный).</w:t>
+      </w:r>
+      <w:r>
+        <w:rPr>
+          <w:i/>
+          <w:color w:val="8B0000"/>
         </w:rPr>
         <w:t>)</w:t>
       </w:r>
